--- a/docs/ca-surf_build_surface_flux/10.1_ca-surf_build_surface_flux.py_CACIE_Tools.docx
+++ b/docs/ca-surf_build_surface_flux/10.1_ca-surf_build_surface_flux.py_CACIE_Tools.docx
@@ -356,7 +356,14 @@
         <w:rPr>
           <w:rFonts w:ascii="Arial" w:hAnsi="Arial"/>
         </w:rPr>
-        <w:t>…&lt;x</w:t>
+        <w:t>…&lt;</w:t>
+      </w:r>
+      <w:proofErr w:type="spellStart"/>
+      <w:r>
+        <w:rPr>
+          <w:rFonts w:ascii="Arial" w:hAnsi="Arial"/>
+        </w:rPr>
+        <w:t>x</w:t>
       </w:r>
       <w:r>
         <w:rPr>
@@ -365,6 +372,7 @@
         </w:rPr>
         <w:t>n</w:t>
       </w:r>
+      <w:proofErr w:type="spellEnd"/>
       <w:r>
         <w:rPr>
           <w:rFonts w:ascii="Arial" w:hAnsi="Arial"/>
@@ -388,7 +396,14 @@
         <w:rPr>
           <w:rFonts w:ascii="Arial" w:hAnsi="Arial"/>
         </w:rPr>
-        <w:t>…&lt;y</w:t>
+        <w:t>…&lt;</w:t>
+      </w:r>
+      <w:proofErr w:type="spellStart"/>
+      <w:r>
+        <w:rPr>
+          <w:rFonts w:ascii="Arial" w:hAnsi="Arial"/>
+        </w:rPr>
+        <w:t>y</w:t>
       </w:r>
       <w:r>
         <w:rPr>
@@ -397,6 +412,7 @@
         </w:rPr>
         <w:t>n</w:t>
       </w:r>
+      <w:proofErr w:type="spellEnd"/>
       <w:r>
         <w:rPr>
           <w:rFonts w:ascii="Arial" w:hAnsi="Arial"/>
@@ -528,6 +544,7 @@
           <w:rFonts w:ascii="Arial" w:hAnsi="Arial"/>
         </w:rPr>
       </w:pPr>
+      <w:proofErr w:type="spellStart"/>
       <w:r>
         <w:rPr>
           <w:rFonts w:ascii="Arial" w:hAnsi="Arial"/>
@@ -540,6 +557,7 @@
         </w:rPr>
         <w:t>yshp</w:t>
       </w:r>
+      <w:proofErr w:type="spellEnd"/>
     </w:p>
     <w:p>
       <w:pPr>
@@ -603,6 +621,7 @@
           <w:rFonts w:ascii="Arial" w:hAnsi="Arial"/>
         </w:rPr>
       </w:pPr>
+      <w:proofErr w:type="spellStart"/>
       <w:r>
         <w:rPr>
           <w:rFonts w:ascii="Arial" w:hAnsi="Arial"/>
@@ -615,6 +634,7 @@
         </w:rPr>
         <w:t>s</w:t>
       </w:r>
+      <w:proofErr w:type="spellEnd"/>
     </w:p>
     <w:p>
       <w:pPr>
@@ -628,6 +648,7 @@
           <w:rFonts w:ascii="Arial" w:hAnsi="Arial"/>
         </w:rPr>
       </w:pPr>
+      <w:proofErr w:type="spellStart"/>
       <w:r>
         <w:rPr>
           <w:rFonts w:ascii="Arial" w:hAnsi="Arial"/>
@@ -640,6 +661,7 @@
         </w:rPr>
         <w:t>rgparse</w:t>
       </w:r>
+      <w:proofErr w:type="spellEnd"/>
     </w:p>
     <w:p>
       <w:pPr>
@@ -678,11 +700,19 @@
           <w:rFonts w:ascii="Arial" w:hAnsi="Arial"/>
         </w:rPr>
       </w:pPr>
-      <w:r>
-        <w:rPr>
-          <w:rFonts w:ascii="Arial" w:hAnsi="Arial"/>
-        </w:rPr>
-        <w:t>itemgetter from operator</w:t>
+      <w:proofErr w:type="spellStart"/>
+      <w:r>
+        <w:rPr>
+          <w:rFonts w:ascii="Arial" w:hAnsi="Arial"/>
+        </w:rPr>
+        <w:t>itemgetter</w:t>
+      </w:r>
+      <w:proofErr w:type="spellEnd"/>
+      <w:r>
+        <w:rPr>
+          <w:rFonts w:ascii="Arial" w:hAnsi="Arial"/>
+        </w:rPr>
+        <w:t xml:space="preserve"> from operator</w:t>
       </w:r>
     </w:p>
     <w:p>
@@ -784,7 +814,21 @@
         <w:rPr>
           <w:rFonts w:ascii="Arial" w:hAnsi="Arial"/>
         </w:rPr>
-        <w:t xml:space="preserve">-i: the stomp input file containing the ~grid card </w:t>
+        <w:t>-</w:t>
+      </w:r>
+      <w:proofErr w:type="spellStart"/>
+      <w:r>
+        <w:rPr>
+          <w:rFonts w:ascii="Arial" w:hAnsi="Arial"/>
+        </w:rPr>
+        <w:t>i</w:t>
+      </w:r>
+      <w:proofErr w:type="spellEnd"/>
+      <w:r>
+        <w:rPr>
+          <w:rFonts w:ascii="Arial" w:hAnsi="Arial"/>
+        </w:rPr>
+        <w:t xml:space="preserve">: the stomp input file containing the ~grid card </w:t>
       </w:r>
     </w:p>
     <w:p>
@@ -803,8 +847,16 @@
         <w:rPr>
           <w:rFonts w:ascii="Arial" w:hAnsi="Arial"/>
         </w:rPr>
-        <w:t>-shp</w:t>
-      </w:r>
+        <w:t>-</w:t>
+      </w:r>
+      <w:proofErr w:type="spellStart"/>
+      <w:r>
+        <w:rPr>
+          <w:rFonts w:ascii="Arial" w:hAnsi="Arial"/>
+        </w:rPr>
+        <w:t>shp</w:t>
+      </w:r>
+      <w:proofErr w:type="spellEnd"/>
       <w:r>
         <w:rPr>
           <w:rFonts w:ascii="Arial" w:hAnsi="Arial"/>
@@ -1086,11 +1138,19 @@
           <w:rFonts w:ascii="Arial" w:hAnsi="Arial"/>
         </w:rPr>
       </w:pPr>
-      <w:r>
-        <w:rPr>
-          <w:rFonts w:ascii="Arial" w:hAnsi="Arial"/>
-        </w:rPr>
-        <w:t>ShapeFile.  This file contains the grid the STOMP grid is going to mapped to</w:t>
+      <w:proofErr w:type="spellStart"/>
+      <w:r>
+        <w:rPr>
+          <w:rFonts w:ascii="Arial" w:hAnsi="Arial"/>
+        </w:rPr>
+        <w:t>ShapeFile</w:t>
+      </w:r>
+      <w:proofErr w:type="spellEnd"/>
+      <w:r>
+        <w:rPr>
+          <w:rFonts w:ascii="Arial" w:hAnsi="Arial"/>
+        </w:rPr>
+        <w:t>.  This file contains the grid the STOMP grid is going to mapped to</w:t>
       </w:r>
     </w:p>
     <w:p>
@@ -1148,11 +1208,19 @@
         </w:rPr>
         <w:t>log/</w:t>
       </w:r>
-      <w:r>
-        <w:rPr>
-          <w:rFonts w:ascii="Arial" w:hAnsi="Arial"/>
-        </w:rPr>
-        <w:t>error_modify_cards_log_{date}.txt</w:t>
+      <w:proofErr w:type="spellStart"/>
+      <w:r>
+        <w:rPr>
+          <w:rFonts w:ascii="Arial" w:hAnsi="Arial"/>
+        </w:rPr>
+        <w:t>error_modify_cards_log</w:t>
+      </w:r>
+      <w:proofErr w:type="spellEnd"/>
+      <w:r>
+        <w:rPr>
+          <w:rFonts w:ascii="Arial" w:hAnsi="Arial"/>
+        </w:rPr>
+        <w:t>_{date}.txt</w:t>
       </w:r>
       <w:r>
         <w:rPr>
@@ -1289,13 +1357,41 @@
         <w:rPr>
           <w:rFonts w:ascii="Arial" w:hAnsi="Arial"/>
         </w:rPr>
-        <w:t>{copc list}</w:t>
-      </w:r>
-      <w:r>
-        <w:rPr>
-          <w:rFonts w:ascii="Arial" w:hAnsi="Arial"/>
-        </w:rPr>
-        <w:t xml:space="preserve"> -shp </w:t>
+        <w:t>{</w:t>
+      </w:r>
+      <w:proofErr w:type="spellStart"/>
+      <w:r>
+        <w:rPr>
+          <w:rFonts w:ascii="Arial" w:hAnsi="Arial"/>
+        </w:rPr>
+        <w:t>copc</w:t>
+      </w:r>
+      <w:proofErr w:type="spellEnd"/>
+      <w:r>
+        <w:rPr>
+          <w:rFonts w:ascii="Arial" w:hAnsi="Arial"/>
+        </w:rPr>
+        <w:t xml:space="preserve"> list}</w:t>
+      </w:r>
+      <w:r>
+        <w:rPr>
+          <w:rFonts w:ascii="Arial" w:hAnsi="Arial"/>
+        </w:rPr>
+        <w:t xml:space="preserve"> -</w:t>
+      </w:r>
+      <w:proofErr w:type="spellStart"/>
+      <w:r>
+        <w:rPr>
+          <w:rFonts w:ascii="Arial" w:hAnsi="Arial"/>
+        </w:rPr>
+        <w:t>shp</w:t>
+      </w:r>
+      <w:proofErr w:type="spellEnd"/>
+      <w:r>
+        <w:rPr>
+          <w:rFonts w:ascii="Arial" w:hAnsi="Arial"/>
+        </w:rPr>
+        <w:t xml:space="preserve"> </w:t>
       </w:r>
       <w:r>
         <w:rPr>
@@ -1307,7 +1403,21 @@
         <w:rPr>
           <w:rFonts w:ascii="Arial" w:hAnsi="Arial"/>
         </w:rPr>
-        <w:t xml:space="preserve"> -i </w:t>
+        <w:t xml:space="preserve"> -</w:t>
+      </w:r>
+      <w:proofErr w:type="spellStart"/>
+      <w:r>
+        <w:rPr>
+          <w:rFonts w:ascii="Arial" w:hAnsi="Arial"/>
+        </w:rPr>
+        <w:t>i</w:t>
+      </w:r>
+      <w:proofErr w:type="spellEnd"/>
+      <w:r>
+        <w:rPr>
+          <w:rFonts w:ascii="Arial" w:hAnsi="Arial"/>
+        </w:rPr>
+        <w:t xml:space="preserve"> </w:t>
       </w:r>
       <w:r>
         <w:rPr>
@@ -1327,12 +1437,14 @@
         </w:rPr>
         <w:t>{</w:t>
       </w:r>
+      <w:proofErr w:type="spellStart"/>
       <w:r>
         <w:rPr>
           <w:rFonts w:ascii="Arial" w:hAnsi="Arial"/>
         </w:rPr>
         <w:t>ModelName</w:t>
       </w:r>
+      <w:proofErr w:type="spellEnd"/>
       <w:r>
         <w:rPr>
           <w:rFonts w:ascii="Arial" w:hAnsi="Arial"/>
@@ -1388,7 +1500,35 @@
         <w:rPr>
           <w:rFonts w:ascii="Arial" w:hAnsi="Arial"/>
         </w:rPr>
-        <w:t xml:space="preserve"> -c contaminates, -shp shape file to use, -i stomp input file to get grid card from, -s what model this is for, -o (optional) file name and directory to create the surface flux card</w:t>
+        <w:t xml:space="preserve"> -c contaminates, -</w:t>
+      </w:r>
+      <w:proofErr w:type="spellStart"/>
+      <w:r>
+        <w:rPr>
+          <w:rFonts w:ascii="Arial" w:hAnsi="Arial"/>
+        </w:rPr>
+        <w:t>shp</w:t>
+      </w:r>
+      <w:proofErr w:type="spellEnd"/>
+      <w:r>
+        <w:rPr>
+          <w:rFonts w:ascii="Arial" w:hAnsi="Arial"/>
+        </w:rPr>
+        <w:t xml:space="preserve"> shape file to use, -</w:t>
+      </w:r>
+      <w:proofErr w:type="spellStart"/>
+      <w:r>
+        <w:rPr>
+          <w:rFonts w:ascii="Arial" w:hAnsi="Arial"/>
+        </w:rPr>
+        <w:t>i</w:t>
+      </w:r>
+      <w:proofErr w:type="spellEnd"/>
+      <w:r>
+        <w:rPr>
+          <w:rFonts w:ascii="Arial" w:hAnsi="Arial"/>
+        </w:rPr>
+        <w:t xml:space="preserve"> stomp input file to get grid card from, -s what model this is for, -o (optional) file name and directory to create the surface flux card</w:t>
       </w:r>
     </w:p>
     <w:p>
@@ -2240,7 +2380,21 @@
               <w:rPr>
                 <w:rFonts w:ascii="Arial" w:hAnsi="Arial"/>
               </w:rPr>
-              <w:t xml:space="preserve">Check log file “stomp grid i” values against STOMP input file </w:t>
+              <w:t xml:space="preserve">Check log file “stomp grid </w:t>
+            </w:r>
+            <w:proofErr w:type="spellStart"/>
+            <w:r>
+              <w:rPr>
+                <w:rFonts w:ascii="Arial" w:hAnsi="Arial"/>
+              </w:rPr>
+              <w:t>i</w:t>
+            </w:r>
+            <w:proofErr w:type="spellEnd"/>
+            <w:r>
+              <w:rPr>
+                <w:rFonts w:ascii="Arial" w:hAnsi="Arial"/>
+              </w:rPr>
+              <w:t xml:space="preserve">” values against STOMP input file </w:t>
             </w:r>
           </w:p>
         </w:tc>
@@ -2463,7 +2617,21 @@
               <w:rPr>
                 <w:rFonts w:ascii="Arial" w:hAnsi="Arial"/>
               </w:rPr>
-              <w:t>Check log file “shape_file_grids” values against STOMP x-y boundaries (x</w:t>
+              <w:t>Check log file “</w:t>
+            </w:r>
+            <w:proofErr w:type="spellStart"/>
+            <w:r>
+              <w:rPr>
+                <w:rFonts w:ascii="Arial" w:hAnsi="Arial"/>
+              </w:rPr>
+              <w:t>shape_file_grids</w:t>
+            </w:r>
+            <w:proofErr w:type="spellEnd"/>
+            <w:r>
+              <w:rPr>
+                <w:rFonts w:ascii="Arial" w:hAnsi="Arial"/>
+              </w:rPr>
+              <w:t>” values against STOMP x-y boundaries (x</w:t>
             </w:r>
             <w:r>
               <w:rPr>
@@ -2482,7 +2650,14 @@
               <w:rPr>
                 <w:rFonts w:ascii="Arial" w:hAnsi="Arial"/>
               </w:rPr>
-              <w:t>…&lt;x</w:t>
+              <w:t>…&lt;</w:t>
+            </w:r>
+            <w:proofErr w:type="spellStart"/>
+            <w:r>
+              <w:rPr>
+                <w:rFonts w:ascii="Arial" w:hAnsi="Arial"/>
+              </w:rPr>
+              <w:t>x</w:t>
             </w:r>
             <w:r>
               <w:rPr>
@@ -2491,6 +2666,7 @@
               </w:rPr>
               <w:t>n</w:t>
             </w:r>
+            <w:proofErr w:type="spellEnd"/>
             <w:r>
               <w:rPr>
                 <w:rFonts w:ascii="Arial" w:hAnsi="Arial"/>
@@ -2514,7 +2690,14 @@
               <w:rPr>
                 <w:rFonts w:ascii="Arial" w:hAnsi="Arial"/>
               </w:rPr>
-              <w:t>…&lt;y</w:t>
+              <w:t>…&lt;</w:t>
+            </w:r>
+            <w:proofErr w:type="spellStart"/>
+            <w:r>
+              <w:rPr>
+                <w:rFonts w:ascii="Arial" w:hAnsi="Arial"/>
+              </w:rPr>
+              <w:t>y</w:t>
             </w:r>
             <w:r>
               <w:rPr>
@@ -2523,6 +2706,7 @@
               </w:rPr>
               <w:t>n</w:t>
             </w:r>
+            <w:proofErr w:type="spellEnd"/>
             <w:r>
               <w:rPr>
                 <w:rFonts w:ascii="Arial" w:hAnsi="Arial"/>
@@ -3437,9 +3621,7 @@
               </w:rPr>
               <w:t xml:space="preserve"> </w:t>
             </w:r>
-            <w:bookmarkStart w:id="35" w:name="_GoBack"/>
-            <w:bookmarkEnd w:id="35"/>
-            <w:del w:id="36" w:author="Neil Powers" w:date="2020-03-05T13:05:00Z">
+            <w:del w:id="35" w:author="Neil Powers" w:date="2020-03-05T13:05:00Z">
               <w:r>
                 <w:rPr>
                   <w:rFonts w:ascii="Arial" w:hAnsi="Arial"/>
@@ -3563,6 +3745,7 @@
                 <w:sz w:val="20"/>
               </w:rPr>
             </w:pPr>
+            <w:commentRangeStart w:id="36"/>
             <w:commentRangeStart w:id="37"/>
             <w:r>
               <w:rPr>
@@ -3613,15 +3796,23 @@
                 </w:rPr>
                 <w:delText>.</w:delText>
               </w:r>
-              <w:commentRangeEnd w:id="37"/>
+              <w:commentRangeEnd w:id="36"/>
               <w:r>
                 <w:rPr>
                   <w:rStyle w:val="CommentReference"/>
                   <w:rFonts w:ascii="Arial" w:eastAsiaTheme="minorHAnsi" w:hAnsi="Arial" w:cs="Arial"/>
                 </w:rPr>
-                <w:commentReference w:id="37"/>
+                <w:commentReference w:id="36"/>
               </w:r>
             </w:del>
+            <w:commentRangeEnd w:id="37"/>
+            <w:r>
+              <w:rPr>
+                <w:rStyle w:val="CommentReference"/>
+                <w:rFonts w:ascii="Arial" w:eastAsiaTheme="minorHAnsi" w:hAnsi="Arial" w:cs="Arial"/>
+              </w:rPr>
+              <w:commentReference w:id="37"/>
+            </w:r>
           </w:p>
         </w:tc>
       </w:tr>
@@ -4996,7 +5187,21 @@
               <w:rPr>
                 <w:rFonts w:ascii="Arial" w:hAnsi="Arial"/>
               </w:rPr>
-              <w:t>[Testing_Directory]\/ca-surf-test</w:t>
+              <w:t>[</w:t>
+            </w:r>
+            <w:proofErr w:type="spellStart"/>
+            <w:r>
+              <w:rPr>
+                <w:rFonts w:ascii="Arial" w:hAnsi="Arial"/>
+              </w:rPr>
+              <w:t>Testing_Directory</w:t>
+            </w:r>
+            <w:proofErr w:type="spellEnd"/>
+            <w:r>
+              <w:rPr>
+                <w:rFonts w:ascii="Arial" w:hAnsi="Arial"/>
+              </w:rPr>
+              <w:t>]\/ca-surf-test</w:t>
             </w:r>
             <w:r>
               <w:rPr>
@@ -5045,7 +5250,21 @@
               <w:rPr>
                 <w:rFonts w:ascii="Arial" w:hAnsi="Arial"/>
               </w:rPr>
-              <w:t>[Testing_Directory]\/ca-surf-test\</w:t>
+              <w:t>[</w:t>
+            </w:r>
+            <w:proofErr w:type="spellStart"/>
+            <w:r>
+              <w:rPr>
+                <w:rFonts w:ascii="Arial" w:hAnsi="Arial"/>
+              </w:rPr>
+              <w:t>Testing_Directory</w:t>
+            </w:r>
+            <w:proofErr w:type="spellEnd"/>
+            <w:r>
+              <w:rPr>
+                <w:rFonts w:ascii="Arial" w:hAnsi="Arial"/>
+              </w:rPr>
+              <w:t>]\/ca-surf-test\</w:t>
             </w:r>
             <w:r>
               <w:rPr>
@@ -5068,7 +5287,21 @@
               <w:rPr>
                 <w:rFonts w:ascii="Arial" w:hAnsi="Arial"/>
               </w:rPr>
-              <w:t>([Testing_Directory]\ca-surf-test\ss\input</w:t>
+              <w:t>([</w:t>
+            </w:r>
+            <w:proofErr w:type="spellStart"/>
+            <w:r>
+              <w:rPr>
+                <w:rFonts w:ascii="Arial" w:hAnsi="Arial"/>
+              </w:rPr>
+              <w:t>Testing_Directory</w:t>
+            </w:r>
+            <w:proofErr w:type="spellEnd"/>
+            <w:r>
+              <w:rPr>
+                <w:rFonts w:ascii="Arial" w:hAnsi="Arial"/>
+              </w:rPr>
+              <w:t>]\ca-surf-test\ss\input</w:t>
             </w:r>
           </w:p>
         </w:tc>
@@ -5223,7 +5456,21 @@
               <w:rPr>
                 <w:rFonts w:ascii="Arial" w:hAnsi="Arial"/>
               </w:rPr>
-              <w:t xml:space="preserve">  and STOMP input file ([Testing_Directory]\ca-surf-test\ss\input) as follows:</w:t>
+              <w:t xml:space="preserve">  and STOMP input file ([</w:t>
+            </w:r>
+            <w:proofErr w:type="spellStart"/>
+            <w:r>
+              <w:rPr>
+                <w:rFonts w:ascii="Arial" w:hAnsi="Arial"/>
+              </w:rPr>
+              <w:t>Testing_Directory</w:t>
+            </w:r>
+            <w:proofErr w:type="spellEnd"/>
+            <w:r>
+              <w:rPr>
+                <w:rFonts w:ascii="Arial" w:hAnsi="Arial"/>
+              </w:rPr>
+              <w:t>]\ca-surf-test\ss\input) as follows:</w:t>
             </w:r>
           </w:p>
           <w:p>
@@ -5508,7 +5755,21 @@
               <w:rPr>
                 <w:rFonts w:ascii="Arial" w:hAnsi="Arial"/>
               </w:rPr>
-              <w:t>Check log file “stomp grid i” values against STOMP input file</w:t>
+              <w:t xml:space="preserve">Check log file “stomp grid </w:t>
+            </w:r>
+            <w:proofErr w:type="spellStart"/>
+            <w:r>
+              <w:rPr>
+                <w:rFonts w:ascii="Arial" w:hAnsi="Arial"/>
+              </w:rPr>
+              <w:t>i</w:t>
+            </w:r>
+            <w:proofErr w:type="spellEnd"/>
+            <w:r>
+              <w:rPr>
+                <w:rFonts w:ascii="Arial" w:hAnsi="Arial"/>
+              </w:rPr>
+              <w:t>” values against STOMP input file</w:t>
             </w:r>
           </w:p>
         </w:tc>
@@ -5680,7 +5941,21 @@
               <w:rPr>
                 <w:rFonts w:ascii="Arial" w:hAnsi="Arial"/>
               </w:rPr>
-              <w:t>Check log file “shape_file_grids” values against STOMP x-y boundaries (x</w:t>
+              <w:t>Check log file “</w:t>
+            </w:r>
+            <w:proofErr w:type="spellStart"/>
+            <w:r>
+              <w:rPr>
+                <w:rFonts w:ascii="Arial" w:hAnsi="Arial"/>
+              </w:rPr>
+              <w:t>shape_file_grids</w:t>
+            </w:r>
+            <w:proofErr w:type="spellEnd"/>
+            <w:r>
+              <w:rPr>
+                <w:rFonts w:ascii="Arial" w:hAnsi="Arial"/>
+              </w:rPr>
+              <w:t>” values against STOMP x-y boundaries (x</w:t>
             </w:r>
             <w:r>
               <w:rPr>
@@ -5699,7 +5974,14 @@
               <w:rPr>
                 <w:rFonts w:ascii="Arial" w:hAnsi="Arial"/>
               </w:rPr>
-              <w:t>…&lt;x</w:t>
+              <w:t>…&lt;</w:t>
+            </w:r>
+            <w:proofErr w:type="spellStart"/>
+            <w:r>
+              <w:rPr>
+                <w:rFonts w:ascii="Arial" w:hAnsi="Arial"/>
+              </w:rPr>
+              <w:t>x</w:t>
             </w:r>
             <w:r>
               <w:rPr>
@@ -5708,6 +5990,7 @@
               </w:rPr>
               <w:t>n</w:t>
             </w:r>
+            <w:proofErr w:type="spellEnd"/>
             <w:r>
               <w:rPr>
                 <w:rFonts w:ascii="Arial" w:hAnsi="Arial"/>
@@ -5731,7 +6014,14 @@
               <w:rPr>
                 <w:rFonts w:ascii="Arial" w:hAnsi="Arial"/>
               </w:rPr>
-              <w:t>…&lt;y</w:t>
+              <w:t>…&lt;</w:t>
+            </w:r>
+            <w:proofErr w:type="spellStart"/>
+            <w:r>
+              <w:rPr>
+                <w:rFonts w:ascii="Arial" w:hAnsi="Arial"/>
+              </w:rPr>
+              <w:t>y</w:t>
             </w:r>
             <w:r>
               <w:rPr>
@@ -5740,6 +6030,7 @@
               </w:rPr>
               <w:t>n</w:t>
             </w:r>
+            <w:proofErr w:type="spellEnd"/>
             <w:r>
               <w:rPr>
                 <w:rFonts w:ascii="Arial" w:hAnsi="Arial"/>
@@ -6065,26 +6356,29 @@
         <w:pStyle w:val="H1bodytext"/>
         <w:spacing w:after="120"/>
         <w:rPr>
+          <w:del w:id="42" w:author="Neil Powers" w:date="2020-03-05T13:06:00Z"/>
           <w:rFonts w:ascii="Arial" w:hAnsi="Arial" w:cs="Arial"/>
           <w:highlight w:val="yellow"/>
         </w:rPr>
       </w:pPr>
-      <w:commentRangeStart w:id="42"/>
-      <w:r>
-        <w:rPr>
-          <w:rFonts w:ascii="Arial" w:hAnsi="Arial" w:cs="Arial"/>
-          <w:highlight w:val="yellow"/>
-        </w:rPr>
-        <w:t>The test report will state whether the tool is qualified for use, summarize test case results, and report all resolved incidents and resolution of unresolved incidents.</w:t>
-      </w:r>
-      <w:commentRangeEnd w:id="42"/>
-      <w:r>
-        <w:rPr>
-          <w:rStyle w:val="CommentReference"/>
-          <w:rFonts w:ascii="Arial" w:eastAsiaTheme="minorHAnsi" w:hAnsi="Arial" w:cs="Arial"/>
-        </w:rPr>
-        <w:commentReference w:id="42"/>
-      </w:r>
+      <w:commentRangeStart w:id="43"/>
+      <w:del w:id="44" w:author="Neil Powers" w:date="2020-03-05T13:06:00Z">
+        <w:r>
+          <w:rPr>
+            <w:rFonts w:ascii="Arial" w:hAnsi="Arial" w:cs="Arial"/>
+            <w:highlight w:val="yellow"/>
+          </w:rPr>
+          <w:delText>The test report will state whether the tool is qualified for use, summarize test case results, and report all resolved incidents and resolution of unresolved incidents.</w:delText>
+        </w:r>
+        <w:commentRangeEnd w:id="43"/>
+        <w:r>
+          <w:rPr>
+            <w:rStyle w:val="CommentReference"/>
+            <w:rFonts w:ascii="Arial" w:eastAsiaTheme="minorHAnsi" w:hAnsi="Arial" w:cs="Arial"/>
+          </w:rPr>
+          <w:commentReference w:id="43"/>
+        </w:r>
+      </w:del>
     </w:p>
     <w:p>
       <w:pPr>
@@ -6158,8 +6452,19 @@
         </w:numPr>
         <w:spacing w:after="120"/>
         <w:rPr>
+          <w:del w:id="45" w:author="Neil Powers" w:date="2020-03-05T13:06:00Z"/>
           <w:rFonts w:ascii="Arial" w:hAnsi="Arial" w:cs="Arial"/>
         </w:rPr>
+        <w:pPrChange w:id="46" w:author="Neil Powers" w:date="2020-03-05T13:06:00Z">
+          <w:pPr>
+            <w:pStyle w:val="H1bodytext"/>
+            <w:numPr>
+              <w:numId w:val="6"/>
+            </w:numPr>
+            <w:spacing w:after="120"/>
+            <w:ind w:left="1080" w:hanging="360"/>
+          </w:pPr>
+        </w:pPrChange>
       </w:pPr>
       <w:r>
         <w:rPr>
@@ -6179,21 +6484,23 @@
         </w:rPr>
         <w:t xml:space="preserve">. </w:t>
       </w:r>
-      <w:commentRangeStart w:id="43"/>
-      <w:r>
-        <w:rPr>
-          <w:rFonts w:ascii="Arial" w:hAnsi="Arial" w:cs="Arial"/>
-        </w:rPr>
-        <w:t>It is …</w:t>
-      </w:r>
-      <w:commentRangeEnd w:id="43"/>
-      <w:r>
-        <w:rPr>
-          <w:rStyle w:val="CommentReference"/>
-          <w:rFonts w:ascii="Arial" w:eastAsiaTheme="minorHAnsi" w:hAnsi="Arial" w:cs="Arial"/>
-        </w:rPr>
-        <w:commentReference w:id="43"/>
-      </w:r>
+      <w:commentRangeStart w:id="47"/>
+      <w:del w:id="48" w:author="Neil Powers" w:date="2020-03-05T13:06:00Z">
+        <w:r>
+          <w:rPr>
+            <w:rFonts w:ascii="Arial" w:hAnsi="Arial" w:cs="Arial"/>
+          </w:rPr>
+          <w:delText>It is …</w:delText>
+        </w:r>
+        <w:commentRangeEnd w:id="47"/>
+        <w:r>
+          <w:rPr>
+            <w:rStyle w:val="CommentReference"/>
+            <w:rFonts w:ascii="Arial" w:eastAsiaTheme="minorHAnsi" w:hAnsi="Arial" w:cs="Arial"/>
+          </w:rPr>
+          <w:commentReference w:id="47"/>
+        </w:r>
+      </w:del>
     </w:p>
     <w:p>
       <w:pPr>
@@ -6206,34 +6513,46 @@
         <w:rPr>
           <w:rFonts w:ascii="Arial" w:hAnsi="Arial" w:cs="Arial"/>
         </w:rPr>
-      </w:pPr>
-      <w:commentRangeStart w:id="44"/>
-      <w:r>
-        <w:rPr>
-          <w:rFonts w:ascii="Arial" w:hAnsi="Arial" w:cs="Arial"/>
-        </w:rPr>
-        <w:t>Acceptance Test 2 is in Table A-</w:t>
-      </w:r>
-      <w:r>
-        <w:rPr>
-          <w:rFonts w:ascii="Arial" w:hAnsi="Arial" w:cs="Arial"/>
-        </w:rPr>
-        <w:t>2</w:t>
-      </w:r>
-      <w:r>
-        <w:rPr>
-          <w:rFonts w:ascii="Arial" w:hAnsi="Arial" w:cs="Arial"/>
-        </w:rPr>
-        <w:t>. It is …</w:t>
-      </w:r>
-      <w:commentRangeEnd w:id="44"/>
-      <w:r>
-        <w:rPr>
-          <w:rStyle w:val="CommentReference"/>
-          <w:rFonts w:ascii="Arial" w:eastAsiaTheme="minorHAnsi" w:hAnsi="Arial" w:cs="Arial"/>
-        </w:rPr>
-        <w:commentReference w:id="44"/>
-      </w:r>
+        <w:pPrChange w:id="49" w:author="Neil Powers" w:date="2020-03-05T13:06:00Z">
+          <w:pPr>
+            <w:pStyle w:val="H1bodytext"/>
+            <w:numPr>
+              <w:numId w:val="6"/>
+            </w:numPr>
+            <w:spacing w:after="120"/>
+            <w:ind w:left="1080" w:hanging="360"/>
+          </w:pPr>
+        </w:pPrChange>
+      </w:pPr>
+      <w:commentRangeStart w:id="50"/>
+      <w:del w:id="51" w:author="Neil Powers" w:date="2020-03-05T13:06:00Z">
+        <w:r>
+          <w:rPr>
+            <w:rFonts w:ascii="Arial" w:hAnsi="Arial" w:cs="Arial"/>
+          </w:rPr>
+          <w:delText>Acceptance Test 2 is in Table A-</w:delText>
+        </w:r>
+        <w:r>
+          <w:rPr>
+            <w:rFonts w:ascii="Arial" w:hAnsi="Arial" w:cs="Arial"/>
+          </w:rPr>
+          <w:delText>2</w:delText>
+        </w:r>
+        <w:r>
+          <w:rPr>
+            <w:rFonts w:ascii="Arial" w:hAnsi="Arial" w:cs="Arial"/>
+          </w:rPr>
+          <w:delText>. It is …</w:delText>
+        </w:r>
+        <w:commentRangeEnd w:id="50"/>
+        <w:r>
+          <w:rPr>
+            <w:rStyle w:val="CommentReference"/>
+            <w:rFonts w:ascii="Arial" w:eastAsiaTheme="minorHAnsi" w:hAnsi="Arial" w:cs="Arial"/>
+          </w:rPr>
+          <w:commentReference w:id="50"/>
+        </w:r>
+      </w:del>
     </w:p>
     <w:p>
       <w:pPr>
@@ -6334,7 +6653,6 @@
         <w:pStyle w:val="Heading1"/>
       </w:pPr>
       <w:r>
-        <w:lastRenderedPageBreak/>
         <w:t>User Guide</w:t>
       </w:r>
     </w:p>
@@ -6382,6 +6700,7 @@
         <w:rPr>
           <w:rFonts w:ascii="Arial" w:hAnsi="Arial"/>
         </w:rPr>
+        <w:lastRenderedPageBreak/>
         <w:t>-s</w:t>
       </w:r>
       <w:r>
@@ -6418,11 +6737,19 @@
         </w:rPr>
         <w:t>-</w:t>
       </w:r>
-      <w:r>
-        <w:rPr>
-          <w:rFonts w:ascii="Arial" w:hAnsi="Arial"/>
-        </w:rPr>
-        <w:t>i: location and name of the input file with the</w:t>
+      <w:proofErr w:type="spellStart"/>
+      <w:r>
+        <w:rPr>
+          <w:rFonts w:ascii="Arial" w:hAnsi="Arial"/>
+        </w:rPr>
+        <w:t>i</w:t>
+      </w:r>
+      <w:proofErr w:type="spellEnd"/>
+      <w:r>
+        <w:rPr>
+          <w:rFonts w:ascii="Arial" w:hAnsi="Arial"/>
+        </w:rPr>
+        <w:t>: location and name of the input file with the</w:t>
       </w:r>
       <w:r>
         <w:rPr>
@@ -6468,8 +6795,16 @@
         <w:rPr>
           <w:rFonts w:ascii="Arial" w:hAnsi="Arial"/>
         </w:rPr>
-        <w:t>-shp</w:t>
-      </w:r>
+        <w:t>-</w:t>
+      </w:r>
+      <w:proofErr w:type="spellStart"/>
+      <w:r>
+        <w:rPr>
+          <w:rFonts w:ascii="Arial" w:hAnsi="Arial"/>
+        </w:rPr>
+        <w:t>shp</w:t>
+      </w:r>
+      <w:proofErr w:type="spellEnd"/>
       <w:r>
         <w:rPr>
           <w:rFonts w:ascii="Arial" w:hAnsi="Arial"/>
@@ -7019,8 +7354,9 @@
           <w:bCs/>
         </w:rPr>
       </w:pPr>
-      <w:bookmarkStart w:id="45" w:name="_Ref33082828"/>
-      <w:r>
+      <w:bookmarkStart w:id="52" w:name="_Ref33082828"/>
+      <w:r>
+        <w:lastRenderedPageBreak/>
         <w:t xml:space="preserve">Appendix </w:t>
       </w:r>
       <w:r>
@@ -7041,7 +7377,7 @@
       <w:r>
         <w:fldChar w:fldCharType="end"/>
       </w:r>
-      <w:bookmarkEnd w:id="45"/>
+      <w:bookmarkEnd w:id="52"/>
     </w:p>
     <w:p>
       <w:pPr>
@@ -7120,7 +7456,15 @@
     </w:p>
     <w:p>
       <w:r>
-        <w:t xml:space="preserve">The tool was executed using a shell file on linux, with the Tool Runner.  </w:t>
+        <w:t xml:space="preserve">The tool was executed using a shell file on </w:t>
+      </w:r>
+      <w:proofErr w:type="spellStart"/>
+      <w:r>
+        <w:t>linux</w:t>
+      </w:r>
+      <w:proofErr w:type="spellEnd"/>
+      <w:r>
+        <w:t xml:space="preserve">, with the Tool Runner.  </w:t>
       </w:r>
     </w:p>
     <w:p/>
@@ -7499,7 +7843,7 @@
                 <w:sz w:val="20"/>
               </w:rPr>
             </w:pPr>
-            <w:commentRangeStart w:id="46"/>
+            <w:commentRangeStart w:id="53"/>
             <w:r>
               <w:rPr>
                 <w:rFonts w:ascii="Arial" w:hAnsi="Arial"/>
@@ -7508,16 +7852,35 @@
               </w:rPr>
               <w:t>Tool Runner File Location for this test:</w:t>
             </w:r>
-            <w:commentRangeEnd w:id="46"/>
+            <w:commentRangeEnd w:id="53"/>
             <w:r>
               <w:rPr>
                 <w:rStyle w:val="CommentReference"/>
                 <w:rFonts w:ascii="Arial" w:eastAsiaTheme="minorHAnsi" w:hAnsi="Arial" w:cs="Arial"/>
               </w:rPr>
-              <w:commentReference w:id="46"/>
-            </w:r>
-          </w:p>
-          <w:p/>
+              <w:commentReference w:id="53"/>
+            </w:r>
+          </w:p>
+          <w:p>
+            <w:ins w:id="54" w:author="Neil Powers" w:date="2020-03-05T13:46:00Z">
+              <w:r>
+                <w:rPr>
+                  <w:b/>
+                  <w:sz w:val="20"/>
+                </w:rPr>
+                <w:t>Z:\CA-CIE-Tools-TestEnv\v4-2_ca-surf_test\ca-surf-QA-test2</w:t>
+              </w:r>
+              <w:r>
+                <w:rPr>
+                  <w:b/>
+                  <w:sz w:val="20"/>
+                </w:rPr>
+                <w:t>\rad1surface_flux.txt</w:t>
+              </w:r>
+            </w:ins>
+            <w:bookmarkStart w:id="55" w:name="_GoBack"/>
+            <w:bookmarkEnd w:id="55"/>
+          </w:p>
         </w:tc>
         <w:tc>
           <w:tcPr>
@@ -8005,7 +8368,21 @@
               <w:rPr>
                 <w:rFonts w:ascii="Arial" w:hAnsi="Arial"/>
               </w:rPr>
-              <w:t>[Testing_Directory]\/ca-surf-test</w:t>
+              <w:t>[</w:t>
+            </w:r>
+            <w:proofErr w:type="spellStart"/>
+            <w:r>
+              <w:rPr>
+                <w:rFonts w:ascii="Arial" w:hAnsi="Arial"/>
+              </w:rPr>
+              <w:t>Testing_Directory</w:t>
+            </w:r>
+            <w:proofErr w:type="spellEnd"/>
+            <w:r>
+              <w:rPr>
+                <w:rFonts w:ascii="Arial" w:hAnsi="Arial"/>
+              </w:rPr>
+              <w:t>]\/ca-surf-test</w:t>
             </w:r>
             <w:r>
               <w:rPr>
@@ -8054,7 +8431,21 @@
               <w:rPr>
                 <w:rFonts w:ascii="Arial" w:hAnsi="Arial"/>
               </w:rPr>
-              <w:t>[Testing_Directory]\/ca-surf-test\</w:t>
+              <w:t>[</w:t>
+            </w:r>
+            <w:proofErr w:type="spellStart"/>
+            <w:r>
+              <w:rPr>
+                <w:rFonts w:ascii="Arial" w:hAnsi="Arial"/>
+              </w:rPr>
+              <w:t>Testing_Directory</w:t>
+            </w:r>
+            <w:proofErr w:type="spellEnd"/>
+            <w:r>
+              <w:rPr>
+                <w:rFonts w:ascii="Arial" w:hAnsi="Arial"/>
+              </w:rPr>
+              <w:t>]\/ca-surf-test\</w:t>
             </w:r>
             <w:r>
               <w:rPr>
@@ -8077,7 +8468,21 @@
               <w:rPr>
                 <w:rFonts w:ascii="Arial" w:hAnsi="Arial"/>
               </w:rPr>
-              <w:t>([Testing_Directory]\ca-surf-test\ss\input</w:t>
+              <w:t>([</w:t>
+            </w:r>
+            <w:proofErr w:type="spellStart"/>
+            <w:r>
+              <w:rPr>
+                <w:rFonts w:ascii="Arial" w:hAnsi="Arial"/>
+              </w:rPr>
+              <w:t>Testing_Directory</w:t>
+            </w:r>
+            <w:proofErr w:type="spellEnd"/>
+            <w:r>
+              <w:rPr>
+                <w:rFonts w:ascii="Arial" w:hAnsi="Arial"/>
+              </w:rPr>
+              <w:t>]\ca-surf-test\ss\input</w:t>
             </w:r>
           </w:p>
         </w:tc>
@@ -8232,7 +8637,21 @@
               <w:rPr>
                 <w:rFonts w:ascii="Arial" w:hAnsi="Arial"/>
               </w:rPr>
-              <w:t xml:space="preserve">  and STOMP input file ([Testing_Directory]\ca-surf-test\ss\input) as follows:</w:t>
+              <w:t xml:space="preserve">  and STOMP input file ([</w:t>
+            </w:r>
+            <w:proofErr w:type="spellStart"/>
+            <w:r>
+              <w:rPr>
+                <w:rFonts w:ascii="Arial" w:hAnsi="Arial"/>
+              </w:rPr>
+              <w:t>Testing_Directory</w:t>
+            </w:r>
+            <w:proofErr w:type="spellEnd"/>
+            <w:r>
+              <w:rPr>
+                <w:rFonts w:ascii="Arial" w:hAnsi="Arial"/>
+              </w:rPr>
+              <w:t>]\ca-surf-test\ss\input) as follows:</w:t>
             </w:r>
           </w:p>
           <w:p>
@@ -8419,7 +8838,6 @@
               <w:rPr>
                 <w:rFonts w:ascii="Arial" w:hAnsi="Arial"/>
               </w:rPr>
-              <w:lastRenderedPageBreak/>
               <w:t>against STOMP input file “Grid Card” values (see Appendix A Attachment A-3)</w:t>
             </w:r>
           </w:p>
@@ -8568,7 +8986,21 @@
               <w:rPr>
                 <w:rFonts w:ascii="Arial" w:hAnsi="Arial"/>
               </w:rPr>
-              <w:t>Check log file “stomp grid i” values against STOMP input file</w:t>
+              <w:t xml:space="preserve">Check log file “stomp grid </w:t>
+            </w:r>
+            <w:proofErr w:type="spellStart"/>
+            <w:r>
+              <w:rPr>
+                <w:rFonts w:ascii="Arial" w:hAnsi="Arial"/>
+              </w:rPr>
+              <w:t>i</w:t>
+            </w:r>
+            <w:proofErr w:type="spellEnd"/>
+            <w:r>
+              <w:rPr>
+                <w:rFonts w:ascii="Arial" w:hAnsi="Arial"/>
+              </w:rPr>
+              <w:t>” values against STOMP input file</w:t>
             </w:r>
           </w:p>
         </w:tc>
@@ -8754,7 +9186,21 @@
               <w:rPr>
                 <w:rFonts w:ascii="Arial" w:hAnsi="Arial"/>
               </w:rPr>
-              <w:t>Check log file “shape_file_grids” values against STOMP x-y boundaries (x</w:t>
+              <w:t>Check log file “</w:t>
+            </w:r>
+            <w:proofErr w:type="spellStart"/>
+            <w:r>
+              <w:rPr>
+                <w:rFonts w:ascii="Arial" w:hAnsi="Arial"/>
+              </w:rPr>
+              <w:t>shape_file_grids</w:t>
+            </w:r>
+            <w:proofErr w:type="spellEnd"/>
+            <w:r>
+              <w:rPr>
+                <w:rFonts w:ascii="Arial" w:hAnsi="Arial"/>
+              </w:rPr>
+              <w:t>” values against STOMP x-y boundaries (x</w:t>
             </w:r>
             <w:r>
               <w:rPr>
@@ -8773,7 +9219,14 @@
               <w:rPr>
                 <w:rFonts w:ascii="Arial" w:hAnsi="Arial"/>
               </w:rPr>
-              <w:t>…&lt;x</w:t>
+              <w:t>…&lt;</w:t>
+            </w:r>
+            <w:proofErr w:type="spellStart"/>
+            <w:r>
+              <w:rPr>
+                <w:rFonts w:ascii="Arial" w:hAnsi="Arial"/>
+              </w:rPr>
+              <w:t>x</w:t>
             </w:r>
             <w:r>
               <w:rPr>
@@ -8782,6 +9235,7 @@
               </w:rPr>
               <w:t>n</w:t>
             </w:r>
+            <w:proofErr w:type="spellEnd"/>
             <w:r>
               <w:rPr>
                 <w:rFonts w:ascii="Arial" w:hAnsi="Arial"/>
@@ -8805,7 +9259,14 @@
               <w:rPr>
                 <w:rFonts w:ascii="Arial" w:hAnsi="Arial"/>
               </w:rPr>
-              <w:t>…&lt;y</w:t>
+              <w:t>…&lt;</w:t>
+            </w:r>
+            <w:proofErr w:type="spellStart"/>
+            <w:r>
+              <w:rPr>
+                <w:rFonts w:ascii="Arial" w:hAnsi="Arial"/>
+              </w:rPr>
+              <w:t>y</w:t>
             </w:r>
             <w:r>
               <w:rPr>
@@ -8814,6 +9275,7 @@
               </w:rPr>
               <w:t>n</w:t>
             </w:r>
+            <w:proofErr w:type="spellEnd"/>
             <w:r>
               <w:rPr>
                 <w:rFonts w:ascii="Arial" w:hAnsi="Arial"/>
@@ -10417,7 +10879,15 @@
         <w:annotationRef/>
       </w:r>
       <w:r>
-        <w:t>Still the same—just captured in the shell now with variables assigned etc?</w:t>
+        <w:t xml:space="preserve">Still the same—just captured in the shell now with variables assigned </w:t>
+      </w:r>
+      <w:proofErr w:type="spellStart"/>
+      <w:r>
+        <w:t>etc</w:t>
+      </w:r>
+      <w:proofErr w:type="spellEnd"/>
+      <w:r>
+        <w:t>?</w:t>
       </w:r>
     </w:p>
   </w:comment>
@@ -10603,7 +11073,7 @@
       </w:r>
     </w:p>
   </w:comment>
-  <w:comment w:id="37" w:author="Sara Lindberg" w:date="2020-03-05T12:19:00Z" w:initials="SL">
+  <w:comment w:id="36" w:author="Sara Lindberg" w:date="2020-03-05T12:19:00Z" w:initials="SL">
     <w:p>
       <w:pPr>
         <w:pStyle w:val="CommentText"/>
@@ -10616,6 +11086,30 @@
       </w:r>
       <w:r>
         <w:t>Was this really performed—and are these tables just templates and then filled out completely for Appendix A?</w:t>
+      </w:r>
+    </w:p>
+  </w:comment>
+  <w:comment w:id="37" w:author="Neil Powers" w:date="2020-03-05T13:19:00Z" w:initials="NP">
+    <w:p>
+      <w:pPr>
+        <w:pStyle w:val="CommentText"/>
+      </w:pPr>
+      <w:r>
+        <w:rPr>
+          <w:rStyle w:val="CommentReference"/>
+        </w:rPr>
+        <w:annotationRef/>
+      </w:r>
+      <w:r>
+        <w:t xml:space="preserve">I don’t think so.  Neira accidentally </w:t>
+      </w:r>
+      <w:proofErr w:type="spellStart"/>
+      <w:r>
+        <w:t>upated</w:t>
+      </w:r>
+      <w:proofErr w:type="spellEnd"/>
+      <w:r>
+        <w:t xml:space="preserve"> these tables instead of the ones in appendix A.  so I moved her changes down and cleaned up this table.  Missed this though.</w:t>
       </w:r>
     </w:p>
   </w:comment>
@@ -10635,7 +11129,7 @@
       </w:r>
     </w:p>
   </w:comment>
-  <w:comment w:id="42" w:author="Sara Lindberg" w:date="2020-03-05T12:12:00Z" w:initials="SL">
+  <w:comment w:id="43" w:author="Sara Lindberg" w:date="2020-03-05T12:12:00Z" w:initials="SL">
     <w:p>
       <w:pPr>
         <w:pStyle w:val="CommentText"/>
@@ -10651,7 +11145,7 @@
       </w:r>
     </w:p>
   </w:comment>
-  <w:comment w:id="43" w:author="Sara Lindberg" w:date="2020-03-05T12:13:00Z" w:initials="SL">
+  <w:comment w:id="47" w:author="Sara Lindberg" w:date="2020-03-05T12:13:00Z" w:initials="SL">
     <w:p>
       <w:pPr>
         <w:pStyle w:val="CommentText"/>
@@ -10667,7 +11161,7 @@
       </w:r>
     </w:p>
   </w:comment>
-  <w:comment w:id="44" w:author="Sara Lindberg" w:date="2020-03-05T12:13:00Z" w:initials="SL">
+  <w:comment w:id="50" w:author="Sara Lindberg" w:date="2020-03-05T12:13:00Z" w:initials="SL">
     <w:p>
       <w:pPr>
         <w:pStyle w:val="CommentText"/>
@@ -10683,7 +11177,7 @@
       </w:r>
     </w:p>
   </w:comment>
-  <w:comment w:id="46" w:author="Sara Lindberg" w:date="2020-03-05T12:15:00Z" w:initials="SL">
+  <w:comment w:id="53" w:author="Sara Lindberg" w:date="2020-03-05T12:15:00Z" w:initials="SL">
     <w:p>
       <w:pPr>
         <w:pStyle w:val="CommentText"/>
@@ -10695,7 +11189,15 @@
         <w:annotationRef/>
       </w:r>
       <w:r>
-        <w:t>Needs to be filled out—I think it is the repository for the qualified tool runner or if it is the toolrunner log but check with Chris on exactly what goes here—not 100% sure</w:t>
+        <w:t xml:space="preserve">Needs to be filled out—I think it is the repository for the qualified tool runner or if it is the </w:t>
+      </w:r>
+      <w:proofErr w:type="spellStart"/>
+      <w:r>
+        <w:t>toolrunner</w:t>
+      </w:r>
+      <w:proofErr w:type="spellEnd"/>
+      <w:r>
+        <w:t xml:space="preserve"> log but check with Chris on exactly what goes here—not 100% sure</w:t>
       </w:r>
     </w:p>
   </w:comment>
@@ -10704,8 +11206,8 @@
 
 <file path=word/commentsExtended.xml><?xml version="1.0" encoding="utf-8"?>
 <w15:commentsEx xmlns:wpc="http://schemas.microsoft.com/office/word/2010/wordprocessingCanvas" xmlns:cx="http://schemas.microsoft.com/office/drawing/2014/chartex" xmlns:cx1="http://schemas.microsoft.com/office/drawing/2015/9/8/chartex" xmlns:cx2="http://schemas.microsoft.com/office/drawing/2015/10/21/chartex" xmlns:cx3="http://schemas.microsoft.com/office/drawing/2016/5/9/chartex" xmlns:cx4="http://schemas.microsoft.com/office/drawing/2016/5/10/chartex" xmlns:cx5="http://schemas.microsoft.com/office/drawing/2016/5/11/chartex" xmlns:cx6="http://schemas.microsoft.com/office/drawing/2016/5/12/chartex" xmlns:cx7="http://schemas.microsoft.com/office/drawing/2016/5/13/chartex" xmlns:cx8="http://schemas.microsoft.com/office/drawing/2016/5/14/chartex" xmlns:mc="http://schemas.openxmlformats.org/markup-compatibility/2006" xmlns:aink="http://schemas.microsoft.com/office/drawing/2016/ink" xmlns:am3d="http://schemas.microsoft.com/office/drawing/2017/model3d" xmlns:o="urn:schemas-microsoft-com:office:office" xmlns:r="http://schemas.openxmlformats.org/officeDocument/2006/relationships" xmlns:m="http://schemas.openxmlformats.org/officeDocument/2006/math" xmlns:v="urn:schemas-microsoft-com:vml" xmlns:wp14="http://schemas.microsoft.com/office/word/2010/wordprocessingDrawing" xmlns:wp="http://schemas.openxmlformats.org/drawingml/2006/wordprocessingDrawing" xmlns:w10="urn:schemas-microsoft-com:office:word" xmlns:w="http://schemas.openxmlformats.org/wordprocessingml/2006/main" xmlns:w14="http://schemas.microsoft.com/office/word/2010/wordml" xmlns:w15="http://schemas.microsoft.com/office/word/2012/wordml" xmlns:w16cid="http://schemas.microsoft.com/office/word/2016/wordml/cid" xmlns:w16se="http://schemas.microsoft.com/office/word/2015/wordml/symex" xmlns:wpg="http://schemas.microsoft.com/office/word/2010/wordprocessingGroup" xmlns:wpi="http://schemas.microsoft.com/office/word/2010/wordprocessingInk" xmlns:wne="http://schemas.microsoft.com/office/word/2006/wordml" xmlns:wps="http://schemas.microsoft.com/office/word/2010/wordprocessingShape" mc:Ignorable="w14 w15 w16se w16cid wp14">
-  <w15:commentEx w15:paraId="0DBD8088" w15:done="0"/>
-  <w15:commentEx w15:paraId="1CE05C89" w15:done="0"/>
+  <w15:commentEx w15:paraId="0DBD8088" w15:done="1"/>
+  <w15:commentEx w15:paraId="1CE05C89" w15:done="1"/>
   <w15:commentEx w15:paraId="171CC4A6" w15:done="0"/>
   <w15:commentEx w15:paraId="40D24C39" w15:done="1"/>
   <w15:commentEx w15:paraId="63FC2445" w15:done="1"/>
@@ -10716,9 +11218,10 @@
   <w15:commentEx w15:paraId="79DCE0C5" w15:done="1"/>
   <w15:commentEx w15:paraId="308C5512" w15:done="1"/>
   <w15:commentEx w15:paraId="3019950C" w15:done="1"/>
-  <w15:commentEx w15:paraId="006C68D1" w15:done="0"/>
+  <w15:commentEx w15:paraId="006C68D1" w15:done="1"/>
+  <w15:commentEx w15:paraId="1D56969D" w15:paraIdParent="006C68D1" w15:done="1"/>
   <w15:commentEx w15:paraId="79BA9BD0" w15:done="0"/>
-  <w15:commentEx w15:paraId="7F42B993" w15:done="0"/>
+  <w15:commentEx w15:paraId="7F42B993" w15:done="1"/>
   <w15:commentEx w15:paraId="5D45EF10" w15:done="0"/>
   <w15:commentEx w15:paraId="781D5701" w15:done="0"/>
   <w15:commentEx w15:paraId="4E168A30" w15:done="0"/>
@@ -10748,6 +11251,7 @@
   <w16cid:commentId w16cid:paraId="308C5512" w16cid:durableId="220B6B13"/>
   <w16cid:commentId w16cid:paraId="3019950C" w16cid:durableId="220B6AC1"/>
   <w16cid:commentId w16cid:paraId="006C68D1" w16cid:durableId="220B6CDB"/>
+  <w16cid:commentId w16cid:paraId="1D56969D" w16cid:durableId="220B7AF6"/>
   <w16cid:commentId w16cid:paraId="79BA9BD0" w16cid:durableId="220B6A88"/>
   <w16cid:commentId w16cid:paraId="7F42B993" w16cid:durableId="220B6B42"/>
   <w16cid:commentId w16cid:paraId="5D45EF10" w16cid:durableId="220B6B5D"/>
@@ -15129,13 +15633,13 @@
     <w:rsidRoot w:val="00EE5E56"/>
     <w:rsid w:val="000B660F"/>
     <w:rsid w:val="00102A6E"/>
+    <w:rsid w:val="001C78DD"/>
     <w:rsid w:val="00286741"/>
     <w:rsid w:val="0039400B"/>
     <w:rsid w:val="003D0C50"/>
     <w:rsid w:val="006C275A"/>
     <w:rsid w:val="0072006C"/>
     <w:rsid w:val="008911A7"/>
-    <w:rsid w:val="00B27EB2"/>
     <w:rsid w:val="00CD31BA"/>
     <w:rsid w:val="00E03B4D"/>
     <w:rsid w:val="00E81424"/>
@@ -16343,7 +16847,7 @@
 </file>
 
 <file path=customXml/itemProps4.xml><?xml version="1.0" encoding="utf-8"?>
-<ds:datastoreItem xmlns:ds="http://schemas.openxmlformats.org/officeDocument/2006/customXml" ds:itemID="{2E0A5A8A-A5D3-494A-B85B-B261D7FBED98}">
+<ds:datastoreItem xmlns:ds="http://schemas.openxmlformats.org/officeDocument/2006/customXml" ds:itemID="{9F3E577D-C3A4-4BF4-8973-B51600B086E6}">
   <ds:schemaRefs>
     <ds:schemaRef ds:uri="http://schemas.openxmlformats.org/officeDocument/2006/bibliography"/>
   </ds:schemaRefs>

--- a/docs/ca-surf_build_surface_flux/10.1_ca-surf_build_surface_flux.py_CACIE_Tools.docx
+++ b/docs/ca-surf_build_surface_flux/10.1_ca-surf_build_surface_flux.py_CACIE_Tools.docx
@@ -1586,8 +1586,125 @@
         <w:rPr>
           <w:rFonts w:ascii="Arial" w:hAnsi="Arial"/>
         </w:rPr>
-        <w:t>. A limited number of editorial comments were made but none of the comments or their resolution impacted the functionality of the tool itself.</w:t>
-      </w:r>
+        <w:t xml:space="preserve">. </w:t>
+      </w:r>
+      <w:commentRangeStart w:id="6"/>
+      <w:r>
+        <w:rPr>
+          <w:rFonts w:ascii="Arial" w:hAnsi="Arial"/>
+        </w:rPr>
+        <w:t>A limited number of editorial comments were made but none of the comments or their resolution impacted the functionality of the tool itself.</w:t>
+      </w:r>
+      <w:commentRangeEnd w:id="6"/>
+      <w:r>
+        <w:rPr>
+          <w:rStyle w:val="CommentReference"/>
+          <w:rFonts w:ascii="Arial" w:eastAsiaTheme="minorHAnsi" w:hAnsi="Arial" w:cs="Arial"/>
+        </w:rPr>
+        <w:commentReference w:id="6"/>
+      </w:r>
+      <w:ins w:id="7" w:author="Sara Lindberg" w:date="2020-03-05T21:20:00Z">
+        <w:r>
+          <w:rPr>
+            <w:rFonts w:ascii="Arial" w:hAnsi="Arial"/>
+          </w:rPr>
+          <w:t xml:space="preserve"> Subsequent updates to the co</w:t>
+        </w:r>
+      </w:ins>
+      <w:ins w:id="8" w:author="Sara Lindberg" w:date="2020-03-05T21:21:00Z">
+        <w:r>
+          <w:rPr>
+            <w:rFonts w:ascii="Arial" w:hAnsi="Arial"/>
+          </w:rPr>
+          <w:t>de were reviewed by</w:t>
+        </w:r>
+        <w:bookmarkStart w:id="9" w:name="_GoBack"/>
+        <w:bookmarkEnd w:id="9"/>
+        <w:r>
+          <w:rPr>
+            <w:rFonts w:ascii="Arial" w:hAnsi="Arial"/>
+          </w:rPr>
+          <w:t xml:space="preserve"> Sara Lindberg on 03/05/2020. The code relies on standard python libraries</w:t>
+        </w:r>
+      </w:ins>
+      <w:ins w:id="10" w:author="Sara Lindberg" w:date="2020-03-05T21:22:00Z">
+        <w:r>
+          <w:rPr>
+            <w:rFonts w:ascii="Arial" w:hAnsi="Arial"/>
+          </w:rPr>
+          <w:t xml:space="preserve"> and con</w:t>
+        </w:r>
+      </w:ins>
+      <w:ins w:id="11" w:author="Sara Lindberg" w:date="2020-03-05T21:25:00Z">
+        <w:r>
+          <w:rPr>
+            <w:rFonts w:ascii="Arial" w:hAnsi="Arial"/>
+          </w:rPr>
+          <w:t>s</w:t>
+        </w:r>
+      </w:ins>
+      <w:ins w:id="12" w:author="Sara Lindberg" w:date="2020-03-05T21:22:00Z">
+        <w:r>
+          <w:rPr>
+            <w:rFonts w:ascii="Arial" w:hAnsi="Arial"/>
+          </w:rPr>
+          <w:t xml:space="preserve">ists of a </w:t>
+        </w:r>
+      </w:ins>
+      <w:ins w:id="13" w:author="Sara Lindberg" w:date="2020-03-05T21:23:00Z">
+        <w:r>
+          <w:rPr>
+            <w:rFonts w:ascii="Arial" w:hAnsi="Arial"/>
+          </w:rPr>
+          <w:t xml:space="preserve">single </w:t>
+        </w:r>
+        <w:r>
+          <w:rPr>
+            <w:rFonts w:ascii="Arial" w:hAnsi="Arial"/>
+          </w:rPr>
+          <w:t xml:space="preserve">python </w:t>
+        </w:r>
+      </w:ins>
+      <w:ins w:id="14" w:author="Sara Lindberg" w:date="2020-03-05T21:22:00Z">
+        <w:r>
+          <w:rPr>
+            <w:rFonts w:ascii="Arial" w:hAnsi="Arial"/>
+          </w:rPr>
+          <w:t>file</w:t>
+        </w:r>
+      </w:ins>
+      <w:ins w:id="15" w:author="Sara Lindberg" w:date="2020-03-05T21:23:00Z">
+        <w:r>
+          <w:rPr>
+            <w:rFonts w:ascii="Arial" w:hAnsi="Arial"/>
+          </w:rPr>
+          <w:t xml:space="preserve"> which references </w:t>
+        </w:r>
+      </w:ins>
+      <w:ins w:id="16" w:author="Sara Lindberg" w:date="2020-03-05T21:24:00Z">
+        <w:r>
+          <w:rPr>
+            <w:rFonts w:ascii="Arial" w:hAnsi="Arial"/>
+          </w:rPr>
+          <w:t xml:space="preserve">only </w:t>
+        </w:r>
+      </w:ins>
+      <w:ins w:id="17" w:author="Sara Lindberg" w:date="2020-03-05T21:25:00Z">
+        <w:r>
+          <w:rPr>
+            <w:rFonts w:ascii="Arial" w:hAnsi="Arial"/>
+          </w:rPr>
+          <w:t xml:space="preserve">the </w:t>
+        </w:r>
+      </w:ins>
+      <w:ins w:id="18" w:author="Sara Lindberg" w:date="2020-03-05T21:24:00Z">
+        <w:r>
+          <w:rPr>
+            <w:rFonts w:ascii="Arial" w:hAnsi="Arial"/>
+          </w:rPr>
+          <w:t>standard python libraries as noted in Section 3.</w:t>
+        </w:r>
+      </w:ins>
     </w:p>
     <w:p>
       <w:pPr>
@@ -1605,7 +1722,7 @@
           <w:rFonts w:ascii="Arial" w:hAnsi="Arial"/>
         </w:rPr>
       </w:pPr>
-      <w:bookmarkStart w:id="6" w:name="_Hlk24021851"/>
+      <w:bookmarkStart w:id="19" w:name="_Hlk24021851"/>
       <w:r>
         <w:rPr>
           <w:rFonts w:ascii="Arial" w:hAnsi="Arial" w:cs="Arial"/>
@@ -1736,10 +1853,11 @@
             <w:pPr>
               <w:pStyle w:val="Table"/>
             </w:pPr>
-            <w:bookmarkStart w:id="7" w:name="_Ref33083555"/>
-            <w:bookmarkEnd w:id="6"/>
-            <w:commentRangeStart w:id="8"/>
-            <w:r>
+            <w:bookmarkStart w:id="20" w:name="_Ref33083555"/>
+            <w:bookmarkEnd w:id="19"/>
+            <w:commentRangeStart w:id="21"/>
+            <w:r>
+              <w:lastRenderedPageBreak/>
               <w:t xml:space="preserve">Table </w:t>
             </w:r>
             <w:r>
@@ -1760,15 +1878,15 @@
             <w:r>
               <w:fldChar w:fldCharType="end"/>
             </w:r>
-            <w:bookmarkEnd w:id="7"/>
-            <w:commentRangeEnd w:id="8"/>
+            <w:bookmarkEnd w:id="20"/>
+            <w:commentRangeEnd w:id="21"/>
             <w:r>
               <w:rPr>
                 <w:rStyle w:val="CommentReference"/>
                 <w:b w:val="0"/>
                 <w:iCs w:val="0"/>
               </w:rPr>
-              <w:commentReference w:id="8"/>
+              <w:commentReference w:id="21"/>
             </w:r>
           </w:p>
           <w:p>
@@ -1980,7 +2098,6 @@
               <w:rPr>
                 <w:rFonts w:ascii="Arial" w:hAnsi="Arial"/>
               </w:rPr>
-              <w:lastRenderedPageBreak/>
               <w:t>FR-1</w:t>
             </w:r>
           </w:p>
@@ -2013,7 +2130,7 @@
               </w:rPr>
               <w:t xml:space="preserve"> 1 step: </w:t>
             </w:r>
-            <w:ins w:id="9" w:author="Neil Powers" w:date="2020-03-05T13:04:00Z">
+            <w:ins w:id="22" w:author="Neil Powers" w:date="2020-03-05T13:04:00Z">
               <w:r>
                 <w:rPr>
                   <w:rFonts w:ascii="Arial" w:hAnsi="Arial"/>
@@ -2021,8 +2138,8 @@
                 <w:t>3</w:t>
               </w:r>
             </w:ins>
-            <w:commentRangeStart w:id="10"/>
-            <w:del w:id="11" w:author="Neil Powers" w:date="2020-03-05T13:04:00Z">
+            <w:commentRangeStart w:id="23"/>
+            <w:del w:id="24" w:author="Neil Powers" w:date="2020-03-05T13:04:00Z">
               <w:r>
                 <w:rPr>
                   <w:rFonts w:ascii="Arial" w:hAnsi="Arial"/>
@@ -2036,13 +2153,13 @@
               </w:rPr>
               <w:t>.1</w:t>
             </w:r>
-            <w:commentRangeEnd w:id="10"/>
+            <w:commentRangeEnd w:id="23"/>
             <w:r>
               <w:rPr>
                 <w:rStyle w:val="CommentReference"/>
                 <w:rFonts w:ascii="Arial" w:eastAsiaTheme="minorHAnsi" w:hAnsi="Arial" w:cs="Arial"/>
               </w:rPr>
-              <w:commentReference w:id="10"/>
+              <w:commentReference w:id="23"/>
             </w:r>
           </w:p>
         </w:tc>
@@ -2121,7 +2238,7 @@
               </w:rPr>
               <w:t xml:space="preserve">ATC 1 step: </w:t>
             </w:r>
-            <w:ins w:id="12" w:author="Neil Powers" w:date="2020-03-05T13:04:00Z">
+            <w:ins w:id="25" w:author="Neil Powers" w:date="2020-03-05T13:04:00Z">
               <w:r>
                 <w:rPr>
                   <w:rFonts w:ascii="Arial" w:hAnsi="Arial"/>
@@ -2129,8 +2246,8 @@
                 <w:t>3</w:t>
               </w:r>
             </w:ins>
-            <w:commentRangeStart w:id="13"/>
-            <w:del w:id="14" w:author="Neil Powers" w:date="2020-03-05T13:04:00Z">
+            <w:commentRangeStart w:id="26"/>
+            <w:del w:id="27" w:author="Neil Powers" w:date="2020-03-05T13:04:00Z">
               <w:r>
                 <w:rPr>
                   <w:rFonts w:ascii="Arial" w:hAnsi="Arial"/>
@@ -2144,13 +2261,13 @@
               </w:rPr>
               <w:t>.2</w:t>
             </w:r>
-            <w:commentRangeEnd w:id="13"/>
+            <w:commentRangeEnd w:id="26"/>
             <w:r>
               <w:rPr>
                 <w:rStyle w:val="CommentReference"/>
                 <w:rFonts w:ascii="Arial" w:eastAsiaTheme="minorHAnsi" w:hAnsi="Arial" w:cs="Arial"/>
               </w:rPr>
-              <w:commentReference w:id="13"/>
+              <w:commentReference w:id="26"/>
             </w:r>
           </w:p>
         </w:tc>
@@ -2321,7 +2438,7 @@
               </w:rPr>
               <w:t xml:space="preserve">ATC 1 step: </w:t>
             </w:r>
-            <w:ins w:id="15" w:author="Neil Powers" w:date="2020-03-05T13:04:00Z">
+            <w:ins w:id="28" w:author="Neil Powers" w:date="2020-03-05T13:04:00Z">
               <w:r>
                 <w:rPr>
                   <w:rFonts w:ascii="Arial" w:hAnsi="Arial"/>
@@ -2329,8 +2446,8 @@
                 <w:t>3</w:t>
               </w:r>
             </w:ins>
-            <w:commentRangeStart w:id="16"/>
-            <w:del w:id="17" w:author="Neil Powers" w:date="2020-03-05T13:04:00Z">
+            <w:commentRangeStart w:id="29"/>
+            <w:del w:id="30" w:author="Neil Powers" w:date="2020-03-05T13:04:00Z">
               <w:r>
                 <w:rPr>
                   <w:rFonts w:ascii="Arial" w:hAnsi="Arial"/>
@@ -2350,13 +2467,13 @@
               </w:rPr>
               <w:t>3</w:t>
             </w:r>
-            <w:commentRangeEnd w:id="16"/>
+            <w:commentRangeEnd w:id="29"/>
             <w:r>
               <w:rPr>
                 <w:rStyle w:val="CommentReference"/>
                 <w:rFonts w:ascii="Arial" w:eastAsiaTheme="minorHAnsi" w:hAnsi="Arial" w:cs="Arial"/>
               </w:rPr>
-              <w:commentReference w:id="16"/>
+              <w:commentReference w:id="29"/>
             </w:r>
           </w:p>
         </w:tc>
@@ -2442,589 +2559,6 @@
                 <w:sz w:val="20"/>
               </w:rPr>
             </w:pPr>
-            <w:r>
-              <w:rPr>
-                <w:rFonts w:ascii="Arial" w:hAnsi="Arial"/>
-              </w:rPr>
-              <w:t xml:space="preserve">ATC 1 step: </w:t>
-            </w:r>
-            <w:ins w:id="18" w:author="Neil Powers" w:date="2020-03-05T13:04:00Z">
-              <w:r>
-                <w:rPr>
-                  <w:rFonts w:ascii="Arial" w:hAnsi="Arial"/>
-                </w:rPr>
-                <w:t>3</w:t>
-              </w:r>
-            </w:ins>
-            <w:commentRangeStart w:id="19"/>
-            <w:del w:id="20" w:author="Neil Powers" w:date="2020-03-05T13:04:00Z">
-              <w:r>
-                <w:rPr>
-                  <w:rFonts w:ascii="Arial" w:hAnsi="Arial"/>
-                </w:rPr>
-                <w:delText>4</w:delText>
-              </w:r>
-            </w:del>
-            <w:r>
-              <w:rPr>
-                <w:rFonts w:ascii="Arial" w:hAnsi="Arial"/>
-              </w:rPr>
-              <w:t>.</w:t>
-            </w:r>
-            <w:r>
-              <w:rPr>
-                <w:rFonts w:ascii="Arial" w:hAnsi="Arial"/>
-              </w:rPr>
-              <w:t>4</w:t>
-            </w:r>
-            <w:commentRangeEnd w:id="19"/>
-            <w:r>
-              <w:rPr>
-                <w:rStyle w:val="CommentReference"/>
-                <w:rFonts w:ascii="Arial" w:eastAsiaTheme="minorHAnsi" w:hAnsi="Arial" w:cs="Arial"/>
-              </w:rPr>
-              <w:commentReference w:id="19"/>
-            </w:r>
-          </w:p>
-        </w:tc>
-        <w:tc>
-          <w:tcPr>
-            <w:tcW w:w="5490" w:type="dxa"/>
-            <w:vAlign w:val="center"/>
-          </w:tcPr>
-          <w:p>
-            <w:pPr>
-              <w:pStyle w:val="H1bodytext"/>
-              <w:spacing w:after="0"/>
-              <w:ind w:left="0"/>
-              <w:jc w:val="center"/>
-              <w:rPr>
-                <w:rFonts w:ascii="Arial" w:hAnsi="Arial"/>
-                <w:sz w:val="20"/>
-              </w:rPr>
-            </w:pPr>
-            <w:r>
-              <w:rPr>
-                <w:rFonts w:ascii="Arial" w:hAnsi="Arial"/>
-              </w:rPr>
-              <w:t>Check log file “stomp grid j” values against STOMP input file</w:t>
-            </w:r>
-          </w:p>
-        </w:tc>
-      </w:tr>
-      <w:tr>
-        <w:trPr>
-          <w:trHeight w:val="935"/>
-        </w:trPr>
-        <w:tc>
-          <w:tcPr>
-            <w:tcW w:w="1890" w:type="dxa"/>
-            <w:vAlign w:val="center"/>
-          </w:tcPr>
-          <w:p>
-            <w:pPr>
-              <w:pStyle w:val="H1bodytext"/>
-              <w:spacing w:after="0"/>
-              <w:ind w:left="0"/>
-              <w:jc w:val="center"/>
-              <w:rPr>
-                <w:rFonts w:ascii="Arial" w:hAnsi="Arial"/>
-              </w:rPr>
-            </w:pPr>
-            <w:r>
-              <w:rPr>
-                <w:rFonts w:ascii="Arial" w:hAnsi="Arial"/>
-              </w:rPr>
-              <w:t>FR-5</w:t>
-            </w:r>
-          </w:p>
-        </w:tc>
-        <w:tc>
-          <w:tcPr>
-            <w:tcW w:w="1980" w:type="dxa"/>
-          </w:tcPr>
-          <w:p>
-            <w:pPr>
-              <w:pStyle w:val="H1bodytext"/>
-              <w:spacing w:after="0"/>
-              <w:ind w:left="0"/>
-              <w:jc w:val="center"/>
-              <w:rPr>
-                <w:rFonts w:ascii="Arial" w:hAnsi="Arial"/>
-              </w:rPr>
-            </w:pPr>
-            <w:r>
-              <w:rPr>
-                <w:rFonts w:ascii="Arial" w:hAnsi="Arial"/>
-              </w:rPr>
-              <w:t xml:space="preserve">ATC 1 step: </w:t>
-            </w:r>
-            <w:ins w:id="21" w:author="Neil Powers" w:date="2020-03-05T13:04:00Z">
-              <w:r>
-                <w:rPr>
-                  <w:rFonts w:ascii="Arial" w:hAnsi="Arial"/>
-                </w:rPr>
-                <w:t>3</w:t>
-              </w:r>
-            </w:ins>
-            <w:commentRangeStart w:id="22"/>
-            <w:del w:id="23" w:author="Neil Powers" w:date="2020-03-05T13:04:00Z">
-              <w:r>
-                <w:rPr>
-                  <w:rFonts w:ascii="Arial" w:hAnsi="Arial"/>
-                </w:rPr>
-                <w:delText>4</w:delText>
-              </w:r>
-            </w:del>
-            <w:r>
-              <w:rPr>
-                <w:rFonts w:ascii="Arial" w:hAnsi="Arial"/>
-              </w:rPr>
-              <w:t>.</w:t>
-            </w:r>
-            <w:r>
-              <w:rPr>
-                <w:rFonts w:ascii="Arial" w:hAnsi="Arial"/>
-              </w:rPr>
-              <w:t>5</w:t>
-            </w:r>
-            <w:commentRangeEnd w:id="22"/>
-            <w:r>
-              <w:rPr>
-                <w:rStyle w:val="CommentReference"/>
-                <w:rFonts w:ascii="Arial" w:eastAsiaTheme="minorHAnsi" w:hAnsi="Arial" w:cs="Arial"/>
-              </w:rPr>
-              <w:commentReference w:id="22"/>
-            </w:r>
-          </w:p>
-        </w:tc>
-        <w:tc>
-          <w:tcPr>
-            <w:tcW w:w="5490" w:type="dxa"/>
-            <w:vAlign w:val="center"/>
-          </w:tcPr>
-          <w:p>
-            <w:pPr>
-              <w:pStyle w:val="H1bodytext"/>
-              <w:spacing w:after="120"/>
-              <w:ind w:left="0"/>
-              <w:jc w:val="both"/>
-              <w:rPr>
-                <w:rFonts w:ascii="Arial" w:hAnsi="Arial"/>
-              </w:rPr>
-            </w:pPr>
-            <w:r>
-              <w:rPr>
-                <w:rFonts w:ascii="Arial" w:hAnsi="Arial"/>
-              </w:rPr>
-              <w:t>Check log file “</w:t>
-            </w:r>
-            <w:proofErr w:type="spellStart"/>
-            <w:r>
-              <w:rPr>
-                <w:rFonts w:ascii="Arial" w:hAnsi="Arial"/>
-              </w:rPr>
-              <w:t>shape_file_grids</w:t>
-            </w:r>
-            <w:proofErr w:type="spellEnd"/>
-            <w:r>
-              <w:rPr>
-                <w:rFonts w:ascii="Arial" w:hAnsi="Arial"/>
-              </w:rPr>
-              <w:t>” values against STOMP x-y boundaries (x</w:t>
-            </w:r>
-            <w:r>
-              <w:rPr>
-                <w:rFonts w:ascii="Arial" w:hAnsi="Arial"/>
-                <w:vertAlign w:val="subscript"/>
-              </w:rPr>
-              <w:t>1</w:t>
-            </w:r>
-            <w:r>
-              <w:rPr>
-                <w:rFonts w:ascii="Arial" w:hAnsi="Arial" w:cs="Arial"/>
-              </w:rPr>
-              <w:t>≤</w:t>
-            </w:r>
-            <w:r>
-              <w:rPr>
-                <w:rFonts w:ascii="Arial" w:hAnsi="Arial"/>
-              </w:rPr>
-              <w:t>…&lt;</w:t>
-            </w:r>
-            <w:proofErr w:type="spellStart"/>
-            <w:r>
-              <w:rPr>
-                <w:rFonts w:ascii="Arial" w:hAnsi="Arial"/>
-              </w:rPr>
-              <w:t>x</w:t>
-            </w:r>
-            <w:r>
-              <w:rPr>
-                <w:rFonts w:ascii="Arial" w:hAnsi="Arial"/>
-                <w:vertAlign w:val="subscript"/>
-              </w:rPr>
-              <w:t>n</w:t>
-            </w:r>
-            <w:proofErr w:type="spellEnd"/>
-            <w:r>
-              <w:rPr>
-                <w:rFonts w:ascii="Arial" w:hAnsi="Arial"/>
-              </w:rPr>
-              <w:t>, y</w:t>
-            </w:r>
-            <w:r>
-              <w:rPr>
-                <w:rFonts w:ascii="Arial" w:hAnsi="Arial"/>
-                <w:vertAlign w:val="subscript"/>
-              </w:rPr>
-              <w:t>1</w:t>
-            </w:r>
-            <w:r>
-              <w:rPr>
-                <w:rFonts w:ascii="Arial" w:hAnsi="Arial" w:cs="Arial"/>
-              </w:rPr>
-              <w:t>≤</w:t>
-            </w:r>
-            <w:r>
-              <w:rPr>
-                <w:rFonts w:ascii="Arial" w:hAnsi="Arial"/>
-              </w:rPr>
-              <w:t>…&lt;</w:t>
-            </w:r>
-            <w:proofErr w:type="spellStart"/>
-            <w:r>
-              <w:rPr>
-                <w:rFonts w:ascii="Arial" w:hAnsi="Arial"/>
-              </w:rPr>
-              <w:t>y</w:t>
-            </w:r>
-            <w:r>
-              <w:rPr>
-                <w:rFonts w:ascii="Arial" w:hAnsi="Arial"/>
-                <w:vertAlign w:val="subscript"/>
-              </w:rPr>
-              <w:t>n</w:t>
-            </w:r>
-            <w:proofErr w:type="spellEnd"/>
-            <w:r>
-              <w:rPr>
-                <w:rFonts w:ascii="Arial" w:hAnsi="Arial"/>
-              </w:rPr>
-              <w:t>)</w:t>
-            </w:r>
-          </w:p>
-          <w:p>
-            <w:pPr>
-              <w:pStyle w:val="H1bodytext"/>
-              <w:spacing w:after="0"/>
-              <w:ind w:left="0"/>
-              <w:jc w:val="center"/>
-              <w:rPr>
-                <w:rFonts w:ascii="Arial" w:hAnsi="Arial"/>
-              </w:rPr>
-            </w:pPr>
-          </w:p>
-        </w:tc>
-      </w:tr>
-      <w:tr>
-        <w:trPr>
-          <w:trHeight w:val="935"/>
-        </w:trPr>
-        <w:tc>
-          <w:tcPr>
-            <w:tcW w:w="1890" w:type="dxa"/>
-            <w:vAlign w:val="center"/>
-          </w:tcPr>
-          <w:p>
-            <w:pPr>
-              <w:pStyle w:val="H1bodytext"/>
-              <w:spacing w:after="0"/>
-              <w:ind w:left="0"/>
-              <w:jc w:val="center"/>
-              <w:rPr>
-                <w:rFonts w:ascii="Arial" w:hAnsi="Arial"/>
-              </w:rPr>
-            </w:pPr>
-            <w:r>
-              <w:rPr>
-                <w:rFonts w:ascii="Arial" w:hAnsi="Arial"/>
-              </w:rPr>
-              <w:t>FR-6</w:t>
-            </w:r>
-          </w:p>
-        </w:tc>
-        <w:tc>
-          <w:tcPr>
-            <w:tcW w:w="1980" w:type="dxa"/>
-          </w:tcPr>
-          <w:p>
-            <w:pPr>
-              <w:pStyle w:val="H1bodytext"/>
-              <w:spacing w:after="0"/>
-              <w:ind w:left="0"/>
-              <w:jc w:val="center"/>
-              <w:rPr>
-                <w:rFonts w:ascii="Arial" w:hAnsi="Arial"/>
-              </w:rPr>
-            </w:pPr>
-            <w:r>
-              <w:rPr>
-                <w:rFonts w:ascii="Arial" w:hAnsi="Arial"/>
-              </w:rPr>
-              <w:t xml:space="preserve">ATC 1 step: </w:t>
-            </w:r>
-            <w:ins w:id="24" w:author="Neil Powers" w:date="2020-03-05T13:04:00Z">
-              <w:r>
-                <w:rPr>
-                  <w:rFonts w:ascii="Arial" w:hAnsi="Arial"/>
-                </w:rPr>
-                <w:t>3</w:t>
-              </w:r>
-            </w:ins>
-            <w:commentRangeStart w:id="25"/>
-            <w:del w:id="26" w:author="Neil Powers" w:date="2020-03-05T13:04:00Z">
-              <w:r>
-                <w:rPr>
-                  <w:rFonts w:ascii="Arial" w:hAnsi="Arial"/>
-                </w:rPr>
-                <w:delText>4</w:delText>
-              </w:r>
-            </w:del>
-            <w:r>
-              <w:rPr>
-                <w:rFonts w:ascii="Arial" w:hAnsi="Arial"/>
-              </w:rPr>
-              <w:t>.</w:t>
-            </w:r>
-            <w:r>
-              <w:rPr>
-                <w:rFonts w:ascii="Arial" w:hAnsi="Arial"/>
-              </w:rPr>
-              <w:t>6</w:t>
-            </w:r>
-            <w:commentRangeEnd w:id="25"/>
-            <w:r>
-              <w:rPr>
-                <w:rStyle w:val="CommentReference"/>
-                <w:rFonts w:ascii="Arial" w:eastAsiaTheme="minorHAnsi" w:hAnsi="Arial" w:cs="Arial"/>
-              </w:rPr>
-              <w:commentReference w:id="25"/>
-            </w:r>
-          </w:p>
-        </w:tc>
-        <w:tc>
-          <w:tcPr>
-            <w:tcW w:w="5490" w:type="dxa"/>
-            <w:vAlign w:val="center"/>
-          </w:tcPr>
-          <w:p>
-            <w:pPr>
-              <w:pStyle w:val="H1bodytext"/>
-              <w:spacing w:after="0"/>
-              <w:ind w:left="0"/>
-              <w:jc w:val="center"/>
-              <w:rPr>
-                <w:rFonts w:ascii="Arial" w:hAnsi="Arial"/>
-              </w:rPr>
-            </w:pPr>
-            <w:r>
-              <w:rPr>
-                <w:rFonts w:ascii="Arial" w:hAnsi="Arial"/>
-              </w:rPr>
-              <w:t xml:space="preserve">Check contaminants and x-indices for one node in </w:t>
-            </w:r>
-            <w:r>
-              <w:rPr>
-                <w:rFonts w:ascii="Arial" w:hAnsi="Arial"/>
-              </w:rPr>
-              <w:t>rad</w:t>
-            </w:r>
-            <w:r>
-              <w:rPr>
-                <w:rFonts w:ascii="Arial" w:hAnsi="Arial"/>
-              </w:rPr>
-              <w:t>[]</w:t>
-            </w:r>
-            <w:r>
-              <w:rPr>
-                <w:rFonts w:ascii="Arial" w:hAnsi="Arial"/>
-              </w:rPr>
-              <w:t>_surface_flux.txt</w:t>
-            </w:r>
-          </w:p>
-        </w:tc>
-      </w:tr>
-      <w:tr>
-        <w:trPr>
-          <w:trHeight w:val="935"/>
-        </w:trPr>
-        <w:tc>
-          <w:tcPr>
-            <w:tcW w:w="1890" w:type="dxa"/>
-            <w:vAlign w:val="center"/>
-          </w:tcPr>
-          <w:p>
-            <w:pPr>
-              <w:pStyle w:val="H1bodytext"/>
-              <w:spacing w:after="0"/>
-              <w:ind w:left="0"/>
-              <w:jc w:val="center"/>
-              <w:rPr>
-                <w:rFonts w:ascii="Arial" w:hAnsi="Arial"/>
-              </w:rPr>
-            </w:pPr>
-            <w:r>
-              <w:rPr>
-                <w:rFonts w:ascii="Arial" w:hAnsi="Arial"/>
-              </w:rPr>
-              <w:t>FR-7</w:t>
-            </w:r>
-          </w:p>
-        </w:tc>
-        <w:tc>
-          <w:tcPr>
-            <w:tcW w:w="1980" w:type="dxa"/>
-          </w:tcPr>
-          <w:p>
-            <w:pPr>
-              <w:pStyle w:val="H1bodytext"/>
-              <w:spacing w:after="0"/>
-              <w:ind w:left="0"/>
-              <w:jc w:val="center"/>
-              <w:rPr>
-                <w:rFonts w:ascii="Arial" w:hAnsi="Arial"/>
-              </w:rPr>
-            </w:pPr>
-            <w:r>
-              <w:rPr>
-                <w:rFonts w:ascii="Arial" w:hAnsi="Arial"/>
-              </w:rPr>
-              <w:t xml:space="preserve">ATC 1 step: </w:t>
-            </w:r>
-            <w:ins w:id="27" w:author="Neil Powers" w:date="2020-03-05T13:04:00Z">
-              <w:r>
-                <w:rPr>
-                  <w:rFonts w:ascii="Arial" w:hAnsi="Arial"/>
-                </w:rPr>
-                <w:t>3</w:t>
-              </w:r>
-            </w:ins>
-            <w:commentRangeStart w:id="28"/>
-            <w:del w:id="29" w:author="Neil Powers" w:date="2020-03-05T13:04:00Z">
-              <w:r>
-                <w:rPr>
-                  <w:rFonts w:ascii="Arial" w:hAnsi="Arial"/>
-                </w:rPr>
-                <w:delText>4</w:delText>
-              </w:r>
-            </w:del>
-            <w:r>
-              <w:rPr>
-                <w:rFonts w:ascii="Arial" w:hAnsi="Arial"/>
-              </w:rPr>
-              <w:t>.</w:t>
-            </w:r>
-            <w:r>
-              <w:rPr>
-                <w:rFonts w:ascii="Arial" w:hAnsi="Arial"/>
-              </w:rPr>
-              <w:t>7</w:t>
-            </w:r>
-            <w:commentRangeEnd w:id="28"/>
-            <w:r>
-              <w:rPr>
-                <w:rStyle w:val="CommentReference"/>
-                <w:rFonts w:ascii="Arial" w:eastAsiaTheme="minorHAnsi" w:hAnsi="Arial" w:cs="Arial"/>
-              </w:rPr>
-              <w:commentReference w:id="28"/>
-            </w:r>
-          </w:p>
-        </w:tc>
-        <w:tc>
-          <w:tcPr>
-            <w:tcW w:w="5490" w:type="dxa"/>
-            <w:vAlign w:val="center"/>
-          </w:tcPr>
-          <w:p>
-            <w:pPr>
-              <w:pStyle w:val="H1bodytext"/>
-              <w:spacing w:after="0"/>
-              <w:ind w:left="0"/>
-              <w:jc w:val="center"/>
-              <w:rPr>
-                <w:rFonts w:ascii="Arial" w:hAnsi="Arial"/>
-              </w:rPr>
-            </w:pPr>
-            <w:r>
-              <w:rPr>
-                <w:rFonts w:ascii="Arial" w:hAnsi="Arial"/>
-              </w:rPr>
-              <w:t xml:space="preserve">Check contaminants and y-indices for one node </w:t>
-            </w:r>
-            <w:r>
-              <w:rPr>
-                <w:rFonts w:ascii="Arial" w:hAnsi="Arial"/>
-              </w:rPr>
-              <w:t>rad</w:t>
-            </w:r>
-            <w:r>
-              <w:rPr>
-                <w:rFonts w:ascii="Arial" w:hAnsi="Arial"/>
-              </w:rPr>
-              <w:t>[]</w:t>
-            </w:r>
-            <w:r>
-              <w:rPr>
-                <w:rFonts w:ascii="Arial" w:hAnsi="Arial"/>
-              </w:rPr>
-              <w:t>_surface_flux.txt</w:t>
-            </w:r>
-          </w:p>
-        </w:tc>
-      </w:tr>
-      <w:tr>
-        <w:trPr>
-          <w:trHeight w:val="935"/>
-        </w:trPr>
-        <w:tc>
-          <w:tcPr>
-            <w:tcW w:w="1890" w:type="dxa"/>
-            <w:vAlign w:val="center"/>
-          </w:tcPr>
-          <w:p>
-            <w:pPr>
-              <w:pStyle w:val="H1bodytext"/>
-              <w:spacing w:after="0"/>
-              <w:ind w:left="0"/>
-              <w:jc w:val="center"/>
-              <w:rPr>
-                <w:rFonts w:ascii="Arial" w:hAnsi="Arial"/>
-              </w:rPr>
-            </w:pPr>
-            <w:r>
-              <w:rPr>
-                <w:rFonts w:ascii="Arial" w:hAnsi="Arial"/>
-              </w:rPr>
-              <w:t>FR-8</w:t>
-            </w:r>
-          </w:p>
-        </w:tc>
-        <w:tc>
-          <w:tcPr>
-            <w:tcW w:w="1980" w:type="dxa"/>
-          </w:tcPr>
-          <w:p>
-            <w:pPr>
-              <w:pStyle w:val="H1bodytext"/>
-              <w:spacing w:after="0"/>
-              <w:ind w:left="0"/>
-              <w:jc w:val="center"/>
-              <w:rPr>
-                <w:rFonts w:ascii="Arial" w:hAnsi="Arial"/>
-              </w:rPr>
-            </w:pPr>
-            <w:commentRangeStart w:id="30"/>
             <w:r>
               <w:rPr>
                 <w:rFonts w:ascii="Arial" w:hAnsi="Arial"/>
@@ -3039,7 +2573,8 @@
                 <w:t>3</w:t>
               </w:r>
             </w:ins>
-            <w:del w:id="32" w:author="Neil Powers" w:date="2020-03-05T13:04:00Z">
+            <w:commentRangeStart w:id="32"/>
+            <w:del w:id="33" w:author="Neil Powers" w:date="2020-03-05T13:04:00Z">
               <w:r>
                 <w:rPr>
                   <w:rFonts w:ascii="Arial" w:hAnsi="Arial"/>
@@ -3057,15 +2592,15 @@
               <w:rPr>
                 <w:rFonts w:ascii="Arial" w:hAnsi="Arial"/>
               </w:rPr>
-              <w:t>8</w:t>
-            </w:r>
-            <w:commentRangeEnd w:id="30"/>
+              <w:t>4</w:t>
+            </w:r>
+            <w:commentRangeEnd w:id="32"/>
             <w:r>
               <w:rPr>
                 <w:rStyle w:val="CommentReference"/>
                 <w:rFonts w:ascii="Arial" w:eastAsiaTheme="minorHAnsi" w:hAnsi="Arial" w:cs="Arial"/>
               </w:rPr>
-              <w:commentReference w:id="30"/>
+              <w:commentReference w:id="32"/>
             </w:r>
           </w:p>
         </w:tc>
@@ -3082,13 +2617,625 @@
               <w:jc w:val="center"/>
               <w:rPr>
                 <w:rFonts w:ascii="Arial" w:hAnsi="Arial"/>
-              </w:rPr>
-            </w:pPr>
-            <w:r>
-              <w:rPr>
-                <w:rFonts w:ascii="Arial" w:hAnsi="Arial"/>
-              </w:rPr>
-              <w:t>Check rad[]_surface_flux.txt “grid” values against log file “node” values</w:t>
+                <w:sz w:val="20"/>
+              </w:rPr>
+            </w:pPr>
+            <w:r>
+              <w:rPr>
+                <w:rFonts w:ascii="Arial" w:hAnsi="Arial"/>
+              </w:rPr>
+              <w:t>Check log file “stomp grid j” values against STOMP input file</w:t>
+            </w:r>
+          </w:p>
+        </w:tc>
+      </w:tr>
+      <w:tr>
+        <w:trPr>
+          <w:trHeight w:val="935"/>
+        </w:trPr>
+        <w:tc>
+          <w:tcPr>
+            <w:tcW w:w="1890" w:type="dxa"/>
+            <w:vAlign w:val="center"/>
+          </w:tcPr>
+          <w:p>
+            <w:pPr>
+              <w:pStyle w:val="H1bodytext"/>
+              <w:spacing w:after="0"/>
+              <w:ind w:left="0"/>
+              <w:jc w:val="center"/>
+              <w:rPr>
+                <w:rFonts w:ascii="Arial" w:hAnsi="Arial"/>
+              </w:rPr>
+            </w:pPr>
+            <w:r>
+              <w:rPr>
+                <w:rFonts w:ascii="Arial" w:hAnsi="Arial"/>
+              </w:rPr>
+              <w:t>FR-5</w:t>
+            </w:r>
+          </w:p>
+        </w:tc>
+        <w:tc>
+          <w:tcPr>
+            <w:tcW w:w="1980" w:type="dxa"/>
+          </w:tcPr>
+          <w:p>
+            <w:pPr>
+              <w:pStyle w:val="H1bodytext"/>
+              <w:spacing w:after="0"/>
+              <w:ind w:left="0"/>
+              <w:jc w:val="center"/>
+              <w:rPr>
+                <w:rFonts w:ascii="Arial" w:hAnsi="Arial"/>
+              </w:rPr>
+            </w:pPr>
+            <w:r>
+              <w:rPr>
+                <w:rFonts w:ascii="Arial" w:hAnsi="Arial"/>
+              </w:rPr>
+              <w:t xml:space="preserve">ATC 1 step: </w:t>
+            </w:r>
+            <w:ins w:id="34" w:author="Neil Powers" w:date="2020-03-05T13:04:00Z">
+              <w:r>
+                <w:rPr>
+                  <w:rFonts w:ascii="Arial" w:hAnsi="Arial"/>
+                </w:rPr>
+                <w:t>3</w:t>
+              </w:r>
+            </w:ins>
+            <w:commentRangeStart w:id="35"/>
+            <w:del w:id="36" w:author="Neil Powers" w:date="2020-03-05T13:04:00Z">
+              <w:r>
+                <w:rPr>
+                  <w:rFonts w:ascii="Arial" w:hAnsi="Arial"/>
+                </w:rPr>
+                <w:delText>4</w:delText>
+              </w:r>
+            </w:del>
+            <w:r>
+              <w:rPr>
+                <w:rFonts w:ascii="Arial" w:hAnsi="Arial"/>
+              </w:rPr>
+              <w:t>.</w:t>
+            </w:r>
+            <w:r>
+              <w:rPr>
+                <w:rFonts w:ascii="Arial" w:hAnsi="Arial"/>
+              </w:rPr>
+              <w:t>5</w:t>
+            </w:r>
+            <w:commentRangeEnd w:id="35"/>
+            <w:r>
+              <w:rPr>
+                <w:rStyle w:val="CommentReference"/>
+                <w:rFonts w:ascii="Arial" w:eastAsiaTheme="minorHAnsi" w:hAnsi="Arial" w:cs="Arial"/>
+              </w:rPr>
+              <w:commentReference w:id="35"/>
+            </w:r>
+          </w:p>
+        </w:tc>
+        <w:tc>
+          <w:tcPr>
+            <w:tcW w:w="5490" w:type="dxa"/>
+            <w:vAlign w:val="center"/>
+          </w:tcPr>
+          <w:p>
+            <w:pPr>
+              <w:pStyle w:val="H1bodytext"/>
+              <w:spacing w:after="120"/>
+              <w:ind w:left="0"/>
+              <w:jc w:val="both"/>
+              <w:rPr>
+                <w:rFonts w:ascii="Arial" w:hAnsi="Arial"/>
+              </w:rPr>
+            </w:pPr>
+            <w:r>
+              <w:rPr>
+                <w:rFonts w:ascii="Arial" w:hAnsi="Arial"/>
+              </w:rPr>
+              <w:t>Check log file “</w:t>
+            </w:r>
+            <w:proofErr w:type="spellStart"/>
+            <w:r>
+              <w:rPr>
+                <w:rFonts w:ascii="Arial" w:hAnsi="Arial"/>
+              </w:rPr>
+              <w:t>shape_file_grids</w:t>
+            </w:r>
+            <w:proofErr w:type="spellEnd"/>
+            <w:r>
+              <w:rPr>
+                <w:rFonts w:ascii="Arial" w:hAnsi="Arial"/>
+              </w:rPr>
+              <w:t>” values against STOMP x-y boundaries (x</w:t>
+            </w:r>
+            <w:r>
+              <w:rPr>
+                <w:rFonts w:ascii="Arial" w:hAnsi="Arial"/>
+                <w:vertAlign w:val="subscript"/>
+              </w:rPr>
+              <w:t>1</w:t>
+            </w:r>
+            <w:r>
+              <w:rPr>
+                <w:rFonts w:ascii="Arial" w:hAnsi="Arial" w:cs="Arial"/>
+              </w:rPr>
+              <w:t>≤</w:t>
+            </w:r>
+            <w:r>
+              <w:rPr>
+                <w:rFonts w:ascii="Arial" w:hAnsi="Arial"/>
+              </w:rPr>
+              <w:t>…&lt;</w:t>
+            </w:r>
+            <w:proofErr w:type="spellStart"/>
+            <w:r>
+              <w:rPr>
+                <w:rFonts w:ascii="Arial" w:hAnsi="Arial"/>
+              </w:rPr>
+              <w:t>x</w:t>
+            </w:r>
+            <w:r>
+              <w:rPr>
+                <w:rFonts w:ascii="Arial" w:hAnsi="Arial"/>
+                <w:vertAlign w:val="subscript"/>
+              </w:rPr>
+              <w:t>n</w:t>
+            </w:r>
+            <w:proofErr w:type="spellEnd"/>
+            <w:r>
+              <w:rPr>
+                <w:rFonts w:ascii="Arial" w:hAnsi="Arial"/>
+              </w:rPr>
+              <w:t>, y</w:t>
+            </w:r>
+            <w:r>
+              <w:rPr>
+                <w:rFonts w:ascii="Arial" w:hAnsi="Arial"/>
+                <w:vertAlign w:val="subscript"/>
+              </w:rPr>
+              <w:t>1</w:t>
+            </w:r>
+            <w:r>
+              <w:rPr>
+                <w:rFonts w:ascii="Arial" w:hAnsi="Arial" w:cs="Arial"/>
+              </w:rPr>
+              <w:t>≤</w:t>
+            </w:r>
+            <w:r>
+              <w:rPr>
+                <w:rFonts w:ascii="Arial" w:hAnsi="Arial"/>
+              </w:rPr>
+              <w:t>…&lt;</w:t>
+            </w:r>
+            <w:proofErr w:type="spellStart"/>
+            <w:r>
+              <w:rPr>
+                <w:rFonts w:ascii="Arial" w:hAnsi="Arial"/>
+              </w:rPr>
+              <w:t>y</w:t>
+            </w:r>
+            <w:r>
+              <w:rPr>
+                <w:rFonts w:ascii="Arial" w:hAnsi="Arial"/>
+                <w:vertAlign w:val="subscript"/>
+              </w:rPr>
+              <w:t>n</w:t>
+            </w:r>
+            <w:proofErr w:type="spellEnd"/>
+            <w:r>
+              <w:rPr>
+                <w:rFonts w:ascii="Arial" w:hAnsi="Arial"/>
+              </w:rPr>
+              <w:t>)</w:t>
+            </w:r>
+          </w:p>
+          <w:p>
+            <w:pPr>
+              <w:pStyle w:val="H1bodytext"/>
+              <w:spacing w:after="0"/>
+              <w:ind w:left="0"/>
+              <w:jc w:val="center"/>
+              <w:rPr>
+                <w:rFonts w:ascii="Arial" w:hAnsi="Arial"/>
+              </w:rPr>
+            </w:pPr>
+          </w:p>
+        </w:tc>
+      </w:tr>
+      <w:tr>
+        <w:trPr>
+          <w:trHeight w:val="935"/>
+        </w:trPr>
+        <w:tc>
+          <w:tcPr>
+            <w:tcW w:w="1890" w:type="dxa"/>
+            <w:vAlign w:val="center"/>
+          </w:tcPr>
+          <w:p>
+            <w:pPr>
+              <w:pStyle w:val="H1bodytext"/>
+              <w:spacing w:after="0"/>
+              <w:ind w:left="0"/>
+              <w:jc w:val="center"/>
+              <w:rPr>
+                <w:rFonts w:ascii="Arial" w:hAnsi="Arial"/>
+              </w:rPr>
+            </w:pPr>
+            <w:r>
+              <w:rPr>
+                <w:rFonts w:ascii="Arial" w:hAnsi="Arial"/>
+              </w:rPr>
+              <w:t>FR-6</w:t>
+            </w:r>
+          </w:p>
+        </w:tc>
+        <w:tc>
+          <w:tcPr>
+            <w:tcW w:w="1980" w:type="dxa"/>
+          </w:tcPr>
+          <w:p>
+            <w:pPr>
+              <w:pStyle w:val="H1bodytext"/>
+              <w:spacing w:after="0"/>
+              <w:ind w:left="0"/>
+              <w:jc w:val="center"/>
+              <w:rPr>
+                <w:rFonts w:ascii="Arial" w:hAnsi="Arial"/>
+              </w:rPr>
+            </w:pPr>
+            <w:r>
+              <w:rPr>
+                <w:rFonts w:ascii="Arial" w:hAnsi="Arial"/>
+              </w:rPr>
+              <w:t xml:space="preserve">ATC 1 step: </w:t>
+            </w:r>
+            <w:ins w:id="37" w:author="Neil Powers" w:date="2020-03-05T13:04:00Z">
+              <w:r>
+                <w:rPr>
+                  <w:rFonts w:ascii="Arial" w:hAnsi="Arial"/>
+                </w:rPr>
+                <w:t>3</w:t>
+              </w:r>
+            </w:ins>
+            <w:commentRangeStart w:id="38"/>
+            <w:del w:id="39" w:author="Neil Powers" w:date="2020-03-05T13:04:00Z">
+              <w:r>
+                <w:rPr>
+                  <w:rFonts w:ascii="Arial" w:hAnsi="Arial"/>
+                </w:rPr>
+                <w:delText>4</w:delText>
+              </w:r>
+            </w:del>
+            <w:r>
+              <w:rPr>
+                <w:rFonts w:ascii="Arial" w:hAnsi="Arial"/>
+              </w:rPr>
+              <w:t>.</w:t>
+            </w:r>
+            <w:r>
+              <w:rPr>
+                <w:rFonts w:ascii="Arial" w:hAnsi="Arial"/>
+              </w:rPr>
+              <w:t>6</w:t>
+            </w:r>
+            <w:commentRangeEnd w:id="38"/>
+            <w:r>
+              <w:rPr>
+                <w:rStyle w:val="CommentReference"/>
+                <w:rFonts w:ascii="Arial" w:eastAsiaTheme="minorHAnsi" w:hAnsi="Arial" w:cs="Arial"/>
+              </w:rPr>
+              <w:commentReference w:id="38"/>
+            </w:r>
+          </w:p>
+        </w:tc>
+        <w:tc>
+          <w:tcPr>
+            <w:tcW w:w="5490" w:type="dxa"/>
+            <w:vAlign w:val="center"/>
+          </w:tcPr>
+          <w:p>
+            <w:pPr>
+              <w:pStyle w:val="H1bodytext"/>
+              <w:spacing w:after="0"/>
+              <w:ind w:left="0"/>
+              <w:jc w:val="center"/>
+              <w:rPr>
+                <w:rFonts w:ascii="Arial" w:hAnsi="Arial"/>
+              </w:rPr>
+            </w:pPr>
+            <w:r>
+              <w:rPr>
+                <w:rFonts w:ascii="Arial" w:hAnsi="Arial"/>
+              </w:rPr>
+              <w:t xml:space="preserve">Check contaminants and x-indices for one node in </w:t>
+            </w:r>
+            <w:proofErr w:type="gramStart"/>
+            <w:r>
+              <w:rPr>
+                <w:rFonts w:ascii="Arial" w:hAnsi="Arial"/>
+              </w:rPr>
+              <w:t>rad</w:t>
+            </w:r>
+            <w:r>
+              <w:rPr>
+                <w:rFonts w:ascii="Arial" w:hAnsi="Arial"/>
+              </w:rPr>
+              <w:t>[</w:t>
+            </w:r>
+            <w:proofErr w:type="gramEnd"/>
+            <w:r>
+              <w:rPr>
+                <w:rFonts w:ascii="Arial" w:hAnsi="Arial"/>
+              </w:rPr>
+              <w:t>]</w:t>
+            </w:r>
+            <w:r>
+              <w:rPr>
+                <w:rFonts w:ascii="Arial" w:hAnsi="Arial"/>
+              </w:rPr>
+              <w:t>_surface_flux.txt</w:t>
+            </w:r>
+          </w:p>
+        </w:tc>
+      </w:tr>
+      <w:tr>
+        <w:trPr>
+          <w:trHeight w:val="935"/>
+        </w:trPr>
+        <w:tc>
+          <w:tcPr>
+            <w:tcW w:w="1890" w:type="dxa"/>
+            <w:vAlign w:val="center"/>
+          </w:tcPr>
+          <w:p>
+            <w:pPr>
+              <w:pStyle w:val="H1bodytext"/>
+              <w:spacing w:after="0"/>
+              <w:ind w:left="0"/>
+              <w:jc w:val="center"/>
+              <w:rPr>
+                <w:rFonts w:ascii="Arial" w:hAnsi="Arial"/>
+              </w:rPr>
+            </w:pPr>
+            <w:r>
+              <w:rPr>
+                <w:rFonts w:ascii="Arial" w:hAnsi="Arial"/>
+              </w:rPr>
+              <w:t>FR-7</w:t>
+            </w:r>
+          </w:p>
+        </w:tc>
+        <w:tc>
+          <w:tcPr>
+            <w:tcW w:w="1980" w:type="dxa"/>
+          </w:tcPr>
+          <w:p>
+            <w:pPr>
+              <w:pStyle w:val="H1bodytext"/>
+              <w:spacing w:after="0"/>
+              <w:ind w:left="0"/>
+              <w:jc w:val="center"/>
+              <w:rPr>
+                <w:rFonts w:ascii="Arial" w:hAnsi="Arial"/>
+              </w:rPr>
+            </w:pPr>
+            <w:r>
+              <w:rPr>
+                <w:rFonts w:ascii="Arial" w:hAnsi="Arial"/>
+              </w:rPr>
+              <w:t xml:space="preserve">ATC 1 step: </w:t>
+            </w:r>
+            <w:ins w:id="40" w:author="Neil Powers" w:date="2020-03-05T13:04:00Z">
+              <w:r>
+                <w:rPr>
+                  <w:rFonts w:ascii="Arial" w:hAnsi="Arial"/>
+                </w:rPr>
+                <w:t>3</w:t>
+              </w:r>
+            </w:ins>
+            <w:commentRangeStart w:id="41"/>
+            <w:del w:id="42" w:author="Neil Powers" w:date="2020-03-05T13:04:00Z">
+              <w:r>
+                <w:rPr>
+                  <w:rFonts w:ascii="Arial" w:hAnsi="Arial"/>
+                </w:rPr>
+                <w:delText>4</w:delText>
+              </w:r>
+            </w:del>
+            <w:r>
+              <w:rPr>
+                <w:rFonts w:ascii="Arial" w:hAnsi="Arial"/>
+              </w:rPr>
+              <w:t>.</w:t>
+            </w:r>
+            <w:r>
+              <w:rPr>
+                <w:rFonts w:ascii="Arial" w:hAnsi="Arial"/>
+              </w:rPr>
+              <w:t>7</w:t>
+            </w:r>
+            <w:commentRangeEnd w:id="41"/>
+            <w:r>
+              <w:rPr>
+                <w:rStyle w:val="CommentReference"/>
+                <w:rFonts w:ascii="Arial" w:eastAsiaTheme="minorHAnsi" w:hAnsi="Arial" w:cs="Arial"/>
+              </w:rPr>
+              <w:commentReference w:id="41"/>
+            </w:r>
+          </w:p>
+        </w:tc>
+        <w:tc>
+          <w:tcPr>
+            <w:tcW w:w="5490" w:type="dxa"/>
+            <w:vAlign w:val="center"/>
+          </w:tcPr>
+          <w:p>
+            <w:pPr>
+              <w:pStyle w:val="H1bodytext"/>
+              <w:spacing w:after="0"/>
+              <w:ind w:left="0"/>
+              <w:jc w:val="center"/>
+              <w:rPr>
+                <w:rFonts w:ascii="Arial" w:hAnsi="Arial"/>
+              </w:rPr>
+            </w:pPr>
+            <w:r>
+              <w:rPr>
+                <w:rFonts w:ascii="Arial" w:hAnsi="Arial"/>
+              </w:rPr>
+              <w:t xml:space="preserve">Check contaminants and y-indices for one node </w:t>
+            </w:r>
+            <w:proofErr w:type="gramStart"/>
+            <w:r>
+              <w:rPr>
+                <w:rFonts w:ascii="Arial" w:hAnsi="Arial"/>
+              </w:rPr>
+              <w:t>rad</w:t>
+            </w:r>
+            <w:r>
+              <w:rPr>
+                <w:rFonts w:ascii="Arial" w:hAnsi="Arial"/>
+              </w:rPr>
+              <w:t>[</w:t>
+            </w:r>
+            <w:proofErr w:type="gramEnd"/>
+            <w:r>
+              <w:rPr>
+                <w:rFonts w:ascii="Arial" w:hAnsi="Arial"/>
+              </w:rPr>
+              <w:t>]</w:t>
+            </w:r>
+            <w:r>
+              <w:rPr>
+                <w:rFonts w:ascii="Arial" w:hAnsi="Arial"/>
+              </w:rPr>
+              <w:t>_surface_flux.txt</w:t>
+            </w:r>
+          </w:p>
+        </w:tc>
+      </w:tr>
+      <w:tr>
+        <w:trPr>
+          <w:trHeight w:val="935"/>
+        </w:trPr>
+        <w:tc>
+          <w:tcPr>
+            <w:tcW w:w="1890" w:type="dxa"/>
+            <w:vAlign w:val="center"/>
+          </w:tcPr>
+          <w:p>
+            <w:pPr>
+              <w:pStyle w:val="H1bodytext"/>
+              <w:spacing w:after="0"/>
+              <w:ind w:left="0"/>
+              <w:jc w:val="center"/>
+              <w:rPr>
+                <w:rFonts w:ascii="Arial" w:hAnsi="Arial"/>
+              </w:rPr>
+            </w:pPr>
+            <w:r>
+              <w:rPr>
+                <w:rFonts w:ascii="Arial" w:hAnsi="Arial"/>
+              </w:rPr>
+              <w:t>FR-8</w:t>
+            </w:r>
+          </w:p>
+        </w:tc>
+        <w:tc>
+          <w:tcPr>
+            <w:tcW w:w="1980" w:type="dxa"/>
+          </w:tcPr>
+          <w:p>
+            <w:pPr>
+              <w:pStyle w:val="H1bodytext"/>
+              <w:spacing w:after="0"/>
+              <w:ind w:left="0"/>
+              <w:jc w:val="center"/>
+              <w:rPr>
+                <w:rFonts w:ascii="Arial" w:hAnsi="Arial"/>
+              </w:rPr>
+            </w:pPr>
+            <w:commentRangeStart w:id="43"/>
+            <w:r>
+              <w:rPr>
+                <w:rFonts w:ascii="Arial" w:hAnsi="Arial"/>
+              </w:rPr>
+              <w:t xml:space="preserve">ATC 1 step: </w:t>
+            </w:r>
+            <w:ins w:id="44" w:author="Neil Powers" w:date="2020-03-05T13:04:00Z">
+              <w:r>
+                <w:rPr>
+                  <w:rFonts w:ascii="Arial" w:hAnsi="Arial"/>
+                </w:rPr>
+                <w:t>3</w:t>
+              </w:r>
+            </w:ins>
+            <w:del w:id="45" w:author="Neil Powers" w:date="2020-03-05T13:04:00Z">
+              <w:r>
+                <w:rPr>
+                  <w:rFonts w:ascii="Arial" w:hAnsi="Arial"/>
+                </w:rPr>
+                <w:delText>4</w:delText>
+              </w:r>
+            </w:del>
+            <w:r>
+              <w:rPr>
+                <w:rFonts w:ascii="Arial" w:hAnsi="Arial"/>
+              </w:rPr>
+              <w:t>.</w:t>
+            </w:r>
+            <w:r>
+              <w:rPr>
+                <w:rFonts w:ascii="Arial" w:hAnsi="Arial"/>
+              </w:rPr>
+              <w:t>8</w:t>
+            </w:r>
+            <w:commentRangeEnd w:id="43"/>
+            <w:r>
+              <w:rPr>
+                <w:rStyle w:val="CommentReference"/>
+                <w:rFonts w:ascii="Arial" w:eastAsiaTheme="minorHAnsi" w:hAnsi="Arial" w:cs="Arial"/>
+              </w:rPr>
+              <w:commentReference w:id="43"/>
+            </w:r>
+          </w:p>
+        </w:tc>
+        <w:tc>
+          <w:tcPr>
+            <w:tcW w:w="5490" w:type="dxa"/>
+            <w:vAlign w:val="center"/>
+          </w:tcPr>
+          <w:p>
+            <w:pPr>
+              <w:pStyle w:val="H1bodytext"/>
+              <w:spacing w:after="0"/>
+              <w:ind w:left="0"/>
+              <w:jc w:val="center"/>
+              <w:rPr>
+                <w:rFonts w:ascii="Arial" w:hAnsi="Arial"/>
+              </w:rPr>
+            </w:pPr>
+            <w:r>
+              <w:rPr>
+                <w:rFonts w:ascii="Arial" w:hAnsi="Arial"/>
+              </w:rPr>
+              <w:t xml:space="preserve">Check </w:t>
+            </w:r>
+            <w:proofErr w:type="gramStart"/>
+            <w:r>
+              <w:rPr>
+                <w:rFonts w:ascii="Arial" w:hAnsi="Arial"/>
+              </w:rPr>
+              <w:t>rad[</w:t>
+            </w:r>
+            <w:proofErr w:type="gramEnd"/>
+            <w:r>
+              <w:rPr>
+                <w:rFonts w:ascii="Arial" w:hAnsi="Arial"/>
+              </w:rPr>
+              <w:t>]_surface_flux.txt “grid” values against log file “node” values</w:t>
             </w:r>
           </w:p>
         </w:tc>
@@ -3554,7 +3701,7 @@
               </w:rPr>
               <w:t xml:space="preserve"> – IT</w:t>
             </w:r>
-            <w:del w:id="33" w:author="Sara Lindberg" w:date="2020-03-05T12:08:00Z">
+            <w:del w:id="46" w:author="Sara Lindberg" w:date="2020-03-05T12:08:00Z">
               <w:r>
                 <w:rPr>
                   <w:rFonts w:ascii="Arial" w:hAnsi="Arial"/>
@@ -3564,7 +3711,7 @@
                 <w:delText>-##</w:delText>
               </w:r>
             </w:del>
-            <w:ins w:id="34" w:author="Sara Lindberg" w:date="2020-03-05T12:08:00Z">
+            <w:ins w:id="47" w:author="Sara Lindberg" w:date="2020-03-05T12:08:00Z">
               <w:r>
                 <w:rPr>
                   <w:rFonts w:ascii="Arial" w:hAnsi="Arial"/>
@@ -3621,7 +3768,7 @@
               </w:rPr>
               <w:t xml:space="preserve"> </w:t>
             </w:r>
-            <w:del w:id="35" w:author="Neil Powers" w:date="2020-03-05T13:05:00Z">
+            <w:del w:id="48" w:author="Neil Powers" w:date="2020-03-05T13:05:00Z">
               <w:r>
                 <w:rPr>
                   <w:rFonts w:ascii="Arial" w:hAnsi="Arial"/>
@@ -3745,8 +3892,8 @@
                 <w:sz w:val="20"/>
               </w:rPr>
             </w:pPr>
-            <w:commentRangeStart w:id="36"/>
-            <w:commentRangeStart w:id="37"/>
+            <w:commentRangeStart w:id="49"/>
+            <w:commentRangeStart w:id="50"/>
             <w:r>
               <w:rPr>
                 <w:rFonts w:ascii="Arial" w:hAnsi="Arial"/>
@@ -3763,7 +3910,7 @@
               </w:rPr>
               <w:t xml:space="preserve"> </w:t>
             </w:r>
-            <w:del w:id="38" w:author="Neil Powers" w:date="2020-03-05T13:05:00Z">
+            <w:del w:id="51" w:author="Neil Powers" w:date="2020-03-05T13:05:00Z">
               <w:r>
                 <w:rPr>
                   <w:rFonts w:ascii="Arial" w:hAnsi="Arial"/>
@@ -3796,22 +3943,22 @@
                 </w:rPr>
                 <w:delText>.</w:delText>
               </w:r>
-              <w:commentRangeEnd w:id="36"/>
+              <w:commentRangeEnd w:id="49"/>
               <w:r>
                 <w:rPr>
                   <w:rStyle w:val="CommentReference"/>
                   <w:rFonts w:ascii="Arial" w:eastAsiaTheme="minorHAnsi" w:hAnsi="Arial" w:cs="Arial"/>
                 </w:rPr>
-                <w:commentReference w:id="36"/>
+                <w:commentReference w:id="49"/>
               </w:r>
             </w:del>
-            <w:commentRangeEnd w:id="37"/>
+            <w:commentRangeEnd w:id="50"/>
             <w:r>
               <w:rPr>
                 <w:rStyle w:val="CommentReference"/>
                 <w:rFonts w:ascii="Arial" w:eastAsiaTheme="minorHAnsi" w:hAnsi="Arial" w:cs="Arial"/>
               </w:rPr>
-              <w:commentReference w:id="37"/>
+              <w:commentReference w:id="50"/>
             </w:r>
           </w:p>
         </w:tc>
@@ -3859,7 +4006,7 @@
               </w:rPr>
               <w:t xml:space="preserve"> </w:t>
             </w:r>
-            <w:ins w:id="39" w:author="Neil Powers" w:date="2020-03-05T13:05:00Z">
+            <w:ins w:id="52" w:author="Neil Powers" w:date="2020-03-05T13:05:00Z">
               <w:r>
                 <w:rPr>
                   <w:rFonts w:ascii="Arial" w:hAnsi="Arial"/>
@@ -3870,8 +4017,8 @@
                 <w:t>[PROVIDE LINK TO TESTING DIRECTORY]</w:t>
               </w:r>
             </w:ins>
-            <w:commentRangeStart w:id="40"/>
-            <w:del w:id="41" w:author="Neil Powers" w:date="2020-03-05T13:05:00Z">
+            <w:commentRangeStart w:id="53"/>
+            <w:del w:id="54" w:author="Neil Powers" w:date="2020-03-05T13:05:00Z">
               <w:r>
                 <w:rPr>
                   <w:rFonts w:ascii="Arial" w:hAnsi="Arial"/>
@@ -3888,13 +4035,13 @@
                 </w:rPr>
                 <w:delText>CA-CIE-Tools-TestEnv\v4-2_ca-surf_test\ca-surf-QA-test2</w:delText>
               </w:r>
-              <w:commentRangeEnd w:id="40"/>
+              <w:commentRangeEnd w:id="53"/>
               <w:r>
                 <w:rPr>
                   <w:rStyle w:val="CommentReference"/>
                   <w:rFonts w:ascii="Arial" w:eastAsiaTheme="minorHAnsi" w:hAnsi="Arial" w:cs="Arial"/>
                 </w:rPr>
-                <w:commentReference w:id="40"/>
+                <w:commentReference w:id="53"/>
               </w:r>
             </w:del>
           </w:p>
@@ -4188,6 +4335,7 @@
                 <w:sz w:val="20"/>
               </w:rPr>
             </w:pPr>
+            <w:proofErr w:type="gramStart"/>
             <w:r>
               <w:rPr>
                 <w:rFonts w:ascii="Arial" w:hAnsi="Arial"/>
@@ -4195,7 +4343,17 @@
                 <w:iCs/>
                 <w:sz w:val="20"/>
               </w:rPr>
-              <w:t>./runner_run_IT-1_</w:t>
+              <w:t>./</w:t>
+            </w:r>
+            <w:proofErr w:type="gramEnd"/>
+            <w:r>
+              <w:rPr>
+                <w:rFonts w:ascii="Arial" w:hAnsi="Arial"/>
+                <w:i/>
+                <w:iCs/>
+                <w:sz w:val="20"/>
+              </w:rPr>
+              <w:t>runner_run_IT-1_</w:t>
             </w:r>
             <w:sdt>
               <w:sdtPr>
@@ -5150,7 +5308,21 @@
               <w:rPr>
                 <w:rFonts w:ascii="Arial" w:hAnsi="Arial"/>
               </w:rPr>
-              <w:t>[Testing_Directory]\/ca-surf-test/log/</w:t>
+              <w:t>[Testing_</w:t>
+            </w:r>
+            <w:proofErr w:type="gramStart"/>
+            <w:r>
+              <w:rPr>
+                <w:rFonts w:ascii="Arial" w:hAnsi="Arial"/>
+              </w:rPr>
+              <w:t>Directory]\</w:t>
+            </w:r>
+            <w:proofErr w:type="gramEnd"/>
+            <w:r>
+              <w:rPr>
+                <w:rFonts w:ascii="Arial" w:hAnsi="Arial"/>
+              </w:rPr>
+              <w:t>/ca-surf-test/log/</w:t>
             </w:r>
             <w:r>
               <w:rPr>
@@ -5194,14 +5366,28 @@
               <w:rPr>
                 <w:rFonts w:ascii="Arial" w:hAnsi="Arial"/>
               </w:rPr>
-              <w:t>Testing_Directory</w:t>
+              <w:t>Testing_</w:t>
+            </w:r>
+            <w:proofErr w:type="gramStart"/>
+            <w:r>
+              <w:rPr>
+                <w:rFonts w:ascii="Arial" w:hAnsi="Arial"/>
+              </w:rPr>
+              <w:t>Directory</w:t>
             </w:r>
             <w:proofErr w:type="spellEnd"/>
             <w:r>
               <w:rPr>
                 <w:rFonts w:ascii="Arial" w:hAnsi="Arial"/>
               </w:rPr>
-              <w:t>]\/ca-surf-test</w:t>
+              <w:t>]\</w:t>
+            </w:r>
+            <w:proofErr w:type="gramEnd"/>
+            <w:r>
+              <w:rPr>
+                <w:rFonts w:ascii="Arial" w:hAnsi="Arial"/>
+              </w:rPr>
+              <w:t>/ca-surf-test</w:t>
             </w:r>
             <w:r>
               <w:rPr>
@@ -5257,14 +5443,28 @@
               <w:rPr>
                 <w:rFonts w:ascii="Arial" w:hAnsi="Arial"/>
               </w:rPr>
-              <w:t>Testing_Directory</w:t>
+              <w:t>Testing_</w:t>
+            </w:r>
+            <w:proofErr w:type="gramStart"/>
+            <w:r>
+              <w:rPr>
+                <w:rFonts w:ascii="Arial" w:hAnsi="Arial"/>
+              </w:rPr>
+              <w:t>Directory</w:t>
             </w:r>
             <w:proofErr w:type="spellEnd"/>
             <w:r>
               <w:rPr>
                 <w:rFonts w:ascii="Arial" w:hAnsi="Arial"/>
               </w:rPr>
-              <w:t>]\/ca-surf-test\</w:t>
+              <w:t>]\</w:t>
+            </w:r>
+            <w:proofErr w:type="gramEnd"/>
+            <w:r>
+              <w:rPr>
+                <w:rFonts w:ascii="Arial" w:hAnsi="Arial"/>
+              </w:rPr>
+              <w:t>/ca-surf-test\</w:t>
             </w:r>
             <w:r>
               <w:rPr>
@@ -5294,7 +5494,14 @@
               <w:rPr>
                 <w:rFonts w:ascii="Arial" w:hAnsi="Arial"/>
               </w:rPr>
-              <w:t>Testing_Directory</w:t>
+              <w:t>Testing_</w:t>
+            </w:r>
+            <w:proofErr w:type="gramStart"/>
+            <w:r>
+              <w:rPr>
+                <w:rFonts w:ascii="Arial" w:hAnsi="Arial"/>
+              </w:rPr>
+              <w:t>Directory</w:t>
             </w:r>
             <w:proofErr w:type="spellEnd"/>
             <w:r>
@@ -5303,6 +5510,7 @@
               </w:rPr>
               <w:t>]\ca-surf-test\ss\input</w:t>
             </w:r>
+            <w:proofErr w:type="gramEnd"/>
           </w:p>
         </w:tc>
         <w:tc>
@@ -5428,6 +5636,7 @@
               </w:rPr>
               <w:t>rad</w:t>
             </w:r>
+            <w:proofErr w:type="gramStart"/>
             <w:r>
               <w:rPr>
                 <w:rFonts w:ascii="Arial" w:hAnsi="Arial"/>
@@ -5440,6 +5649,7 @@
               </w:rPr>
               <w:t>_surface_flux.txt</w:t>
             </w:r>
+            <w:proofErr w:type="gramEnd"/>
             <w:r>
               <w:rPr>
                 <w:rFonts w:ascii="Arial" w:hAnsi="Arial"/>
@@ -6121,7 +6331,21 @@
               <w:rPr>
                 <w:rFonts w:ascii="Arial" w:hAnsi="Arial"/>
               </w:rPr>
-              <w:t>Check contaminants and x-indices for one node in check rad[]_surface_flux.txt (see Appendix A Attachment A-4)</w:t>
+              <w:t xml:space="preserve">Check contaminants and x-indices for one node in check </w:t>
+            </w:r>
+            <w:proofErr w:type="gramStart"/>
+            <w:r>
+              <w:rPr>
+                <w:rFonts w:ascii="Arial" w:hAnsi="Arial"/>
+              </w:rPr>
+              <w:t>rad[</w:t>
+            </w:r>
+            <w:proofErr w:type="gramEnd"/>
+            <w:r>
+              <w:rPr>
+                <w:rFonts w:ascii="Arial" w:hAnsi="Arial"/>
+              </w:rPr>
+              <w:t>]_surface_flux.txt (see Appendix A Attachment A-4)</w:t>
             </w:r>
           </w:p>
         </w:tc>
@@ -6207,7 +6431,21 @@
               <w:rPr>
                 <w:rFonts w:ascii="Arial" w:hAnsi="Arial"/>
               </w:rPr>
-              <w:t xml:space="preserve">Check contaminants and y-indices for one node in check rad[]_surface_flux.txt </w:t>
+              <w:t xml:space="preserve">Check contaminants and y-indices for one node in check </w:t>
+            </w:r>
+            <w:proofErr w:type="gramStart"/>
+            <w:r>
+              <w:rPr>
+                <w:rFonts w:ascii="Arial" w:hAnsi="Arial"/>
+              </w:rPr>
+              <w:t>rad[</w:t>
+            </w:r>
+            <w:proofErr w:type="gramEnd"/>
+            <w:r>
+              <w:rPr>
+                <w:rFonts w:ascii="Arial" w:hAnsi="Arial"/>
+              </w:rPr>
+              <w:t xml:space="preserve">]_surface_flux.txt </w:t>
             </w:r>
           </w:p>
         </w:tc>
@@ -6293,7 +6531,21 @@
               <w:rPr>
                 <w:rFonts w:ascii="Arial" w:hAnsi="Arial"/>
               </w:rPr>
-              <w:t>Check rad[]_surface_flux.txt nodes against log file nodes</w:t>
+              <w:t xml:space="preserve">Check </w:t>
+            </w:r>
+            <w:proofErr w:type="gramStart"/>
+            <w:r>
+              <w:rPr>
+                <w:rFonts w:ascii="Arial" w:hAnsi="Arial"/>
+              </w:rPr>
+              <w:t>rad[</w:t>
+            </w:r>
+            <w:proofErr w:type="gramEnd"/>
+            <w:r>
+              <w:rPr>
+                <w:rFonts w:ascii="Arial" w:hAnsi="Arial"/>
+              </w:rPr>
+              <w:t>]_surface_flux.txt nodes against log file nodes</w:t>
             </w:r>
           </w:p>
         </w:tc>
@@ -6356,13 +6608,13 @@
         <w:pStyle w:val="H1bodytext"/>
         <w:spacing w:after="120"/>
         <w:rPr>
-          <w:del w:id="42" w:author="Neil Powers" w:date="2020-03-05T13:06:00Z"/>
+          <w:del w:id="55" w:author="Neil Powers" w:date="2020-03-05T13:06:00Z"/>
           <w:rFonts w:ascii="Arial" w:hAnsi="Arial" w:cs="Arial"/>
           <w:highlight w:val="yellow"/>
         </w:rPr>
       </w:pPr>
-      <w:commentRangeStart w:id="43"/>
-      <w:del w:id="44" w:author="Neil Powers" w:date="2020-03-05T13:06:00Z">
+      <w:commentRangeStart w:id="56"/>
+      <w:del w:id="57" w:author="Neil Powers" w:date="2020-03-05T13:06:00Z">
         <w:r>
           <w:rPr>
             <w:rFonts w:ascii="Arial" w:hAnsi="Arial" w:cs="Arial"/>
@@ -6370,13 +6622,13 @@
           </w:rPr>
           <w:delText>The test report will state whether the tool is qualified for use, summarize test case results, and report all resolved incidents and resolution of unresolved incidents.</w:delText>
         </w:r>
-        <w:commentRangeEnd w:id="43"/>
+        <w:commentRangeEnd w:id="56"/>
         <w:r>
           <w:rPr>
             <w:rStyle w:val="CommentReference"/>
             <w:rFonts w:ascii="Arial" w:eastAsiaTheme="minorHAnsi" w:hAnsi="Arial" w:cs="Arial"/>
           </w:rPr>
-          <w:commentReference w:id="43"/>
+          <w:commentReference w:id="56"/>
         </w:r>
       </w:del>
     </w:p>
@@ -6452,19 +6704,9 @@
         </w:numPr>
         <w:spacing w:after="120"/>
         <w:rPr>
-          <w:del w:id="45" w:author="Neil Powers" w:date="2020-03-05T13:06:00Z"/>
+          <w:del w:id="58" w:author="Neil Powers" w:date="2020-03-05T13:06:00Z"/>
           <w:rFonts w:ascii="Arial" w:hAnsi="Arial" w:cs="Arial"/>
         </w:rPr>
-        <w:pPrChange w:id="46" w:author="Neil Powers" w:date="2020-03-05T13:06:00Z">
-          <w:pPr>
-            <w:pStyle w:val="H1bodytext"/>
-            <w:numPr>
-              <w:numId w:val="6"/>
-            </w:numPr>
-            <w:spacing w:after="120"/>
-            <w:ind w:left="1080" w:hanging="360"/>
-          </w:pPr>
-        </w:pPrChange>
       </w:pPr>
       <w:r>
         <w:rPr>
@@ -6484,21 +6726,21 @@
         </w:rPr>
         <w:t xml:space="preserve">. </w:t>
       </w:r>
-      <w:commentRangeStart w:id="47"/>
-      <w:del w:id="48" w:author="Neil Powers" w:date="2020-03-05T13:06:00Z">
+      <w:commentRangeStart w:id="59"/>
+      <w:del w:id="60" w:author="Neil Powers" w:date="2020-03-05T13:06:00Z">
         <w:r>
           <w:rPr>
             <w:rFonts w:ascii="Arial" w:hAnsi="Arial" w:cs="Arial"/>
           </w:rPr>
           <w:delText>It is …</w:delText>
         </w:r>
-        <w:commentRangeEnd w:id="47"/>
+        <w:commentRangeEnd w:id="59"/>
         <w:r>
           <w:rPr>
             <w:rStyle w:val="CommentReference"/>
             <w:rFonts w:ascii="Arial" w:eastAsiaTheme="minorHAnsi" w:hAnsi="Arial" w:cs="Arial"/>
           </w:rPr>
-          <w:commentReference w:id="47"/>
+          <w:commentReference w:id="59"/>
         </w:r>
       </w:del>
     </w:p>
@@ -6513,19 +6755,9 @@
         <w:rPr>
           <w:rFonts w:ascii="Arial" w:hAnsi="Arial" w:cs="Arial"/>
         </w:rPr>
-        <w:pPrChange w:id="49" w:author="Neil Powers" w:date="2020-03-05T13:06:00Z">
-          <w:pPr>
-            <w:pStyle w:val="H1bodytext"/>
-            <w:numPr>
-              <w:numId w:val="6"/>
-            </w:numPr>
-            <w:spacing w:after="120"/>
-            <w:ind w:left="1080" w:hanging="360"/>
-          </w:pPr>
-        </w:pPrChange>
-      </w:pPr>
-      <w:commentRangeStart w:id="50"/>
-      <w:del w:id="51" w:author="Neil Powers" w:date="2020-03-05T13:06:00Z">
+      </w:pPr>
+      <w:commentRangeStart w:id="61"/>
+      <w:del w:id="62" w:author="Neil Powers" w:date="2020-03-05T13:06:00Z">
         <w:r>
           <w:rPr>
             <w:rFonts w:ascii="Arial" w:hAnsi="Arial" w:cs="Arial"/>
@@ -6544,13 +6776,13 @@
           </w:rPr>
           <w:delText>. It is …</w:delText>
         </w:r>
-        <w:commentRangeEnd w:id="50"/>
+        <w:commentRangeEnd w:id="61"/>
         <w:r>
           <w:rPr>
             <w:rStyle w:val="CommentReference"/>
             <w:rFonts w:ascii="Arial" w:eastAsiaTheme="minorHAnsi" w:hAnsi="Arial" w:cs="Arial"/>
           </w:rPr>
-          <w:commentReference w:id="50"/>
+          <w:commentReference w:id="61"/>
         </w:r>
       </w:del>
     </w:p>
@@ -7354,7 +7586,7 @@
           <w:bCs/>
         </w:rPr>
       </w:pPr>
-      <w:bookmarkStart w:id="52" w:name="_Ref33082828"/>
+      <w:bookmarkStart w:id="63" w:name="_Ref33082828"/>
       <w:r>
         <w:lastRenderedPageBreak/>
         <w:t xml:space="preserve">Appendix </w:t>
@@ -7377,7 +7609,7 @@
       <w:r>
         <w:fldChar w:fldCharType="end"/>
       </w:r>
-      <w:bookmarkEnd w:id="52"/>
+      <w:bookmarkEnd w:id="63"/>
     </w:p>
     <w:p>
       <w:pPr>
@@ -7843,7 +8075,7 @@
                 <w:sz w:val="20"/>
               </w:rPr>
             </w:pPr>
-            <w:commentRangeStart w:id="53"/>
+            <w:commentRangeStart w:id="64"/>
             <w:r>
               <w:rPr>
                 <w:rFonts w:ascii="Arial" w:hAnsi="Arial"/>
@@ -7852,17 +8084,17 @@
               </w:rPr>
               <w:t>Tool Runner File Location for this test:</w:t>
             </w:r>
-            <w:commentRangeEnd w:id="53"/>
+            <w:commentRangeEnd w:id="64"/>
             <w:r>
               <w:rPr>
                 <w:rStyle w:val="CommentReference"/>
                 <w:rFonts w:ascii="Arial" w:eastAsiaTheme="minorHAnsi" w:hAnsi="Arial" w:cs="Arial"/>
               </w:rPr>
-              <w:commentReference w:id="53"/>
-            </w:r>
-          </w:p>
-          <w:p>
-            <w:ins w:id="54" w:author="Neil Powers" w:date="2020-03-05T13:46:00Z">
+              <w:commentReference w:id="64"/>
+            </w:r>
+          </w:p>
+          <w:p>
+            <w:ins w:id="65" w:author="Neil Powers" w:date="2020-03-05T13:46:00Z">
               <w:r>
                 <w:rPr>
                   <w:b/>
@@ -7878,8 +8110,6 @@
                 <w:t>\rad1surface_flux.txt</w:t>
               </w:r>
             </w:ins>
-            <w:bookmarkStart w:id="55" w:name="_GoBack"/>
-            <w:bookmarkEnd w:id="55"/>
           </w:p>
         </w:tc>
         <w:tc>
@@ -8331,7 +8561,21 @@
               <w:rPr>
                 <w:rFonts w:ascii="Arial" w:hAnsi="Arial"/>
               </w:rPr>
-              <w:t>[Testing_Directory]\/ca-surf-test/log/</w:t>
+              <w:t>[Testing_</w:t>
+            </w:r>
+            <w:proofErr w:type="gramStart"/>
+            <w:r>
+              <w:rPr>
+                <w:rFonts w:ascii="Arial" w:hAnsi="Arial"/>
+              </w:rPr>
+              <w:t>Directory]\</w:t>
+            </w:r>
+            <w:proofErr w:type="gramEnd"/>
+            <w:r>
+              <w:rPr>
+                <w:rFonts w:ascii="Arial" w:hAnsi="Arial"/>
+              </w:rPr>
+              <w:t>/ca-surf-test/log/</w:t>
             </w:r>
             <w:r>
               <w:rPr>
@@ -8375,14 +8619,28 @@
               <w:rPr>
                 <w:rFonts w:ascii="Arial" w:hAnsi="Arial"/>
               </w:rPr>
-              <w:t>Testing_Directory</w:t>
+              <w:t>Testing_</w:t>
+            </w:r>
+            <w:proofErr w:type="gramStart"/>
+            <w:r>
+              <w:rPr>
+                <w:rFonts w:ascii="Arial" w:hAnsi="Arial"/>
+              </w:rPr>
+              <w:t>Directory</w:t>
             </w:r>
             <w:proofErr w:type="spellEnd"/>
             <w:r>
               <w:rPr>
                 <w:rFonts w:ascii="Arial" w:hAnsi="Arial"/>
               </w:rPr>
-              <w:t>]\/ca-surf-test</w:t>
+              <w:t>]\</w:t>
+            </w:r>
+            <w:proofErr w:type="gramEnd"/>
+            <w:r>
+              <w:rPr>
+                <w:rFonts w:ascii="Arial" w:hAnsi="Arial"/>
+              </w:rPr>
+              <w:t>/ca-surf-test</w:t>
             </w:r>
             <w:r>
               <w:rPr>
@@ -8438,14 +8696,28 @@
               <w:rPr>
                 <w:rFonts w:ascii="Arial" w:hAnsi="Arial"/>
               </w:rPr>
-              <w:t>Testing_Directory</w:t>
+              <w:t>Testing_</w:t>
+            </w:r>
+            <w:proofErr w:type="gramStart"/>
+            <w:r>
+              <w:rPr>
+                <w:rFonts w:ascii="Arial" w:hAnsi="Arial"/>
+              </w:rPr>
+              <w:t>Directory</w:t>
             </w:r>
             <w:proofErr w:type="spellEnd"/>
             <w:r>
               <w:rPr>
                 <w:rFonts w:ascii="Arial" w:hAnsi="Arial"/>
               </w:rPr>
-              <w:t>]\/ca-surf-test\</w:t>
+              <w:t>]\</w:t>
+            </w:r>
+            <w:proofErr w:type="gramEnd"/>
+            <w:r>
+              <w:rPr>
+                <w:rFonts w:ascii="Arial" w:hAnsi="Arial"/>
+              </w:rPr>
+              <w:t>/ca-surf-test\</w:t>
             </w:r>
             <w:r>
               <w:rPr>
@@ -8475,7 +8747,14 @@
               <w:rPr>
                 <w:rFonts w:ascii="Arial" w:hAnsi="Arial"/>
               </w:rPr>
-              <w:t>Testing_Directory</w:t>
+              <w:t>Testing_</w:t>
+            </w:r>
+            <w:proofErr w:type="gramStart"/>
+            <w:r>
+              <w:rPr>
+                <w:rFonts w:ascii="Arial" w:hAnsi="Arial"/>
+              </w:rPr>
+              <w:t>Directory</w:t>
             </w:r>
             <w:proofErr w:type="spellEnd"/>
             <w:r>
@@ -8484,6 +8763,7 @@
               </w:rPr>
               <w:t>]\ca-surf-test\ss\input</w:t>
             </w:r>
+            <w:proofErr w:type="gramEnd"/>
           </w:p>
         </w:tc>
         <w:tc>
@@ -8609,6 +8889,7 @@
               </w:rPr>
               <w:t>rad</w:t>
             </w:r>
+            <w:proofErr w:type="gramStart"/>
             <w:r>
               <w:rPr>
                 <w:rFonts w:ascii="Arial" w:hAnsi="Arial"/>
@@ -8621,6 +8902,7 @@
               </w:rPr>
               <w:t>_surface_flux.txt</w:t>
             </w:r>
+            <w:proofErr w:type="gramEnd"/>
             <w:r>
               <w:rPr>
                 <w:rFonts w:ascii="Arial" w:hAnsi="Arial"/>
@@ -9373,7 +9655,21 @@
               <w:rPr>
                 <w:rFonts w:ascii="Arial" w:hAnsi="Arial"/>
               </w:rPr>
-              <w:t>Check contaminants and x-indices for one node in check rad[]_surface_flux.txt (see Appendix A Attachment A-4)</w:t>
+              <w:t xml:space="preserve">Check contaminants and x-indices for one node in check </w:t>
+            </w:r>
+            <w:proofErr w:type="gramStart"/>
+            <w:r>
+              <w:rPr>
+                <w:rFonts w:ascii="Arial" w:hAnsi="Arial"/>
+              </w:rPr>
+              <w:t>rad[</w:t>
+            </w:r>
+            <w:proofErr w:type="gramEnd"/>
+            <w:r>
+              <w:rPr>
+                <w:rFonts w:ascii="Arial" w:hAnsi="Arial"/>
+              </w:rPr>
+              <w:t>]_surface_flux.txt (see Appendix A Attachment A-4)</w:t>
             </w:r>
           </w:p>
         </w:tc>
@@ -9466,7 +9762,21 @@
               <w:rPr>
                 <w:rFonts w:ascii="Arial" w:hAnsi="Arial"/>
               </w:rPr>
-              <w:t xml:space="preserve">Check contaminants and y-indices for one node in check rad[]_surface_flux.txt </w:t>
+              <w:t xml:space="preserve">Check contaminants and y-indices for one node in check </w:t>
+            </w:r>
+            <w:proofErr w:type="gramStart"/>
+            <w:r>
+              <w:rPr>
+                <w:rFonts w:ascii="Arial" w:hAnsi="Arial"/>
+              </w:rPr>
+              <w:t>rad[</w:t>
+            </w:r>
+            <w:proofErr w:type="gramEnd"/>
+            <w:r>
+              <w:rPr>
+                <w:rFonts w:ascii="Arial" w:hAnsi="Arial"/>
+              </w:rPr>
+              <w:t xml:space="preserve">]_surface_flux.txt </w:t>
             </w:r>
           </w:p>
         </w:tc>
@@ -9559,7 +9869,21 @@
               <w:rPr>
                 <w:rFonts w:ascii="Arial" w:hAnsi="Arial"/>
               </w:rPr>
-              <w:t>Check rad[]_surface_flux.txt nodes against log file nodes</w:t>
+              <w:t xml:space="preserve">Check </w:t>
+            </w:r>
+            <w:proofErr w:type="gramStart"/>
+            <w:r>
+              <w:rPr>
+                <w:rFonts w:ascii="Arial" w:hAnsi="Arial"/>
+              </w:rPr>
+              <w:t>rad[</w:t>
+            </w:r>
+            <w:proofErr w:type="gramEnd"/>
+            <w:r>
+              <w:rPr>
+                <w:rFonts w:ascii="Arial" w:hAnsi="Arial"/>
+              </w:rPr>
+              <w:t>]_surface_flux.txt nodes against log file nodes</w:t>
             </w:r>
           </w:p>
         </w:tc>
@@ -10502,6 +10826,7 @@
                 <w:sz w:val="20"/>
               </w:rPr>
             </w:pPr>
+            <w:proofErr w:type="gramStart"/>
             <w:r>
               <w:rPr>
                 <w:rFonts w:ascii="Arial" w:hAnsi="Arial"/>
@@ -10509,7 +10834,17 @@
                 <w:iCs/>
                 <w:sz w:val="20"/>
               </w:rPr>
-              <w:t>./runner_run_IT-1_</w:t>
+              <w:t>./</w:t>
+            </w:r>
+            <w:proofErr w:type="gramEnd"/>
+            <w:r>
+              <w:rPr>
+                <w:rFonts w:ascii="Arial" w:hAnsi="Arial"/>
+                <w:i/>
+                <w:iCs/>
+                <w:sz w:val="20"/>
+              </w:rPr>
+              <w:t>runner_run_IT-1_</w:t>
             </w:r>
             <w:sdt>
               <w:sdtPr>
@@ -10903,11 +11238,35 @@
         <w:annotationRef/>
       </w:r>
       <w:r>
-        <w:t>Need another review for recent changes? Was there a table with the comments? Also Mitchell is adding a table for dependencies/shared libraries/modules I think.</w:t>
+        <w:t xml:space="preserve">Need another review for recent changes? Was there a table with the comments? </w:t>
+      </w:r>
+      <w:proofErr w:type="gramStart"/>
+      <w:r>
+        <w:t>Also</w:t>
+      </w:r>
+      <w:proofErr w:type="gramEnd"/>
+      <w:r>
+        <w:t xml:space="preserve"> Mitchell is adding a table for dependencies/shared libraries/modules I think.</w:t>
       </w:r>
     </w:p>
   </w:comment>
-  <w:comment w:id="8" w:author="Chris Farrow" w:date="2020-02-20T09:54:00Z" w:initials="CF">
+  <w:comment w:id="6" w:author="Sara Lindberg" w:date="2020-03-05T21:23:00Z" w:initials="SL">
+    <w:p>
+      <w:pPr>
+        <w:pStyle w:val="CommentText"/>
+      </w:pPr>
+      <w:r>
+        <w:rPr>
+          <w:rStyle w:val="CommentReference"/>
+        </w:rPr>
+        <w:annotationRef/>
+      </w:r>
+      <w:r>
+        <w:t>Checking with Randy—this could be deleted</w:t>
+      </w:r>
+    </w:p>
+  </w:comment>
+  <w:comment w:id="21" w:author="Chris Farrow" w:date="2020-02-20T09:54:00Z" w:initials="CF">
     <w:p>
       <w:pPr>
         <w:pStyle w:val="CommentText"/>
@@ -10942,7 +11301,7 @@
       </w:r>
     </w:p>
   </w:comment>
-  <w:comment w:id="10" w:author="Sara Lindberg" w:date="2020-03-05T12:11:00Z" w:initials="SL">
+  <w:comment w:id="23" w:author="Sara Lindberg" w:date="2020-03-05T12:11:00Z" w:initials="SL">
     <w:p>
       <w:pPr>
         <w:pStyle w:val="CommentText"/>
@@ -10958,7 +11317,7 @@
       </w:r>
     </w:p>
   </w:comment>
-  <w:comment w:id="13" w:author="Sara Lindberg" w:date="2020-03-05T12:11:00Z" w:initials="SL">
+  <w:comment w:id="26" w:author="Sara Lindberg" w:date="2020-03-05T12:11:00Z" w:initials="SL">
     <w:p>
       <w:pPr>
         <w:pStyle w:val="CommentText"/>
@@ -10974,7 +11333,7 @@
       </w:r>
     </w:p>
   </w:comment>
-  <w:comment w:id="16" w:author="Sara Lindberg" w:date="2020-03-05T12:11:00Z" w:initials="SL">
+  <w:comment w:id="29" w:author="Sara Lindberg" w:date="2020-03-05T12:11:00Z" w:initials="SL">
     <w:p>
       <w:pPr>
         <w:pStyle w:val="CommentText"/>
@@ -10990,7 +11349,7 @@
       </w:r>
     </w:p>
   </w:comment>
-  <w:comment w:id="19" w:author="Sara Lindberg" w:date="2020-03-05T12:11:00Z" w:initials="SL">
+  <w:comment w:id="32" w:author="Sara Lindberg" w:date="2020-03-05T12:11:00Z" w:initials="SL">
     <w:p>
       <w:pPr>
         <w:pStyle w:val="CommentText"/>
@@ -11006,7 +11365,7 @@
       </w:r>
     </w:p>
   </w:comment>
-  <w:comment w:id="22" w:author="Sara Lindberg" w:date="2020-03-05T12:11:00Z" w:initials="SL">
+  <w:comment w:id="35" w:author="Sara Lindberg" w:date="2020-03-05T12:11:00Z" w:initials="SL">
     <w:p>
       <w:pPr>
         <w:pStyle w:val="CommentText"/>
@@ -11025,7 +11384,7 @@
       </w:r>
     </w:p>
   </w:comment>
-  <w:comment w:id="25" w:author="Sara Lindberg" w:date="2020-03-05T12:11:00Z" w:initials="SL">
+  <w:comment w:id="38" w:author="Sara Lindberg" w:date="2020-03-05T12:11:00Z" w:initials="SL">
     <w:p>
       <w:pPr>
         <w:pStyle w:val="CommentText"/>
@@ -11041,7 +11400,7 @@
       </w:r>
     </w:p>
   </w:comment>
-  <w:comment w:id="28" w:author="Sara Lindberg" w:date="2020-03-05T12:12:00Z" w:initials="SL">
+  <w:comment w:id="41" w:author="Sara Lindberg" w:date="2020-03-05T12:12:00Z" w:initials="SL">
     <w:p>
       <w:pPr>
         <w:pStyle w:val="CommentText"/>
@@ -11057,7 +11416,7 @@
       </w:r>
     </w:p>
   </w:comment>
-  <w:comment w:id="30" w:author="Sara Lindberg" w:date="2020-03-05T12:10:00Z" w:initials="SL">
+  <w:comment w:id="43" w:author="Sara Lindberg" w:date="2020-03-05T12:10:00Z" w:initials="SL">
     <w:p>
       <w:pPr>
         <w:pStyle w:val="CommentText"/>
@@ -11073,7 +11432,7 @@
       </w:r>
     </w:p>
   </w:comment>
-  <w:comment w:id="36" w:author="Sara Lindberg" w:date="2020-03-05T12:19:00Z" w:initials="SL">
+  <w:comment w:id="49" w:author="Sara Lindberg" w:date="2020-03-05T12:19:00Z" w:initials="SL">
     <w:p>
       <w:pPr>
         <w:pStyle w:val="CommentText"/>
@@ -11089,7 +11448,7 @@
       </w:r>
     </w:p>
   </w:comment>
-  <w:comment w:id="37" w:author="Neil Powers" w:date="2020-03-05T13:19:00Z" w:initials="NP">
+  <w:comment w:id="50" w:author="Neil Powers" w:date="2020-03-05T13:19:00Z" w:initials="NP">
     <w:p>
       <w:pPr>
         <w:pStyle w:val="CommentText"/>
@@ -11109,11 +11468,19 @@
       </w:r>
       <w:proofErr w:type="spellEnd"/>
       <w:r>
-        <w:t xml:space="preserve"> these tables instead of the ones in appendix A.  so I moved her changes down and cleaned up this table.  Missed this though.</w:t>
+        <w:t xml:space="preserve"> these tables instead of the ones in appendix A.  </w:t>
+      </w:r>
+      <w:proofErr w:type="gramStart"/>
+      <w:r>
+        <w:t>so</w:t>
+      </w:r>
+      <w:proofErr w:type="gramEnd"/>
+      <w:r>
+        <w:t xml:space="preserve"> I moved her changes down and cleaned up this table.  Missed this though.</w:t>
       </w:r>
     </w:p>
   </w:comment>
-  <w:comment w:id="40" w:author="Sara Lindberg" w:date="2020-03-05T12:09:00Z" w:initials="SL">
+  <w:comment w:id="53" w:author="Sara Lindberg" w:date="2020-03-05T12:09:00Z" w:initials="SL">
     <w:p>
       <w:pPr>
         <w:pStyle w:val="CommentText"/>
@@ -11129,7 +11496,7 @@
       </w:r>
     </w:p>
   </w:comment>
-  <w:comment w:id="43" w:author="Sara Lindberg" w:date="2020-03-05T12:12:00Z" w:initials="SL">
+  <w:comment w:id="56" w:author="Sara Lindberg" w:date="2020-03-05T12:12:00Z" w:initials="SL">
     <w:p>
       <w:pPr>
         <w:pStyle w:val="CommentText"/>
@@ -11145,7 +11512,7 @@
       </w:r>
     </w:p>
   </w:comment>
-  <w:comment w:id="47" w:author="Sara Lindberg" w:date="2020-03-05T12:13:00Z" w:initials="SL">
+  <w:comment w:id="59" w:author="Sara Lindberg" w:date="2020-03-05T12:13:00Z" w:initials="SL">
     <w:p>
       <w:pPr>
         <w:pStyle w:val="CommentText"/>
@@ -11157,11 +11524,19 @@
         <w:annotationRef/>
       </w:r>
       <w:r>
-        <w:t>I didn’t add anything here for reducer just deleted? Do you think there is anything to insert here?</w:t>
+        <w:t xml:space="preserve">I didn’t add anything here for reducer just </w:t>
+      </w:r>
+      <w:proofErr w:type="gramStart"/>
+      <w:r>
+        <w:t>deleted?</w:t>
+      </w:r>
+      <w:proofErr w:type="gramEnd"/>
+      <w:r>
+        <w:t xml:space="preserve"> Do you think there is anything to insert here?</w:t>
       </w:r>
     </w:p>
   </w:comment>
-  <w:comment w:id="50" w:author="Sara Lindberg" w:date="2020-03-05T12:13:00Z" w:initials="SL">
+  <w:comment w:id="61" w:author="Sara Lindberg" w:date="2020-03-05T12:13:00Z" w:initials="SL">
     <w:p>
       <w:pPr>
         <w:pStyle w:val="CommentText"/>
@@ -11177,7 +11552,7 @@
       </w:r>
     </w:p>
   </w:comment>
-  <w:comment w:id="53" w:author="Sara Lindberg" w:date="2020-03-05T12:15:00Z" w:initials="SL">
+  <w:comment w:id="64" w:author="Sara Lindberg" w:date="2020-03-05T12:15:00Z" w:initials="SL">
     <w:p>
       <w:pPr>
         <w:pStyle w:val="CommentText"/>
@@ -11209,6 +11584,7 @@
   <w15:commentEx w15:paraId="0DBD8088" w15:done="1"/>
   <w15:commentEx w15:paraId="1CE05C89" w15:done="1"/>
   <w15:commentEx w15:paraId="171CC4A6" w15:done="0"/>
+  <w15:commentEx w15:paraId="3C24A597" w15:done="0"/>
   <w15:commentEx w15:paraId="40D24C39" w15:done="1"/>
   <w15:commentEx w15:paraId="63FC2445" w15:done="1"/>
   <w15:commentEx w15:paraId="60F53656" w15:done="1"/>
@@ -11241,6 +11617,7 @@
   <w16cid:commentId w16cid:paraId="0DBD8088" w16cid:durableId="220B6981"/>
   <w16cid:commentId w16cid:paraId="1CE05C89" w16cid:durableId="220B69BC"/>
   <w16cid:commentId w16cid:paraId="171CC4A6" w16cid:durableId="220B69E7"/>
+  <w16cid:commentId w16cid:paraId="3C24A597" w16cid:durableId="220BEC41"/>
   <w16cid:commentId w16cid:paraId="40D24C39" w16cid:durableId="21F8D5D8"/>
   <w16cid:commentId w16cid:paraId="63FC2445" w16cid:durableId="220B6ADE"/>
   <w16cid:commentId w16cid:paraId="60F53656" w16cid:durableId="220B6AE6"/>
@@ -14016,7 +14393,7 @@
       </w:pPr>
     </w:pPrDefault>
   </w:docDefaults>
-  <w:latentStyles w:defLockedState="0" w:defUIPriority="99" w:defSemiHidden="0" w:defUnhideWhenUsed="0" w:defQFormat="0" w:count="377">
+  <w:latentStyles w:defLockedState="0" w:defUIPriority="99" w:defSemiHidden="0" w:defUnhideWhenUsed="0" w:defQFormat="0" w:count="376">
     <w:lsdException w:name="Normal" w:uiPriority="0" w:qFormat="1"/>
     <w:lsdException w:name="heading 1" w:uiPriority="9" w:qFormat="1"/>
     <w:lsdException w:name="heading 2" w:semiHidden="1" w:uiPriority="9" w:unhideWhenUsed="1" w:qFormat="1"/>
@@ -14122,6 +14499,7 @@
     <w:lsdException w:name="HTML Sample" w:semiHidden="1" w:unhideWhenUsed="1"/>
     <w:lsdException w:name="HTML Typewriter" w:semiHidden="1" w:unhideWhenUsed="1"/>
     <w:lsdException w:name="HTML Variable" w:semiHidden="1" w:unhideWhenUsed="1"/>
+    <w:lsdException w:name="Normal Table" w:semiHidden="1" w:unhideWhenUsed="1"/>
     <w:lsdException w:name="annotation subject" w:semiHidden="1" w:unhideWhenUsed="1"/>
     <w:lsdException w:name="No List" w:semiHidden="1" w:unhideWhenUsed="1"/>
     <w:lsdException w:name="Outline List 1" w:semiHidden="1" w:unhideWhenUsed="1"/>
@@ -14168,8 +14546,10 @@
     <w:lsdException w:name="Table Subtle 2" w:semiHidden="1" w:unhideWhenUsed="1"/>
     <w:lsdException w:name="Table Web 1" w:semiHidden="1" w:unhideWhenUsed="1"/>
     <w:lsdException w:name="Table Web 2" w:semiHidden="1" w:unhideWhenUsed="1"/>
+    <w:lsdException w:name="Table Web 3" w:semiHidden="1" w:unhideWhenUsed="1"/>
     <w:lsdException w:name="Balloon Text" w:semiHidden="1" w:unhideWhenUsed="1"/>
     <w:lsdException w:name="Table Grid" w:uiPriority="39"/>
+    <w:lsdException w:name="Table Theme" w:semiHidden="1" w:unhideWhenUsed="1"/>
     <w:lsdException w:name="Placeholder Text" w:semiHidden="1"/>
     <w:lsdException w:name="No Spacing" w:uiPriority="1" w:qFormat="1"/>
     <w:lsdException w:name="Light Shading" w:uiPriority="60"/>
@@ -14390,7 +14770,6 @@
     <w:lsdException w:name="Hashtag" w:semiHidden="1" w:unhideWhenUsed="1"/>
     <w:lsdException w:name="Unresolved Mention" w:semiHidden="1" w:unhideWhenUsed="1"/>
     <w:lsdException w:name="Smart Link" w:semiHidden="1" w:unhideWhenUsed="1"/>
-    <w:lsdException w:name="Smart Link Error" w:semiHidden="1" w:unhideWhenUsed="1"/>
   </w:latentStyles>
   <w:style w:type="paragraph" w:default="1" w:styleId="Normal">
     <w:name w:val="Normal"/>
@@ -15684,7 +16063,7 @@
       </w:pPr>
     </w:pPrDefault>
   </w:docDefaults>
-  <w:latentStyles w:defLockedState="0" w:defUIPriority="99" w:defSemiHidden="0" w:defUnhideWhenUsed="0" w:defQFormat="0" w:count="377">
+  <w:latentStyles w:defLockedState="0" w:defUIPriority="99" w:defSemiHidden="0" w:defUnhideWhenUsed="0" w:defQFormat="0" w:count="376">
     <w:lsdException w:name="Normal" w:uiPriority="0" w:qFormat="1"/>
     <w:lsdException w:name="heading 1" w:uiPriority="9" w:qFormat="1"/>
     <w:lsdException w:name="heading 2" w:semiHidden="1" w:uiPriority="9" w:unhideWhenUsed="1" w:qFormat="1"/>
@@ -15790,6 +16169,7 @@
     <w:lsdException w:name="HTML Sample" w:semiHidden="1" w:unhideWhenUsed="1"/>
     <w:lsdException w:name="HTML Typewriter" w:semiHidden="1" w:unhideWhenUsed="1"/>
     <w:lsdException w:name="HTML Variable" w:semiHidden="1" w:unhideWhenUsed="1"/>
+    <w:lsdException w:name="Normal Table" w:semiHidden="1" w:unhideWhenUsed="1"/>
     <w:lsdException w:name="annotation subject" w:semiHidden="1" w:unhideWhenUsed="1"/>
     <w:lsdException w:name="No List" w:semiHidden="1" w:unhideWhenUsed="1"/>
     <w:lsdException w:name="Outline List 1" w:semiHidden="1" w:unhideWhenUsed="1"/>
@@ -15836,8 +16216,10 @@
     <w:lsdException w:name="Table Subtle 2" w:semiHidden="1" w:unhideWhenUsed="1"/>
     <w:lsdException w:name="Table Web 1" w:semiHidden="1" w:unhideWhenUsed="1"/>
     <w:lsdException w:name="Table Web 2" w:semiHidden="1" w:unhideWhenUsed="1"/>
+    <w:lsdException w:name="Table Web 3" w:semiHidden="1" w:unhideWhenUsed="1"/>
     <w:lsdException w:name="Balloon Text" w:semiHidden="1" w:unhideWhenUsed="1"/>
     <w:lsdException w:name="Table Grid" w:uiPriority="39"/>
+    <w:lsdException w:name="Table Theme" w:semiHidden="1" w:unhideWhenUsed="1"/>
     <w:lsdException w:name="Placeholder Text" w:semiHidden="1"/>
     <w:lsdException w:name="No Spacing" w:uiPriority="1" w:qFormat="1"/>
     <w:lsdException w:name="Light Shading" w:uiPriority="60"/>
@@ -16058,7 +16440,6 @@
     <w:lsdException w:name="Hashtag" w:semiHidden="1" w:unhideWhenUsed="1"/>
     <w:lsdException w:name="Unresolved Mention" w:semiHidden="1" w:unhideWhenUsed="1"/>
     <w:lsdException w:name="Smart Link" w:semiHidden="1" w:unhideWhenUsed="1"/>
-    <w:lsdException w:name="Smart Link Error" w:semiHidden="1" w:unhideWhenUsed="1"/>
   </w:latentStyles>
   <w:style w:type="paragraph" w:default="1" w:styleId="Normal">
     <w:name w:val="Normal"/>
@@ -16647,12 +17028,9 @@
 </file>
 
 <file path=customXml/item1.xml><?xml version="1.0" encoding="utf-8"?>
-<?mso-contentType ?>
-<FormTemplates xmlns="http://schemas.microsoft.com/sharepoint/v3/contenttype/forms">
-  <Display>DocumentLibraryForm</Display>
-  <Edit>DocumentLibraryForm</Edit>
-  <New>DocumentLibraryForm</New>
-</FormTemplates>
+<p:properties xmlns:p="http://schemas.microsoft.com/office/2006/metadata/properties" xmlns:xsi="http://www.w3.org/2001/XMLSchema-instance" xmlns:pc="http://schemas.microsoft.com/office/infopath/2007/PartnerControls">
+  <documentManagement/>
+</p:properties>
 </file>
 
 <file path=customXml/item2.xml><?xml version="1.0" encoding="utf-8"?>
@@ -16802,9 +17180,12 @@
 </file>
 
 <file path=customXml/item3.xml><?xml version="1.0" encoding="utf-8"?>
-<p:properties xmlns:p="http://schemas.microsoft.com/office/2006/metadata/properties" xmlns:xsi="http://www.w3.org/2001/XMLSchema-instance" xmlns:pc="http://schemas.microsoft.com/office/infopath/2007/PartnerControls">
-  <documentManagement/>
-</p:properties>
+<?mso-contentType ?>
+<FormTemplates xmlns="http://schemas.microsoft.com/sharepoint/v3/contenttype/forms">
+  <Display>DocumentLibraryForm</Display>
+  <Edit>DocumentLibraryForm</Edit>
+  <New>DocumentLibraryForm</New>
+</FormTemplates>
 </file>
 
 <file path=customXml/item4.xml><?xml version="1.0" encoding="utf-8"?>
@@ -16812,9 +17193,10 @@
 </file>
 
 <file path=customXml/itemProps1.xml><?xml version="1.0" encoding="utf-8"?>
-<ds:datastoreItem xmlns:ds="http://schemas.openxmlformats.org/officeDocument/2006/customXml" ds:itemID="{8D42678C-F8F3-49FD-9D71-B1240709B3FD}">
+<ds:datastoreItem xmlns:ds="http://schemas.openxmlformats.org/officeDocument/2006/customXml" ds:itemID="{E06CAFCD-6133-4BF3-A671-56544DC9D586}">
   <ds:schemaRefs>
-    <ds:schemaRef ds:uri="http://schemas.microsoft.com/sharepoint/v3/contenttype/forms"/>
+    <ds:schemaRef ds:uri="http://schemas.microsoft.com/office/2006/metadata/properties"/>
+    <ds:schemaRef ds:uri="http://schemas.microsoft.com/office/infopath/2007/PartnerControls"/>
   </ds:schemaRefs>
 </ds:datastoreItem>
 </file>
@@ -16838,16 +17220,15 @@
 </file>
 
 <file path=customXml/itemProps3.xml><?xml version="1.0" encoding="utf-8"?>
-<ds:datastoreItem xmlns:ds="http://schemas.openxmlformats.org/officeDocument/2006/customXml" ds:itemID="{E06CAFCD-6133-4BF3-A671-56544DC9D586}">
+<ds:datastoreItem xmlns:ds="http://schemas.openxmlformats.org/officeDocument/2006/customXml" ds:itemID="{8D42678C-F8F3-49FD-9D71-B1240709B3FD}">
   <ds:schemaRefs>
-    <ds:schemaRef ds:uri="http://schemas.microsoft.com/office/2006/metadata/properties"/>
-    <ds:schemaRef ds:uri="http://schemas.microsoft.com/office/infopath/2007/PartnerControls"/>
+    <ds:schemaRef ds:uri="http://schemas.microsoft.com/sharepoint/v3/contenttype/forms"/>
   </ds:schemaRefs>
 </ds:datastoreItem>
 </file>
 
 <file path=customXml/itemProps4.xml><?xml version="1.0" encoding="utf-8"?>
-<ds:datastoreItem xmlns:ds="http://schemas.openxmlformats.org/officeDocument/2006/customXml" ds:itemID="{9F3E577D-C3A4-4BF4-8973-B51600B086E6}">
+<ds:datastoreItem xmlns:ds="http://schemas.openxmlformats.org/officeDocument/2006/customXml" ds:itemID="{57B920A0-8A1A-4074-8B54-A8DDBFFA33BC}">
   <ds:schemaRefs>
     <ds:schemaRef ds:uri="http://schemas.openxmlformats.org/officeDocument/2006/bibliography"/>
   </ds:schemaRefs>

--- a/docs/ca-surf_build_surface_flux/10.1_ca-surf_build_surface_flux.py_CACIE_Tools.docx
+++ b/docs/ca-surf_build_surface_flux/10.1_ca-surf_build_surface_flux.py_CACIE_Tools.docx
@@ -1334,7 +1334,6 @@
           <w:rFonts w:ascii="Arial" w:hAnsi="Arial"/>
         </w:rPr>
       </w:pPr>
-      <w:commentRangeStart w:id="4"/>
       <w:r>
         <w:rPr>
           <w:rFonts w:ascii="Arial" w:hAnsi="Arial"/>
@@ -1462,14 +1461,6 @@
           <w:rFonts w:ascii="Arial" w:hAnsi="Arial"/>
         </w:rPr>
         <w:t>{output file}</w:t>
-      </w:r>
-      <w:commentRangeEnd w:id="4"/>
-      <w:r>
-        <w:rPr>
-          <w:rStyle w:val="CommentReference"/>
-          <w:rFonts w:ascii="Arial" w:eastAsiaTheme="minorHAnsi" w:hAnsi="Arial" w:cs="Arial"/>
-        </w:rPr>
-        <w:commentReference w:id="4"/>
       </w:r>
     </w:p>
     <w:p>
@@ -1565,15 +1556,23 @@
         <w:rPr>
           <w:rFonts w:ascii="Arial" w:hAnsi="Arial"/>
         </w:rPr>
-        <w:t xml:space="preserve">Code walkthrough was performed </w:t>
-      </w:r>
-      <w:commentRangeStart w:id="5"/>
-      <w:r>
-        <w:rPr>
-          <w:rFonts w:ascii="Arial" w:hAnsi="Arial"/>
-        </w:rPr>
-        <w:t>by Sara Lindberg on 06/11/2019</w:t>
-      </w:r>
+        <w:t>Code walkthrough was performed by Sara Lindberg on 06/11/2019.</w:t>
+      </w:r>
+      <w:del w:id="4" w:author="Neil Powers" w:date="2020-03-11T08:13:00Z">
+        <w:r>
+          <w:rPr>
+            <w:rFonts w:ascii="Arial" w:hAnsi="Arial"/>
+          </w:rPr>
+          <w:delText xml:space="preserve"> </w:delText>
+        </w:r>
+        <w:commentRangeStart w:id="5"/>
+        <w:r>
+          <w:rPr>
+            <w:rFonts w:ascii="Arial" w:hAnsi="Arial"/>
+          </w:rPr>
+          <w:delText>A limited number of editorial comments were made but none of the comments or their resolution impacted the functionality of the tool itself.</w:delText>
+        </w:r>
+      </w:del>
       <w:commentRangeEnd w:id="5"/>
       <w:r>
         <w:rPr>
@@ -1582,28 +1581,7 @@
         </w:rPr>
         <w:commentReference w:id="5"/>
       </w:r>
-      <w:r>
-        <w:rPr>
-          <w:rFonts w:ascii="Arial" w:hAnsi="Arial"/>
-        </w:rPr>
-        <w:t xml:space="preserve">. </w:t>
-      </w:r>
-      <w:commentRangeStart w:id="6"/>
-      <w:r>
-        <w:rPr>
-          <w:rFonts w:ascii="Arial" w:hAnsi="Arial"/>
-        </w:rPr>
-        <w:t>A limited number of editorial comments were made but none of the comments or their resolution impacted the functionality of the tool itself.</w:t>
-      </w:r>
-      <w:commentRangeEnd w:id="6"/>
-      <w:r>
-        <w:rPr>
-          <w:rStyle w:val="CommentReference"/>
-          <w:rFonts w:ascii="Arial" w:eastAsiaTheme="minorHAnsi" w:hAnsi="Arial" w:cs="Arial"/>
-        </w:rPr>
-        <w:commentReference w:id="6"/>
-      </w:r>
-      <w:ins w:id="7" w:author="Sara Lindberg" w:date="2020-03-05T21:20:00Z">
+      <w:ins w:id="6" w:author="Sara Lindberg" w:date="2020-03-05T21:20:00Z">
         <w:r>
           <w:rPr>
             <w:rFonts w:ascii="Arial" w:hAnsi="Arial"/>
@@ -1611,20 +1589,28 @@
           <w:t xml:space="preserve"> Subsequent updates to the co</w:t>
         </w:r>
       </w:ins>
-      <w:ins w:id="8" w:author="Sara Lindberg" w:date="2020-03-05T21:21:00Z">
+      <w:ins w:id="7" w:author="Sara Lindberg" w:date="2020-03-05T21:21:00Z">
         <w:r>
           <w:rPr>
             <w:rFonts w:ascii="Arial" w:hAnsi="Arial"/>
           </w:rPr>
-          <w:t>de were reviewed by</w:t>
+          <w:t>de were reviewed by Sara Lindberg on 03/05/2020. The code relies on standard python libraries</w:t>
         </w:r>
-        <w:bookmarkStart w:id="9" w:name="_GoBack"/>
-        <w:bookmarkEnd w:id="9"/>
+      </w:ins>
+      <w:ins w:id="8" w:author="Sara Lindberg" w:date="2020-03-05T21:22:00Z">
         <w:r>
           <w:rPr>
             <w:rFonts w:ascii="Arial" w:hAnsi="Arial"/>
           </w:rPr>
-          <w:t xml:space="preserve"> Sara Lindberg on 03/05/2020. The code relies on standard python libraries</w:t>
+          <w:t xml:space="preserve"> and con</w:t>
+        </w:r>
+      </w:ins>
+      <w:ins w:id="9" w:author="Sara Lindberg" w:date="2020-03-05T21:25:00Z">
+        <w:r>
+          <w:rPr>
+            <w:rFonts w:ascii="Arial" w:hAnsi="Arial"/>
+          </w:rPr>
+          <w:t>s</w:t>
         </w:r>
       </w:ins>
       <w:ins w:id="10" w:author="Sara Lindberg" w:date="2020-03-05T21:22:00Z">
@@ -1632,15 +1618,15 @@
           <w:rPr>
             <w:rFonts w:ascii="Arial" w:hAnsi="Arial"/>
           </w:rPr>
-          <w:t xml:space="preserve"> and con</w:t>
+          <w:t xml:space="preserve">ists of a </w:t>
         </w:r>
       </w:ins>
-      <w:ins w:id="11" w:author="Sara Lindberg" w:date="2020-03-05T21:25:00Z">
+      <w:ins w:id="11" w:author="Sara Lindberg" w:date="2020-03-05T21:23:00Z">
         <w:r>
           <w:rPr>
             <w:rFonts w:ascii="Arial" w:hAnsi="Arial"/>
           </w:rPr>
-          <w:t>s</w:t>
+          <w:t xml:space="preserve">single python </w:t>
         </w:r>
       </w:ins>
       <w:ins w:id="12" w:author="Sara Lindberg" w:date="2020-03-05T21:22:00Z">
@@ -1648,7 +1634,7 @@
           <w:rPr>
             <w:rFonts w:ascii="Arial" w:hAnsi="Arial"/>
           </w:rPr>
-          <w:t xml:space="preserve">ists of a </w:t>
+          <w:t>file</w:t>
         </w:r>
       </w:ins>
       <w:ins w:id="13" w:author="Sara Lindberg" w:date="2020-03-05T21:23:00Z">
@@ -1656,32 +1642,10 @@
           <w:rPr>
             <w:rFonts w:ascii="Arial" w:hAnsi="Arial"/>
           </w:rPr>
-          <w:t xml:space="preserve">single </w:t>
-        </w:r>
-        <w:r>
-          <w:rPr>
-            <w:rFonts w:ascii="Arial" w:hAnsi="Arial"/>
-          </w:rPr>
-          <w:t xml:space="preserve">python </w:t>
-        </w:r>
-      </w:ins>
-      <w:ins w:id="14" w:author="Sara Lindberg" w:date="2020-03-05T21:22:00Z">
-        <w:r>
-          <w:rPr>
-            <w:rFonts w:ascii="Arial" w:hAnsi="Arial"/>
-          </w:rPr>
-          <w:t>file</w:t>
-        </w:r>
-      </w:ins>
-      <w:ins w:id="15" w:author="Sara Lindberg" w:date="2020-03-05T21:23:00Z">
-        <w:r>
-          <w:rPr>
-            <w:rFonts w:ascii="Arial" w:hAnsi="Arial"/>
-          </w:rPr>
           <w:t xml:space="preserve"> which references </w:t>
         </w:r>
       </w:ins>
-      <w:ins w:id="16" w:author="Sara Lindberg" w:date="2020-03-05T21:24:00Z">
+      <w:ins w:id="14" w:author="Sara Lindberg" w:date="2020-03-05T21:24:00Z">
         <w:r>
           <w:rPr>
             <w:rFonts w:ascii="Arial" w:hAnsi="Arial"/>
@@ -1689,7 +1653,7 @@
           <w:t xml:space="preserve">only </w:t>
         </w:r>
       </w:ins>
-      <w:ins w:id="17" w:author="Sara Lindberg" w:date="2020-03-05T21:25:00Z">
+      <w:ins w:id="15" w:author="Sara Lindberg" w:date="2020-03-05T21:25:00Z">
         <w:r>
           <w:rPr>
             <w:rFonts w:ascii="Arial" w:hAnsi="Arial"/>
@@ -1697,7 +1661,7 @@
           <w:t xml:space="preserve">the </w:t>
         </w:r>
       </w:ins>
-      <w:ins w:id="18" w:author="Sara Lindberg" w:date="2020-03-05T21:24:00Z">
+      <w:ins w:id="16" w:author="Sara Lindberg" w:date="2020-03-05T21:24:00Z">
         <w:r>
           <w:rPr>
             <w:rFonts w:ascii="Arial" w:hAnsi="Arial"/>
@@ -1722,7 +1686,7 @@
           <w:rFonts w:ascii="Arial" w:hAnsi="Arial"/>
         </w:rPr>
       </w:pPr>
-      <w:bookmarkStart w:id="19" w:name="_Hlk24021851"/>
+      <w:bookmarkStart w:id="17" w:name="_Hlk24021851"/>
       <w:r>
         <w:rPr>
           <w:rFonts w:ascii="Arial" w:hAnsi="Arial" w:cs="Arial"/>
@@ -1853,11 +1817,9 @@
             <w:pPr>
               <w:pStyle w:val="Table"/>
             </w:pPr>
-            <w:bookmarkStart w:id="20" w:name="_Ref33083555"/>
-            <w:bookmarkEnd w:id="19"/>
-            <w:commentRangeStart w:id="21"/>
-            <w:r>
-              <w:lastRenderedPageBreak/>
+            <w:bookmarkStart w:id="18" w:name="_Ref33083555"/>
+            <w:bookmarkEnd w:id="17"/>
+            <w:r>
               <w:t xml:space="preserve">Table </w:t>
             </w:r>
             <w:r>
@@ -1878,16 +1840,7 @@
             <w:r>
               <w:fldChar w:fldCharType="end"/>
             </w:r>
-            <w:bookmarkEnd w:id="20"/>
-            <w:commentRangeEnd w:id="21"/>
-            <w:r>
-              <w:rPr>
-                <w:rStyle w:val="CommentReference"/>
-                <w:b w:val="0"/>
-                <w:iCs w:val="0"/>
-              </w:rPr>
-              <w:commentReference w:id="21"/>
-            </w:r>
+            <w:bookmarkEnd w:id="18"/>
           </w:p>
           <w:p>
             <w:pPr>
@@ -2098,6 +2051,7 @@
               <w:rPr>
                 <w:rFonts w:ascii="Arial" w:hAnsi="Arial"/>
               </w:rPr>
+              <w:lastRenderedPageBreak/>
               <w:t>FR-1</w:t>
             </w:r>
           </w:p>
@@ -2130,7 +2084,7 @@
               </w:rPr>
               <w:t xml:space="preserve"> 1 step: </w:t>
             </w:r>
-            <w:ins w:id="22" w:author="Neil Powers" w:date="2020-03-05T13:04:00Z">
+            <w:ins w:id="19" w:author="Neil Powers" w:date="2020-03-05T13:04:00Z">
               <w:r>
                 <w:rPr>
                   <w:rFonts w:ascii="Arial" w:hAnsi="Arial"/>
@@ -2138,7 +2092,296 @@
                 <w:t>3</w:t>
               </w:r>
             </w:ins>
-            <w:commentRangeStart w:id="23"/>
+            <w:del w:id="20" w:author="Neil Powers" w:date="2020-03-05T13:04:00Z">
+              <w:r>
+                <w:rPr>
+                  <w:rFonts w:ascii="Arial" w:hAnsi="Arial"/>
+                </w:rPr>
+                <w:delText>4</w:delText>
+              </w:r>
+            </w:del>
+            <w:r>
+              <w:rPr>
+                <w:rFonts w:ascii="Arial" w:hAnsi="Arial"/>
+              </w:rPr>
+              <w:t>.1</w:t>
+            </w:r>
+          </w:p>
+        </w:tc>
+        <w:tc>
+          <w:tcPr>
+            <w:tcW w:w="5490" w:type="dxa"/>
+            <w:vAlign w:val="center"/>
+          </w:tcPr>
+          <w:p>
+            <w:pPr>
+              <w:pStyle w:val="H1bodytext"/>
+              <w:spacing w:after="0"/>
+              <w:ind w:left="0"/>
+              <w:jc w:val="center"/>
+              <w:rPr>
+                <w:rFonts w:ascii="Arial" w:hAnsi="Arial"/>
+                <w:sz w:val="20"/>
+              </w:rPr>
+            </w:pPr>
+            <w:r>
+              <w:rPr>
+                <w:rFonts w:ascii="Arial" w:hAnsi="Arial"/>
+              </w:rPr>
+              <w:t>Check log file “input data” values against arguments</w:t>
+            </w:r>
+          </w:p>
+        </w:tc>
+      </w:tr>
+      <w:tr>
+        <w:trPr>
+          <w:trHeight w:val="1430"/>
+        </w:trPr>
+        <w:tc>
+          <w:tcPr>
+            <w:tcW w:w="1890" w:type="dxa"/>
+            <w:vAlign w:val="center"/>
+          </w:tcPr>
+          <w:p>
+            <w:pPr>
+              <w:pStyle w:val="H1bodytext"/>
+              <w:spacing w:after="0"/>
+              <w:ind w:left="0"/>
+              <w:jc w:val="center"/>
+              <w:rPr>
+                <w:rFonts w:ascii="Arial" w:hAnsi="Arial"/>
+                <w:sz w:val="20"/>
+              </w:rPr>
+            </w:pPr>
+            <w:r>
+              <w:rPr>
+                <w:rFonts w:ascii="Arial" w:hAnsi="Arial"/>
+              </w:rPr>
+              <w:t>FR-2</w:t>
+            </w:r>
+          </w:p>
+        </w:tc>
+        <w:tc>
+          <w:tcPr>
+            <w:tcW w:w="1980" w:type="dxa"/>
+            <w:vAlign w:val="center"/>
+          </w:tcPr>
+          <w:p>
+            <w:pPr>
+              <w:pStyle w:val="H1bodytext"/>
+              <w:spacing w:after="0"/>
+              <w:ind w:left="0"/>
+              <w:jc w:val="center"/>
+              <w:rPr>
+                <w:rFonts w:ascii="Arial" w:hAnsi="Arial"/>
+                <w:sz w:val="20"/>
+              </w:rPr>
+            </w:pPr>
+            <w:r>
+              <w:rPr>
+                <w:rFonts w:ascii="Arial" w:hAnsi="Arial"/>
+              </w:rPr>
+              <w:t xml:space="preserve">ATC 1 step: </w:t>
+            </w:r>
+            <w:ins w:id="21" w:author="Neil Powers" w:date="2020-03-05T13:04:00Z">
+              <w:r>
+                <w:rPr>
+                  <w:rFonts w:ascii="Arial" w:hAnsi="Arial"/>
+                </w:rPr>
+                <w:t>3</w:t>
+              </w:r>
+            </w:ins>
+            <w:del w:id="22" w:author="Neil Powers" w:date="2020-03-05T13:04:00Z">
+              <w:r>
+                <w:rPr>
+                  <w:rFonts w:ascii="Arial" w:hAnsi="Arial"/>
+                </w:rPr>
+                <w:delText>4</w:delText>
+              </w:r>
+            </w:del>
+            <w:r>
+              <w:rPr>
+                <w:rFonts w:ascii="Arial" w:hAnsi="Arial"/>
+              </w:rPr>
+              <w:t>.2</w:t>
+            </w:r>
+          </w:p>
+        </w:tc>
+        <w:tc>
+          <w:tcPr>
+            <w:tcW w:w="5490" w:type="dxa"/>
+            <w:vAlign w:val="center"/>
+          </w:tcPr>
+          <w:p>
+            <w:pPr>
+              <w:pStyle w:val="H1bodytext"/>
+              <w:spacing w:after="0"/>
+              <w:ind w:left="0"/>
+              <w:rPr>
+                <w:rFonts w:ascii="Arial" w:hAnsi="Arial"/>
+              </w:rPr>
+            </w:pPr>
+            <w:r>
+              <w:rPr>
+                <w:rFonts w:ascii="Arial" w:hAnsi="Arial"/>
+              </w:rPr>
+              <w:t xml:space="preserve">Check the following in log file: </w:t>
+            </w:r>
+          </w:p>
+          <w:p>
+            <w:pPr>
+              <w:pStyle w:val="H1bodytext"/>
+              <w:spacing w:after="0"/>
+              <w:ind w:left="0"/>
+              <w:rPr>
+                <w:rFonts w:ascii="Arial" w:hAnsi="Arial"/>
+              </w:rPr>
+            </w:pPr>
+          </w:p>
+          <w:p>
+            <w:pPr>
+              <w:pStyle w:val="H1bodytext"/>
+              <w:numPr>
+                <w:ilvl w:val="0"/>
+                <w:numId w:val="20"/>
+              </w:numPr>
+              <w:spacing w:after="0"/>
+              <w:rPr>
+                <w:rFonts w:ascii="Arial" w:hAnsi="Arial"/>
+              </w:rPr>
+            </w:pPr>
+            <w:r>
+              <w:rPr>
+                <w:rFonts w:ascii="Arial" w:hAnsi="Arial"/>
+              </w:rPr>
+              <w:t xml:space="preserve">“stomp grid size,” </w:t>
+            </w:r>
+          </w:p>
+          <w:p>
+            <w:pPr>
+              <w:pStyle w:val="H1bodytext"/>
+              <w:numPr>
+                <w:ilvl w:val="0"/>
+                <w:numId w:val="20"/>
+              </w:numPr>
+              <w:spacing w:after="0"/>
+              <w:rPr>
+                <w:rFonts w:ascii="Arial" w:hAnsi="Arial"/>
+              </w:rPr>
+            </w:pPr>
+            <w:r>
+              <w:rPr>
+                <w:rFonts w:ascii="Arial" w:hAnsi="Arial"/>
+              </w:rPr>
+              <w:t xml:space="preserve">stomp grid x,” “stomp grid y,” and </w:t>
+            </w:r>
+          </w:p>
+          <w:p>
+            <w:pPr>
+              <w:pStyle w:val="H1bodytext"/>
+              <w:numPr>
+                <w:ilvl w:val="0"/>
+                <w:numId w:val="20"/>
+              </w:numPr>
+              <w:spacing w:after="0"/>
+              <w:rPr>
+                <w:rFonts w:ascii="Arial" w:hAnsi="Arial"/>
+              </w:rPr>
+            </w:pPr>
+            <w:r>
+              <w:rPr>
+                <w:rFonts w:ascii="Arial" w:hAnsi="Arial"/>
+              </w:rPr>
+              <w:t xml:space="preserve">“stomp grid k” values </w:t>
+            </w:r>
+          </w:p>
+          <w:p>
+            <w:pPr>
+              <w:pStyle w:val="H1bodytext"/>
+              <w:spacing w:after="0"/>
+              <w:ind w:left="0"/>
+              <w:rPr>
+                <w:rFonts w:ascii="Arial" w:hAnsi="Arial"/>
+              </w:rPr>
+            </w:pPr>
+          </w:p>
+          <w:p>
+            <w:pPr>
+              <w:pStyle w:val="H1bodytext"/>
+              <w:spacing w:after="0"/>
+              <w:ind w:left="0"/>
+              <w:jc w:val="center"/>
+              <w:rPr>
+                <w:rFonts w:ascii="Arial" w:hAnsi="Arial"/>
+                <w:sz w:val="20"/>
+              </w:rPr>
+            </w:pPr>
+            <w:r>
+              <w:rPr>
+                <w:rFonts w:ascii="Arial" w:hAnsi="Arial"/>
+              </w:rPr>
+              <w:t>against STOMP input file “Grid Card” values</w:t>
+            </w:r>
+          </w:p>
+        </w:tc>
+      </w:tr>
+      <w:tr>
+        <w:trPr>
+          <w:trHeight w:val="890"/>
+        </w:trPr>
+        <w:tc>
+          <w:tcPr>
+            <w:tcW w:w="1890" w:type="dxa"/>
+            <w:vAlign w:val="center"/>
+          </w:tcPr>
+          <w:p>
+            <w:pPr>
+              <w:pStyle w:val="H1bodytext"/>
+              <w:spacing w:after="0"/>
+              <w:ind w:left="0"/>
+              <w:jc w:val="center"/>
+              <w:rPr>
+                <w:rFonts w:ascii="Arial" w:hAnsi="Arial"/>
+                <w:sz w:val="20"/>
+              </w:rPr>
+            </w:pPr>
+            <w:r>
+              <w:rPr>
+                <w:rFonts w:ascii="Arial" w:hAnsi="Arial"/>
+              </w:rPr>
+              <w:t>FR-3</w:t>
+            </w:r>
+          </w:p>
+        </w:tc>
+        <w:tc>
+          <w:tcPr>
+            <w:tcW w:w="1980" w:type="dxa"/>
+          </w:tcPr>
+          <w:p>
+            <w:pPr>
+              <w:pStyle w:val="H1bodytext"/>
+              <w:spacing w:after="0"/>
+              <w:ind w:left="0"/>
+              <w:jc w:val="center"/>
+              <w:rPr>
+                <w:rFonts w:ascii="Arial" w:hAnsi="Arial"/>
+                <w:sz w:val="20"/>
+              </w:rPr>
+            </w:pPr>
+            <w:r>
+              <w:rPr>
+                <w:rFonts w:ascii="Arial" w:hAnsi="Arial"/>
+              </w:rPr>
+              <w:t xml:space="preserve">ATC 1 step: </w:t>
+            </w:r>
+            <w:ins w:id="23" w:author="Neil Powers" w:date="2020-03-05T13:04:00Z">
+              <w:r>
+                <w:rPr>
+                  <w:rFonts w:ascii="Arial" w:hAnsi="Arial"/>
+                </w:rPr>
+                <w:t>3</w:t>
+              </w:r>
+            </w:ins>
             <w:del w:id="24" w:author="Neil Powers" w:date="2020-03-05T13:04:00Z">
               <w:r>
                 <w:rPr>
@@ -2151,15 +2394,13 @@
               <w:rPr>
                 <w:rFonts w:ascii="Arial" w:hAnsi="Arial"/>
               </w:rPr>
-              <w:t>.1</w:t>
-            </w:r>
-            <w:commentRangeEnd w:id="23"/>
-            <w:r>
-              <w:rPr>
-                <w:rStyle w:val="CommentReference"/>
-                <w:rFonts w:ascii="Arial" w:eastAsiaTheme="minorHAnsi" w:hAnsi="Arial" w:cs="Arial"/>
-              </w:rPr>
-              <w:commentReference w:id="23"/>
+              <w:t>.</w:t>
+            </w:r>
+            <w:r>
+              <w:rPr>
+                <w:rFonts w:ascii="Arial" w:hAnsi="Arial"/>
+              </w:rPr>
+              <w:t>3</w:t>
             </w:r>
           </w:p>
         </w:tc>
@@ -2183,14 +2424,28 @@
               <w:rPr>
                 <w:rFonts w:ascii="Arial" w:hAnsi="Arial"/>
               </w:rPr>
-              <w:t>Check log file “input data” values against arguments</w:t>
+              <w:t xml:space="preserve">Check log file “stomp grid </w:t>
+            </w:r>
+            <w:proofErr w:type="spellStart"/>
+            <w:r>
+              <w:rPr>
+                <w:rFonts w:ascii="Arial" w:hAnsi="Arial"/>
+              </w:rPr>
+              <w:t>i</w:t>
+            </w:r>
+            <w:proofErr w:type="spellEnd"/>
+            <w:r>
+              <w:rPr>
+                <w:rFonts w:ascii="Arial" w:hAnsi="Arial"/>
+              </w:rPr>
+              <w:t xml:space="preserve">” values against STOMP input file </w:t>
             </w:r>
           </w:p>
         </w:tc>
       </w:tr>
       <w:tr>
         <w:trPr>
-          <w:trHeight w:val="1430"/>
+          <w:trHeight w:val="935"/>
         </w:trPr>
         <w:tc>
           <w:tcPr>
@@ -2212,14 +2467,13 @@
               <w:rPr>
                 <w:rFonts w:ascii="Arial" w:hAnsi="Arial"/>
               </w:rPr>
-              <w:t>FR-2</w:t>
+              <w:t>FR-4</w:t>
             </w:r>
           </w:p>
         </w:tc>
         <w:tc>
           <w:tcPr>
             <w:tcW w:w="1980" w:type="dxa"/>
-            <w:vAlign w:val="center"/>
           </w:tcPr>
           <w:p>
             <w:pPr>
@@ -2246,8 +2500,7 @@
                 <w:t>3</w:t>
               </w:r>
             </w:ins>
-            <w:commentRangeStart w:id="26"/>
-            <w:del w:id="27" w:author="Neil Powers" w:date="2020-03-05T13:04:00Z">
+            <w:del w:id="26" w:author="Neil Powers" w:date="2020-03-05T13:04:00Z">
               <w:r>
                 <w:rPr>
                   <w:rFonts w:ascii="Arial" w:hAnsi="Arial"/>
@@ -2259,15 +2512,13 @@
               <w:rPr>
                 <w:rFonts w:ascii="Arial" w:hAnsi="Arial"/>
               </w:rPr>
-              <w:t>.2</w:t>
-            </w:r>
-            <w:commentRangeEnd w:id="26"/>
-            <w:r>
-              <w:rPr>
-                <w:rStyle w:val="CommentReference"/>
-                <w:rFonts w:ascii="Arial" w:eastAsiaTheme="minorHAnsi" w:hAnsi="Arial" w:cs="Arial"/>
-              </w:rPr>
-              <w:commentReference w:id="26"/>
+              <w:t>.</w:t>
+            </w:r>
+            <w:r>
+              <w:rPr>
+                <w:rFonts w:ascii="Arial" w:hAnsi="Arial"/>
+              </w:rPr>
+              <w:t>4</w:t>
             </w:r>
           </w:p>
         </w:tc>
@@ -2281,99 +2532,6 @@
               <w:pStyle w:val="H1bodytext"/>
               <w:spacing w:after="0"/>
               <w:ind w:left="0"/>
-              <w:rPr>
-                <w:rFonts w:ascii="Arial" w:hAnsi="Arial"/>
-              </w:rPr>
-            </w:pPr>
-            <w:r>
-              <w:rPr>
-                <w:rFonts w:ascii="Arial" w:hAnsi="Arial"/>
-              </w:rPr>
-              <w:t xml:space="preserve">Check the following in log file: </w:t>
-            </w:r>
-          </w:p>
-          <w:p>
-            <w:pPr>
-              <w:pStyle w:val="H1bodytext"/>
-              <w:spacing w:after="0"/>
-              <w:ind w:left="0"/>
-              <w:rPr>
-                <w:rFonts w:ascii="Arial" w:hAnsi="Arial"/>
-              </w:rPr>
-            </w:pPr>
-          </w:p>
-          <w:p>
-            <w:pPr>
-              <w:pStyle w:val="H1bodytext"/>
-              <w:numPr>
-                <w:ilvl w:val="0"/>
-                <w:numId w:val="20"/>
-              </w:numPr>
-              <w:spacing w:after="0"/>
-              <w:rPr>
-                <w:rFonts w:ascii="Arial" w:hAnsi="Arial"/>
-              </w:rPr>
-            </w:pPr>
-            <w:r>
-              <w:rPr>
-                <w:rFonts w:ascii="Arial" w:hAnsi="Arial"/>
-              </w:rPr>
-              <w:t xml:space="preserve">“stomp grid size,” </w:t>
-            </w:r>
-          </w:p>
-          <w:p>
-            <w:pPr>
-              <w:pStyle w:val="H1bodytext"/>
-              <w:numPr>
-                <w:ilvl w:val="0"/>
-                <w:numId w:val="20"/>
-              </w:numPr>
-              <w:spacing w:after="0"/>
-              <w:rPr>
-                <w:rFonts w:ascii="Arial" w:hAnsi="Arial"/>
-              </w:rPr>
-            </w:pPr>
-            <w:r>
-              <w:rPr>
-                <w:rFonts w:ascii="Arial" w:hAnsi="Arial"/>
-              </w:rPr>
-              <w:t xml:space="preserve">stomp grid x,” “stomp grid y,” and </w:t>
-            </w:r>
-          </w:p>
-          <w:p>
-            <w:pPr>
-              <w:pStyle w:val="H1bodytext"/>
-              <w:numPr>
-                <w:ilvl w:val="0"/>
-                <w:numId w:val="20"/>
-              </w:numPr>
-              <w:spacing w:after="0"/>
-              <w:rPr>
-                <w:rFonts w:ascii="Arial" w:hAnsi="Arial"/>
-              </w:rPr>
-            </w:pPr>
-            <w:r>
-              <w:rPr>
-                <w:rFonts w:ascii="Arial" w:hAnsi="Arial"/>
-              </w:rPr>
-              <w:t xml:space="preserve">“stomp grid k” values </w:t>
-            </w:r>
-          </w:p>
-          <w:p>
-            <w:pPr>
-              <w:pStyle w:val="H1bodytext"/>
-              <w:spacing w:after="0"/>
-              <w:ind w:left="0"/>
-              <w:rPr>
-                <w:rFonts w:ascii="Arial" w:hAnsi="Arial"/>
-              </w:rPr>
-            </w:pPr>
-          </w:p>
-          <w:p>
-            <w:pPr>
-              <w:pStyle w:val="H1bodytext"/>
-              <w:spacing w:after="0"/>
-              <w:ind w:left="0"/>
               <w:jc w:val="center"/>
               <w:rPr>
                 <w:rFonts w:ascii="Arial" w:hAnsi="Arial"/>
@@ -2384,14 +2542,14 @@
               <w:rPr>
                 <w:rFonts w:ascii="Arial" w:hAnsi="Arial"/>
               </w:rPr>
-              <w:t>against STOMP input file “Grid Card” values</w:t>
+              <w:t>Check log file “stomp grid j” values against STOMP input file</w:t>
             </w:r>
           </w:p>
         </w:tc>
       </w:tr>
       <w:tr>
         <w:trPr>
-          <w:trHeight w:val="890"/>
+          <w:trHeight w:val="935"/>
         </w:trPr>
         <w:tc>
           <w:tcPr>
@@ -2406,14 +2564,13 @@
               <w:jc w:val="center"/>
               <w:rPr>
                 <w:rFonts w:ascii="Arial" w:hAnsi="Arial"/>
-                <w:sz w:val="20"/>
-              </w:rPr>
-            </w:pPr>
-            <w:r>
-              <w:rPr>
-                <w:rFonts w:ascii="Arial" w:hAnsi="Arial"/>
-              </w:rPr>
-              <w:t>FR-3</w:t>
+              </w:rPr>
+            </w:pPr>
+            <w:r>
+              <w:rPr>
+                <w:rFonts w:ascii="Arial" w:hAnsi="Arial"/>
+              </w:rPr>
+              <w:t>FR-5</w:t>
             </w:r>
           </w:p>
         </w:tc>
@@ -2429,7 +2586,6 @@
               <w:jc w:val="center"/>
               <w:rPr>
                 <w:rFonts w:ascii="Arial" w:hAnsi="Arial"/>
-                <w:sz w:val="20"/>
               </w:rPr>
             </w:pPr>
             <w:r>
@@ -2438,7 +2594,7 @@
               </w:rPr>
               <w:t xml:space="preserve">ATC 1 step: </w:t>
             </w:r>
-            <w:ins w:id="28" w:author="Neil Powers" w:date="2020-03-05T13:04:00Z">
+            <w:ins w:id="27" w:author="Neil Powers" w:date="2020-03-05T13:04:00Z">
               <w:r>
                 <w:rPr>
                   <w:rFonts w:ascii="Arial" w:hAnsi="Arial"/>
@@ -2446,7 +2602,212 @@
                 <w:t>3</w:t>
               </w:r>
             </w:ins>
-            <w:commentRangeStart w:id="29"/>
+            <w:del w:id="28" w:author="Neil Powers" w:date="2020-03-05T13:04:00Z">
+              <w:r>
+                <w:rPr>
+                  <w:rFonts w:ascii="Arial" w:hAnsi="Arial"/>
+                </w:rPr>
+                <w:delText>4</w:delText>
+              </w:r>
+            </w:del>
+            <w:r>
+              <w:rPr>
+                <w:rFonts w:ascii="Arial" w:hAnsi="Arial"/>
+              </w:rPr>
+              <w:t>.</w:t>
+            </w:r>
+            <w:r>
+              <w:rPr>
+                <w:rFonts w:ascii="Arial" w:hAnsi="Arial"/>
+              </w:rPr>
+              <w:t>5</w:t>
+            </w:r>
+          </w:p>
+        </w:tc>
+        <w:tc>
+          <w:tcPr>
+            <w:tcW w:w="5490" w:type="dxa"/>
+            <w:vAlign w:val="center"/>
+          </w:tcPr>
+          <w:p>
+            <w:pPr>
+              <w:pStyle w:val="H1bodytext"/>
+              <w:spacing w:after="120"/>
+              <w:ind w:left="0"/>
+              <w:jc w:val="both"/>
+              <w:rPr>
+                <w:rFonts w:ascii="Arial" w:hAnsi="Arial"/>
+              </w:rPr>
+            </w:pPr>
+            <w:r>
+              <w:rPr>
+                <w:rFonts w:ascii="Arial" w:hAnsi="Arial"/>
+              </w:rPr>
+              <w:t>Check log file “</w:t>
+            </w:r>
+            <w:proofErr w:type="spellStart"/>
+            <w:r>
+              <w:rPr>
+                <w:rFonts w:ascii="Arial" w:hAnsi="Arial"/>
+              </w:rPr>
+              <w:t>shape_file_grids</w:t>
+            </w:r>
+            <w:proofErr w:type="spellEnd"/>
+            <w:r>
+              <w:rPr>
+                <w:rFonts w:ascii="Arial" w:hAnsi="Arial"/>
+              </w:rPr>
+              <w:t>” values against STOMP x-y boundaries (x</w:t>
+            </w:r>
+            <w:r>
+              <w:rPr>
+                <w:rFonts w:ascii="Arial" w:hAnsi="Arial"/>
+                <w:vertAlign w:val="subscript"/>
+              </w:rPr>
+              <w:t>1</w:t>
+            </w:r>
+            <w:r>
+              <w:rPr>
+                <w:rFonts w:ascii="Arial" w:hAnsi="Arial" w:cs="Arial"/>
+              </w:rPr>
+              <w:t>≤</w:t>
+            </w:r>
+            <w:r>
+              <w:rPr>
+                <w:rFonts w:ascii="Arial" w:hAnsi="Arial"/>
+              </w:rPr>
+              <w:t>…&lt;</w:t>
+            </w:r>
+            <w:proofErr w:type="spellStart"/>
+            <w:r>
+              <w:rPr>
+                <w:rFonts w:ascii="Arial" w:hAnsi="Arial"/>
+              </w:rPr>
+              <w:t>x</w:t>
+            </w:r>
+            <w:r>
+              <w:rPr>
+                <w:rFonts w:ascii="Arial" w:hAnsi="Arial"/>
+                <w:vertAlign w:val="subscript"/>
+              </w:rPr>
+              <w:t>n</w:t>
+            </w:r>
+            <w:proofErr w:type="spellEnd"/>
+            <w:r>
+              <w:rPr>
+                <w:rFonts w:ascii="Arial" w:hAnsi="Arial"/>
+              </w:rPr>
+              <w:t>, y</w:t>
+            </w:r>
+            <w:r>
+              <w:rPr>
+                <w:rFonts w:ascii="Arial" w:hAnsi="Arial"/>
+                <w:vertAlign w:val="subscript"/>
+              </w:rPr>
+              <w:t>1</w:t>
+            </w:r>
+            <w:r>
+              <w:rPr>
+                <w:rFonts w:ascii="Arial" w:hAnsi="Arial" w:cs="Arial"/>
+              </w:rPr>
+              <w:t>≤</w:t>
+            </w:r>
+            <w:r>
+              <w:rPr>
+                <w:rFonts w:ascii="Arial" w:hAnsi="Arial"/>
+              </w:rPr>
+              <w:t>…&lt;</w:t>
+            </w:r>
+            <w:proofErr w:type="spellStart"/>
+            <w:r>
+              <w:rPr>
+                <w:rFonts w:ascii="Arial" w:hAnsi="Arial"/>
+              </w:rPr>
+              <w:t>y</w:t>
+            </w:r>
+            <w:r>
+              <w:rPr>
+                <w:rFonts w:ascii="Arial" w:hAnsi="Arial"/>
+                <w:vertAlign w:val="subscript"/>
+              </w:rPr>
+              <w:t>n</w:t>
+            </w:r>
+            <w:proofErr w:type="spellEnd"/>
+            <w:r>
+              <w:rPr>
+                <w:rFonts w:ascii="Arial" w:hAnsi="Arial"/>
+              </w:rPr>
+              <w:t>)</w:t>
+            </w:r>
+          </w:p>
+          <w:p>
+            <w:pPr>
+              <w:pStyle w:val="H1bodytext"/>
+              <w:spacing w:after="0"/>
+              <w:ind w:left="0"/>
+              <w:jc w:val="center"/>
+              <w:rPr>
+                <w:rFonts w:ascii="Arial" w:hAnsi="Arial"/>
+              </w:rPr>
+            </w:pPr>
+          </w:p>
+        </w:tc>
+      </w:tr>
+      <w:tr>
+        <w:trPr>
+          <w:trHeight w:val="935"/>
+        </w:trPr>
+        <w:tc>
+          <w:tcPr>
+            <w:tcW w:w="1890" w:type="dxa"/>
+            <w:vAlign w:val="center"/>
+          </w:tcPr>
+          <w:p>
+            <w:pPr>
+              <w:pStyle w:val="H1bodytext"/>
+              <w:spacing w:after="0"/>
+              <w:ind w:left="0"/>
+              <w:jc w:val="center"/>
+              <w:rPr>
+                <w:rFonts w:ascii="Arial" w:hAnsi="Arial"/>
+              </w:rPr>
+            </w:pPr>
+            <w:r>
+              <w:rPr>
+                <w:rFonts w:ascii="Arial" w:hAnsi="Arial"/>
+              </w:rPr>
+              <w:t>FR-6</w:t>
+            </w:r>
+          </w:p>
+        </w:tc>
+        <w:tc>
+          <w:tcPr>
+            <w:tcW w:w="1980" w:type="dxa"/>
+          </w:tcPr>
+          <w:p>
+            <w:pPr>
+              <w:pStyle w:val="H1bodytext"/>
+              <w:spacing w:after="0"/>
+              <w:ind w:left="0"/>
+              <w:jc w:val="center"/>
+              <w:rPr>
+                <w:rFonts w:ascii="Arial" w:hAnsi="Arial"/>
+              </w:rPr>
+            </w:pPr>
+            <w:r>
+              <w:rPr>
+                <w:rFonts w:ascii="Arial" w:hAnsi="Arial"/>
+              </w:rPr>
+              <w:t xml:space="preserve">ATC 1 step: </w:t>
+            </w:r>
+            <w:ins w:id="29" w:author="Neil Powers" w:date="2020-03-05T13:04:00Z">
+              <w:r>
+                <w:rPr>
+                  <w:rFonts w:ascii="Arial" w:hAnsi="Arial"/>
+                </w:rPr>
+                <w:t>3</w:t>
+              </w:r>
+            </w:ins>
             <w:del w:id="30" w:author="Neil Powers" w:date="2020-03-05T13:04:00Z">
               <w:r>
                 <w:rPr>
@@ -2465,15 +2826,7 @@
               <w:rPr>
                 <w:rFonts w:ascii="Arial" w:hAnsi="Arial"/>
               </w:rPr>
-              <w:t>3</w:t>
-            </w:r>
-            <w:commentRangeEnd w:id="29"/>
-            <w:r>
-              <w:rPr>
-                <w:rStyle w:val="CommentReference"/>
-                <w:rFonts w:ascii="Arial" w:eastAsiaTheme="minorHAnsi" w:hAnsi="Arial" w:cs="Arial"/>
-              </w:rPr>
-              <w:commentReference w:id="29"/>
+              <w:t>6</w:t>
             </w:r>
           </w:p>
         </w:tc>
@@ -2490,28 +2843,39 @@
               <w:jc w:val="center"/>
               <w:rPr>
                 <w:rFonts w:ascii="Arial" w:hAnsi="Arial"/>
-                <w:sz w:val="20"/>
-              </w:rPr>
-            </w:pPr>
-            <w:r>
-              <w:rPr>
-                <w:rFonts w:ascii="Arial" w:hAnsi="Arial"/>
-              </w:rPr>
-              <w:t xml:space="preserve">Check log file “stomp grid </w:t>
-            </w:r>
-            <w:proofErr w:type="spellStart"/>
-            <w:r>
-              <w:rPr>
-                <w:rFonts w:ascii="Arial" w:hAnsi="Arial"/>
-              </w:rPr>
-              <w:t>i</w:t>
-            </w:r>
-            <w:proofErr w:type="spellEnd"/>
-            <w:r>
-              <w:rPr>
-                <w:rFonts w:ascii="Arial" w:hAnsi="Arial"/>
-              </w:rPr>
-              <w:t xml:space="preserve">” values against STOMP input file </w:t>
+              </w:rPr>
+            </w:pPr>
+            <w:r>
+              <w:rPr>
+                <w:rFonts w:ascii="Arial" w:hAnsi="Arial"/>
+              </w:rPr>
+              <w:t xml:space="preserve">Check contaminants and x-indices for one node in </w:t>
+            </w:r>
+            <w:proofErr w:type="gramStart"/>
+            <w:r>
+              <w:rPr>
+                <w:rFonts w:ascii="Arial" w:hAnsi="Arial"/>
+              </w:rPr>
+              <w:t>rad</w:t>
+            </w:r>
+            <w:r>
+              <w:rPr>
+                <w:rFonts w:ascii="Arial" w:hAnsi="Arial"/>
+              </w:rPr>
+              <w:t>[</w:t>
+            </w:r>
+            <w:proofErr w:type="gramEnd"/>
+            <w:r>
+              <w:rPr>
+                <w:rFonts w:ascii="Arial" w:hAnsi="Arial"/>
+              </w:rPr>
+              <w:t>]</w:t>
+            </w:r>
+            <w:r>
+              <w:rPr>
+                <w:rFonts w:ascii="Arial" w:hAnsi="Arial"/>
+              </w:rPr>
+              <w:t>_surface_flux.txt</w:t>
             </w:r>
           </w:p>
         </w:tc>
@@ -2533,14 +2897,13 @@
               <w:jc w:val="center"/>
               <w:rPr>
                 <w:rFonts w:ascii="Arial" w:hAnsi="Arial"/>
-                <w:sz w:val="20"/>
-              </w:rPr>
-            </w:pPr>
-            <w:r>
-              <w:rPr>
-                <w:rFonts w:ascii="Arial" w:hAnsi="Arial"/>
-              </w:rPr>
-              <w:t>FR-4</w:t>
+              </w:rPr>
+            </w:pPr>
+            <w:r>
+              <w:rPr>
+                <w:rFonts w:ascii="Arial" w:hAnsi="Arial"/>
+              </w:rPr>
+              <w:t>FR-7</w:t>
             </w:r>
           </w:p>
         </w:tc>
@@ -2556,7 +2919,6 @@
               <w:jc w:val="center"/>
               <w:rPr>
                 <w:rFonts w:ascii="Arial" w:hAnsi="Arial"/>
-                <w:sz w:val="20"/>
               </w:rPr>
             </w:pPr>
             <w:r>
@@ -2573,8 +2935,7 @@
                 <w:t>3</w:t>
               </w:r>
             </w:ins>
-            <w:commentRangeStart w:id="32"/>
-            <w:del w:id="33" w:author="Neil Powers" w:date="2020-03-05T13:04:00Z">
+            <w:del w:id="32" w:author="Neil Powers" w:date="2020-03-05T13:04:00Z">
               <w:r>
                 <w:rPr>
                   <w:rFonts w:ascii="Arial" w:hAnsi="Arial"/>
@@ -2592,15 +2953,7 @@
               <w:rPr>
                 <w:rFonts w:ascii="Arial" w:hAnsi="Arial"/>
               </w:rPr>
-              <w:t>4</w:t>
-            </w:r>
-            <w:commentRangeEnd w:id="32"/>
-            <w:r>
-              <w:rPr>
-                <w:rStyle w:val="CommentReference"/>
-                <w:rFonts w:ascii="Arial" w:eastAsiaTheme="minorHAnsi" w:hAnsi="Arial" w:cs="Arial"/>
-              </w:rPr>
-              <w:commentReference w:id="32"/>
+              <w:t>7</w:t>
             </w:r>
           </w:p>
         </w:tc>
@@ -2617,14 +2970,39 @@
               <w:jc w:val="center"/>
               <w:rPr>
                 <w:rFonts w:ascii="Arial" w:hAnsi="Arial"/>
-                <w:sz w:val="20"/>
-              </w:rPr>
-            </w:pPr>
-            <w:r>
-              <w:rPr>
-                <w:rFonts w:ascii="Arial" w:hAnsi="Arial"/>
-              </w:rPr>
-              <w:t>Check log file “stomp grid j” values against STOMP input file</w:t>
+              </w:rPr>
+            </w:pPr>
+            <w:r>
+              <w:rPr>
+                <w:rFonts w:ascii="Arial" w:hAnsi="Arial"/>
+              </w:rPr>
+              <w:t xml:space="preserve">Check contaminants and y-indices for one node </w:t>
+            </w:r>
+            <w:proofErr w:type="gramStart"/>
+            <w:r>
+              <w:rPr>
+                <w:rFonts w:ascii="Arial" w:hAnsi="Arial"/>
+              </w:rPr>
+              <w:t>rad</w:t>
+            </w:r>
+            <w:r>
+              <w:rPr>
+                <w:rFonts w:ascii="Arial" w:hAnsi="Arial"/>
+              </w:rPr>
+              <w:t>[</w:t>
+            </w:r>
+            <w:proofErr w:type="gramEnd"/>
+            <w:r>
+              <w:rPr>
+                <w:rFonts w:ascii="Arial" w:hAnsi="Arial"/>
+              </w:rPr>
+              <w:t>]</w:t>
+            </w:r>
+            <w:r>
+              <w:rPr>
+                <w:rFonts w:ascii="Arial" w:hAnsi="Arial"/>
+              </w:rPr>
+              <w:t>_surface_flux.txt</w:t>
             </w:r>
           </w:p>
         </w:tc>
@@ -2652,7 +3030,7 @@
               <w:rPr>
                 <w:rFonts w:ascii="Arial" w:hAnsi="Arial"/>
               </w:rPr>
-              <w:t>FR-5</w:t>
+              <w:t>FR-8</w:t>
             </w:r>
           </w:p>
         </w:tc>
@@ -2676,7 +3054,7 @@
               </w:rPr>
               <w:t xml:space="preserve">ATC 1 step: </w:t>
             </w:r>
-            <w:ins w:id="34" w:author="Neil Powers" w:date="2020-03-05T13:04:00Z">
+            <w:ins w:id="33" w:author="Neil Powers" w:date="2020-03-05T13:04:00Z">
               <w:r>
                 <w:rPr>
                   <w:rFonts w:ascii="Arial" w:hAnsi="Arial"/>
@@ -2684,8 +3062,7 @@
                 <w:t>3</w:t>
               </w:r>
             </w:ins>
-            <w:commentRangeStart w:id="35"/>
-            <w:del w:id="36" w:author="Neil Powers" w:date="2020-03-05T13:04:00Z">
+            <w:del w:id="34" w:author="Neil Powers" w:date="2020-03-05T13:04:00Z">
               <w:r>
                 <w:rPr>
                   <w:rFonts w:ascii="Arial" w:hAnsi="Arial"/>
@@ -2703,502 +3080,7 @@
               <w:rPr>
                 <w:rFonts w:ascii="Arial" w:hAnsi="Arial"/>
               </w:rPr>
-              <w:t>5</w:t>
-            </w:r>
-            <w:commentRangeEnd w:id="35"/>
-            <w:r>
-              <w:rPr>
-                <w:rStyle w:val="CommentReference"/>
-                <w:rFonts w:ascii="Arial" w:eastAsiaTheme="minorHAnsi" w:hAnsi="Arial" w:cs="Arial"/>
-              </w:rPr>
-              <w:commentReference w:id="35"/>
-            </w:r>
-          </w:p>
-        </w:tc>
-        <w:tc>
-          <w:tcPr>
-            <w:tcW w:w="5490" w:type="dxa"/>
-            <w:vAlign w:val="center"/>
-          </w:tcPr>
-          <w:p>
-            <w:pPr>
-              <w:pStyle w:val="H1bodytext"/>
-              <w:spacing w:after="120"/>
-              <w:ind w:left="0"/>
-              <w:jc w:val="both"/>
-              <w:rPr>
-                <w:rFonts w:ascii="Arial" w:hAnsi="Arial"/>
-              </w:rPr>
-            </w:pPr>
-            <w:r>
-              <w:rPr>
-                <w:rFonts w:ascii="Arial" w:hAnsi="Arial"/>
-              </w:rPr>
-              <w:t>Check log file “</w:t>
-            </w:r>
-            <w:proofErr w:type="spellStart"/>
-            <w:r>
-              <w:rPr>
-                <w:rFonts w:ascii="Arial" w:hAnsi="Arial"/>
-              </w:rPr>
-              <w:t>shape_file_grids</w:t>
-            </w:r>
-            <w:proofErr w:type="spellEnd"/>
-            <w:r>
-              <w:rPr>
-                <w:rFonts w:ascii="Arial" w:hAnsi="Arial"/>
-              </w:rPr>
-              <w:t>” values against STOMP x-y boundaries (x</w:t>
-            </w:r>
-            <w:r>
-              <w:rPr>
-                <w:rFonts w:ascii="Arial" w:hAnsi="Arial"/>
-                <w:vertAlign w:val="subscript"/>
-              </w:rPr>
-              <w:t>1</w:t>
-            </w:r>
-            <w:r>
-              <w:rPr>
-                <w:rFonts w:ascii="Arial" w:hAnsi="Arial" w:cs="Arial"/>
-              </w:rPr>
-              <w:t>≤</w:t>
-            </w:r>
-            <w:r>
-              <w:rPr>
-                <w:rFonts w:ascii="Arial" w:hAnsi="Arial"/>
-              </w:rPr>
-              <w:t>…&lt;</w:t>
-            </w:r>
-            <w:proofErr w:type="spellStart"/>
-            <w:r>
-              <w:rPr>
-                <w:rFonts w:ascii="Arial" w:hAnsi="Arial"/>
-              </w:rPr>
-              <w:t>x</w:t>
-            </w:r>
-            <w:r>
-              <w:rPr>
-                <w:rFonts w:ascii="Arial" w:hAnsi="Arial"/>
-                <w:vertAlign w:val="subscript"/>
-              </w:rPr>
-              <w:t>n</w:t>
-            </w:r>
-            <w:proofErr w:type="spellEnd"/>
-            <w:r>
-              <w:rPr>
-                <w:rFonts w:ascii="Arial" w:hAnsi="Arial"/>
-              </w:rPr>
-              <w:t>, y</w:t>
-            </w:r>
-            <w:r>
-              <w:rPr>
-                <w:rFonts w:ascii="Arial" w:hAnsi="Arial"/>
-                <w:vertAlign w:val="subscript"/>
-              </w:rPr>
-              <w:t>1</w:t>
-            </w:r>
-            <w:r>
-              <w:rPr>
-                <w:rFonts w:ascii="Arial" w:hAnsi="Arial" w:cs="Arial"/>
-              </w:rPr>
-              <w:t>≤</w:t>
-            </w:r>
-            <w:r>
-              <w:rPr>
-                <w:rFonts w:ascii="Arial" w:hAnsi="Arial"/>
-              </w:rPr>
-              <w:t>…&lt;</w:t>
-            </w:r>
-            <w:proofErr w:type="spellStart"/>
-            <w:r>
-              <w:rPr>
-                <w:rFonts w:ascii="Arial" w:hAnsi="Arial"/>
-              </w:rPr>
-              <w:t>y</w:t>
-            </w:r>
-            <w:r>
-              <w:rPr>
-                <w:rFonts w:ascii="Arial" w:hAnsi="Arial"/>
-                <w:vertAlign w:val="subscript"/>
-              </w:rPr>
-              <w:t>n</w:t>
-            </w:r>
-            <w:proofErr w:type="spellEnd"/>
-            <w:r>
-              <w:rPr>
-                <w:rFonts w:ascii="Arial" w:hAnsi="Arial"/>
-              </w:rPr>
-              <w:t>)</w:t>
-            </w:r>
-          </w:p>
-          <w:p>
-            <w:pPr>
-              <w:pStyle w:val="H1bodytext"/>
-              <w:spacing w:after="0"/>
-              <w:ind w:left="0"/>
-              <w:jc w:val="center"/>
-              <w:rPr>
-                <w:rFonts w:ascii="Arial" w:hAnsi="Arial"/>
-              </w:rPr>
-            </w:pPr>
-          </w:p>
-        </w:tc>
-      </w:tr>
-      <w:tr>
-        <w:trPr>
-          <w:trHeight w:val="935"/>
-        </w:trPr>
-        <w:tc>
-          <w:tcPr>
-            <w:tcW w:w="1890" w:type="dxa"/>
-            <w:vAlign w:val="center"/>
-          </w:tcPr>
-          <w:p>
-            <w:pPr>
-              <w:pStyle w:val="H1bodytext"/>
-              <w:spacing w:after="0"/>
-              <w:ind w:left="0"/>
-              <w:jc w:val="center"/>
-              <w:rPr>
-                <w:rFonts w:ascii="Arial" w:hAnsi="Arial"/>
-              </w:rPr>
-            </w:pPr>
-            <w:r>
-              <w:rPr>
-                <w:rFonts w:ascii="Arial" w:hAnsi="Arial"/>
-              </w:rPr>
-              <w:t>FR-6</w:t>
-            </w:r>
-          </w:p>
-        </w:tc>
-        <w:tc>
-          <w:tcPr>
-            <w:tcW w:w="1980" w:type="dxa"/>
-          </w:tcPr>
-          <w:p>
-            <w:pPr>
-              <w:pStyle w:val="H1bodytext"/>
-              <w:spacing w:after="0"/>
-              <w:ind w:left="0"/>
-              <w:jc w:val="center"/>
-              <w:rPr>
-                <w:rFonts w:ascii="Arial" w:hAnsi="Arial"/>
-              </w:rPr>
-            </w:pPr>
-            <w:r>
-              <w:rPr>
-                <w:rFonts w:ascii="Arial" w:hAnsi="Arial"/>
-              </w:rPr>
-              <w:t xml:space="preserve">ATC 1 step: </w:t>
-            </w:r>
-            <w:ins w:id="37" w:author="Neil Powers" w:date="2020-03-05T13:04:00Z">
-              <w:r>
-                <w:rPr>
-                  <w:rFonts w:ascii="Arial" w:hAnsi="Arial"/>
-                </w:rPr>
-                <w:t>3</w:t>
-              </w:r>
-            </w:ins>
-            <w:commentRangeStart w:id="38"/>
-            <w:del w:id="39" w:author="Neil Powers" w:date="2020-03-05T13:04:00Z">
-              <w:r>
-                <w:rPr>
-                  <w:rFonts w:ascii="Arial" w:hAnsi="Arial"/>
-                </w:rPr>
-                <w:delText>4</w:delText>
-              </w:r>
-            </w:del>
-            <w:r>
-              <w:rPr>
-                <w:rFonts w:ascii="Arial" w:hAnsi="Arial"/>
-              </w:rPr>
-              <w:t>.</w:t>
-            </w:r>
-            <w:r>
-              <w:rPr>
-                <w:rFonts w:ascii="Arial" w:hAnsi="Arial"/>
-              </w:rPr>
-              <w:t>6</w:t>
-            </w:r>
-            <w:commentRangeEnd w:id="38"/>
-            <w:r>
-              <w:rPr>
-                <w:rStyle w:val="CommentReference"/>
-                <w:rFonts w:ascii="Arial" w:eastAsiaTheme="minorHAnsi" w:hAnsi="Arial" w:cs="Arial"/>
-              </w:rPr>
-              <w:commentReference w:id="38"/>
-            </w:r>
-          </w:p>
-        </w:tc>
-        <w:tc>
-          <w:tcPr>
-            <w:tcW w:w="5490" w:type="dxa"/>
-            <w:vAlign w:val="center"/>
-          </w:tcPr>
-          <w:p>
-            <w:pPr>
-              <w:pStyle w:val="H1bodytext"/>
-              <w:spacing w:after="0"/>
-              <w:ind w:left="0"/>
-              <w:jc w:val="center"/>
-              <w:rPr>
-                <w:rFonts w:ascii="Arial" w:hAnsi="Arial"/>
-              </w:rPr>
-            </w:pPr>
-            <w:r>
-              <w:rPr>
-                <w:rFonts w:ascii="Arial" w:hAnsi="Arial"/>
-              </w:rPr>
-              <w:t xml:space="preserve">Check contaminants and x-indices for one node in </w:t>
-            </w:r>
-            <w:proofErr w:type="gramStart"/>
-            <w:r>
-              <w:rPr>
-                <w:rFonts w:ascii="Arial" w:hAnsi="Arial"/>
-              </w:rPr>
-              <w:t>rad</w:t>
-            </w:r>
-            <w:r>
-              <w:rPr>
-                <w:rFonts w:ascii="Arial" w:hAnsi="Arial"/>
-              </w:rPr>
-              <w:t>[</w:t>
-            </w:r>
-            <w:proofErr w:type="gramEnd"/>
-            <w:r>
-              <w:rPr>
-                <w:rFonts w:ascii="Arial" w:hAnsi="Arial"/>
-              </w:rPr>
-              <w:t>]</w:t>
-            </w:r>
-            <w:r>
-              <w:rPr>
-                <w:rFonts w:ascii="Arial" w:hAnsi="Arial"/>
-              </w:rPr>
-              <w:t>_surface_flux.txt</w:t>
-            </w:r>
-          </w:p>
-        </w:tc>
-      </w:tr>
-      <w:tr>
-        <w:trPr>
-          <w:trHeight w:val="935"/>
-        </w:trPr>
-        <w:tc>
-          <w:tcPr>
-            <w:tcW w:w="1890" w:type="dxa"/>
-            <w:vAlign w:val="center"/>
-          </w:tcPr>
-          <w:p>
-            <w:pPr>
-              <w:pStyle w:val="H1bodytext"/>
-              <w:spacing w:after="0"/>
-              <w:ind w:left="0"/>
-              <w:jc w:val="center"/>
-              <w:rPr>
-                <w:rFonts w:ascii="Arial" w:hAnsi="Arial"/>
-              </w:rPr>
-            </w:pPr>
-            <w:r>
-              <w:rPr>
-                <w:rFonts w:ascii="Arial" w:hAnsi="Arial"/>
-              </w:rPr>
-              <w:t>FR-7</w:t>
-            </w:r>
-          </w:p>
-        </w:tc>
-        <w:tc>
-          <w:tcPr>
-            <w:tcW w:w="1980" w:type="dxa"/>
-          </w:tcPr>
-          <w:p>
-            <w:pPr>
-              <w:pStyle w:val="H1bodytext"/>
-              <w:spacing w:after="0"/>
-              <w:ind w:left="0"/>
-              <w:jc w:val="center"/>
-              <w:rPr>
-                <w:rFonts w:ascii="Arial" w:hAnsi="Arial"/>
-              </w:rPr>
-            </w:pPr>
-            <w:r>
-              <w:rPr>
-                <w:rFonts w:ascii="Arial" w:hAnsi="Arial"/>
-              </w:rPr>
-              <w:t xml:space="preserve">ATC 1 step: </w:t>
-            </w:r>
-            <w:ins w:id="40" w:author="Neil Powers" w:date="2020-03-05T13:04:00Z">
-              <w:r>
-                <w:rPr>
-                  <w:rFonts w:ascii="Arial" w:hAnsi="Arial"/>
-                </w:rPr>
-                <w:t>3</w:t>
-              </w:r>
-            </w:ins>
-            <w:commentRangeStart w:id="41"/>
-            <w:del w:id="42" w:author="Neil Powers" w:date="2020-03-05T13:04:00Z">
-              <w:r>
-                <w:rPr>
-                  <w:rFonts w:ascii="Arial" w:hAnsi="Arial"/>
-                </w:rPr>
-                <w:delText>4</w:delText>
-              </w:r>
-            </w:del>
-            <w:r>
-              <w:rPr>
-                <w:rFonts w:ascii="Arial" w:hAnsi="Arial"/>
-              </w:rPr>
-              <w:t>.</w:t>
-            </w:r>
-            <w:r>
-              <w:rPr>
-                <w:rFonts w:ascii="Arial" w:hAnsi="Arial"/>
-              </w:rPr>
-              <w:t>7</w:t>
-            </w:r>
-            <w:commentRangeEnd w:id="41"/>
-            <w:r>
-              <w:rPr>
-                <w:rStyle w:val="CommentReference"/>
-                <w:rFonts w:ascii="Arial" w:eastAsiaTheme="minorHAnsi" w:hAnsi="Arial" w:cs="Arial"/>
-              </w:rPr>
-              <w:commentReference w:id="41"/>
-            </w:r>
-          </w:p>
-        </w:tc>
-        <w:tc>
-          <w:tcPr>
-            <w:tcW w:w="5490" w:type="dxa"/>
-            <w:vAlign w:val="center"/>
-          </w:tcPr>
-          <w:p>
-            <w:pPr>
-              <w:pStyle w:val="H1bodytext"/>
-              <w:spacing w:after="0"/>
-              <w:ind w:left="0"/>
-              <w:jc w:val="center"/>
-              <w:rPr>
-                <w:rFonts w:ascii="Arial" w:hAnsi="Arial"/>
-              </w:rPr>
-            </w:pPr>
-            <w:r>
-              <w:rPr>
-                <w:rFonts w:ascii="Arial" w:hAnsi="Arial"/>
-              </w:rPr>
-              <w:t xml:space="preserve">Check contaminants and y-indices for one node </w:t>
-            </w:r>
-            <w:proofErr w:type="gramStart"/>
-            <w:r>
-              <w:rPr>
-                <w:rFonts w:ascii="Arial" w:hAnsi="Arial"/>
-              </w:rPr>
-              <w:t>rad</w:t>
-            </w:r>
-            <w:r>
-              <w:rPr>
-                <w:rFonts w:ascii="Arial" w:hAnsi="Arial"/>
-              </w:rPr>
-              <w:t>[</w:t>
-            </w:r>
-            <w:proofErr w:type="gramEnd"/>
-            <w:r>
-              <w:rPr>
-                <w:rFonts w:ascii="Arial" w:hAnsi="Arial"/>
-              </w:rPr>
-              <w:t>]</w:t>
-            </w:r>
-            <w:r>
-              <w:rPr>
-                <w:rFonts w:ascii="Arial" w:hAnsi="Arial"/>
-              </w:rPr>
-              <w:t>_surface_flux.txt</w:t>
-            </w:r>
-          </w:p>
-        </w:tc>
-      </w:tr>
-      <w:tr>
-        <w:trPr>
-          <w:trHeight w:val="935"/>
-        </w:trPr>
-        <w:tc>
-          <w:tcPr>
-            <w:tcW w:w="1890" w:type="dxa"/>
-            <w:vAlign w:val="center"/>
-          </w:tcPr>
-          <w:p>
-            <w:pPr>
-              <w:pStyle w:val="H1bodytext"/>
-              <w:spacing w:after="0"/>
-              <w:ind w:left="0"/>
-              <w:jc w:val="center"/>
-              <w:rPr>
-                <w:rFonts w:ascii="Arial" w:hAnsi="Arial"/>
-              </w:rPr>
-            </w:pPr>
-            <w:r>
-              <w:rPr>
-                <w:rFonts w:ascii="Arial" w:hAnsi="Arial"/>
-              </w:rPr>
-              <w:t>FR-8</w:t>
-            </w:r>
-          </w:p>
-        </w:tc>
-        <w:tc>
-          <w:tcPr>
-            <w:tcW w:w="1980" w:type="dxa"/>
-          </w:tcPr>
-          <w:p>
-            <w:pPr>
-              <w:pStyle w:val="H1bodytext"/>
-              <w:spacing w:after="0"/>
-              <w:ind w:left="0"/>
-              <w:jc w:val="center"/>
-              <w:rPr>
-                <w:rFonts w:ascii="Arial" w:hAnsi="Arial"/>
-              </w:rPr>
-            </w:pPr>
-            <w:commentRangeStart w:id="43"/>
-            <w:r>
-              <w:rPr>
-                <w:rFonts w:ascii="Arial" w:hAnsi="Arial"/>
-              </w:rPr>
-              <w:t xml:space="preserve">ATC 1 step: </w:t>
-            </w:r>
-            <w:ins w:id="44" w:author="Neil Powers" w:date="2020-03-05T13:04:00Z">
-              <w:r>
-                <w:rPr>
-                  <w:rFonts w:ascii="Arial" w:hAnsi="Arial"/>
-                </w:rPr>
-                <w:t>3</w:t>
-              </w:r>
-            </w:ins>
-            <w:del w:id="45" w:author="Neil Powers" w:date="2020-03-05T13:04:00Z">
-              <w:r>
-                <w:rPr>
-                  <w:rFonts w:ascii="Arial" w:hAnsi="Arial"/>
-                </w:rPr>
-                <w:delText>4</w:delText>
-              </w:r>
-            </w:del>
-            <w:r>
-              <w:rPr>
-                <w:rFonts w:ascii="Arial" w:hAnsi="Arial"/>
-              </w:rPr>
-              <w:t>.</w:t>
-            </w:r>
-            <w:r>
-              <w:rPr>
-                <w:rFonts w:ascii="Arial" w:hAnsi="Arial"/>
-              </w:rPr>
               <w:t>8</w:t>
-            </w:r>
-            <w:commentRangeEnd w:id="43"/>
-            <w:r>
-              <w:rPr>
-                <w:rStyle w:val="CommentReference"/>
-                <w:rFonts w:ascii="Arial" w:eastAsiaTheme="minorHAnsi" w:hAnsi="Arial" w:cs="Arial"/>
-              </w:rPr>
-              <w:commentReference w:id="43"/>
             </w:r>
           </w:p>
         </w:tc>
@@ -3701,7 +3583,7 @@
               </w:rPr>
               <w:t xml:space="preserve"> – IT</w:t>
             </w:r>
-            <w:del w:id="46" w:author="Sara Lindberg" w:date="2020-03-05T12:08:00Z">
+            <w:del w:id="35" w:author="Sara Lindberg" w:date="2020-03-05T12:08:00Z">
               <w:r>
                 <w:rPr>
                   <w:rFonts w:ascii="Arial" w:hAnsi="Arial"/>
@@ -3711,7 +3593,7 @@
                 <w:delText>-##</w:delText>
               </w:r>
             </w:del>
-            <w:ins w:id="47" w:author="Sara Lindberg" w:date="2020-03-05T12:08:00Z">
+            <w:ins w:id="36" w:author="Sara Lindberg" w:date="2020-03-05T12:08:00Z">
               <w:r>
                 <w:rPr>
                   <w:rFonts w:ascii="Arial" w:hAnsi="Arial"/>
@@ -3768,7 +3650,7 @@
               </w:rPr>
               <w:t xml:space="preserve"> </w:t>
             </w:r>
-            <w:del w:id="48" w:author="Neil Powers" w:date="2020-03-05T13:05:00Z">
+            <w:del w:id="37" w:author="Neil Powers" w:date="2020-03-05T13:05:00Z">
               <w:r>
                 <w:rPr>
                   <w:rFonts w:ascii="Arial" w:hAnsi="Arial"/>
@@ -3892,8 +3774,7 @@
                 <w:sz w:val="20"/>
               </w:rPr>
             </w:pPr>
-            <w:commentRangeStart w:id="49"/>
-            <w:commentRangeStart w:id="50"/>
+            <w:commentRangeStart w:id="38"/>
             <w:r>
               <w:rPr>
                 <w:rFonts w:ascii="Arial" w:hAnsi="Arial"/>
@@ -3910,7 +3791,7 @@
               </w:rPr>
               <w:t xml:space="preserve"> </w:t>
             </w:r>
-            <w:del w:id="51" w:author="Neil Powers" w:date="2020-03-05T13:05:00Z">
+            <w:del w:id="39" w:author="Neil Powers" w:date="2020-03-05T13:05:00Z">
               <w:r>
                 <w:rPr>
                   <w:rFonts w:ascii="Arial" w:hAnsi="Arial"/>
@@ -3943,23 +3824,15 @@
                 </w:rPr>
                 <w:delText>.</w:delText>
               </w:r>
-              <w:commentRangeEnd w:id="49"/>
+              <w:commentRangeEnd w:id="38"/>
               <w:r>
                 <w:rPr>
                   <w:rStyle w:val="CommentReference"/>
                   <w:rFonts w:ascii="Arial" w:eastAsiaTheme="minorHAnsi" w:hAnsi="Arial" w:cs="Arial"/>
                 </w:rPr>
-                <w:commentReference w:id="49"/>
+                <w:commentReference w:id="38"/>
               </w:r>
             </w:del>
-            <w:commentRangeEnd w:id="50"/>
-            <w:r>
-              <w:rPr>
-                <w:rStyle w:val="CommentReference"/>
-                <w:rFonts w:ascii="Arial" w:eastAsiaTheme="minorHAnsi" w:hAnsi="Arial" w:cs="Arial"/>
-              </w:rPr>
-              <w:commentReference w:id="50"/>
-            </w:r>
           </w:p>
         </w:tc>
       </w:tr>
@@ -4006,7 +3879,7 @@
               </w:rPr>
               <w:t xml:space="preserve"> </w:t>
             </w:r>
-            <w:ins w:id="52" w:author="Neil Powers" w:date="2020-03-05T13:05:00Z">
+            <w:ins w:id="40" w:author="Neil Powers" w:date="2020-03-05T13:05:00Z">
               <w:r>
                 <w:rPr>
                   <w:rFonts w:ascii="Arial" w:hAnsi="Arial"/>
@@ -4017,8 +3890,8 @@
                 <w:t>[PROVIDE LINK TO TESTING DIRECTORY]</w:t>
               </w:r>
             </w:ins>
-            <w:commentRangeStart w:id="53"/>
-            <w:del w:id="54" w:author="Neil Powers" w:date="2020-03-05T13:05:00Z">
+            <w:commentRangeStart w:id="41"/>
+            <w:del w:id="42" w:author="Neil Powers" w:date="2020-03-05T13:05:00Z">
               <w:r>
                 <w:rPr>
                   <w:rFonts w:ascii="Arial" w:hAnsi="Arial"/>
@@ -4035,13 +3908,13 @@
                 </w:rPr>
                 <w:delText>CA-CIE-Tools-TestEnv\v4-2_ca-surf_test\ca-surf-QA-test2</w:delText>
               </w:r>
-              <w:commentRangeEnd w:id="53"/>
+              <w:commentRangeEnd w:id="41"/>
               <w:r>
                 <w:rPr>
                   <w:rStyle w:val="CommentReference"/>
                   <w:rFonts w:ascii="Arial" w:eastAsiaTheme="minorHAnsi" w:hAnsi="Arial" w:cs="Arial"/>
                 </w:rPr>
-                <w:commentReference w:id="53"/>
+                <w:commentReference w:id="41"/>
               </w:r>
             </w:del>
           </w:p>
@@ -5917,6 +5790,8 @@
             </w:pPr>
           </w:p>
         </w:tc>
+        <w:bookmarkStart w:id="43" w:name="_GoBack"/>
+        <w:bookmarkEnd w:id="43"/>
       </w:tr>
       <w:tr>
         <w:trPr>
@@ -6608,13 +6483,13 @@
         <w:pStyle w:val="H1bodytext"/>
         <w:spacing w:after="120"/>
         <w:rPr>
-          <w:del w:id="55" w:author="Neil Powers" w:date="2020-03-05T13:06:00Z"/>
+          <w:del w:id="44" w:author="Neil Powers" w:date="2020-03-05T13:06:00Z"/>
           <w:rFonts w:ascii="Arial" w:hAnsi="Arial" w:cs="Arial"/>
           <w:highlight w:val="yellow"/>
         </w:rPr>
       </w:pPr>
-      <w:commentRangeStart w:id="56"/>
-      <w:del w:id="57" w:author="Neil Powers" w:date="2020-03-05T13:06:00Z">
+      <w:commentRangeStart w:id="45"/>
+      <w:del w:id="46" w:author="Neil Powers" w:date="2020-03-05T13:06:00Z">
         <w:r>
           <w:rPr>
             <w:rFonts w:ascii="Arial" w:hAnsi="Arial" w:cs="Arial"/>
@@ -6622,13 +6497,13 @@
           </w:rPr>
           <w:delText>The test report will state whether the tool is qualified for use, summarize test case results, and report all resolved incidents and resolution of unresolved incidents.</w:delText>
         </w:r>
-        <w:commentRangeEnd w:id="56"/>
+        <w:commentRangeEnd w:id="45"/>
         <w:r>
           <w:rPr>
             <w:rStyle w:val="CommentReference"/>
             <w:rFonts w:ascii="Arial" w:eastAsiaTheme="minorHAnsi" w:hAnsi="Arial" w:cs="Arial"/>
           </w:rPr>
-          <w:commentReference w:id="56"/>
+          <w:commentReference w:id="45"/>
         </w:r>
       </w:del>
     </w:p>
@@ -6704,7 +6579,7 @@
         </w:numPr>
         <w:spacing w:after="120"/>
         <w:rPr>
-          <w:del w:id="58" w:author="Neil Powers" w:date="2020-03-05T13:06:00Z"/>
+          <w:del w:id="47" w:author="Neil Powers" w:date="2020-03-05T13:06:00Z"/>
           <w:rFonts w:ascii="Arial" w:hAnsi="Arial" w:cs="Arial"/>
         </w:rPr>
       </w:pPr>
@@ -6726,21 +6601,21 @@
         </w:rPr>
         <w:t xml:space="preserve">. </w:t>
       </w:r>
-      <w:commentRangeStart w:id="59"/>
-      <w:del w:id="60" w:author="Neil Powers" w:date="2020-03-05T13:06:00Z">
+      <w:commentRangeStart w:id="48"/>
+      <w:del w:id="49" w:author="Neil Powers" w:date="2020-03-05T13:06:00Z">
         <w:r>
           <w:rPr>
             <w:rFonts w:ascii="Arial" w:hAnsi="Arial" w:cs="Arial"/>
           </w:rPr>
           <w:delText>It is …</w:delText>
         </w:r>
-        <w:commentRangeEnd w:id="59"/>
+        <w:commentRangeEnd w:id="48"/>
         <w:r>
           <w:rPr>
             <w:rStyle w:val="CommentReference"/>
             <w:rFonts w:ascii="Arial" w:eastAsiaTheme="minorHAnsi" w:hAnsi="Arial" w:cs="Arial"/>
           </w:rPr>
-          <w:commentReference w:id="59"/>
+          <w:commentReference w:id="48"/>
         </w:r>
       </w:del>
     </w:p>
@@ -6756,8 +6631,8 @@
           <w:rFonts w:ascii="Arial" w:hAnsi="Arial" w:cs="Arial"/>
         </w:rPr>
       </w:pPr>
-      <w:commentRangeStart w:id="61"/>
-      <w:del w:id="62" w:author="Neil Powers" w:date="2020-03-05T13:06:00Z">
+      <w:commentRangeStart w:id="50"/>
+      <w:del w:id="51" w:author="Neil Powers" w:date="2020-03-05T13:06:00Z">
         <w:r>
           <w:rPr>
             <w:rFonts w:ascii="Arial" w:hAnsi="Arial" w:cs="Arial"/>
@@ -6776,13 +6651,13 @@
           </w:rPr>
           <w:delText>. It is …</w:delText>
         </w:r>
-        <w:commentRangeEnd w:id="61"/>
+        <w:commentRangeEnd w:id="50"/>
         <w:r>
           <w:rPr>
             <w:rStyle w:val="CommentReference"/>
             <w:rFonts w:ascii="Arial" w:eastAsiaTheme="minorHAnsi" w:hAnsi="Arial" w:cs="Arial"/>
           </w:rPr>
-          <w:commentReference w:id="61"/>
+          <w:commentReference w:id="50"/>
         </w:r>
       </w:del>
     </w:p>
@@ -7309,6 +7184,9 @@
           <w:ilvl w:val="0"/>
           <w:numId w:val="15"/>
         </w:numPr>
+        <w:rPr>
+          <w:del w:id="52" w:author="Neil Powers" w:date="2020-03-10T13:11:00Z"/>
+        </w:rPr>
       </w:pPr>
       <w:r>
         <w:t xml:space="preserve">1.0 </w:t>
@@ -7322,6 +7200,11 @@
       <w:r>
         <w:t>Tool was developed.</w:t>
       </w:r>
+      <w:ins w:id="53" w:author="Neil Powers" w:date="2020-03-10T13:11:00Z">
+        <w:r>
+          <w:t xml:space="preserve"> </w:t>
+        </w:r>
+      </w:ins>
     </w:p>
     <w:p>
       <w:pPr>
@@ -7330,10 +7213,69 @@
           <w:ilvl w:val="0"/>
           <w:numId w:val="15"/>
         </w:numPr>
-      </w:pPr>
-      <w:r>
-        <w:t>1.1 – Adding to the Tool Runner Approved Tool list and removed comments from output that were no longer needed.</w:t>
-      </w:r>
+        <w:rPr>
+          <w:ins w:id="54" w:author="Neil Powers" w:date="2020-03-10T13:11:00Z"/>
+        </w:rPr>
+      </w:pPr>
+    </w:p>
+    <w:p>
+      <w:pPr>
+        <w:pStyle w:val="ListParagraph"/>
+        <w:numPr>
+          <w:ilvl w:val="1"/>
+          <w:numId w:val="15"/>
+        </w:numPr>
+        <w:rPr>
+          <w:ins w:id="55" w:author="Neil Powers" w:date="2020-03-10T13:11:00Z"/>
+        </w:rPr>
+      </w:pPr>
+      <w:del w:id="56" w:author="Neil Powers" w:date="2020-03-10T13:11:00Z">
+        <w:r>
+          <w:delText>1.1 –</w:delText>
+        </w:r>
+      </w:del>
+      <w:r>
+        <w:t xml:space="preserve"> Adding to the Tool Runner Approved Tool list and removed comments from output that were no longer needed.</w:t>
+      </w:r>
+    </w:p>
+    <w:p>
+      <w:pPr>
+        <w:pStyle w:val="ListParagraph"/>
+        <w:numPr>
+          <w:ilvl w:val="0"/>
+          <w:numId w:val="15"/>
+        </w:numPr>
+      </w:pPr>
+      <w:ins w:id="57" w:author="Neil Powers" w:date="2020-03-10T13:11:00Z">
+        <w:r>
+          <w:t xml:space="preserve">1.1 – Corrected issue where </w:t>
+        </w:r>
+      </w:ins>
+      <w:ins w:id="58" w:author="Neil Powers" w:date="2020-03-10T13:12:00Z">
+        <w:r>
+          <w:t xml:space="preserve">could not read </w:t>
+        </w:r>
+      </w:ins>
+      <w:ins w:id="59" w:author="Neil Powers" w:date="2020-03-10T13:11:00Z">
+        <w:r>
+          <w:t>northing and east</w:t>
+        </w:r>
+      </w:ins>
+      <w:ins w:id="60" w:author="Neil Powers" w:date="2020-03-10T13:12:00Z">
+        <w:r>
+          <w:t>ing values.  Used to only allow whole numbers for easting/</w:t>
+        </w:r>
+      </w:ins>
+      <w:ins w:id="61" w:author="Neil Powers" w:date="2020-03-10T13:13:00Z">
+        <w:r>
+          <w:t>northing</w:t>
+        </w:r>
+      </w:ins>
+      <w:ins w:id="62" w:author="Neil Powers" w:date="2020-03-10T13:12:00Z">
+        <w:r>
+          <w:t>, now can be floats.</w:t>
+        </w:r>
+      </w:ins>
     </w:p>
     <w:p>
       <w:pPr>
@@ -7588,7 +7530,6 @@
       </w:pPr>
       <w:bookmarkStart w:id="63" w:name="_Ref33082828"/>
       <w:r>
-        <w:lastRenderedPageBreak/>
         <w:t xml:space="preserve">Appendix </w:t>
       </w:r>
       <w:r>
@@ -7716,47 +7657,97 @@
       </w:r>
     </w:p>
     <w:p>
-      <w:r>
-        <w:rPr>
-          <w:noProof/>
-        </w:rPr>
-        <w:drawing>
-          <wp:inline distT="0" distB="0" distL="0" distR="0" wp14:anchorId="61F8F700" wp14:editId="2C31461C">
-            <wp:extent cx="6400800" cy="2013585"/>
-            <wp:effectExtent l="0" t="0" r="0" b="5715"/>
-            <wp:docPr id="1" name="Picture 1"/>
-            <wp:cNvGraphicFramePr>
-              <a:graphicFrameLocks xmlns:a="http://schemas.openxmlformats.org/drawingml/2006/main" noChangeAspect="1"/>
-            </wp:cNvGraphicFramePr>
-            <a:graphic xmlns:a="http://schemas.openxmlformats.org/drawingml/2006/main">
-              <a:graphicData uri="http://schemas.openxmlformats.org/drawingml/2006/picture">
-                <pic:pic xmlns:pic="http://schemas.openxmlformats.org/drawingml/2006/picture">
-                  <pic:nvPicPr>
-                    <pic:cNvPr id="1" name=""/>
-                    <pic:cNvPicPr/>
-                  </pic:nvPicPr>
-                  <pic:blipFill>
-                    <a:blip r:embed="rId14"/>
-                    <a:stretch>
-                      <a:fillRect/>
-                    </a:stretch>
-                  </pic:blipFill>
-                  <pic:spPr>
-                    <a:xfrm>
-                      <a:off x="0" y="0"/>
-                      <a:ext cx="6400800" cy="2013585"/>
-                    </a:xfrm>
-                    <a:prstGeom prst="rect">
-                      <a:avLst/>
-                    </a:prstGeom>
-                  </pic:spPr>
-                </pic:pic>
-              </a:graphicData>
-            </a:graphic>
-          </wp:inline>
-        </w:drawing>
-      </w:r>
+      <w:pPr>
+        <w:rPr>
+          <w:ins w:id="64" w:author="Neil Powers" w:date="2020-03-11T08:16:00Z"/>
+        </w:rPr>
+      </w:pPr>
+      <w:ins w:id="65" w:author="Neil Powers" w:date="2020-03-11T08:16:00Z">
+        <w:r>
+          <w:rPr>
+            <w:noProof/>
+          </w:rPr>
+          <w:drawing>
+            <wp:inline distT="0" distB="0" distL="0" distR="0" wp14:anchorId="08372726" wp14:editId="36885C98">
+              <wp:extent cx="6400800" cy="1786255"/>
+              <wp:effectExtent l="0" t="0" r="0" b="4445"/>
+              <wp:docPr id="2" name="Picture 2"/>
+              <wp:cNvGraphicFramePr>
+                <a:graphicFrameLocks xmlns:a="http://schemas.openxmlformats.org/drawingml/2006/main" noChangeAspect="1"/>
+              </wp:cNvGraphicFramePr>
+              <a:graphic xmlns:a="http://schemas.openxmlformats.org/drawingml/2006/main">
+                <a:graphicData uri="http://schemas.openxmlformats.org/drawingml/2006/picture">
+                  <pic:pic xmlns:pic="http://schemas.openxmlformats.org/drawingml/2006/picture">
+                    <pic:nvPicPr>
+                      <pic:cNvPr id="1" name=""/>
+                      <pic:cNvPicPr/>
+                    </pic:nvPicPr>
+                    <pic:blipFill>
+                      <a:blip r:embed="rId14"/>
+                      <a:stretch>
+                        <a:fillRect/>
+                      </a:stretch>
+                    </pic:blipFill>
+                    <pic:spPr>
+                      <a:xfrm>
+                        <a:off x="0" y="0"/>
+                        <a:ext cx="6400800" cy="1786255"/>
+                      </a:xfrm>
+                      <a:prstGeom prst="rect">
+                        <a:avLst/>
+                      </a:prstGeom>
+                    </pic:spPr>
+                  </pic:pic>
+                </a:graphicData>
+              </a:graphic>
+            </wp:inline>
+          </w:drawing>
+        </w:r>
+      </w:ins>
+      <w:del w:id="66" w:author="Neil Powers" w:date="2020-03-11T08:15:00Z">
+        <w:r>
+          <w:rPr>
+            <w:noProof/>
+          </w:rPr>
+          <w:drawing>
+            <wp:inline distT="0" distB="0" distL="0" distR="0" wp14:anchorId="61F8F700" wp14:editId="3B8AB649">
+              <wp:extent cx="6400800" cy="2013585"/>
+              <wp:effectExtent l="0" t="0" r="0" b="5715"/>
+              <wp:docPr id="1" name="Picture 1"/>
+              <wp:cNvGraphicFramePr>
+                <a:graphicFrameLocks xmlns:a="http://schemas.openxmlformats.org/drawingml/2006/main" noChangeAspect="1"/>
+              </wp:cNvGraphicFramePr>
+              <a:graphic xmlns:a="http://schemas.openxmlformats.org/drawingml/2006/main">
+                <a:graphicData uri="http://schemas.openxmlformats.org/drawingml/2006/picture">
+                  <pic:pic xmlns:pic="http://schemas.openxmlformats.org/drawingml/2006/picture">
+                    <pic:nvPicPr>
+                      <pic:cNvPr id="1" name=""/>
+                      <pic:cNvPicPr/>
+                    </pic:nvPicPr>
+                    <pic:blipFill>
+                      <a:blip r:embed="rId15"/>
+                      <a:stretch>
+                        <a:fillRect/>
+                      </a:stretch>
+                    </pic:blipFill>
+                    <pic:spPr>
+                      <a:xfrm>
+                        <a:off x="0" y="0"/>
+                        <a:ext cx="6400800" cy="2013585"/>
+                      </a:xfrm>
+                      <a:prstGeom prst="rect">
+                        <a:avLst/>
+                      </a:prstGeom>
+                    </pic:spPr>
+                  </pic:pic>
+                </a:graphicData>
+              </a:graphic>
+            </wp:inline>
+          </w:drawing>
+        </w:r>
+      </w:del>
     </w:p>
+    <w:p/>
     <w:tbl>
       <w:tblPr>
         <w:tblStyle w:val="TableGrid"/>
@@ -8043,8 +8034,28 @@
                 <w:b/>
                 <w:sz w:val="20"/>
               </w:rPr>
-              <w:t xml:space="preserve"> 3/4/2020</w:t>
-            </w:r>
+              <w:t xml:space="preserve"> </w:t>
+            </w:r>
+            <w:ins w:id="67" w:author="Neil Powers" w:date="2020-03-11T08:14:00Z">
+              <w:r>
+                <w:rPr>
+                  <w:rFonts w:ascii="Arial" w:hAnsi="Arial"/>
+                  <w:b/>
+                  <w:sz w:val="20"/>
+                </w:rPr>
+                <w:t>3/11/2020</w:t>
+              </w:r>
+            </w:ins>
+            <w:del w:id="68" w:author="Neil Powers" w:date="2020-03-11T08:14:00Z">
+              <w:r>
+                <w:rPr>
+                  <w:rFonts w:ascii="Arial" w:hAnsi="Arial"/>
+                  <w:b/>
+                  <w:sz w:val="20"/>
+                </w:rPr>
+                <w:delText>3/4/2020</w:delText>
+              </w:r>
+            </w:del>
           </w:p>
         </w:tc>
       </w:tr>
@@ -8075,7 +8086,6 @@
                 <w:sz w:val="20"/>
               </w:rPr>
             </w:pPr>
-            <w:commentRangeStart w:id="64"/>
             <w:r>
               <w:rPr>
                 <w:rFonts w:ascii="Arial" w:hAnsi="Arial"/>
@@ -8084,23 +8094,15 @@
               </w:rPr>
               <w:t>Tool Runner File Location for this test:</w:t>
             </w:r>
-            <w:commentRangeEnd w:id="64"/>
-            <w:r>
-              <w:rPr>
-                <w:rStyle w:val="CommentReference"/>
-                <w:rFonts w:ascii="Arial" w:eastAsiaTheme="minorHAnsi" w:hAnsi="Arial" w:cs="Arial"/>
-              </w:rPr>
-              <w:commentReference w:id="64"/>
-            </w:r>
-          </w:p>
-          <w:p>
-            <w:ins w:id="65" w:author="Neil Powers" w:date="2020-03-05T13:46:00Z">
+          </w:p>
+          <w:p>
+            <w:ins w:id="69" w:author="Neil Powers" w:date="2020-03-05T13:46:00Z">
               <w:r>
                 <w:rPr>
                   <w:b/>
                   <w:sz w:val="20"/>
                 </w:rPr>
-                <w:t>Z:\CA-CIE-Tools-TestEnv\v4-2_ca-surf_test\ca-surf-QA-test2</w:t>
+                <w:t>Z:\CA-CIE-Tools-TestEnv\v4-2_ca-surf_test\ca-surf-QA-test</w:t>
               </w:r>
               <w:r>
                 <w:rPr>
@@ -8185,8 +8187,18 @@
                 <w:b/>
                 <w:sz w:val="20"/>
               </w:rPr>
-              <w:t>Z:\CA-CIE-Tools-TestEnv\v4-2_ca-surf_test\ca-surf-QA-test2</w:t>
-            </w:r>
+              <w:t>Z:\CA-CIE-Tools-TestEnv\v4-2_ca-surf_test\ca-surf-QA-test</w:t>
+            </w:r>
+            <w:del w:id="70" w:author="Neil Powers" w:date="2020-03-11T08:15:00Z">
+              <w:r>
+                <w:rPr>
+                  <w:rFonts w:ascii="Arial" w:hAnsi="Arial"/>
+                  <w:b/>
+                  <w:sz w:val="20"/>
+                </w:rPr>
+                <w:delText>2</w:delText>
+              </w:r>
+            </w:del>
           </w:p>
         </w:tc>
       </w:tr>
@@ -11171,9 +11183,9 @@
     </w:tbl>
     <w:p/>
     <w:sectPr>
-      <w:headerReference w:type="default" r:id="rId15"/>
-      <w:footerReference w:type="default" r:id="rId16"/>
-      <w:headerReference w:type="first" r:id="rId17"/>
+      <w:headerReference w:type="default" r:id="rId16"/>
+      <w:footerReference w:type="default" r:id="rId17"/>
+      <w:headerReference w:type="first" r:id="rId18"/>
       <w:pgSz w:w="12240" w:h="15840" w:code="1"/>
       <w:pgMar w:top="1080" w:right="1080" w:bottom="720" w:left="1080" w:header="720" w:footer="720" w:gutter="0"/>
       <w:cols w:space="720"/>
@@ -11202,7 +11214,7 @@
       </w:r>
     </w:p>
   </w:comment>
-  <w:comment w:id="4" w:author="Sara Lindberg" w:date="2020-03-05T12:06:00Z" w:initials="SL">
+  <w:comment w:id="5" w:author="Sara Lindberg" w:date="2020-03-05T21:23:00Z" w:initials="SL">
     <w:p>
       <w:pPr>
         <w:pStyle w:val="CommentText"/>
@@ -11214,19 +11226,11 @@
         <w:annotationRef/>
       </w:r>
       <w:r>
-        <w:t xml:space="preserve">Still the same—just captured in the shell now with variables assigned </w:t>
-      </w:r>
-      <w:proofErr w:type="spellStart"/>
-      <w:r>
-        <w:t>etc</w:t>
-      </w:r>
-      <w:proofErr w:type="spellEnd"/>
-      <w:r>
-        <w:t>?</w:t>
+        <w:t>Checking with Randy—this could be deleted</w:t>
       </w:r>
     </w:p>
   </w:comment>
-  <w:comment w:id="5" w:author="Sara Lindberg" w:date="2020-03-05T12:07:00Z" w:initials="SL">
+  <w:comment w:id="38" w:author="Sara Lindberg" w:date="2020-03-05T12:19:00Z" w:initials="SL">
     <w:p>
       <w:pPr>
         <w:pStyle w:val="CommentText"/>
@@ -11238,19 +11242,11 @@
         <w:annotationRef/>
       </w:r>
       <w:r>
-        <w:t xml:space="preserve">Need another review for recent changes? Was there a table with the comments? </w:t>
-      </w:r>
-      <w:proofErr w:type="gramStart"/>
-      <w:r>
-        <w:t>Also</w:t>
-      </w:r>
-      <w:proofErr w:type="gramEnd"/>
-      <w:r>
-        <w:t xml:space="preserve"> Mitchell is adding a table for dependencies/shared libraries/modules I think.</w:t>
+        <w:t>Was this really performed—and are these tables just templates and then filled out completely for Appendix A?</w:t>
       </w:r>
     </w:p>
   </w:comment>
-  <w:comment w:id="6" w:author="Sara Lindberg" w:date="2020-03-05T21:23:00Z" w:initials="SL">
+  <w:comment w:id="41" w:author="Sara Lindberg" w:date="2020-03-05T12:09:00Z" w:initials="SL">
     <w:p>
       <w:pPr>
         <w:pStyle w:val="CommentText"/>
@@ -11262,11 +11258,11 @@
         <w:annotationRef/>
       </w:r>
       <w:r>
-        <w:t>Checking with Randy—this could be deleted</w:t>
+        <w:t>See comment above</w:t>
       </w:r>
     </w:p>
   </w:comment>
-  <w:comment w:id="21" w:author="Chris Farrow" w:date="2020-02-20T09:54:00Z" w:initials="CF">
+  <w:comment w:id="45" w:author="Sara Lindberg" w:date="2020-03-05T12:12:00Z" w:initials="SL">
     <w:p>
       <w:pPr>
         <w:pStyle w:val="CommentText"/>
@@ -11278,30 +11274,11 @@
         <w:annotationRef/>
       </w:r>
       <w:r>
-        <w:t>Note, the Table</w:t>
-      </w:r>
-      <w:r>
-        <w:t xml:space="preserve">s in the main document (NOT the Appendix Tables) are captions. Therefore, please use Cross-References </w:t>
-      </w:r>
-      <w:r>
-        <w:t>when identifying Tables in the main text.</w:t>
-      </w:r>
-    </w:p>
-    <w:p>
-      <w:pPr>
-        <w:pStyle w:val="CommentText"/>
-      </w:pPr>
-    </w:p>
-    <w:p>
-      <w:pPr>
-        <w:pStyle w:val="CommentText"/>
-      </w:pPr>
-      <w:r>
-        <w:t>For Appendix</w:t>
+        <w:t>deleted</w:t>
       </w:r>
     </w:p>
   </w:comment>
-  <w:comment w:id="23" w:author="Sara Lindberg" w:date="2020-03-05T12:11:00Z" w:initials="SL">
+  <w:comment w:id="48" w:author="Sara Lindberg" w:date="2020-03-05T12:13:00Z" w:initials="SL">
     <w:p>
       <w:pPr>
         <w:pStyle w:val="CommentText"/>
@@ -11313,11 +11290,19 @@
         <w:annotationRef/>
       </w:r>
       <w:r>
-        <w:t>3.1?</w:t>
+        <w:t xml:space="preserve">I didn’t add anything here for reducer just </w:t>
+      </w:r>
+      <w:proofErr w:type="gramStart"/>
+      <w:r>
+        <w:t>deleted?</w:t>
+      </w:r>
+      <w:proofErr w:type="gramEnd"/>
+      <w:r>
+        <w:t xml:space="preserve"> Do you think there is anything to insert here?</w:t>
       </w:r>
     </w:p>
   </w:comment>
-  <w:comment w:id="26" w:author="Sara Lindberg" w:date="2020-03-05T12:11:00Z" w:initials="SL">
+  <w:comment w:id="50" w:author="Sara Lindberg" w:date="2020-03-05T12:13:00Z" w:initials="SL">
     <w:p>
       <w:pPr>
         <w:pStyle w:val="CommentText"/>
@@ -11329,250 +11314,7 @@
         <w:annotationRef/>
       </w:r>
       <w:r>
-        <w:t>3.2?</w:t>
-      </w:r>
-    </w:p>
-  </w:comment>
-  <w:comment w:id="29" w:author="Sara Lindberg" w:date="2020-03-05T12:11:00Z" w:initials="SL">
-    <w:p>
-      <w:pPr>
-        <w:pStyle w:val="CommentText"/>
-      </w:pPr>
-      <w:r>
-        <w:rPr>
-          <w:rStyle w:val="CommentReference"/>
-        </w:rPr>
-        <w:annotationRef/>
-      </w:r>
-      <w:r>
-        <w:t>3.3?</w:t>
-      </w:r>
-    </w:p>
-  </w:comment>
-  <w:comment w:id="32" w:author="Sara Lindberg" w:date="2020-03-05T12:11:00Z" w:initials="SL">
-    <w:p>
-      <w:pPr>
-        <w:pStyle w:val="CommentText"/>
-      </w:pPr>
-      <w:r>
-        <w:rPr>
-          <w:rStyle w:val="CommentReference"/>
-        </w:rPr>
-        <w:annotationRef/>
-      </w:r>
-      <w:r>
-        <w:t>3.4?</w:t>
-      </w:r>
-    </w:p>
-  </w:comment>
-  <w:comment w:id="35" w:author="Sara Lindberg" w:date="2020-03-05T12:11:00Z" w:initials="SL">
-    <w:p>
-      <w:pPr>
-        <w:pStyle w:val="CommentText"/>
-      </w:pPr>
-      <w:r>
-        <w:rPr>
-          <w:rStyle w:val="CommentReference"/>
-        </w:rPr>
-        <w:annotationRef/>
-      </w:r>
-      <w:r>
-        <w:rPr>
-          <w:rStyle w:val="CommentReference"/>
-        </w:rPr>
-        <w:t>3.5?</w:t>
-      </w:r>
-    </w:p>
-  </w:comment>
-  <w:comment w:id="38" w:author="Sara Lindberg" w:date="2020-03-05T12:11:00Z" w:initials="SL">
-    <w:p>
-      <w:pPr>
-        <w:pStyle w:val="CommentText"/>
-      </w:pPr>
-      <w:r>
-        <w:rPr>
-          <w:rStyle w:val="CommentReference"/>
-        </w:rPr>
-        <w:annotationRef/>
-      </w:r>
-      <w:r>
-        <w:t>3.6?</w:t>
-      </w:r>
-    </w:p>
-  </w:comment>
-  <w:comment w:id="41" w:author="Sara Lindberg" w:date="2020-03-05T12:12:00Z" w:initials="SL">
-    <w:p>
-      <w:pPr>
-        <w:pStyle w:val="CommentText"/>
-      </w:pPr>
-      <w:r>
-        <w:rPr>
-          <w:rStyle w:val="CommentReference"/>
-        </w:rPr>
-        <w:annotationRef/>
-      </w:r>
-      <w:r>
-        <w:t>3.7</w:t>
-      </w:r>
-    </w:p>
-  </w:comment>
-  <w:comment w:id="43" w:author="Sara Lindberg" w:date="2020-03-05T12:10:00Z" w:initials="SL">
-    <w:p>
-      <w:pPr>
-        <w:pStyle w:val="CommentText"/>
-      </w:pPr>
-      <w:r>
-        <w:rPr>
-          <w:rStyle w:val="CommentReference"/>
-        </w:rPr>
-        <w:annotationRef/>
-      </w:r>
-      <w:r>
-        <w:t>3.8?</w:t>
-      </w:r>
-    </w:p>
-  </w:comment>
-  <w:comment w:id="49" w:author="Sara Lindberg" w:date="2020-03-05T12:19:00Z" w:initials="SL">
-    <w:p>
-      <w:pPr>
-        <w:pStyle w:val="CommentText"/>
-      </w:pPr>
-      <w:r>
-        <w:rPr>
-          <w:rStyle w:val="CommentReference"/>
-        </w:rPr>
-        <w:annotationRef/>
-      </w:r>
-      <w:r>
-        <w:t>Was this really performed—and are these tables just templates and then filled out completely for Appendix A?</w:t>
-      </w:r>
-    </w:p>
-  </w:comment>
-  <w:comment w:id="50" w:author="Neil Powers" w:date="2020-03-05T13:19:00Z" w:initials="NP">
-    <w:p>
-      <w:pPr>
-        <w:pStyle w:val="CommentText"/>
-      </w:pPr>
-      <w:r>
-        <w:rPr>
-          <w:rStyle w:val="CommentReference"/>
-        </w:rPr>
-        <w:annotationRef/>
-      </w:r>
-      <w:r>
-        <w:t xml:space="preserve">I don’t think so.  Neira accidentally </w:t>
-      </w:r>
-      <w:proofErr w:type="spellStart"/>
-      <w:r>
-        <w:t>upated</w:t>
-      </w:r>
-      <w:proofErr w:type="spellEnd"/>
-      <w:r>
-        <w:t xml:space="preserve"> these tables instead of the ones in appendix A.  </w:t>
-      </w:r>
-      <w:proofErr w:type="gramStart"/>
-      <w:r>
-        <w:t>so</w:t>
-      </w:r>
-      <w:proofErr w:type="gramEnd"/>
-      <w:r>
-        <w:t xml:space="preserve"> I moved her changes down and cleaned up this table.  Missed this though.</w:t>
-      </w:r>
-    </w:p>
-  </w:comment>
-  <w:comment w:id="53" w:author="Sara Lindberg" w:date="2020-03-05T12:09:00Z" w:initials="SL">
-    <w:p>
-      <w:pPr>
-        <w:pStyle w:val="CommentText"/>
-      </w:pPr>
-      <w:r>
-        <w:rPr>
-          <w:rStyle w:val="CommentReference"/>
-        </w:rPr>
-        <w:annotationRef/>
-      </w:r>
-      <w:r>
-        <w:t>See comment above</w:t>
-      </w:r>
-    </w:p>
-  </w:comment>
-  <w:comment w:id="56" w:author="Sara Lindberg" w:date="2020-03-05T12:12:00Z" w:initials="SL">
-    <w:p>
-      <w:pPr>
-        <w:pStyle w:val="CommentText"/>
-      </w:pPr>
-      <w:r>
-        <w:rPr>
-          <w:rStyle w:val="CommentReference"/>
-        </w:rPr>
-        <w:annotationRef/>
-      </w:r>
-      <w:r>
-        <w:t>deleted</w:t>
-      </w:r>
-    </w:p>
-  </w:comment>
-  <w:comment w:id="59" w:author="Sara Lindberg" w:date="2020-03-05T12:13:00Z" w:initials="SL">
-    <w:p>
-      <w:pPr>
-        <w:pStyle w:val="CommentText"/>
-      </w:pPr>
-      <w:r>
-        <w:rPr>
-          <w:rStyle w:val="CommentReference"/>
-        </w:rPr>
-        <w:annotationRef/>
-      </w:r>
-      <w:r>
-        <w:t xml:space="preserve">I didn’t add anything here for reducer just </w:t>
-      </w:r>
-      <w:proofErr w:type="gramStart"/>
-      <w:r>
-        <w:t>deleted?</w:t>
-      </w:r>
-      <w:proofErr w:type="gramEnd"/>
-      <w:r>
-        <w:t xml:space="preserve"> Do you think there is anything to insert here?</w:t>
-      </w:r>
-    </w:p>
-  </w:comment>
-  <w:comment w:id="61" w:author="Sara Lindberg" w:date="2020-03-05T12:13:00Z" w:initials="SL">
-    <w:p>
-      <w:pPr>
-        <w:pStyle w:val="CommentText"/>
-      </w:pPr>
-      <w:r>
-        <w:rPr>
-          <w:rStyle w:val="CommentReference"/>
-        </w:rPr>
-        <w:annotationRef/>
-      </w:r>
-      <w:r>
         <w:t>delete</w:t>
-      </w:r>
-    </w:p>
-  </w:comment>
-  <w:comment w:id="64" w:author="Sara Lindberg" w:date="2020-03-05T12:15:00Z" w:initials="SL">
-    <w:p>
-      <w:pPr>
-        <w:pStyle w:val="CommentText"/>
-      </w:pPr>
-      <w:r>
-        <w:rPr>
-          <w:rStyle w:val="CommentReference"/>
-        </w:rPr>
-        <w:annotationRef/>
-      </w:r>
-      <w:r>
-        <w:t xml:space="preserve">Needs to be filled out—I think it is the repository for the qualified tool runner or if it is the </w:t>
-      </w:r>
-      <w:proofErr w:type="spellStart"/>
-      <w:r>
-        <w:t>toolrunner</w:t>
-      </w:r>
-      <w:proofErr w:type="spellEnd"/>
-      <w:r>
-        <w:t xml:space="preserve"> log but check with Chris on exactly what goes here—not 100% sure</w:t>
       </w:r>
     </w:p>
   </w:comment>
@@ -11582,25 +11324,12 @@
 <file path=word/commentsExtended.xml><?xml version="1.0" encoding="utf-8"?>
 <w15:commentsEx xmlns:wpc="http://schemas.microsoft.com/office/word/2010/wordprocessingCanvas" xmlns:cx="http://schemas.microsoft.com/office/drawing/2014/chartex" xmlns:cx1="http://schemas.microsoft.com/office/drawing/2015/9/8/chartex" xmlns:cx2="http://schemas.microsoft.com/office/drawing/2015/10/21/chartex" xmlns:cx3="http://schemas.microsoft.com/office/drawing/2016/5/9/chartex" xmlns:cx4="http://schemas.microsoft.com/office/drawing/2016/5/10/chartex" xmlns:cx5="http://schemas.microsoft.com/office/drawing/2016/5/11/chartex" xmlns:cx6="http://schemas.microsoft.com/office/drawing/2016/5/12/chartex" xmlns:cx7="http://schemas.microsoft.com/office/drawing/2016/5/13/chartex" xmlns:cx8="http://schemas.microsoft.com/office/drawing/2016/5/14/chartex" xmlns:mc="http://schemas.openxmlformats.org/markup-compatibility/2006" xmlns:aink="http://schemas.microsoft.com/office/drawing/2016/ink" xmlns:am3d="http://schemas.microsoft.com/office/drawing/2017/model3d" xmlns:o="urn:schemas-microsoft-com:office:office" xmlns:r="http://schemas.openxmlformats.org/officeDocument/2006/relationships" xmlns:m="http://schemas.openxmlformats.org/officeDocument/2006/math" xmlns:v="urn:schemas-microsoft-com:vml" xmlns:wp14="http://schemas.microsoft.com/office/word/2010/wordprocessingDrawing" xmlns:wp="http://schemas.openxmlformats.org/drawingml/2006/wordprocessingDrawing" xmlns:w10="urn:schemas-microsoft-com:office:word" xmlns:w="http://schemas.openxmlformats.org/wordprocessingml/2006/main" xmlns:w14="http://schemas.microsoft.com/office/word/2010/wordml" xmlns:w15="http://schemas.microsoft.com/office/word/2012/wordml" xmlns:w16cid="http://schemas.microsoft.com/office/word/2016/wordml/cid" xmlns:w16se="http://schemas.microsoft.com/office/word/2015/wordml/symex" xmlns:wpg="http://schemas.microsoft.com/office/word/2010/wordprocessingGroup" xmlns:wpi="http://schemas.microsoft.com/office/word/2010/wordprocessingInk" xmlns:wne="http://schemas.microsoft.com/office/word/2006/wordml" xmlns:wps="http://schemas.microsoft.com/office/word/2010/wordprocessingShape" mc:Ignorable="w14 w15 w16se w16cid wp14">
   <w15:commentEx w15:paraId="0DBD8088" w15:done="1"/>
-  <w15:commentEx w15:paraId="1CE05C89" w15:done="1"/>
-  <w15:commentEx w15:paraId="171CC4A6" w15:done="0"/>
   <w15:commentEx w15:paraId="3C24A597" w15:done="0"/>
-  <w15:commentEx w15:paraId="40D24C39" w15:done="1"/>
-  <w15:commentEx w15:paraId="63FC2445" w15:done="1"/>
-  <w15:commentEx w15:paraId="60F53656" w15:done="1"/>
-  <w15:commentEx w15:paraId="4535E741" w15:done="1"/>
-  <w15:commentEx w15:paraId="121EAB86" w15:done="1"/>
-  <w15:commentEx w15:paraId="0212DA27" w15:done="1"/>
-  <w15:commentEx w15:paraId="79DCE0C5" w15:done="1"/>
-  <w15:commentEx w15:paraId="308C5512" w15:done="1"/>
-  <w15:commentEx w15:paraId="3019950C" w15:done="1"/>
   <w15:commentEx w15:paraId="006C68D1" w15:done="1"/>
-  <w15:commentEx w15:paraId="1D56969D" w15:paraIdParent="006C68D1" w15:done="1"/>
   <w15:commentEx w15:paraId="79BA9BD0" w15:done="0"/>
   <w15:commentEx w15:paraId="7F42B993" w15:done="1"/>
   <w15:commentEx w15:paraId="5D45EF10" w15:done="0"/>
   <w15:commentEx w15:paraId="781D5701" w15:done="0"/>
-  <w15:commentEx w15:paraId="4E168A30" w15:done="0"/>
 </w15:commentsEx>
 </file>
 
@@ -11615,25 +11344,12 @@
 <file path=word/commentsIds.xml><?xml version="1.0" encoding="utf-8"?>
 <w16cid:commentsIds xmlns:wpc="http://schemas.microsoft.com/office/word/2010/wordprocessingCanvas" xmlns:cx="http://schemas.microsoft.com/office/drawing/2014/chartex" xmlns:cx1="http://schemas.microsoft.com/office/drawing/2015/9/8/chartex" xmlns:cx2="http://schemas.microsoft.com/office/drawing/2015/10/21/chartex" xmlns:cx3="http://schemas.microsoft.com/office/drawing/2016/5/9/chartex" xmlns:cx4="http://schemas.microsoft.com/office/drawing/2016/5/10/chartex" xmlns:cx5="http://schemas.microsoft.com/office/drawing/2016/5/11/chartex" xmlns:cx6="http://schemas.microsoft.com/office/drawing/2016/5/12/chartex" xmlns:cx7="http://schemas.microsoft.com/office/drawing/2016/5/13/chartex" xmlns:cx8="http://schemas.microsoft.com/office/drawing/2016/5/14/chartex" xmlns:mc="http://schemas.openxmlformats.org/markup-compatibility/2006" xmlns:aink="http://schemas.microsoft.com/office/drawing/2016/ink" xmlns:am3d="http://schemas.microsoft.com/office/drawing/2017/model3d" xmlns:o="urn:schemas-microsoft-com:office:office" xmlns:r="http://schemas.openxmlformats.org/officeDocument/2006/relationships" xmlns:m="http://schemas.openxmlformats.org/officeDocument/2006/math" xmlns:v="urn:schemas-microsoft-com:vml" xmlns:wp14="http://schemas.microsoft.com/office/word/2010/wordprocessingDrawing" xmlns:wp="http://schemas.openxmlformats.org/drawingml/2006/wordprocessingDrawing" xmlns:w10="urn:schemas-microsoft-com:office:word" xmlns:w="http://schemas.openxmlformats.org/wordprocessingml/2006/main" xmlns:w14="http://schemas.microsoft.com/office/word/2010/wordml" xmlns:w15="http://schemas.microsoft.com/office/word/2012/wordml" xmlns:w16cid="http://schemas.microsoft.com/office/word/2016/wordml/cid" xmlns:w16se="http://schemas.microsoft.com/office/word/2015/wordml/symex" xmlns:wpg="http://schemas.microsoft.com/office/word/2010/wordprocessingGroup" xmlns:wpi="http://schemas.microsoft.com/office/word/2010/wordprocessingInk" xmlns:wne="http://schemas.microsoft.com/office/word/2006/wordml" xmlns:wps="http://schemas.microsoft.com/office/word/2010/wordprocessingShape" mc:Ignorable="w14 w15 w16se w16cid wp14">
   <w16cid:commentId w16cid:paraId="0DBD8088" w16cid:durableId="220B6981"/>
-  <w16cid:commentId w16cid:paraId="1CE05C89" w16cid:durableId="220B69BC"/>
-  <w16cid:commentId w16cid:paraId="171CC4A6" w16cid:durableId="220B69E7"/>
   <w16cid:commentId w16cid:paraId="3C24A597" w16cid:durableId="220BEC41"/>
-  <w16cid:commentId w16cid:paraId="40D24C39" w16cid:durableId="21F8D5D8"/>
-  <w16cid:commentId w16cid:paraId="63FC2445" w16cid:durableId="220B6ADE"/>
-  <w16cid:commentId w16cid:paraId="60F53656" w16cid:durableId="220B6AE6"/>
-  <w16cid:commentId w16cid:paraId="4535E741" w16cid:durableId="220B6AEE"/>
-  <w16cid:commentId w16cid:paraId="121EAB86" w16cid:durableId="220B6AF9"/>
-  <w16cid:commentId w16cid:paraId="0212DA27" w16cid:durableId="220B6B00"/>
-  <w16cid:commentId w16cid:paraId="79DCE0C5" w16cid:durableId="220B6B0B"/>
-  <w16cid:commentId w16cid:paraId="308C5512" w16cid:durableId="220B6B13"/>
-  <w16cid:commentId w16cid:paraId="3019950C" w16cid:durableId="220B6AC1"/>
   <w16cid:commentId w16cid:paraId="006C68D1" w16cid:durableId="220B6CDB"/>
-  <w16cid:commentId w16cid:paraId="1D56969D" w16cid:durableId="220B7AF6"/>
   <w16cid:commentId w16cid:paraId="79BA9BD0" w16cid:durableId="220B6A88"/>
   <w16cid:commentId w16cid:paraId="7F42B993" w16cid:durableId="220B6B42"/>
   <w16cid:commentId w16cid:paraId="5D45EF10" w16cid:durableId="220B6B5D"/>
   <w16cid:commentId w16cid:paraId="781D5701" w16cid:durableId="220B6B51"/>
-  <w16cid:commentId w16cid:paraId="4E168A30" w16cid:durableId="220B6BC7"/>
 </w16cid:commentsIds>
 </file>
 
@@ -12876,7 +12592,7 @@
         <w:rFonts w:ascii="Symbol" w:hAnsi="Symbol" w:hint="default"/>
       </w:rPr>
     </w:lvl>
-    <w:lvl w:ilvl="1" w:tplc="04090003" w:tentative="1">
+    <w:lvl w:ilvl="1" w:tplc="04090003">
       <w:start w:val="1"/>
       <w:numFmt w:val="bullet"/>
       <w:lvlText w:val="o"/>
@@ -14367,9 +14083,6 @@
   <w15:person w15:author="Sara Lindberg">
     <w15:presenceInfo w15:providerId="AD" w15:userId="S::SLindberg@intera.com::ab96775d-ae92-42ee-bbcc-9d83de09aff5"/>
   </w15:person>
-  <w15:person w15:author="Chris Farrow">
-    <w15:presenceInfo w15:providerId="AD" w15:userId="S::CFarrow@intera.com::20861d5b-69fc-4fa6-981d-c7e077c316ac"/>
-  </w15:person>
   <w15:person w15:author="Neil Powers">
     <w15:presenceInfo w15:providerId="AD" w15:userId="S-1-5-21-4231497329-2783474854-2195264560-9731"/>
   </w15:person>
@@ -14393,7 +14106,7 @@
       </w:pPr>
     </w:pPrDefault>
   </w:docDefaults>
-  <w:latentStyles w:defLockedState="0" w:defUIPriority="99" w:defSemiHidden="0" w:defUnhideWhenUsed="0" w:defQFormat="0" w:count="376">
+  <w:latentStyles w:defLockedState="0" w:defUIPriority="99" w:defSemiHidden="0" w:defUnhideWhenUsed="0" w:defQFormat="0" w:count="377">
     <w:lsdException w:name="Normal" w:uiPriority="0" w:qFormat="1"/>
     <w:lsdException w:name="heading 1" w:uiPriority="9" w:qFormat="1"/>
     <w:lsdException w:name="heading 2" w:semiHidden="1" w:uiPriority="9" w:unhideWhenUsed="1" w:qFormat="1"/>
@@ -14770,6 +14483,7 @@
     <w:lsdException w:name="Hashtag" w:semiHidden="1" w:unhideWhenUsed="1"/>
     <w:lsdException w:name="Unresolved Mention" w:semiHidden="1" w:unhideWhenUsed="1"/>
     <w:lsdException w:name="Smart Link" w:semiHidden="1" w:unhideWhenUsed="1"/>
+    <w:lsdException w:name="Smart Link Error" w:semiHidden="1" w:unhideWhenUsed="1"/>
   </w:latentStyles>
   <w:style w:type="paragraph" w:default="1" w:styleId="Normal">
     <w:name w:val="Normal"/>
@@ -16063,7 +15777,7 @@
       </w:pPr>
     </w:pPrDefault>
   </w:docDefaults>
-  <w:latentStyles w:defLockedState="0" w:defUIPriority="99" w:defSemiHidden="0" w:defUnhideWhenUsed="0" w:defQFormat="0" w:count="376">
+  <w:latentStyles w:defLockedState="0" w:defUIPriority="99" w:defSemiHidden="0" w:defUnhideWhenUsed="0" w:defQFormat="0" w:count="377">
     <w:lsdException w:name="Normal" w:uiPriority="0" w:qFormat="1"/>
     <w:lsdException w:name="heading 1" w:uiPriority="9" w:qFormat="1"/>
     <w:lsdException w:name="heading 2" w:semiHidden="1" w:uiPriority="9" w:unhideWhenUsed="1" w:qFormat="1"/>
@@ -16440,6 +16154,7 @@
     <w:lsdException w:name="Hashtag" w:semiHidden="1" w:unhideWhenUsed="1"/>
     <w:lsdException w:name="Unresolved Mention" w:semiHidden="1" w:unhideWhenUsed="1"/>
     <w:lsdException w:name="Smart Link" w:semiHidden="1" w:unhideWhenUsed="1"/>
+    <w:lsdException w:name="Smart Link Error" w:semiHidden="1" w:unhideWhenUsed="1"/>
   </w:latentStyles>
   <w:style w:type="paragraph" w:default="1" w:styleId="Normal">
     <w:name w:val="Normal"/>
@@ -17228,7 +16943,7 @@
 </file>
 
 <file path=customXml/itemProps4.xml><?xml version="1.0" encoding="utf-8"?>
-<ds:datastoreItem xmlns:ds="http://schemas.openxmlformats.org/officeDocument/2006/customXml" ds:itemID="{57B920A0-8A1A-4074-8B54-A8DDBFFA33BC}">
+<ds:datastoreItem xmlns:ds="http://schemas.openxmlformats.org/officeDocument/2006/customXml" ds:itemID="{F3FCFA18-1CF6-4B51-93B7-EAC2E06B36AE}">
   <ds:schemaRefs>
     <ds:schemaRef ds:uri="http://schemas.openxmlformats.org/officeDocument/2006/bibliography"/>
   </ds:schemaRefs>

--- a/docs/ca-surf_build_surface_flux/10.1_ca-surf_build_surface_flux.py_CACIE_Tools.docx
+++ b/docs/ca-surf_build_surface_flux/10.1_ca-surf_build_surface_flux.py_CACIE_Tools.docx
@@ -356,14 +356,7 @@
         <w:rPr>
           <w:rFonts w:ascii="Arial" w:hAnsi="Arial"/>
         </w:rPr>
-        <w:t>…&lt;</w:t>
-      </w:r>
-      <w:proofErr w:type="spellStart"/>
-      <w:r>
-        <w:rPr>
-          <w:rFonts w:ascii="Arial" w:hAnsi="Arial"/>
-        </w:rPr>
-        <w:t>x</w:t>
+        <w:t>…&lt;x</w:t>
       </w:r>
       <w:r>
         <w:rPr>
@@ -372,7 +365,6 @@
         </w:rPr>
         <w:t>n</w:t>
       </w:r>
-      <w:proofErr w:type="spellEnd"/>
       <w:r>
         <w:rPr>
           <w:rFonts w:ascii="Arial" w:hAnsi="Arial"/>
@@ -396,14 +388,7 @@
         <w:rPr>
           <w:rFonts w:ascii="Arial" w:hAnsi="Arial"/>
         </w:rPr>
-        <w:t>…&lt;</w:t>
-      </w:r>
-      <w:proofErr w:type="spellStart"/>
-      <w:r>
-        <w:rPr>
-          <w:rFonts w:ascii="Arial" w:hAnsi="Arial"/>
-        </w:rPr>
-        <w:t>y</w:t>
+        <w:t>…&lt;y</w:t>
       </w:r>
       <w:r>
         <w:rPr>
@@ -412,7 +397,6 @@
         </w:rPr>
         <w:t>n</w:t>
       </w:r>
-      <w:proofErr w:type="spellEnd"/>
       <w:r>
         <w:rPr>
           <w:rFonts w:ascii="Arial" w:hAnsi="Arial"/>
@@ -544,7 +528,6 @@
           <w:rFonts w:ascii="Arial" w:hAnsi="Arial"/>
         </w:rPr>
       </w:pPr>
-      <w:proofErr w:type="spellStart"/>
       <w:r>
         <w:rPr>
           <w:rFonts w:ascii="Arial" w:hAnsi="Arial"/>
@@ -557,7 +540,6 @@
         </w:rPr>
         <w:t>yshp</w:t>
       </w:r>
-      <w:proofErr w:type="spellEnd"/>
     </w:p>
     <w:p>
       <w:pPr>
@@ -621,7 +603,6 @@
           <w:rFonts w:ascii="Arial" w:hAnsi="Arial"/>
         </w:rPr>
       </w:pPr>
-      <w:proofErr w:type="spellStart"/>
       <w:r>
         <w:rPr>
           <w:rFonts w:ascii="Arial" w:hAnsi="Arial"/>
@@ -634,7 +615,6 @@
         </w:rPr>
         <w:t>s</w:t>
       </w:r>
-      <w:proofErr w:type="spellEnd"/>
     </w:p>
     <w:p>
       <w:pPr>
@@ -648,7 +628,6 @@
           <w:rFonts w:ascii="Arial" w:hAnsi="Arial"/>
         </w:rPr>
       </w:pPr>
-      <w:proofErr w:type="spellStart"/>
       <w:r>
         <w:rPr>
           <w:rFonts w:ascii="Arial" w:hAnsi="Arial"/>
@@ -661,7 +640,6 @@
         </w:rPr>
         <w:t>rgparse</w:t>
       </w:r>
-      <w:proofErr w:type="spellEnd"/>
     </w:p>
     <w:p>
       <w:pPr>
@@ -700,19 +678,11 @@
           <w:rFonts w:ascii="Arial" w:hAnsi="Arial"/>
         </w:rPr>
       </w:pPr>
-      <w:proofErr w:type="spellStart"/>
-      <w:r>
-        <w:rPr>
-          <w:rFonts w:ascii="Arial" w:hAnsi="Arial"/>
-        </w:rPr>
-        <w:t>itemgetter</w:t>
-      </w:r>
-      <w:proofErr w:type="spellEnd"/>
-      <w:r>
-        <w:rPr>
-          <w:rFonts w:ascii="Arial" w:hAnsi="Arial"/>
-        </w:rPr>
-        <w:t xml:space="preserve"> from operator</w:t>
+      <w:r>
+        <w:rPr>
+          <w:rFonts w:ascii="Arial" w:hAnsi="Arial"/>
+        </w:rPr>
+        <w:t>itemgetter from operator</w:t>
       </w:r>
     </w:p>
     <w:p>
@@ -814,21 +784,7 @@
         <w:rPr>
           <w:rFonts w:ascii="Arial" w:hAnsi="Arial"/>
         </w:rPr>
-        <w:t>-</w:t>
-      </w:r>
-      <w:proofErr w:type="spellStart"/>
-      <w:r>
-        <w:rPr>
-          <w:rFonts w:ascii="Arial" w:hAnsi="Arial"/>
-        </w:rPr>
-        <w:t>i</w:t>
-      </w:r>
-      <w:proofErr w:type="spellEnd"/>
-      <w:r>
-        <w:rPr>
-          <w:rFonts w:ascii="Arial" w:hAnsi="Arial"/>
-        </w:rPr>
-        <w:t xml:space="preserve">: the stomp input file containing the ~grid card </w:t>
+        <w:t xml:space="preserve">-i: the stomp input file containing the ~grid card </w:t>
       </w:r>
     </w:p>
     <w:p>
@@ -847,16 +803,8 @@
         <w:rPr>
           <w:rFonts w:ascii="Arial" w:hAnsi="Arial"/>
         </w:rPr>
-        <w:t>-</w:t>
-      </w:r>
-      <w:proofErr w:type="spellStart"/>
-      <w:r>
-        <w:rPr>
-          <w:rFonts w:ascii="Arial" w:hAnsi="Arial"/>
-        </w:rPr>
-        <w:t>shp</w:t>
-      </w:r>
-      <w:proofErr w:type="spellEnd"/>
+        <w:t>-shp</w:t>
+      </w:r>
       <w:r>
         <w:rPr>
           <w:rFonts w:ascii="Arial" w:hAnsi="Arial"/>
@@ -1138,19 +1086,11 @@
           <w:rFonts w:ascii="Arial" w:hAnsi="Arial"/>
         </w:rPr>
       </w:pPr>
-      <w:proofErr w:type="spellStart"/>
-      <w:r>
-        <w:rPr>
-          <w:rFonts w:ascii="Arial" w:hAnsi="Arial"/>
-        </w:rPr>
-        <w:t>ShapeFile</w:t>
-      </w:r>
-      <w:proofErr w:type="spellEnd"/>
-      <w:r>
-        <w:rPr>
-          <w:rFonts w:ascii="Arial" w:hAnsi="Arial"/>
-        </w:rPr>
-        <w:t>.  This file contains the grid the STOMP grid is going to mapped to</w:t>
+      <w:r>
+        <w:rPr>
+          <w:rFonts w:ascii="Arial" w:hAnsi="Arial"/>
+        </w:rPr>
+        <w:t>ShapeFile.  This file contains the grid the STOMP grid is going to mapped to</w:t>
       </w:r>
     </w:p>
     <w:p>
@@ -1208,19 +1148,11 @@
         </w:rPr>
         <w:t>log/</w:t>
       </w:r>
-      <w:proofErr w:type="spellStart"/>
-      <w:r>
-        <w:rPr>
-          <w:rFonts w:ascii="Arial" w:hAnsi="Arial"/>
-        </w:rPr>
-        <w:t>error_modify_cards_log</w:t>
-      </w:r>
-      <w:proofErr w:type="spellEnd"/>
-      <w:r>
-        <w:rPr>
-          <w:rFonts w:ascii="Arial" w:hAnsi="Arial"/>
-        </w:rPr>
-        <w:t>_{date}.txt</w:t>
+      <w:r>
+        <w:rPr>
+          <w:rFonts w:ascii="Arial" w:hAnsi="Arial"/>
+        </w:rPr>
+        <w:t>error_modify_cards_log_{date}.txt</w:t>
       </w:r>
       <w:r>
         <w:rPr>
@@ -1356,94 +1288,50 @@
         <w:rPr>
           <w:rFonts w:ascii="Arial" w:hAnsi="Arial"/>
         </w:rPr>
+        <w:t>{copc list}</w:t>
+      </w:r>
+      <w:r>
+        <w:rPr>
+          <w:rFonts w:ascii="Arial" w:hAnsi="Arial"/>
+        </w:rPr>
+        <w:t xml:space="preserve"> -shp </w:t>
+      </w:r>
+      <w:r>
+        <w:rPr>
+          <w:rFonts w:ascii="Arial" w:hAnsi="Arial"/>
+        </w:rPr>
+        <w:t>{shape file}</w:t>
+      </w:r>
+      <w:r>
+        <w:rPr>
+          <w:rFonts w:ascii="Arial" w:hAnsi="Arial"/>
+        </w:rPr>
+        <w:t xml:space="preserve"> -i </w:t>
+      </w:r>
+      <w:r>
+        <w:rPr>
+          <w:rFonts w:ascii="Arial" w:hAnsi="Arial"/>
+        </w:rPr>
+        <w:t>{stomp input}</w:t>
+      </w:r>
+      <w:r>
+        <w:rPr>
+          <w:rFonts w:ascii="Arial" w:hAnsi="Arial"/>
+        </w:rPr>
+        <w:t xml:space="preserve"> -s </w:t>
+      </w:r>
+      <w:r>
+        <w:rPr>
+          <w:rFonts w:ascii="Arial" w:hAnsi="Arial"/>
+        </w:rPr>
         <w:t>{</w:t>
       </w:r>
-      <w:proofErr w:type="spellStart"/>
-      <w:r>
-        <w:rPr>
-          <w:rFonts w:ascii="Arial" w:hAnsi="Arial"/>
-        </w:rPr>
-        <w:t>copc</w:t>
-      </w:r>
-      <w:proofErr w:type="spellEnd"/>
-      <w:r>
-        <w:rPr>
-          <w:rFonts w:ascii="Arial" w:hAnsi="Arial"/>
-        </w:rPr>
-        <w:t xml:space="preserve"> list}</w:t>
-      </w:r>
-      <w:r>
-        <w:rPr>
-          <w:rFonts w:ascii="Arial" w:hAnsi="Arial"/>
-        </w:rPr>
-        <w:t xml:space="preserve"> -</w:t>
-      </w:r>
-      <w:proofErr w:type="spellStart"/>
-      <w:r>
-        <w:rPr>
-          <w:rFonts w:ascii="Arial" w:hAnsi="Arial"/>
-        </w:rPr>
-        <w:t>shp</w:t>
-      </w:r>
-      <w:proofErr w:type="spellEnd"/>
-      <w:r>
-        <w:rPr>
-          <w:rFonts w:ascii="Arial" w:hAnsi="Arial"/>
-        </w:rPr>
-        <w:t xml:space="preserve"> </w:t>
-      </w:r>
-      <w:r>
-        <w:rPr>
-          <w:rFonts w:ascii="Arial" w:hAnsi="Arial"/>
-        </w:rPr>
-        <w:t>{shape file}</w:t>
-      </w:r>
-      <w:r>
-        <w:rPr>
-          <w:rFonts w:ascii="Arial" w:hAnsi="Arial"/>
-        </w:rPr>
-        <w:t xml:space="preserve"> -</w:t>
-      </w:r>
-      <w:proofErr w:type="spellStart"/>
-      <w:r>
-        <w:rPr>
-          <w:rFonts w:ascii="Arial" w:hAnsi="Arial"/>
-        </w:rPr>
-        <w:t>i</w:t>
-      </w:r>
-      <w:proofErr w:type="spellEnd"/>
-      <w:r>
-        <w:rPr>
-          <w:rFonts w:ascii="Arial" w:hAnsi="Arial"/>
-        </w:rPr>
-        <w:t xml:space="preserve"> </w:t>
-      </w:r>
-      <w:r>
-        <w:rPr>
-          <w:rFonts w:ascii="Arial" w:hAnsi="Arial"/>
-        </w:rPr>
-        <w:t>{stomp input}</w:t>
-      </w:r>
-      <w:r>
-        <w:rPr>
-          <w:rFonts w:ascii="Arial" w:hAnsi="Arial"/>
-        </w:rPr>
-        <w:t xml:space="preserve"> -s </w:t>
-      </w:r>
-      <w:r>
-        <w:rPr>
-          <w:rFonts w:ascii="Arial" w:hAnsi="Arial"/>
-        </w:rPr>
-        <w:t>{</w:t>
-      </w:r>
-      <w:proofErr w:type="spellStart"/>
       <w:r>
         <w:rPr>
           <w:rFonts w:ascii="Arial" w:hAnsi="Arial"/>
         </w:rPr>
         <w:t>ModelName</w:t>
       </w:r>
-      <w:proofErr w:type="spellEnd"/>
       <w:r>
         <w:rPr>
           <w:rFonts w:ascii="Arial" w:hAnsi="Arial"/>
@@ -1491,35 +1379,7 @@
         <w:rPr>
           <w:rFonts w:ascii="Arial" w:hAnsi="Arial"/>
         </w:rPr>
-        <w:t xml:space="preserve"> -c contaminates, -</w:t>
-      </w:r>
-      <w:proofErr w:type="spellStart"/>
-      <w:r>
-        <w:rPr>
-          <w:rFonts w:ascii="Arial" w:hAnsi="Arial"/>
-        </w:rPr>
-        <w:t>shp</w:t>
-      </w:r>
-      <w:proofErr w:type="spellEnd"/>
-      <w:r>
-        <w:rPr>
-          <w:rFonts w:ascii="Arial" w:hAnsi="Arial"/>
-        </w:rPr>
-        <w:t xml:space="preserve"> shape file to use, -</w:t>
-      </w:r>
-      <w:proofErr w:type="spellStart"/>
-      <w:r>
-        <w:rPr>
-          <w:rFonts w:ascii="Arial" w:hAnsi="Arial"/>
-        </w:rPr>
-        <w:t>i</w:t>
-      </w:r>
-      <w:proofErr w:type="spellEnd"/>
-      <w:r>
-        <w:rPr>
-          <w:rFonts w:ascii="Arial" w:hAnsi="Arial"/>
-        </w:rPr>
-        <w:t xml:space="preserve"> stomp input file to get grid card from, -s what model this is for, -o (optional) file name and directory to create the surface flux card</w:t>
+        <w:t xml:space="preserve"> -c contaminates, -shp shape file to use, -i stomp input file to get grid card from, -s what model this is for, -o (optional) file name and directory to create the surface flux card</w:t>
       </w:r>
     </w:p>
     <w:p>
@@ -2424,21 +2284,7 @@
               <w:rPr>
                 <w:rFonts w:ascii="Arial" w:hAnsi="Arial"/>
               </w:rPr>
-              <w:t xml:space="preserve">Check log file “stomp grid </w:t>
-            </w:r>
-            <w:proofErr w:type="spellStart"/>
-            <w:r>
-              <w:rPr>
-                <w:rFonts w:ascii="Arial" w:hAnsi="Arial"/>
-              </w:rPr>
-              <w:t>i</w:t>
-            </w:r>
-            <w:proofErr w:type="spellEnd"/>
-            <w:r>
-              <w:rPr>
-                <w:rFonts w:ascii="Arial" w:hAnsi="Arial"/>
-              </w:rPr>
-              <w:t xml:space="preserve">” values against STOMP input file </w:t>
+              <w:t xml:space="preserve">Check log file “stomp grid i” values against STOMP input file </w:t>
             </w:r>
           </w:p>
         </w:tc>
@@ -2643,21 +2489,7 @@
               <w:rPr>
                 <w:rFonts w:ascii="Arial" w:hAnsi="Arial"/>
               </w:rPr>
-              <w:t>Check log file “</w:t>
-            </w:r>
-            <w:proofErr w:type="spellStart"/>
-            <w:r>
-              <w:rPr>
-                <w:rFonts w:ascii="Arial" w:hAnsi="Arial"/>
-              </w:rPr>
-              <w:t>shape_file_grids</w:t>
-            </w:r>
-            <w:proofErr w:type="spellEnd"/>
-            <w:r>
-              <w:rPr>
-                <w:rFonts w:ascii="Arial" w:hAnsi="Arial"/>
-              </w:rPr>
-              <w:t>” values against STOMP x-y boundaries (x</w:t>
+              <w:t>Check log file “shape_file_grids” values against STOMP x-y boundaries (x</w:t>
             </w:r>
             <w:r>
               <w:rPr>
@@ -2676,14 +2508,7 @@
               <w:rPr>
                 <w:rFonts w:ascii="Arial" w:hAnsi="Arial"/>
               </w:rPr>
-              <w:t>…&lt;</w:t>
-            </w:r>
-            <w:proofErr w:type="spellStart"/>
-            <w:r>
-              <w:rPr>
-                <w:rFonts w:ascii="Arial" w:hAnsi="Arial"/>
-              </w:rPr>
-              <w:t>x</w:t>
+              <w:t>…&lt;x</w:t>
             </w:r>
             <w:r>
               <w:rPr>
@@ -2692,7 +2517,6 @@
               </w:rPr>
               <w:t>n</w:t>
             </w:r>
-            <w:proofErr w:type="spellEnd"/>
             <w:r>
               <w:rPr>
                 <w:rFonts w:ascii="Arial" w:hAnsi="Arial"/>
@@ -2716,14 +2540,7 @@
               <w:rPr>
                 <w:rFonts w:ascii="Arial" w:hAnsi="Arial"/>
               </w:rPr>
-              <w:t>…&lt;</w:t>
-            </w:r>
-            <w:proofErr w:type="spellStart"/>
-            <w:r>
-              <w:rPr>
-                <w:rFonts w:ascii="Arial" w:hAnsi="Arial"/>
-              </w:rPr>
-              <w:t>y</w:t>
+              <w:t>…&lt;y</w:t>
             </w:r>
             <w:r>
               <w:rPr>
@@ -2732,7 +2549,6 @@
               </w:rPr>
               <w:t>n</w:t>
             </w:r>
-            <w:proofErr w:type="spellEnd"/>
             <w:r>
               <w:rPr>
                 <w:rFonts w:ascii="Arial" w:hAnsi="Arial"/>
@@ -2851,7 +2667,6 @@
               </w:rPr>
               <w:t xml:space="preserve">Check contaminants and x-indices for one node in </w:t>
             </w:r>
-            <w:proofErr w:type="gramStart"/>
             <w:r>
               <w:rPr>
                 <w:rFonts w:ascii="Arial" w:hAnsi="Arial"/>
@@ -2862,14 +2677,7 @@
               <w:rPr>
                 <w:rFonts w:ascii="Arial" w:hAnsi="Arial"/>
               </w:rPr>
-              <w:t>[</w:t>
-            </w:r>
-            <w:proofErr w:type="gramEnd"/>
-            <w:r>
-              <w:rPr>
-                <w:rFonts w:ascii="Arial" w:hAnsi="Arial"/>
-              </w:rPr>
-              <w:t>]</w:t>
+              <w:t>[]</w:t>
             </w:r>
             <w:r>
               <w:rPr>
@@ -2978,7 +2786,6 @@
               </w:rPr>
               <w:t xml:space="preserve">Check contaminants and y-indices for one node </w:t>
             </w:r>
-            <w:proofErr w:type="gramStart"/>
             <w:r>
               <w:rPr>
                 <w:rFonts w:ascii="Arial" w:hAnsi="Arial"/>
@@ -2989,14 +2796,7 @@
               <w:rPr>
                 <w:rFonts w:ascii="Arial" w:hAnsi="Arial"/>
               </w:rPr>
-              <w:t>[</w:t>
-            </w:r>
-            <w:proofErr w:type="gramEnd"/>
-            <w:r>
-              <w:rPr>
-                <w:rFonts w:ascii="Arial" w:hAnsi="Arial"/>
-              </w:rPr>
-              <w:t>]</w:t>
+              <w:t>[]</w:t>
             </w:r>
             <w:r>
               <w:rPr>
@@ -3103,21 +2903,7 @@
               <w:rPr>
                 <w:rFonts w:ascii="Arial" w:hAnsi="Arial"/>
               </w:rPr>
-              <w:t xml:space="preserve">Check </w:t>
-            </w:r>
-            <w:proofErr w:type="gramStart"/>
-            <w:r>
-              <w:rPr>
-                <w:rFonts w:ascii="Arial" w:hAnsi="Arial"/>
-              </w:rPr>
-              <w:t>rad[</w:t>
-            </w:r>
-            <w:proofErr w:type="gramEnd"/>
-            <w:r>
-              <w:rPr>
-                <w:rFonts w:ascii="Arial" w:hAnsi="Arial"/>
-              </w:rPr>
-              <w:t>]_surface_flux.txt “grid” values against log file “node” values</w:t>
+              <w:t>Check rad[]_surface_flux.txt “grid” values against log file “node” values</w:t>
             </w:r>
           </w:p>
         </w:tc>
@@ -4208,7 +3994,6 @@
                 <w:sz w:val="20"/>
               </w:rPr>
             </w:pPr>
-            <w:proofErr w:type="gramStart"/>
             <w:r>
               <w:rPr>
                 <w:rFonts w:ascii="Arial" w:hAnsi="Arial"/>
@@ -4216,17 +4001,7 @@
                 <w:iCs/>
                 <w:sz w:val="20"/>
               </w:rPr>
-              <w:t>./</w:t>
-            </w:r>
-            <w:proofErr w:type="gramEnd"/>
-            <w:r>
-              <w:rPr>
-                <w:rFonts w:ascii="Arial" w:hAnsi="Arial"/>
-                <w:i/>
-                <w:iCs/>
-                <w:sz w:val="20"/>
-              </w:rPr>
-              <w:t>runner_run_IT-1_</w:t>
+              <w:t>./runner_run_IT-1_</w:t>
             </w:r>
             <w:sdt>
               <w:sdtPr>
@@ -4388,10 +4163,10 @@
         <w:tblLook w:val="04A0" w:firstRow="1" w:lastRow="0" w:firstColumn="1" w:lastColumn="0" w:noHBand="0" w:noVBand="1"/>
       </w:tblPr>
       <w:tblGrid>
-        <w:gridCol w:w="650"/>
+        <w:gridCol w:w="661"/>
         <w:gridCol w:w="5375"/>
-        <w:gridCol w:w="1994"/>
-        <w:gridCol w:w="1341"/>
+        <w:gridCol w:w="1995"/>
+        <w:gridCol w:w="1329"/>
       </w:tblGrid>
       <w:tr>
         <w:trPr>
@@ -5181,21 +4956,7 @@
               <w:rPr>
                 <w:rFonts w:ascii="Arial" w:hAnsi="Arial"/>
               </w:rPr>
-              <w:t>[Testing_</w:t>
-            </w:r>
-            <w:proofErr w:type="gramStart"/>
-            <w:r>
-              <w:rPr>
-                <w:rFonts w:ascii="Arial" w:hAnsi="Arial"/>
-              </w:rPr>
-              <w:t>Directory]\</w:t>
-            </w:r>
-            <w:proofErr w:type="gramEnd"/>
-            <w:r>
-              <w:rPr>
-                <w:rFonts w:ascii="Arial" w:hAnsi="Arial"/>
-              </w:rPr>
-              <w:t>/ca-surf-test/log/</w:t>
+              <w:t>[Testing_Directory]\/ca-surf-test/log/</w:t>
             </w:r>
             <w:r>
               <w:rPr>
@@ -5232,35 +4993,7 @@
               <w:rPr>
                 <w:rFonts w:ascii="Arial" w:hAnsi="Arial"/>
               </w:rPr>
-              <w:t>[</w:t>
-            </w:r>
-            <w:proofErr w:type="spellStart"/>
-            <w:r>
-              <w:rPr>
-                <w:rFonts w:ascii="Arial" w:hAnsi="Arial"/>
-              </w:rPr>
-              <w:t>Testing_</w:t>
-            </w:r>
-            <w:proofErr w:type="gramStart"/>
-            <w:r>
-              <w:rPr>
-                <w:rFonts w:ascii="Arial" w:hAnsi="Arial"/>
-              </w:rPr>
-              <w:t>Directory</w:t>
-            </w:r>
-            <w:proofErr w:type="spellEnd"/>
-            <w:r>
-              <w:rPr>
-                <w:rFonts w:ascii="Arial" w:hAnsi="Arial"/>
-              </w:rPr>
-              <w:t>]\</w:t>
-            </w:r>
-            <w:proofErr w:type="gramEnd"/>
-            <w:r>
-              <w:rPr>
-                <w:rFonts w:ascii="Arial" w:hAnsi="Arial"/>
-              </w:rPr>
-              <w:t>/ca-surf-test</w:t>
+              <w:t>[Testing_Directory]\/ca-surf-test</w:t>
             </w:r>
             <w:r>
               <w:rPr>
@@ -5309,35 +5042,7 @@
               <w:rPr>
                 <w:rFonts w:ascii="Arial" w:hAnsi="Arial"/>
               </w:rPr>
-              <w:t>[</w:t>
-            </w:r>
-            <w:proofErr w:type="spellStart"/>
-            <w:r>
-              <w:rPr>
-                <w:rFonts w:ascii="Arial" w:hAnsi="Arial"/>
-              </w:rPr>
-              <w:t>Testing_</w:t>
-            </w:r>
-            <w:proofErr w:type="gramStart"/>
-            <w:r>
-              <w:rPr>
-                <w:rFonts w:ascii="Arial" w:hAnsi="Arial"/>
-              </w:rPr>
-              <w:t>Directory</w:t>
-            </w:r>
-            <w:proofErr w:type="spellEnd"/>
-            <w:r>
-              <w:rPr>
-                <w:rFonts w:ascii="Arial" w:hAnsi="Arial"/>
-              </w:rPr>
-              <w:t>]\</w:t>
-            </w:r>
-            <w:proofErr w:type="gramEnd"/>
-            <w:r>
-              <w:rPr>
-                <w:rFonts w:ascii="Arial" w:hAnsi="Arial"/>
-              </w:rPr>
-              <w:t>/ca-surf-test\</w:t>
+              <w:t>[Testing_Directory]\/ca-surf-test\</w:t>
             </w:r>
             <w:r>
               <w:rPr>
@@ -5360,30 +5065,8 @@
               <w:rPr>
                 <w:rFonts w:ascii="Arial" w:hAnsi="Arial"/>
               </w:rPr>
-              <w:t>([</w:t>
-            </w:r>
-            <w:proofErr w:type="spellStart"/>
-            <w:r>
-              <w:rPr>
-                <w:rFonts w:ascii="Arial" w:hAnsi="Arial"/>
-              </w:rPr>
-              <w:t>Testing_</w:t>
-            </w:r>
-            <w:proofErr w:type="gramStart"/>
-            <w:r>
-              <w:rPr>
-                <w:rFonts w:ascii="Arial" w:hAnsi="Arial"/>
-              </w:rPr>
-              <w:t>Directory</w:t>
-            </w:r>
-            <w:proofErr w:type="spellEnd"/>
-            <w:r>
-              <w:rPr>
-                <w:rFonts w:ascii="Arial" w:hAnsi="Arial"/>
-              </w:rPr>
-              <w:t>]\ca-surf-test\ss\input</w:t>
-            </w:r>
-            <w:proofErr w:type="gramEnd"/>
+              <w:t>([Testing_Directory]\ca-surf-test\ss\input</w:t>
+            </w:r>
           </w:p>
         </w:tc>
         <w:tc>
@@ -5509,7 +5192,6 @@
               </w:rPr>
               <w:t>rad</w:t>
             </w:r>
-            <w:proofErr w:type="gramStart"/>
             <w:r>
               <w:rPr>
                 <w:rFonts w:ascii="Arial" w:hAnsi="Arial"/>
@@ -5522,7 +5204,6 @@
               </w:rPr>
               <w:t>_surface_flux.txt</w:t>
             </w:r>
-            <w:proofErr w:type="gramEnd"/>
             <w:r>
               <w:rPr>
                 <w:rFonts w:ascii="Arial" w:hAnsi="Arial"/>
@@ -5539,21 +5220,7 @@
               <w:rPr>
                 <w:rFonts w:ascii="Arial" w:hAnsi="Arial"/>
               </w:rPr>
-              <w:t xml:space="preserve">  and STOMP input file ([</w:t>
-            </w:r>
-            <w:proofErr w:type="spellStart"/>
-            <w:r>
-              <w:rPr>
-                <w:rFonts w:ascii="Arial" w:hAnsi="Arial"/>
-              </w:rPr>
-              <w:t>Testing_Directory</w:t>
-            </w:r>
-            <w:proofErr w:type="spellEnd"/>
-            <w:r>
-              <w:rPr>
-                <w:rFonts w:ascii="Arial" w:hAnsi="Arial"/>
-              </w:rPr>
-              <w:t>]\ca-surf-test\ss\input) as follows:</w:t>
+              <w:t xml:space="preserve">  and STOMP input file ([Testing_Directory]\ca-surf-test\ss\input) as follows:</w:t>
             </w:r>
           </w:p>
           <w:p>
@@ -5790,8 +5457,6 @@
             </w:pPr>
           </w:p>
         </w:tc>
-        <w:bookmarkStart w:id="43" w:name="_GoBack"/>
-        <w:bookmarkEnd w:id="43"/>
       </w:tr>
       <w:tr>
         <w:trPr>
@@ -5840,21 +5505,7 @@
               <w:rPr>
                 <w:rFonts w:ascii="Arial" w:hAnsi="Arial"/>
               </w:rPr>
-              <w:t xml:space="preserve">Check log file “stomp grid </w:t>
-            </w:r>
-            <w:proofErr w:type="spellStart"/>
-            <w:r>
-              <w:rPr>
-                <w:rFonts w:ascii="Arial" w:hAnsi="Arial"/>
-              </w:rPr>
-              <w:t>i</w:t>
-            </w:r>
-            <w:proofErr w:type="spellEnd"/>
-            <w:r>
-              <w:rPr>
-                <w:rFonts w:ascii="Arial" w:hAnsi="Arial"/>
-              </w:rPr>
-              <w:t>” values against STOMP input file</w:t>
+              <w:t>Check log file “stomp grid i” values against STOMP input file</w:t>
             </w:r>
           </w:p>
         </w:tc>
@@ -6026,21 +5677,7 @@
               <w:rPr>
                 <w:rFonts w:ascii="Arial" w:hAnsi="Arial"/>
               </w:rPr>
-              <w:t>Check log file “</w:t>
-            </w:r>
-            <w:proofErr w:type="spellStart"/>
-            <w:r>
-              <w:rPr>
-                <w:rFonts w:ascii="Arial" w:hAnsi="Arial"/>
-              </w:rPr>
-              <w:t>shape_file_grids</w:t>
-            </w:r>
-            <w:proofErr w:type="spellEnd"/>
-            <w:r>
-              <w:rPr>
-                <w:rFonts w:ascii="Arial" w:hAnsi="Arial"/>
-              </w:rPr>
-              <w:t>” values against STOMP x-y boundaries (x</w:t>
+              <w:t>Check log file “shape_file_grids” values against STOMP x-y boundaries (x</w:t>
             </w:r>
             <w:r>
               <w:rPr>
@@ -6059,14 +5696,7 @@
               <w:rPr>
                 <w:rFonts w:ascii="Arial" w:hAnsi="Arial"/>
               </w:rPr>
-              <w:t>…&lt;</w:t>
-            </w:r>
-            <w:proofErr w:type="spellStart"/>
-            <w:r>
-              <w:rPr>
-                <w:rFonts w:ascii="Arial" w:hAnsi="Arial"/>
-              </w:rPr>
-              <w:t>x</w:t>
+              <w:t>…&lt;x</w:t>
             </w:r>
             <w:r>
               <w:rPr>
@@ -6075,7 +5705,6 @@
               </w:rPr>
               <w:t>n</w:t>
             </w:r>
-            <w:proofErr w:type="spellEnd"/>
             <w:r>
               <w:rPr>
                 <w:rFonts w:ascii="Arial" w:hAnsi="Arial"/>
@@ -6099,14 +5728,7 @@
               <w:rPr>
                 <w:rFonts w:ascii="Arial" w:hAnsi="Arial"/>
               </w:rPr>
-              <w:t>…&lt;</w:t>
-            </w:r>
-            <w:proofErr w:type="spellStart"/>
-            <w:r>
-              <w:rPr>
-                <w:rFonts w:ascii="Arial" w:hAnsi="Arial"/>
-              </w:rPr>
-              <w:t>y</w:t>
+              <w:t>…&lt;y</w:t>
             </w:r>
             <w:r>
               <w:rPr>
@@ -6115,7 +5737,6 @@
               </w:rPr>
               <w:t>n</w:t>
             </w:r>
-            <w:proofErr w:type="spellEnd"/>
             <w:r>
               <w:rPr>
                 <w:rFonts w:ascii="Arial" w:hAnsi="Arial"/>
@@ -6206,21 +5827,7 @@
               <w:rPr>
                 <w:rFonts w:ascii="Arial" w:hAnsi="Arial"/>
               </w:rPr>
-              <w:t xml:space="preserve">Check contaminants and x-indices for one node in check </w:t>
-            </w:r>
-            <w:proofErr w:type="gramStart"/>
-            <w:r>
-              <w:rPr>
-                <w:rFonts w:ascii="Arial" w:hAnsi="Arial"/>
-              </w:rPr>
-              <w:t>rad[</w:t>
-            </w:r>
-            <w:proofErr w:type="gramEnd"/>
-            <w:r>
-              <w:rPr>
-                <w:rFonts w:ascii="Arial" w:hAnsi="Arial"/>
-              </w:rPr>
-              <w:t>]_surface_flux.txt (see Appendix A Attachment A-4)</w:t>
+              <w:t>Check contaminants and x-indices for one node in check rad[]_surface_flux.txt (see Appendix A Attachment A-4)</w:t>
             </w:r>
           </w:p>
         </w:tc>
@@ -6306,21 +5913,7 @@
               <w:rPr>
                 <w:rFonts w:ascii="Arial" w:hAnsi="Arial"/>
               </w:rPr>
-              <w:t xml:space="preserve">Check contaminants and y-indices for one node in check </w:t>
-            </w:r>
-            <w:proofErr w:type="gramStart"/>
-            <w:r>
-              <w:rPr>
-                <w:rFonts w:ascii="Arial" w:hAnsi="Arial"/>
-              </w:rPr>
-              <w:t>rad[</w:t>
-            </w:r>
-            <w:proofErr w:type="gramEnd"/>
-            <w:r>
-              <w:rPr>
-                <w:rFonts w:ascii="Arial" w:hAnsi="Arial"/>
-              </w:rPr>
-              <w:t xml:space="preserve">]_surface_flux.txt </w:t>
+              <w:t xml:space="preserve">Check contaminants and y-indices for one node in check rad[]_surface_flux.txt </w:t>
             </w:r>
           </w:p>
         </w:tc>
@@ -6406,21 +5999,7 @@
               <w:rPr>
                 <w:rFonts w:ascii="Arial" w:hAnsi="Arial"/>
               </w:rPr>
-              <w:t xml:space="preserve">Check </w:t>
-            </w:r>
-            <w:proofErr w:type="gramStart"/>
-            <w:r>
-              <w:rPr>
-                <w:rFonts w:ascii="Arial" w:hAnsi="Arial"/>
-              </w:rPr>
-              <w:t>rad[</w:t>
-            </w:r>
-            <w:proofErr w:type="gramEnd"/>
-            <w:r>
-              <w:rPr>
-                <w:rFonts w:ascii="Arial" w:hAnsi="Arial"/>
-              </w:rPr>
-              <w:t>]_surface_flux.txt nodes against log file nodes</w:t>
+              <w:t>Check rad[]_surface_flux.txt nodes against log file nodes</w:t>
             </w:r>
           </w:p>
         </w:tc>
@@ -6452,6 +6031,607 @@
               <w:spacing w:after="0"/>
               <w:ind w:left="0"/>
               <w:rPr>
+                <w:rFonts w:ascii="Arial" w:hAnsi="Arial"/>
+                <w:sz w:val="20"/>
+              </w:rPr>
+            </w:pPr>
+          </w:p>
+        </w:tc>
+      </w:tr>
+      <w:tr>
+        <w:trPr>
+          <w:trHeight w:val="539"/>
+          <w:ins w:id="43" w:author="Neil Powers" w:date="2020-03-16T10:43:00Z"/>
+        </w:trPr>
+        <w:tc>
+          <w:tcPr>
+            <w:tcW w:w="650" w:type="dxa"/>
+            <w:vAlign w:val="center"/>
+          </w:tcPr>
+          <w:p>
+            <w:pPr>
+              <w:pStyle w:val="H1bodytext"/>
+              <w:spacing w:after="0"/>
+              <w:ind w:left="0"/>
+              <w:jc w:val="center"/>
+              <w:rPr>
+                <w:ins w:id="44" w:author="Neil Powers" w:date="2020-03-16T10:43:00Z"/>
+                <w:rFonts w:ascii="Arial" w:hAnsi="Arial"/>
+                <w:sz w:val="20"/>
+              </w:rPr>
+            </w:pPr>
+            <w:ins w:id="45" w:author="Neil Powers" w:date="2020-03-16T10:43:00Z">
+              <w:r>
+                <w:rPr>
+                  <w:rFonts w:ascii="Arial" w:hAnsi="Arial"/>
+                  <w:sz w:val="20"/>
+                </w:rPr>
+                <w:t>3.9</w:t>
+              </w:r>
+            </w:ins>
+          </w:p>
+        </w:tc>
+        <w:tc>
+          <w:tcPr>
+            <w:tcW w:w="4210" w:type="dxa"/>
+            <w:vAlign w:val="center"/>
+          </w:tcPr>
+          <w:p>
+            <w:pPr>
+              <w:pStyle w:val="H1bodytext"/>
+              <w:spacing w:after="0"/>
+              <w:ind w:left="0"/>
+              <w:rPr>
+                <w:ins w:id="46" w:author="Neil Powers" w:date="2020-03-16T10:43:00Z"/>
+                <w:rFonts w:ascii="Arial" w:hAnsi="Arial"/>
+              </w:rPr>
+            </w:pPr>
+            <w:ins w:id="47" w:author="Neil Powers" w:date="2020-03-16T10:43:00Z">
+              <w:r>
+                <w:rPr>
+                  <w:rFonts w:ascii="Arial" w:hAnsi="Arial"/>
+                </w:rPr>
+                <w:t>Check</w:t>
+              </w:r>
+            </w:ins>
+            <w:ins w:id="48" w:author="Neil Powers" w:date="2020-03-16T10:44:00Z">
+              <w:r>
+                <w:rPr>
+                  <w:rFonts w:ascii="Arial" w:hAnsi="Arial"/>
+                </w:rPr>
+                <w:t xml:space="preserve"> </w:t>
+              </w:r>
+              <w:r>
+                <w:rPr>
+                  <w:rFonts w:ascii="Arial" w:hAnsi="Arial"/>
+                </w:rPr>
+                <w:t xml:space="preserve">rad[]_surface_flux.txt nodes against </w:t>
+              </w:r>
+              <w:r>
+                <w:rPr>
+                  <w:rFonts w:ascii="Arial" w:hAnsi="Arial"/>
+                </w:rPr>
+                <w:t>[model]</w:t>
+              </w:r>
+            </w:ins>
+            <w:ins w:id="49" w:author="Neil Powers" w:date="2020-03-16T10:43:00Z">
+              <w:r>
+                <w:rPr>
+                  <w:rFonts w:ascii="Arial" w:hAnsi="Arial"/>
+                </w:rPr>
+                <w:t>_grid_conversion.csv</w:t>
+              </w:r>
+            </w:ins>
+          </w:p>
+        </w:tc>
+        <w:tc>
+          <w:tcPr>
+            <w:tcW w:w="3016" w:type="dxa"/>
+            <w:vAlign w:val="center"/>
+          </w:tcPr>
+          <w:p>
+            <w:pPr>
+              <w:pStyle w:val="H1bodytext"/>
+              <w:spacing w:after="0"/>
+              <w:ind w:left="0"/>
+              <w:rPr>
+                <w:ins w:id="50" w:author="Neil Powers" w:date="2020-03-16T10:43:00Z"/>
+                <w:rFonts w:ascii="Arial" w:hAnsi="Arial"/>
+                <w:sz w:val="20"/>
+              </w:rPr>
+            </w:pPr>
+          </w:p>
+        </w:tc>
+        <w:tc>
+          <w:tcPr>
+            <w:tcW w:w="1484" w:type="dxa"/>
+            <w:vAlign w:val="center"/>
+          </w:tcPr>
+          <w:p>
+            <w:pPr>
+              <w:pStyle w:val="H1bodytext"/>
+              <w:spacing w:after="0"/>
+              <w:ind w:left="0"/>
+              <w:rPr>
+                <w:ins w:id="51" w:author="Neil Powers" w:date="2020-03-16T10:43:00Z"/>
+                <w:rFonts w:ascii="Arial" w:hAnsi="Arial"/>
+                <w:sz w:val="20"/>
+              </w:rPr>
+            </w:pPr>
+          </w:p>
+        </w:tc>
+      </w:tr>
+      <w:tr>
+        <w:trPr>
+          <w:trHeight w:val="539"/>
+          <w:ins w:id="52" w:author="Neil Powers" w:date="2020-03-16T10:50:00Z"/>
+        </w:trPr>
+        <w:tc>
+          <w:tcPr>
+            <w:tcW w:w="650" w:type="dxa"/>
+            <w:vAlign w:val="center"/>
+          </w:tcPr>
+          <w:p>
+            <w:pPr>
+              <w:pStyle w:val="H1bodytext"/>
+              <w:spacing w:after="0"/>
+              <w:ind w:left="0"/>
+              <w:jc w:val="center"/>
+              <w:rPr>
+                <w:ins w:id="53" w:author="Neil Powers" w:date="2020-03-16T10:50:00Z"/>
+                <w:rFonts w:ascii="Arial" w:hAnsi="Arial"/>
+                <w:sz w:val="20"/>
+              </w:rPr>
+            </w:pPr>
+            <w:ins w:id="54" w:author="Neil Powers" w:date="2020-03-16T10:50:00Z">
+              <w:r>
+                <w:rPr>
+                  <w:rFonts w:ascii="Arial" w:hAnsi="Arial"/>
+                  <w:sz w:val="20"/>
+                </w:rPr>
+                <w:t>3.9.1</w:t>
+              </w:r>
+            </w:ins>
+          </w:p>
+        </w:tc>
+        <w:tc>
+          <w:tcPr>
+            <w:tcW w:w="4210" w:type="dxa"/>
+            <w:vAlign w:val="center"/>
+          </w:tcPr>
+          <w:p>
+            <w:pPr>
+              <w:pStyle w:val="H1bodytext"/>
+              <w:spacing w:after="0"/>
+              <w:ind w:left="0"/>
+              <w:rPr>
+                <w:ins w:id="55" w:author="Neil Powers" w:date="2020-03-16T10:50:00Z"/>
+                <w:rFonts w:ascii="Arial" w:hAnsi="Arial"/>
+              </w:rPr>
+            </w:pPr>
+            <w:ins w:id="56" w:author="Neil Powers" w:date="2020-03-16T10:50:00Z">
+              <w:r>
+                <w:rPr>
+                  <w:rFonts w:ascii="Arial" w:hAnsi="Arial"/>
+                </w:rPr>
+                <w:t>Rad[]_surface_flux</w:t>
+              </w:r>
+            </w:ins>
+            <w:ins w:id="57" w:author="Neil Powers" w:date="2020-03-16T10:52:00Z">
+              <w:r>
+                <w:rPr>
+                  <w:rFonts w:ascii="Arial" w:hAnsi="Arial"/>
+                </w:rPr>
+                <w:t>.txt:</w:t>
+              </w:r>
+            </w:ins>
+            <w:ins w:id="58" w:author="Neil Powers" w:date="2020-03-16T10:50:00Z">
+              <w:r>
+                <w:rPr>
+                  <w:rFonts w:ascii="Arial" w:hAnsi="Arial"/>
+                </w:rPr>
+                <w:t xml:space="preserve"> </w:t>
+              </w:r>
+            </w:ins>
+            <w:ins w:id="59" w:author="Neil Powers" w:date="2020-03-16T10:52:00Z">
+              <w:r>
+                <w:rPr>
+                  <w:rFonts w:ascii="Arial" w:hAnsi="Arial"/>
+                </w:rPr>
+                <w:t>“</w:t>
+              </w:r>
+            </w:ins>
+            <w:ins w:id="60" w:author="Neil Powers" w:date="2020-03-16T10:50:00Z">
+              <w:r>
+                <w:rPr>
+                  <w:rFonts w:ascii="Arial" w:hAnsi="Arial"/>
+                </w:rPr>
+                <w:t>2, srf/modflow_</w:t>
+              </w:r>
+              <w:r>
+                <w:rPr>
+                  <w:rFonts w:ascii="Arial" w:hAnsi="Arial"/>
+                </w:rPr>
+                <w:t>xx</w:t>
+              </w:r>
+              <w:r>
+                <w:rPr>
+                  <w:rFonts w:ascii="Arial" w:hAnsi="Arial"/>
+                </w:rPr>
+                <w:t>-</w:t>
+              </w:r>
+            </w:ins>
+            <w:ins w:id="61" w:author="Neil Powers" w:date="2020-03-16T10:51:00Z">
+              <w:r>
+                <w:rPr>
+                  <w:rFonts w:ascii="Arial" w:hAnsi="Arial"/>
+                </w:rPr>
+                <w:t>xx</w:t>
+              </w:r>
+            </w:ins>
+            <w:ins w:id="62" w:author="Neil Powers" w:date="2020-03-16T10:50:00Z">
+              <w:r>
+                <w:rPr>
+                  <w:rFonts w:ascii="Arial" w:hAnsi="Arial"/>
+                </w:rPr>
+                <w:t>.srf,</w:t>
+              </w:r>
+            </w:ins>
+            <w:ins w:id="63" w:author="Neil Powers" w:date="2020-03-16T10:52:00Z">
+              <w:r>
+                <w:rPr>
+                  <w:rFonts w:ascii="Arial" w:hAnsi="Arial"/>
+                </w:rPr>
+                <w:t>”</w:t>
+              </w:r>
+            </w:ins>
+          </w:p>
+        </w:tc>
+        <w:tc>
+          <w:tcPr>
+            <w:tcW w:w="3016" w:type="dxa"/>
+            <w:vAlign w:val="center"/>
+          </w:tcPr>
+          <w:p>
+            <w:pPr>
+              <w:pStyle w:val="H1bodytext"/>
+              <w:spacing w:after="0"/>
+              <w:ind w:left="0"/>
+              <w:rPr>
+                <w:ins w:id="64" w:author="Neil Powers" w:date="2020-03-16T10:50:00Z"/>
+                <w:rFonts w:ascii="Arial" w:hAnsi="Arial"/>
+                <w:sz w:val="20"/>
+              </w:rPr>
+            </w:pPr>
+            <w:ins w:id="65" w:author="Neil Powers" w:date="2020-03-16T10:51:00Z">
+              <w:r>
+                <w:rPr>
+                  <w:rFonts w:ascii="Arial" w:hAnsi="Arial"/>
+                  <w:sz w:val="20"/>
+                </w:rPr>
+                <w:t>xx-xx. should match up with p2r I-J in the csv file</w:t>
+              </w:r>
+            </w:ins>
+          </w:p>
+        </w:tc>
+        <w:tc>
+          <w:tcPr>
+            <w:tcW w:w="1484" w:type="dxa"/>
+            <w:vAlign w:val="center"/>
+          </w:tcPr>
+          <w:p>
+            <w:pPr>
+              <w:pStyle w:val="H1bodytext"/>
+              <w:spacing w:after="0"/>
+              <w:ind w:left="0"/>
+              <w:rPr>
+                <w:ins w:id="66" w:author="Neil Powers" w:date="2020-03-16T10:50:00Z"/>
+                <w:rFonts w:ascii="Arial" w:hAnsi="Arial"/>
+                <w:sz w:val="20"/>
+              </w:rPr>
+            </w:pPr>
+          </w:p>
+        </w:tc>
+      </w:tr>
+      <w:tr>
+        <w:trPr>
+          <w:trHeight w:val="539"/>
+          <w:ins w:id="67" w:author="Neil Powers" w:date="2020-03-16T10:51:00Z"/>
+        </w:trPr>
+        <w:tc>
+          <w:tcPr>
+            <w:tcW w:w="650" w:type="dxa"/>
+            <w:vAlign w:val="center"/>
+          </w:tcPr>
+          <w:p>
+            <w:pPr>
+              <w:pStyle w:val="H1bodytext"/>
+              <w:spacing w:after="0"/>
+              <w:ind w:left="0"/>
+              <w:jc w:val="center"/>
+              <w:rPr>
+                <w:ins w:id="68" w:author="Neil Powers" w:date="2020-03-16T10:51:00Z"/>
+                <w:rFonts w:ascii="Arial" w:hAnsi="Arial"/>
+                <w:sz w:val="20"/>
+              </w:rPr>
+            </w:pPr>
+            <w:ins w:id="69" w:author="Neil Powers" w:date="2020-03-16T10:51:00Z">
+              <w:r>
+                <w:rPr>
+                  <w:rFonts w:ascii="Arial" w:hAnsi="Arial"/>
+                  <w:sz w:val="20"/>
+                </w:rPr>
+                <w:t>3.9.2</w:t>
+              </w:r>
+            </w:ins>
+          </w:p>
+        </w:tc>
+        <w:tc>
+          <w:tcPr>
+            <w:tcW w:w="4210" w:type="dxa"/>
+            <w:vAlign w:val="center"/>
+          </w:tcPr>
+          <w:p>
+            <w:pPr>
+              <w:pStyle w:val="H1bodytext"/>
+              <w:spacing w:after="0"/>
+              <w:ind w:left="0"/>
+              <w:rPr>
+                <w:ins w:id="70" w:author="Neil Powers" w:date="2020-03-16T10:51:00Z"/>
+                <w:rFonts w:ascii="Arial" w:hAnsi="Arial"/>
+              </w:rPr>
+            </w:pPr>
+            <w:ins w:id="71" w:author="Neil Powers" w:date="2020-03-16T10:52:00Z">
+              <w:r>
+                <w:rPr>
+                  <w:rFonts w:ascii="Arial" w:hAnsi="Arial"/>
+                </w:rPr>
+                <w:t>Rad[]_surface_flux</w:t>
+              </w:r>
+              <w:r>
+                <w:rPr>
+                  <w:rFonts w:ascii="Arial" w:hAnsi="Arial"/>
+                </w:rPr>
+                <w:t>.txt:</w:t>
+              </w:r>
+              <w:r>
+                <w:rPr>
+                  <w:rFonts w:ascii="Arial" w:hAnsi="Arial"/>
+                </w:rPr>
+                <w:br/>
+                <w:t>“</w:t>
+              </w:r>
+              <w:r>
+                <w:rPr>
+                  <w:rFonts w:ascii="Arial" w:hAnsi="Arial"/>
+                </w:rPr>
+                <w:t xml:space="preserve">Solute Flux, , 1/yr, , Bottom, </w:t>
+              </w:r>
+            </w:ins>
+            <w:ins w:id="72" w:author="Neil Powers" w:date="2020-03-16T10:55:00Z">
+              <w:r>
+                <w:rPr>
+                  <w:rFonts w:ascii="Arial" w:hAnsi="Arial"/>
+                </w:rPr>
+                <w:t>X</w:t>
+              </w:r>
+            </w:ins>
+            <w:ins w:id="73" w:author="Neil Powers" w:date="2020-03-16T10:52:00Z">
+              <w:r>
+                <w:rPr>
+                  <w:rFonts w:ascii="Arial" w:hAnsi="Arial"/>
+                </w:rPr>
+                <w:t xml:space="preserve">, </w:t>
+              </w:r>
+            </w:ins>
+            <w:ins w:id="74" w:author="Neil Powers" w:date="2020-03-16T10:55:00Z">
+              <w:r>
+                <w:rPr>
+                  <w:rFonts w:ascii="Arial" w:hAnsi="Arial"/>
+                </w:rPr>
+                <w:t>X</w:t>
+              </w:r>
+            </w:ins>
+            <w:ins w:id="75" w:author="Neil Powers" w:date="2020-03-16T10:53:00Z">
+              <w:r>
+                <w:rPr>
+                  <w:rFonts w:ascii="Arial" w:hAnsi="Arial"/>
+                </w:rPr>
+                <w:t>e</w:t>
+              </w:r>
+            </w:ins>
+            <w:ins w:id="76" w:author="Neil Powers" w:date="2020-03-16T10:52:00Z">
+              <w:r>
+                <w:rPr>
+                  <w:rFonts w:ascii="Arial" w:hAnsi="Arial"/>
+                </w:rPr>
+                <w:t xml:space="preserve">, </w:t>
+              </w:r>
+            </w:ins>
+            <w:ins w:id="77" w:author="Neil Powers" w:date="2020-03-16T10:55:00Z">
+              <w:r>
+                <w:rPr>
+                  <w:rFonts w:ascii="Arial" w:hAnsi="Arial"/>
+                </w:rPr>
+                <w:t>Y</w:t>
+              </w:r>
+            </w:ins>
+            <w:ins w:id="78" w:author="Neil Powers" w:date="2020-03-16T10:52:00Z">
+              <w:r>
+                <w:rPr>
+                  <w:rFonts w:ascii="Arial" w:hAnsi="Arial"/>
+                </w:rPr>
+                <w:t xml:space="preserve">, </w:t>
+              </w:r>
+            </w:ins>
+            <w:ins w:id="79" w:author="Neil Powers" w:date="2020-03-16T10:55:00Z">
+              <w:r>
+                <w:rPr>
+                  <w:rFonts w:ascii="Arial" w:hAnsi="Arial"/>
+                </w:rPr>
+                <w:t>Y</w:t>
+              </w:r>
+            </w:ins>
+            <w:bookmarkStart w:id="80" w:name="_GoBack"/>
+            <w:bookmarkEnd w:id="80"/>
+            <w:ins w:id="81" w:author="Neil Powers" w:date="2020-03-16T10:53:00Z">
+              <w:r>
+                <w:rPr>
+                  <w:rFonts w:ascii="Arial" w:hAnsi="Arial"/>
+                </w:rPr>
+                <w:t>e</w:t>
+              </w:r>
+            </w:ins>
+            <w:ins w:id="82" w:author="Neil Powers" w:date="2020-03-16T10:52:00Z">
+              <w:r>
+                <w:rPr>
+                  <w:rFonts w:ascii="Arial" w:hAnsi="Arial"/>
+                </w:rPr>
+                <w:t>, 1, 1,</w:t>
+              </w:r>
+              <w:r>
+                <w:rPr>
+                  <w:rFonts w:ascii="Arial" w:hAnsi="Arial"/>
+                </w:rPr>
+                <w:t>”</w:t>
+              </w:r>
+            </w:ins>
+          </w:p>
+        </w:tc>
+        <w:tc>
+          <w:tcPr>
+            <w:tcW w:w="3016" w:type="dxa"/>
+            <w:vAlign w:val="center"/>
+          </w:tcPr>
+          <w:p>
+            <w:pPr>
+              <w:pStyle w:val="H1bodytext"/>
+              <w:spacing w:after="0"/>
+              <w:ind w:left="0"/>
+              <w:rPr>
+                <w:ins w:id="83" w:author="Neil Powers" w:date="2020-03-16T10:54:00Z"/>
+                <w:rFonts w:ascii="Arial" w:hAnsi="Arial"/>
+                <w:sz w:val="20"/>
+              </w:rPr>
+            </w:pPr>
+            <w:ins w:id="84" w:author="Neil Powers" w:date="2020-03-16T10:53:00Z">
+              <w:r>
+                <w:rPr>
+                  <w:rFonts w:ascii="Arial" w:hAnsi="Arial"/>
+                  <w:sz w:val="20"/>
+                </w:rPr>
+                <w:t>Correspond to fields in csv:</w:t>
+              </w:r>
+              <w:r>
+                <w:rPr>
+                  <w:rFonts w:ascii="Arial" w:hAnsi="Arial"/>
+                  <w:sz w:val="20"/>
+                </w:rPr>
+                <w:br/>
+              </w:r>
+              <w:r>
+                <w:rPr>
+                  <w:rFonts w:ascii="Arial" w:hAnsi="Arial"/>
+                  <w:sz w:val="20"/>
+                </w:rPr>
+                <w:br/>
+              </w:r>
+            </w:ins>
+            <w:ins w:id="85" w:author="Neil Powers" w:date="2020-03-16T10:54:00Z">
+              <w:r>
+                <w:rPr>
+                  <w:rFonts w:ascii="Arial" w:hAnsi="Arial"/>
+                  <w:sz w:val="20"/>
+                </w:rPr>
+                <w:t>x = i_start</w:t>
+              </w:r>
+            </w:ins>
+          </w:p>
+          <w:p>
+            <w:pPr>
+              <w:pStyle w:val="H1bodytext"/>
+              <w:spacing w:after="0"/>
+              <w:ind w:left="0"/>
+              <w:rPr>
+                <w:ins w:id="86" w:author="Neil Powers" w:date="2020-03-16T10:54:00Z"/>
+                <w:rFonts w:ascii="Arial" w:hAnsi="Arial"/>
+                <w:sz w:val="20"/>
+              </w:rPr>
+            </w:pPr>
+            <w:ins w:id="87" w:author="Neil Powers" w:date="2020-03-16T10:54:00Z">
+              <w:r>
+                <w:rPr>
+                  <w:rFonts w:ascii="Arial" w:hAnsi="Arial"/>
+                  <w:sz w:val="20"/>
+                </w:rPr>
+                <w:t>Xe = i_end</w:t>
+              </w:r>
+            </w:ins>
+          </w:p>
+          <w:p>
+            <w:pPr>
+              <w:pStyle w:val="H1bodytext"/>
+              <w:spacing w:after="0"/>
+              <w:ind w:left="0"/>
+              <w:rPr>
+                <w:ins w:id="88" w:author="Neil Powers" w:date="2020-03-16T10:54:00Z"/>
+                <w:rFonts w:ascii="Arial" w:hAnsi="Arial"/>
+                <w:sz w:val="20"/>
+              </w:rPr>
+            </w:pPr>
+            <w:ins w:id="89" w:author="Neil Powers" w:date="2020-03-16T10:54:00Z">
+              <w:r>
+                <w:rPr>
+                  <w:rFonts w:ascii="Arial" w:hAnsi="Arial"/>
+                  <w:sz w:val="20"/>
+                </w:rPr>
+                <w:t>Y = j_start</w:t>
+              </w:r>
+            </w:ins>
+          </w:p>
+          <w:p>
+            <w:pPr>
+              <w:pStyle w:val="H1bodytext"/>
+              <w:spacing w:after="0"/>
+              <w:ind w:left="0"/>
+              <w:rPr>
+                <w:ins w:id="90" w:author="Neil Powers" w:date="2020-03-16T10:51:00Z"/>
+                <w:rFonts w:ascii="Arial" w:hAnsi="Arial"/>
+                <w:sz w:val="20"/>
+              </w:rPr>
+            </w:pPr>
+            <w:ins w:id="91" w:author="Neil Powers" w:date="2020-03-16T10:54:00Z">
+              <w:r>
+                <w:rPr>
+                  <w:rFonts w:ascii="Arial" w:hAnsi="Arial"/>
+                  <w:sz w:val="20"/>
+                </w:rPr>
+                <w:t xml:space="preserve">Ye = </w:t>
+              </w:r>
+            </w:ins>
+            <w:ins w:id="92" w:author="Neil Powers" w:date="2020-03-16T10:55:00Z">
+              <w:r>
+                <w:rPr>
+                  <w:rFonts w:ascii="Arial" w:hAnsi="Arial"/>
+                  <w:sz w:val="20"/>
+                </w:rPr>
+                <w:t>j_end</w:t>
+              </w:r>
+            </w:ins>
+          </w:p>
+        </w:tc>
+        <w:tc>
+          <w:tcPr>
+            <w:tcW w:w="1484" w:type="dxa"/>
+            <w:vAlign w:val="center"/>
+          </w:tcPr>
+          <w:p>
+            <w:pPr>
+              <w:pStyle w:val="H1bodytext"/>
+              <w:spacing w:after="0"/>
+              <w:ind w:left="0"/>
+              <w:rPr>
+                <w:ins w:id="93" w:author="Neil Powers" w:date="2020-03-16T10:51:00Z"/>
                 <w:rFonts w:ascii="Arial" w:hAnsi="Arial"/>
                 <w:sz w:val="20"/>
               </w:rPr>
@@ -6483,13 +6663,13 @@
         <w:pStyle w:val="H1bodytext"/>
         <w:spacing w:after="120"/>
         <w:rPr>
-          <w:del w:id="44" w:author="Neil Powers" w:date="2020-03-05T13:06:00Z"/>
+          <w:del w:id="94" w:author="Neil Powers" w:date="2020-03-05T13:06:00Z"/>
           <w:rFonts w:ascii="Arial" w:hAnsi="Arial" w:cs="Arial"/>
           <w:highlight w:val="yellow"/>
         </w:rPr>
       </w:pPr>
-      <w:commentRangeStart w:id="45"/>
-      <w:del w:id="46" w:author="Neil Powers" w:date="2020-03-05T13:06:00Z">
+      <w:commentRangeStart w:id="95"/>
+      <w:del w:id="96" w:author="Neil Powers" w:date="2020-03-05T13:06:00Z">
         <w:r>
           <w:rPr>
             <w:rFonts w:ascii="Arial" w:hAnsi="Arial" w:cs="Arial"/>
@@ -6497,13 +6677,13 @@
           </w:rPr>
           <w:delText>The test report will state whether the tool is qualified for use, summarize test case results, and report all resolved incidents and resolution of unresolved incidents.</w:delText>
         </w:r>
-        <w:commentRangeEnd w:id="45"/>
+        <w:commentRangeEnd w:id="95"/>
         <w:r>
           <w:rPr>
             <w:rStyle w:val="CommentReference"/>
             <w:rFonts w:ascii="Arial" w:eastAsiaTheme="minorHAnsi" w:hAnsi="Arial" w:cs="Arial"/>
           </w:rPr>
-          <w:commentReference w:id="45"/>
+          <w:commentReference w:id="95"/>
         </w:r>
       </w:del>
     </w:p>
@@ -6579,7 +6759,7 @@
         </w:numPr>
         <w:spacing w:after="120"/>
         <w:rPr>
-          <w:del w:id="47" w:author="Neil Powers" w:date="2020-03-05T13:06:00Z"/>
+          <w:del w:id="97" w:author="Neil Powers" w:date="2020-03-05T13:06:00Z"/>
           <w:rFonts w:ascii="Arial" w:hAnsi="Arial" w:cs="Arial"/>
         </w:rPr>
       </w:pPr>
@@ -6587,6 +6767,7 @@
         <w:rPr>
           <w:rFonts w:ascii="Arial" w:hAnsi="Arial" w:cs="Arial"/>
         </w:rPr>
+        <w:lastRenderedPageBreak/>
         <w:t>Acceptance Test 1 is in Table A-</w:t>
       </w:r>
       <w:r>
@@ -6601,21 +6782,21 @@
         </w:rPr>
         <w:t xml:space="preserve">. </w:t>
       </w:r>
-      <w:commentRangeStart w:id="48"/>
-      <w:del w:id="49" w:author="Neil Powers" w:date="2020-03-05T13:06:00Z">
+      <w:commentRangeStart w:id="98"/>
+      <w:del w:id="99" w:author="Neil Powers" w:date="2020-03-05T13:06:00Z">
         <w:r>
           <w:rPr>
             <w:rFonts w:ascii="Arial" w:hAnsi="Arial" w:cs="Arial"/>
           </w:rPr>
           <w:delText>It is …</w:delText>
         </w:r>
-        <w:commentRangeEnd w:id="48"/>
+        <w:commentRangeEnd w:id="98"/>
         <w:r>
           <w:rPr>
             <w:rStyle w:val="CommentReference"/>
             <w:rFonts w:ascii="Arial" w:eastAsiaTheme="minorHAnsi" w:hAnsi="Arial" w:cs="Arial"/>
           </w:rPr>
-          <w:commentReference w:id="48"/>
+          <w:commentReference w:id="98"/>
         </w:r>
       </w:del>
     </w:p>
@@ -6631,8 +6812,8 @@
           <w:rFonts w:ascii="Arial" w:hAnsi="Arial" w:cs="Arial"/>
         </w:rPr>
       </w:pPr>
-      <w:commentRangeStart w:id="50"/>
-      <w:del w:id="51" w:author="Neil Powers" w:date="2020-03-05T13:06:00Z">
+      <w:commentRangeStart w:id="100"/>
+      <w:del w:id="101" w:author="Neil Powers" w:date="2020-03-05T13:06:00Z">
         <w:r>
           <w:rPr>
             <w:rFonts w:ascii="Arial" w:hAnsi="Arial" w:cs="Arial"/>
@@ -6651,13 +6832,13 @@
           </w:rPr>
           <w:delText>. It is …</w:delText>
         </w:r>
-        <w:commentRangeEnd w:id="50"/>
+        <w:commentRangeEnd w:id="100"/>
         <w:r>
           <w:rPr>
             <w:rStyle w:val="CommentReference"/>
             <w:rFonts w:ascii="Arial" w:eastAsiaTheme="minorHAnsi" w:hAnsi="Arial" w:cs="Arial"/>
           </w:rPr>
-          <w:commentReference w:id="50"/>
+          <w:commentReference w:id="100"/>
         </w:r>
       </w:del>
     </w:p>
@@ -6807,7 +6988,6 @@
         <w:rPr>
           <w:rFonts w:ascii="Arial" w:hAnsi="Arial"/>
         </w:rPr>
-        <w:lastRenderedPageBreak/>
         <w:t>-s</w:t>
       </w:r>
       <w:r>
@@ -6844,19 +7024,11 @@
         </w:rPr>
         <w:t>-</w:t>
       </w:r>
-      <w:proofErr w:type="spellStart"/>
-      <w:r>
-        <w:rPr>
-          <w:rFonts w:ascii="Arial" w:hAnsi="Arial"/>
-        </w:rPr>
-        <w:t>i</w:t>
-      </w:r>
-      <w:proofErr w:type="spellEnd"/>
-      <w:r>
-        <w:rPr>
-          <w:rFonts w:ascii="Arial" w:hAnsi="Arial"/>
-        </w:rPr>
-        <w:t>: location and name of the input file with the</w:t>
+      <w:r>
+        <w:rPr>
+          <w:rFonts w:ascii="Arial" w:hAnsi="Arial"/>
+        </w:rPr>
+        <w:t>i: location and name of the input file with the</w:t>
       </w:r>
       <w:r>
         <w:rPr>
@@ -6902,16 +7074,8 @@
         <w:rPr>
           <w:rFonts w:ascii="Arial" w:hAnsi="Arial"/>
         </w:rPr>
-        <w:t>-</w:t>
-      </w:r>
-      <w:proofErr w:type="spellStart"/>
-      <w:r>
-        <w:rPr>
-          <w:rFonts w:ascii="Arial" w:hAnsi="Arial"/>
-        </w:rPr>
-        <w:t>shp</w:t>
-      </w:r>
-      <w:proofErr w:type="spellEnd"/>
+        <w:t>-shp</w:t>
+      </w:r>
       <w:r>
         <w:rPr>
           <w:rFonts w:ascii="Arial" w:hAnsi="Arial"/>
@@ -7185,7 +7349,7 @@
           <w:numId w:val="15"/>
         </w:numPr>
         <w:rPr>
-          <w:del w:id="52" w:author="Neil Powers" w:date="2020-03-10T13:11:00Z"/>
+          <w:del w:id="102" w:author="Neil Powers" w:date="2020-03-10T13:11:00Z"/>
         </w:rPr>
       </w:pPr>
       <w:r>
@@ -7200,7 +7364,7 @@
       <w:r>
         <w:t>Tool was developed.</w:t>
       </w:r>
-      <w:ins w:id="53" w:author="Neil Powers" w:date="2020-03-10T13:11:00Z">
+      <w:ins w:id="103" w:author="Neil Powers" w:date="2020-03-10T13:11:00Z">
         <w:r>
           <w:t xml:space="preserve"> </w:t>
         </w:r>
@@ -7214,7 +7378,7 @@
           <w:numId w:val="15"/>
         </w:numPr>
         <w:rPr>
-          <w:ins w:id="54" w:author="Neil Powers" w:date="2020-03-10T13:11:00Z"/>
+          <w:ins w:id="104" w:author="Neil Powers" w:date="2020-03-10T13:11:00Z"/>
         </w:rPr>
       </w:pPr>
     </w:p>
@@ -7226,10 +7390,10 @@
           <w:numId w:val="15"/>
         </w:numPr>
         <w:rPr>
-          <w:ins w:id="55" w:author="Neil Powers" w:date="2020-03-10T13:11:00Z"/>
-        </w:rPr>
-      </w:pPr>
-      <w:del w:id="56" w:author="Neil Powers" w:date="2020-03-10T13:11:00Z">
+          <w:ins w:id="105" w:author="Neil Powers" w:date="2020-03-10T13:11:00Z"/>
+        </w:rPr>
+      </w:pPr>
+      <w:del w:id="106" w:author="Neil Powers" w:date="2020-03-10T13:11:00Z">
         <w:r>
           <w:delText>1.1 –</w:delText>
         </w:r>
@@ -7246,32 +7410,32 @@
           <w:numId w:val="15"/>
         </w:numPr>
       </w:pPr>
-      <w:ins w:id="57" w:author="Neil Powers" w:date="2020-03-10T13:11:00Z">
+      <w:ins w:id="107" w:author="Neil Powers" w:date="2020-03-10T13:11:00Z">
         <w:r>
           <w:t xml:space="preserve">1.1 – Corrected issue where </w:t>
         </w:r>
       </w:ins>
-      <w:ins w:id="58" w:author="Neil Powers" w:date="2020-03-10T13:12:00Z">
+      <w:ins w:id="108" w:author="Neil Powers" w:date="2020-03-10T13:12:00Z">
         <w:r>
           <w:t xml:space="preserve">could not read </w:t>
         </w:r>
       </w:ins>
-      <w:ins w:id="59" w:author="Neil Powers" w:date="2020-03-10T13:11:00Z">
+      <w:ins w:id="109" w:author="Neil Powers" w:date="2020-03-10T13:11:00Z">
         <w:r>
           <w:t>northing and east</w:t>
         </w:r>
       </w:ins>
-      <w:ins w:id="60" w:author="Neil Powers" w:date="2020-03-10T13:12:00Z">
+      <w:ins w:id="110" w:author="Neil Powers" w:date="2020-03-10T13:12:00Z">
         <w:r>
           <w:t>ing values.  Used to only allow whole numbers for easting/</w:t>
         </w:r>
       </w:ins>
-      <w:ins w:id="61" w:author="Neil Powers" w:date="2020-03-10T13:13:00Z">
+      <w:ins w:id="111" w:author="Neil Powers" w:date="2020-03-10T13:13:00Z">
         <w:r>
           <w:t>northing</w:t>
         </w:r>
       </w:ins>
-      <w:ins w:id="62" w:author="Neil Powers" w:date="2020-03-10T13:12:00Z">
+      <w:ins w:id="112" w:author="Neil Powers" w:date="2020-03-10T13:12:00Z">
         <w:r>
           <w:t>, now can be floats.</w:t>
         </w:r>
@@ -7528,7 +7692,7 @@
           <w:bCs/>
         </w:rPr>
       </w:pPr>
-      <w:bookmarkStart w:id="63" w:name="_Ref33082828"/>
+      <w:bookmarkStart w:id="113" w:name="_Ref33082828"/>
       <w:r>
         <w:t xml:space="preserve">Appendix </w:t>
       </w:r>
@@ -7550,7 +7714,7 @@
       <w:r>
         <w:fldChar w:fldCharType="end"/>
       </w:r>
-      <w:bookmarkEnd w:id="63"/>
+      <w:bookmarkEnd w:id="113"/>
     </w:p>
     <w:p>
       <w:pPr>
@@ -7629,15 +7793,7 @@
     </w:p>
     <w:p>
       <w:r>
-        <w:t xml:space="preserve">The tool was executed using a shell file on </w:t>
-      </w:r>
-      <w:proofErr w:type="spellStart"/>
-      <w:r>
-        <w:t>linux</w:t>
-      </w:r>
-      <w:proofErr w:type="spellEnd"/>
-      <w:r>
-        <w:t xml:space="preserve">, with the Tool Runner.  </w:t>
+        <w:t xml:space="preserve">The tool was executed using a shell file on linux, with the Tool Runner.  </w:t>
       </w:r>
     </w:p>
     <w:p/>
@@ -7659,10 +7815,10 @@
     <w:p>
       <w:pPr>
         <w:rPr>
-          <w:ins w:id="64" w:author="Neil Powers" w:date="2020-03-11T08:16:00Z"/>
-        </w:rPr>
-      </w:pPr>
-      <w:ins w:id="65" w:author="Neil Powers" w:date="2020-03-11T08:16:00Z">
+          <w:ins w:id="114" w:author="Neil Powers" w:date="2020-03-11T08:16:00Z"/>
+        </w:rPr>
+      </w:pPr>
+      <w:ins w:id="115" w:author="Neil Powers" w:date="2020-03-11T08:16:00Z">
         <w:r>
           <w:rPr>
             <w:noProof/>
@@ -7704,7 +7860,7 @@
           </w:drawing>
         </w:r>
       </w:ins>
-      <w:del w:id="66" w:author="Neil Powers" w:date="2020-03-11T08:15:00Z">
+      <w:del w:id="116" w:author="Neil Powers" w:date="2020-03-11T08:15:00Z">
         <w:r>
           <w:rPr>
             <w:noProof/>
@@ -8036,7 +8192,7 @@
               </w:rPr>
               <w:t xml:space="preserve"> </w:t>
             </w:r>
-            <w:ins w:id="67" w:author="Neil Powers" w:date="2020-03-11T08:14:00Z">
+            <w:ins w:id="117" w:author="Neil Powers" w:date="2020-03-11T08:14:00Z">
               <w:r>
                 <w:rPr>
                   <w:rFonts w:ascii="Arial" w:hAnsi="Arial"/>
@@ -8046,7 +8202,7 @@
                 <w:t>3/11/2020</w:t>
               </w:r>
             </w:ins>
-            <w:del w:id="68" w:author="Neil Powers" w:date="2020-03-11T08:14:00Z">
+            <w:del w:id="118" w:author="Neil Powers" w:date="2020-03-11T08:14:00Z">
               <w:r>
                 <w:rPr>
                   <w:rFonts w:ascii="Arial" w:hAnsi="Arial"/>
@@ -8096,7 +8252,7 @@
             </w:r>
           </w:p>
           <w:p>
-            <w:ins w:id="69" w:author="Neil Powers" w:date="2020-03-05T13:46:00Z">
+            <w:ins w:id="119" w:author="Neil Powers" w:date="2020-03-05T13:46:00Z">
               <w:r>
                 <w:rPr>
                   <w:b/>
@@ -8189,7 +8345,7 @@
               </w:rPr>
               <w:t>Z:\CA-CIE-Tools-TestEnv\v4-2_ca-surf_test\ca-surf-QA-test</w:t>
             </w:r>
-            <w:del w:id="70" w:author="Neil Powers" w:date="2020-03-11T08:15:00Z">
+            <w:del w:id="120" w:author="Neil Powers" w:date="2020-03-11T08:15:00Z">
               <w:r>
                 <w:rPr>
                   <w:rFonts w:ascii="Arial" w:hAnsi="Arial"/>
@@ -8573,21 +8729,7 @@
               <w:rPr>
                 <w:rFonts w:ascii="Arial" w:hAnsi="Arial"/>
               </w:rPr>
-              <w:t>[Testing_</w:t>
-            </w:r>
-            <w:proofErr w:type="gramStart"/>
-            <w:r>
-              <w:rPr>
-                <w:rFonts w:ascii="Arial" w:hAnsi="Arial"/>
-              </w:rPr>
-              <w:t>Directory]\</w:t>
-            </w:r>
-            <w:proofErr w:type="gramEnd"/>
-            <w:r>
-              <w:rPr>
-                <w:rFonts w:ascii="Arial" w:hAnsi="Arial"/>
-              </w:rPr>
-              <w:t>/ca-surf-test/log/</w:t>
+              <w:t>[Testing_Directory]\/ca-surf-test/log/</w:t>
             </w:r>
             <w:r>
               <w:rPr>
@@ -8624,35 +8766,7 @@
               <w:rPr>
                 <w:rFonts w:ascii="Arial" w:hAnsi="Arial"/>
               </w:rPr>
-              <w:t>[</w:t>
-            </w:r>
-            <w:proofErr w:type="spellStart"/>
-            <w:r>
-              <w:rPr>
-                <w:rFonts w:ascii="Arial" w:hAnsi="Arial"/>
-              </w:rPr>
-              <w:t>Testing_</w:t>
-            </w:r>
-            <w:proofErr w:type="gramStart"/>
-            <w:r>
-              <w:rPr>
-                <w:rFonts w:ascii="Arial" w:hAnsi="Arial"/>
-              </w:rPr>
-              <w:t>Directory</w:t>
-            </w:r>
-            <w:proofErr w:type="spellEnd"/>
-            <w:r>
-              <w:rPr>
-                <w:rFonts w:ascii="Arial" w:hAnsi="Arial"/>
-              </w:rPr>
-              <w:t>]\</w:t>
-            </w:r>
-            <w:proofErr w:type="gramEnd"/>
-            <w:r>
-              <w:rPr>
-                <w:rFonts w:ascii="Arial" w:hAnsi="Arial"/>
-              </w:rPr>
-              <w:t>/ca-surf-test</w:t>
+              <w:t>[Testing_Directory]\/ca-surf-test</w:t>
             </w:r>
             <w:r>
               <w:rPr>
@@ -8701,35 +8815,7 @@
               <w:rPr>
                 <w:rFonts w:ascii="Arial" w:hAnsi="Arial"/>
               </w:rPr>
-              <w:t>[</w:t>
-            </w:r>
-            <w:proofErr w:type="spellStart"/>
-            <w:r>
-              <w:rPr>
-                <w:rFonts w:ascii="Arial" w:hAnsi="Arial"/>
-              </w:rPr>
-              <w:t>Testing_</w:t>
-            </w:r>
-            <w:proofErr w:type="gramStart"/>
-            <w:r>
-              <w:rPr>
-                <w:rFonts w:ascii="Arial" w:hAnsi="Arial"/>
-              </w:rPr>
-              <w:t>Directory</w:t>
-            </w:r>
-            <w:proofErr w:type="spellEnd"/>
-            <w:r>
-              <w:rPr>
-                <w:rFonts w:ascii="Arial" w:hAnsi="Arial"/>
-              </w:rPr>
-              <w:t>]\</w:t>
-            </w:r>
-            <w:proofErr w:type="gramEnd"/>
-            <w:r>
-              <w:rPr>
-                <w:rFonts w:ascii="Arial" w:hAnsi="Arial"/>
-              </w:rPr>
-              <w:t>/ca-surf-test\</w:t>
+              <w:t>[Testing_Directory]\/ca-surf-test\</w:t>
             </w:r>
             <w:r>
               <w:rPr>
@@ -8752,30 +8838,8 @@
               <w:rPr>
                 <w:rFonts w:ascii="Arial" w:hAnsi="Arial"/>
               </w:rPr>
-              <w:t>([</w:t>
-            </w:r>
-            <w:proofErr w:type="spellStart"/>
-            <w:r>
-              <w:rPr>
-                <w:rFonts w:ascii="Arial" w:hAnsi="Arial"/>
-              </w:rPr>
-              <w:t>Testing_</w:t>
-            </w:r>
-            <w:proofErr w:type="gramStart"/>
-            <w:r>
-              <w:rPr>
-                <w:rFonts w:ascii="Arial" w:hAnsi="Arial"/>
-              </w:rPr>
-              <w:t>Directory</w:t>
-            </w:r>
-            <w:proofErr w:type="spellEnd"/>
-            <w:r>
-              <w:rPr>
-                <w:rFonts w:ascii="Arial" w:hAnsi="Arial"/>
-              </w:rPr>
-              <w:t>]\ca-surf-test\ss\input</w:t>
-            </w:r>
-            <w:proofErr w:type="gramEnd"/>
+              <w:t>([Testing_Directory]\ca-surf-test\ss\input</w:t>
+            </w:r>
           </w:p>
         </w:tc>
         <w:tc>
@@ -8901,7 +8965,6 @@
               </w:rPr>
               <w:t>rad</w:t>
             </w:r>
-            <w:proofErr w:type="gramStart"/>
             <w:r>
               <w:rPr>
                 <w:rFonts w:ascii="Arial" w:hAnsi="Arial"/>
@@ -8914,7 +8977,6 @@
               </w:rPr>
               <w:t>_surface_flux.txt</w:t>
             </w:r>
-            <w:proofErr w:type="gramEnd"/>
             <w:r>
               <w:rPr>
                 <w:rFonts w:ascii="Arial" w:hAnsi="Arial"/>
@@ -8931,21 +8993,7 @@
               <w:rPr>
                 <w:rFonts w:ascii="Arial" w:hAnsi="Arial"/>
               </w:rPr>
-              <w:t xml:space="preserve">  and STOMP input file ([</w:t>
-            </w:r>
-            <w:proofErr w:type="spellStart"/>
-            <w:r>
-              <w:rPr>
-                <w:rFonts w:ascii="Arial" w:hAnsi="Arial"/>
-              </w:rPr>
-              <w:t>Testing_Directory</w:t>
-            </w:r>
-            <w:proofErr w:type="spellEnd"/>
-            <w:r>
-              <w:rPr>
-                <w:rFonts w:ascii="Arial" w:hAnsi="Arial"/>
-              </w:rPr>
-              <w:t>]\ca-surf-test\ss\input) as follows:</w:t>
+              <w:t xml:space="preserve">  and STOMP input file ([Testing_Directory]\ca-surf-test\ss\input) as follows:</w:t>
             </w:r>
           </w:p>
           <w:p>
@@ -9280,21 +9328,7 @@
               <w:rPr>
                 <w:rFonts w:ascii="Arial" w:hAnsi="Arial"/>
               </w:rPr>
-              <w:t xml:space="preserve">Check log file “stomp grid </w:t>
-            </w:r>
-            <w:proofErr w:type="spellStart"/>
-            <w:r>
-              <w:rPr>
-                <w:rFonts w:ascii="Arial" w:hAnsi="Arial"/>
-              </w:rPr>
-              <w:t>i</w:t>
-            </w:r>
-            <w:proofErr w:type="spellEnd"/>
-            <w:r>
-              <w:rPr>
-                <w:rFonts w:ascii="Arial" w:hAnsi="Arial"/>
-              </w:rPr>
-              <w:t>” values against STOMP input file</w:t>
+              <w:t>Check log file “stomp grid i” values against STOMP input file</w:t>
             </w:r>
           </w:p>
         </w:tc>
@@ -9480,21 +9514,7 @@
               <w:rPr>
                 <w:rFonts w:ascii="Arial" w:hAnsi="Arial"/>
               </w:rPr>
-              <w:t>Check log file “</w:t>
-            </w:r>
-            <w:proofErr w:type="spellStart"/>
-            <w:r>
-              <w:rPr>
-                <w:rFonts w:ascii="Arial" w:hAnsi="Arial"/>
-              </w:rPr>
-              <w:t>shape_file_grids</w:t>
-            </w:r>
-            <w:proofErr w:type="spellEnd"/>
-            <w:r>
-              <w:rPr>
-                <w:rFonts w:ascii="Arial" w:hAnsi="Arial"/>
-              </w:rPr>
-              <w:t>” values against STOMP x-y boundaries (x</w:t>
+              <w:t>Check log file “shape_file_grids” values against STOMP x-y boundaries (x</w:t>
             </w:r>
             <w:r>
               <w:rPr>
@@ -9513,14 +9533,7 @@
               <w:rPr>
                 <w:rFonts w:ascii="Arial" w:hAnsi="Arial"/>
               </w:rPr>
-              <w:t>…&lt;</w:t>
-            </w:r>
-            <w:proofErr w:type="spellStart"/>
-            <w:r>
-              <w:rPr>
-                <w:rFonts w:ascii="Arial" w:hAnsi="Arial"/>
-              </w:rPr>
-              <w:t>x</w:t>
+              <w:t>…&lt;x</w:t>
             </w:r>
             <w:r>
               <w:rPr>
@@ -9529,7 +9542,6 @@
               </w:rPr>
               <w:t>n</w:t>
             </w:r>
-            <w:proofErr w:type="spellEnd"/>
             <w:r>
               <w:rPr>
                 <w:rFonts w:ascii="Arial" w:hAnsi="Arial"/>
@@ -9553,14 +9565,7 @@
               <w:rPr>
                 <w:rFonts w:ascii="Arial" w:hAnsi="Arial"/>
               </w:rPr>
-              <w:t>…&lt;</w:t>
-            </w:r>
-            <w:proofErr w:type="spellStart"/>
-            <w:r>
-              <w:rPr>
-                <w:rFonts w:ascii="Arial" w:hAnsi="Arial"/>
-              </w:rPr>
-              <w:t>y</w:t>
+              <w:t>…&lt;y</w:t>
             </w:r>
             <w:r>
               <w:rPr>
@@ -9569,7 +9574,6 @@
               </w:rPr>
               <w:t>n</w:t>
             </w:r>
-            <w:proofErr w:type="spellEnd"/>
             <w:r>
               <w:rPr>
                 <w:rFonts w:ascii="Arial" w:hAnsi="Arial"/>
@@ -9667,21 +9671,7 @@
               <w:rPr>
                 <w:rFonts w:ascii="Arial" w:hAnsi="Arial"/>
               </w:rPr>
-              <w:t xml:space="preserve">Check contaminants and x-indices for one node in check </w:t>
-            </w:r>
-            <w:proofErr w:type="gramStart"/>
-            <w:r>
-              <w:rPr>
-                <w:rFonts w:ascii="Arial" w:hAnsi="Arial"/>
-              </w:rPr>
-              <w:t>rad[</w:t>
-            </w:r>
-            <w:proofErr w:type="gramEnd"/>
-            <w:r>
-              <w:rPr>
-                <w:rFonts w:ascii="Arial" w:hAnsi="Arial"/>
-              </w:rPr>
-              <w:t>]_surface_flux.txt (see Appendix A Attachment A-4)</w:t>
+              <w:t>Check contaminants and x-indices for one node in check rad[]_surface_flux.txt (see Appendix A Attachment A-4)</w:t>
             </w:r>
           </w:p>
         </w:tc>
@@ -9774,21 +9764,7 @@
               <w:rPr>
                 <w:rFonts w:ascii="Arial" w:hAnsi="Arial"/>
               </w:rPr>
-              <w:t xml:space="preserve">Check contaminants and y-indices for one node in check </w:t>
-            </w:r>
-            <w:proofErr w:type="gramStart"/>
-            <w:r>
-              <w:rPr>
-                <w:rFonts w:ascii="Arial" w:hAnsi="Arial"/>
-              </w:rPr>
-              <w:t>rad[</w:t>
-            </w:r>
-            <w:proofErr w:type="gramEnd"/>
-            <w:r>
-              <w:rPr>
-                <w:rFonts w:ascii="Arial" w:hAnsi="Arial"/>
-              </w:rPr>
-              <w:t xml:space="preserve">]_surface_flux.txt </w:t>
+              <w:t xml:space="preserve">Check contaminants and y-indices for one node in check rad[]_surface_flux.txt </w:t>
             </w:r>
           </w:p>
         </w:tc>
@@ -9881,21 +9857,7 @@
               <w:rPr>
                 <w:rFonts w:ascii="Arial" w:hAnsi="Arial"/>
               </w:rPr>
-              <w:t xml:space="preserve">Check </w:t>
-            </w:r>
-            <w:proofErr w:type="gramStart"/>
-            <w:r>
-              <w:rPr>
-                <w:rFonts w:ascii="Arial" w:hAnsi="Arial"/>
-              </w:rPr>
-              <w:t>rad[</w:t>
-            </w:r>
-            <w:proofErr w:type="gramEnd"/>
-            <w:r>
-              <w:rPr>
-                <w:rFonts w:ascii="Arial" w:hAnsi="Arial"/>
-              </w:rPr>
-              <w:t>]_surface_flux.txt nodes against log file nodes</w:t>
+              <w:t>Check rad[]_surface_flux.txt nodes against log file nodes</w:t>
             </w:r>
           </w:p>
         </w:tc>
@@ -10838,7 +10800,6 @@
                 <w:sz w:val="20"/>
               </w:rPr>
             </w:pPr>
-            <w:proofErr w:type="gramStart"/>
             <w:r>
               <w:rPr>
                 <w:rFonts w:ascii="Arial" w:hAnsi="Arial"/>
@@ -10846,17 +10807,7 @@
                 <w:iCs/>
                 <w:sz w:val="20"/>
               </w:rPr>
-              <w:t>./</w:t>
-            </w:r>
-            <w:proofErr w:type="gramEnd"/>
-            <w:r>
-              <w:rPr>
-                <w:rFonts w:ascii="Arial" w:hAnsi="Arial"/>
-                <w:i/>
-                <w:iCs/>
-                <w:sz w:val="20"/>
-              </w:rPr>
-              <w:t>runner_run_IT-1_</w:t>
+              <w:t>./runner_run_IT-1_</w:t>
             </w:r>
             <w:sdt>
               <w:sdtPr>
@@ -11262,7 +11213,7 @@
       </w:r>
     </w:p>
   </w:comment>
-  <w:comment w:id="45" w:author="Sara Lindberg" w:date="2020-03-05T12:12:00Z" w:initials="SL">
+  <w:comment w:id="95" w:author="Sara Lindberg" w:date="2020-03-05T12:12:00Z" w:initials="SL">
     <w:p>
       <w:pPr>
         <w:pStyle w:val="CommentText"/>
@@ -11278,7 +11229,7 @@
       </w:r>
     </w:p>
   </w:comment>
-  <w:comment w:id="48" w:author="Sara Lindberg" w:date="2020-03-05T12:13:00Z" w:initials="SL">
+  <w:comment w:id="98" w:author="Sara Lindberg" w:date="2020-03-05T12:13:00Z" w:initials="SL">
     <w:p>
       <w:pPr>
         <w:pStyle w:val="CommentText"/>
@@ -11290,19 +11241,11 @@
         <w:annotationRef/>
       </w:r>
       <w:r>
-        <w:t xml:space="preserve">I didn’t add anything here for reducer just </w:t>
-      </w:r>
-      <w:proofErr w:type="gramStart"/>
-      <w:r>
-        <w:t>deleted?</w:t>
-      </w:r>
-      <w:proofErr w:type="gramEnd"/>
-      <w:r>
-        <w:t xml:space="preserve"> Do you think there is anything to insert here?</w:t>
+        <w:t>I didn’t add anything here for reducer just deleted? Do you think there is anything to insert here?</w:t>
       </w:r>
     </w:p>
   </w:comment>
-  <w:comment w:id="50" w:author="Sara Lindberg" w:date="2020-03-05T12:13:00Z" w:initials="SL">
+  <w:comment w:id="100" w:author="Sara Lindberg" w:date="2020-03-05T12:13:00Z" w:initials="SL">
     <w:p>
       <w:pPr>
         <w:pStyle w:val="CommentText"/>
@@ -16749,6 +16692,15 @@
 </file>
 
 <file path=customXml/item2.xml><?xml version="1.0" encoding="utf-8"?>
+<?mso-contentType ?>
+<FormTemplates xmlns="http://schemas.microsoft.com/sharepoint/v3/contenttype/forms">
+  <Display>DocumentLibraryForm</Display>
+  <Edit>DocumentLibraryForm</Edit>
+  <New>DocumentLibraryForm</New>
+</FormTemplates>
+</file>
+
+<file path=customXml/item3.xml><?xml version="1.0" encoding="utf-8"?>
 <ct:contentTypeSchema xmlns:ct="http://schemas.microsoft.com/office/2006/metadata/contentType" xmlns:ma="http://schemas.microsoft.com/office/2006/metadata/properties/metaAttributes" ct:_="" ma:_="" ma:contentTypeName="Document" ma:contentTypeID="0x010100092ED8BFBE6B3A4EA77F2F6C3B7D5F03" ma:contentTypeVersion="4" ma:contentTypeDescription="Create a new document." ma:contentTypeScope="" ma:versionID="bbc8892aa8cc0aec1b4f95e8e2f91220">
   <xsd:schema xmlns:xsd="http://www.w3.org/2001/XMLSchema" xmlns:xs="http://www.w3.org/2001/XMLSchema" xmlns:p="http://schemas.microsoft.com/office/2006/metadata/properties" xmlns:ns2="786b8faf-106f-4958-a2b4-f779ae144ea5" targetNamespace="http://schemas.microsoft.com/office/2006/metadata/properties" ma:root="true" ma:fieldsID="7b1456f4ada2896f6e27d0df8fe1e091" ns2:_="">
     <xsd:import namespace="786b8faf-106f-4958-a2b4-f779ae144ea5"/>
@@ -16894,15 +16846,6 @@
 </ct:contentTypeSchema>
 </file>
 
-<file path=customXml/item3.xml><?xml version="1.0" encoding="utf-8"?>
-<?mso-contentType ?>
-<FormTemplates xmlns="http://schemas.microsoft.com/sharepoint/v3/contenttype/forms">
-  <Display>DocumentLibraryForm</Display>
-  <Edit>DocumentLibraryForm</Edit>
-  <New>DocumentLibraryForm</New>
-</FormTemplates>
-</file>
-
 <file path=customXml/item4.xml><?xml version="1.0" encoding="utf-8"?>
 <b:Sources xmlns:b="http://schemas.openxmlformats.org/officeDocument/2006/bibliography" xmlns="http://schemas.openxmlformats.org/officeDocument/2006/bibliography" SelectedStyle="\APASixthEditionOfficeOnline.xsl" StyleName="APA" Version="6"/>
 </file>
@@ -16917,6 +16860,14 @@
 </file>
 
 <file path=customXml/itemProps2.xml><?xml version="1.0" encoding="utf-8"?>
+<ds:datastoreItem xmlns:ds="http://schemas.openxmlformats.org/officeDocument/2006/customXml" ds:itemID="{8D42678C-F8F3-49FD-9D71-B1240709B3FD}">
+  <ds:schemaRefs>
+    <ds:schemaRef ds:uri="http://schemas.microsoft.com/sharepoint/v3/contenttype/forms"/>
+  </ds:schemaRefs>
+</ds:datastoreItem>
+</file>
+
+<file path=customXml/itemProps3.xml><?xml version="1.0" encoding="utf-8"?>
 <ds:datastoreItem xmlns:ds="http://schemas.openxmlformats.org/officeDocument/2006/customXml" ds:itemID="{167BA52C-C25A-45DC-B419-CD430541CF50}">
   <ds:schemaRefs>
     <ds:schemaRef ds:uri="http://schemas.microsoft.com/office/2006/metadata/contentType"/>
@@ -16934,16 +16885,8 @@
 </ds:datastoreItem>
 </file>
 
-<file path=customXml/itemProps3.xml><?xml version="1.0" encoding="utf-8"?>
-<ds:datastoreItem xmlns:ds="http://schemas.openxmlformats.org/officeDocument/2006/customXml" ds:itemID="{8D42678C-F8F3-49FD-9D71-B1240709B3FD}">
-  <ds:schemaRefs>
-    <ds:schemaRef ds:uri="http://schemas.microsoft.com/sharepoint/v3/contenttype/forms"/>
-  </ds:schemaRefs>
-</ds:datastoreItem>
-</file>
-
 <file path=customXml/itemProps4.xml><?xml version="1.0" encoding="utf-8"?>
-<ds:datastoreItem xmlns:ds="http://schemas.openxmlformats.org/officeDocument/2006/customXml" ds:itemID="{F3FCFA18-1CF6-4B51-93B7-EAC2E06B36AE}">
+<ds:datastoreItem xmlns:ds="http://schemas.openxmlformats.org/officeDocument/2006/customXml" ds:itemID="{918214BD-C690-49F9-8E68-339A7031D3F8}">
   <ds:schemaRefs>
     <ds:schemaRef ds:uri="http://schemas.openxmlformats.org/officeDocument/2006/bibliography"/>
   </ds:schemaRefs>

--- a/docs/ca-surf_build_surface_flux/10.1_ca-surf_build_surface_flux.py_CACIE_Tools.docx
+++ b/docs/ca-surf_build_surface_flux/10.1_ca-surf_build_surface_flux.py_CACIE_Tools.docx
@@ -356,7 +356,14 @@
         <w:rPr>
           <w:rFonts w:ascii="Arial" w:hAnsi="Arial"/>
         </w:rPr>
-        <w:t>…&lt;x</w:t>
+        <w:t>…&lt;</w:t>
+      </w:r>
+      <w:proofErr w:type="spellStart"/>
+      <w:r>
+        <w:rPr>
+          <w:rFonts w:ascii="Arial" w:hAnsi="Arial"/>
+        </w:rPr>
+        <w:t>x</w:t>
       </w:r>
       <w:r>
         <w:rPr>
@@ -365,6 +372,7 @@
         </w:rPr>
         <w:t>n</w:t>
       </w:r>
+      <w:proofErr w:type="spellEnd"/>
       <w:r>
         <w:rPr>
           <w:rFonts w:ascii="Arial" w:hAnsi="Arial"/>
@@ -388,7 +396,14 @@
         <w:rPr>
           <w:rFonts w:ascii="Arial" w:hAnsi="Arial"/>
         </w:rPr>
-        <w:t>…&lt;y</w:t>
+        <w:t>…&lt;</w:t>
+      </w:r>
+      <w:proofErr w:type="spellStart"/>
+      <w:r>
+        <w:rPr>
+          <w:rFonts w:ascii="Arial" w:hAnsi="Arial"/>
+        </w:rPr>
+        <w:t>y</w:t>
       </w:r>
       <w:r>
         <w:rPr>
@@ -397,6 +412,7 @@
         </w:rPr>
         <w:t>n</w:t>
       </w:r>
+      <w:proofErr w:type="spellEnd"/>
       <w:r>
         <w:rPr>
           <w:rFonts w:ascii="Arial" w:hAnsi="Arial"/>
@@ -528,6 +544,7 @@
           <w:rFonts w:ascii="Arial" w:hAnsi="Arial"/>
         </w:rPr>
       </w:pPr>
+      <w:proofErr w:type="spellStart"/>
       <w:r>
         <w:rPr>
           <w:rFonts w:ascii="Arial" w:hAnsi="Arial"/>
@@ -540,6 +557,7 @@
         </w:rPr>
         <w:t>yshp</w:t>
       </w:r>
+      <w:proofErr w:type="spellEnd"/>
     </w:p>
     <w:p>
       <w:pPr>
@@ -603,6 +621,7 @@
           <w:rFonts w:ascii="Arial" w:hAnsi="Arial"/>
         </w:rPr>
       </w:pPr>
+      <w:proofErr w:type="spellStart"/>
       <w:r>
         <w:rPr>
           <w:rFonts w:ascii="Arial" w:hAnsi="Arial"/>
@@ -615,6 +634,7 @@
         </w:rPr>
         <w:t>s</w:t>
       </w:r>
+      <w:proofErr w:type="spellEnd"/>
     </w:p>
     <w:p>
       <w:pPr>
@@ -628,6 +648,7 @@
           <w:rFonts w:ascii="Arial" w:hAnsi="Arial"/>
         </w:rPr>
       </w:pPr>
+      <w:proofErr w:type="spellStart"/>
       <w:r>
         <w:rPr>
           <w:rFonts w:ascii="Arial" w:hAnsi="Arial"/>
@@ -640,6 +661,7 @@
         </w:rPr>
         <w:t>rgparse</w:t>
       </w:r>
+      <w:proofErr w:type="spellEnd"/>
     </w:p>
     <w:p>
       <w:pPr>
@@ -678,11 +700,19 @@
           <w:rFonts w:ascii="Arial" w:hAnsi="Arial"/>
         </w:rPr>
       </w:pPr>
-      <w:r>
-        <w:rPr>
-          <w:rFonts w:ascii="Arial" w:hAnsi="Arial"/>
-        </w:rPr>
-        <w:t>itemgetter from operator</w:t>
+      <w:proofErr w:type="spellStart"/>
+      <w:r>
+        <w:rPr>
+          <w:rFonts w:ascii="Arial" w:hAnsi="Arial"/>
+        </w:rPr>
+        <w:t>itemgetter</w:t>
+      </w:r>
+      <w:proofErr w:type="spellEnd"/>
+      <w:r>
+        <w:rPr>
+          <w:rFonts w:ascii="Arial" w:hAnsi="Arial"/>
+        </w:rPr>
+        <w:t xml:space="preserve"> from operator</w:t>
       </w:r>
     </w:p>
     <w:p>
@@ -784,7 +814,21 @@
         <w:rPr>
           <w:rFonts w:ascii="Arial" w:hAnsi="Arial"/>
         </w:rPr>
-        <w:t xml:space="preserve">-i: the stomp input file containing the ~grid card </w:t>
+        <w:t>-</w:t>
+      </w:r>
+      <w:proofErr w:type="spellStart"/>
+      <w:r>
+        <w:rPr>
+          <w:rFonts w:ascii="Arial" w:hAnsi="Arial"/>
+        </w:rPr>
+        <w:t>i</w:t>
+      </w:r>
+      <w:proofErr w:type="spellEnd"/>
+      <w:r>
+        <w:rPr>
+          <w:rFonts w:ascii="Arial" w:hAnsi="Arial"/>
+        </w:rPr>
+        <w:t xml:space="preserve">: the stomp input file containing the ~grid card </w:t>
       </w:r>
     </w:p>
     <w:p>
@@ -803,8 +847,16 @@
         <w:rPr>
           <w:rFonts w:ascii="Arial" w:hAnsi="Arial"/>
         </w:rPr>
-        <w:t>-shp</w:t>
-      </w:r>
+        <w:t>-</w:t>
+      </w:r>
+      <w:proofErr w:type="spellStart"/>
+      <w:r>
+        <w:rPr>
+          <w:rFonts w:ascii="Arial" w:hAnsi="Arial"/>
+        </w:rPr>
+        <w:t>shp</w:t>
+      </w:r>
+      <w:proofErr w:type="spellEnd"/>
       <w:r>
         <w:rPr>
           <w:rFonts w:ascii="Arial" w:hAnsi="Arial"/>
@@ -1086,11 +1138,19 @@
           <w:rFonts w:ascii="Arial" w:hAnsi="Arial"/>
         </w:rPr>
       </w:pPr>
-      <w:r>
-        <w:rPr>
-          <w:rFonts w:ascii="Arial" w:hAnsi="Arial"/>
-        </w:rPr>
-        <w:t>ShapeFile.  This file contains the grid the STOMP grid is going to mapped to</w:t>
+      <w:proofErr w:type="spellStart"/>
+      <w:r>
+        <w:rPr>
+          <w:rFonts w:ascii="Arial" w:hAnsi="Arial"/>
+        </w:rPr>
+        <w:t>ShapeFile</w:t>
+      </w:r>
+      <w:proofErr w:type="spellEnd"/>
+      <w:r>
+        <w:rPr>
+          <w:rFonts w:ascii="Arial" w:hAnsi="Arial"/>
+        </w:rPr>
+        <w:t>.  This file contains the grid the STOMP grid is going to mapped to</w:t>
       </w:r>
     </w:p>
     <w:p>
@@ -1148,11 +1208,19 @@
         </w:rPr>
         <w:t>log/</w:t>
       </w:r>
-      <w:r>
-        <w:rPr>
-          <w:rFonts w:ascii="Arial" w:hAnsi="Arial"/>
-        </w:rPr>
-        <w:t>error_modify_cards_log_{date}.txt</w:t>
+      <w:proofErr w:type="spellStart"/>
+      <w:r>
+        <w:rPr>
+          <w:rFonts w:ascii="Arial" w:hAnsi="Arial"/>
+        </w:rPr>
+        <w:t>error_modify_cards_log</w:t>
+      </w:r>
+      <w:proofErr w:type="spellEnd"/>
+      <w:r>
+        <w:rPr>
+          <w:rFonts w:ascii="Arial" w:hAnsi="Arial"/>
+        </w:rPr>
+        <w:t>_{date}.txt</w:t>
       </w:r>
       <w:r>
         <w:rPr>
@@ -1288,13 +1356,41 @@
         <w:rPr>
           <w:rFonts w:ascii="Arial" w:hAnsi="Arial"/>
         </w:rPr>
-        <w:t>{copc list}</w:t>
-      </w:r>
-      <w:r>
-        <w:rPr>
-          <w:rFonts w:ascii="Arial" w:hAnsi="Arial"/>
-        </w:rPr>
-        <w:t xml:space="preserve"> -shp </w:t>
+        <w:t>{</w:t>
+      </w:r>
+      <w:proofErr w:type="spellStart"/>
+      <w:r>
+        <w:rPr>
+          <w:rFonts w:ascii="Arial" w:hAnsi="Arial"/>
+        </w:rPr>
+        <w:t>copc</w:t>
+      </w:r>
+      <w:proofErr w:type="spellEnd"/>
+      <w:r>
+        <w:rPr>
+          <w:rFonts w:ascii="Arial" w:hAnsi="Arial"/>
+        </w:rPr>
+        <w:t xml:space="preserve"> list}</w:t>
+      </w:r>
+      <w:r>
+        <w:rPr>
+          <w:rFonts w:ascii="Arial" w:hAnsi="Arial"/>
+        </w:rPr>
+        <w:t xml:space="preserve"> -</w:t>
+      </w:r>
+      <w:proofErr w:type="spellStart"/>
+      <w:r>
+        <w:rPr>
+          <w:rFonts w:ascii="Arial" w:hAnsi="Arial"/>
+        </w:rPr>
+        <w:t>shp</w:t>
+      </w:r>
+      <w:proofErr w:type="spellEnd"/>
+      <w:r>
+        <w:rPr>
+          <w:rFonts w:ascii="Arial" w:hAnsi="Arial"/>
+        </w:rPr>
+        <w:t xml:space="preserve"> </w:t>
       </w:r>
       <w:r>
         <w:rPr>
@@ -1306,7 +1402,21 @@
         <w:rPr>
           <w:rFonts w:ascii="Arial" w:hAnsi="Arial"/>
         </w:rPr>
-        <w:t xml:space="preserve"> -i </w:t>
+        <w:t xml:space="preserve"> -</w:t>
+      </w:r>
+      <w:proofErr w:type="spellStart"/>
+      <w:r>
+        <w:rPr>
+          <w:rFonts w:ascii="Arial" w:hAnsi="Arial"/>
+        </w:rPr>
+        <w:t>i</w:t>
+      </w:r>
+      <w:proofErr w:type="spellEnd"/>
+      <w:r>
+        <w:rPr>
+          <w:rFonts w:ascii="Arial" w:hAnsi="Arial"/>
+        </w:rPr>
+        <w:t xml:space="preserve"> </w:t>
       </w:r>
       <w:r>
         <w:rPr>
@@ -1326,12 +1436,14 @@
         </w:rPr>
         <w:t>{</w:t>
       </w:r>
+      <w:proofErr w:type="spellStart"/>
       <w:r>
         <w:rPr>
           <w:rFonts w:ascii="Arial" w:hAnsi="Arial"/>
         </w:rPr>
         <w:t>ModelName</w:t>
       </w:r>
+      <w:proofErr w:type="spellEnd"/>
       <w:r>
         <w:rPr>
           <w:rFonts w:ascii="Arial" w:hAnsi="Arial"/>
@@ -1379,7 +1491,35 @@
         <w:rPr>
           <w:rFonts w:ascii="Arial" w:hAnsi="Arial"/>
         </w:rPr>
-        <w:t xml:space="preserve"> -c contaminates, -shp shape file to use, -i stomp input file to get grid card from, -s what model this is for, -o (optional) file name and directory to create the surface flux card</w:t>
+        <w:t xml:space="preserve"> -c contaminates, -</w:t>
+      </w:r>
+      <w:proofErr w:type="spellStart"/>
+      <w:r>
+        <w:rPr>
+          <w:rFonts w:ascii="Arial" w:hAnsi="Arial"/>
+        </w:rPr>
+        <w:t>shp</w:t>
+      </w:r>
+      <w:proofErr w:type="spellEnd"/>
+      <w:r>
+        <w:rPr>
+          <w:rFonts w:ascii="Arial" w:hAnsi="Arial"/>
+        </w:rPr>
+        <w:t xml:space="preserve"> shape file to use, -</w:t>
+      </w:r>
+      <w:proofErr w:type="spellStart"/>
+      <w:r>
+        <w:rPr>
+          <w:rFonts w:ascii="Arial" w:hAnsi="Arial"/>
+        </w:rPr>
+        <w:t>i</w:t>
+      </w:r>
+      <w:proofErr w:type="spellEnd"/>
+      <w:r>
+        <w:rPr>
+          <w:rFonts w:ascii="Arial" w:hAnsi="Arial"/>
+        </w:rPr>
+        <w:t xml:space="preserve"> stomp input file to get grid card from, -s what model this is for, -o (optional) file name and directory to create the surface flux card</w:t>
       </w:r>
     </w:p>
     <w:p>
@@ -2284,7 +2424,21 @@
               <w:rPr>
                 <w:rFonts w:ascii="Arial" w:hAnsi="Arial"/>
               </w:rPr>
-              <w:t xml:space="preserve">Check log file “stomp grid i” values against STOMP input file </w:t>
+              <w:t xml:space="preserve">Check log file “stomp grid </w:t>
+            </w:r>
+            <w:proofErr w:type="spellStart"/>
+            <w:r>
+              <w:rPr>
+                <w:rFonts w:ascii="Arial" w:hAnsi="Arial"/>
+              </w:rPr>
+              <w:t>i</w:t>
+            </w:r>
+            <w:proofErr w:type="spellEnd"/>
+            <w:r>
+              <w:rPr>
+                <w:rFonts w:ascii="Arial" w:hAnsi="Arial"/>
+              </w:rPr>
+              <w:t xml:space="preserve">” values against STOMP input file </w:t>
             </w:r>
           </w:p>
         </w:tc>
@@ -2489,7 +2643,21 @@
               <w:rPr>
                 <w:rFonts w:ascii="Arial" w:hAnsi="Arial"/>
               </w:rPr>
-              <w:t>Check log file “shape_file_grids” values against STOMP x-y boundaries (x</w:t>
+              <w:t>Check log file “</w:t>
+            </w:r>
+            <w:proofErr w:type="spellStart"/>
+            <w:r>
+              <w:rPr>
+                <w:rFonts w:ascii="Arial" w:hAnsi="Arial"/>
+              </w:rPr>
+              <w:t>shape_file_grids</w:t>
+            </w:r>
+            <w:proofErr w:type="spellEnd"/>
+            <w:r>
+              <w:rPr>
+                <w:rFonts w:ascii="Arial" w:hAnsi="Arial"/>
+              </w:rPr>
+              <w:t>” values against STOMP x-y boundaries (x</w:t>
             </w:r>
             <w:r>
               <w:rPr>
@@ -2508,7 +2676,14 @@
               <w:rPr>
                 <w:rFonts w:ascii="Arial" w:hAnsi="Arial"/>
               </w:rPr>
-              <w:t>…&lt;x</w:t>
+              <w:t>…&lt;</w:t>
+            </w:r>
+            <w:proofErr w:type="spellStart"/>
+            <w:r>
+              <w:rPr>
+                <w:rFonts w:ascii="Arial" w:hAnsi="Arial"/>
+              </w:rPr>
+              <w:t>x</w:t>
             </w:r>
             <w:r>
               <w:rPr>
@@ -2517,6 +2692,7 @@
               </w:rPr>
               <w:t>n</w:t>
             </w:r>
+            <w:proofErr w:type="spellEnd"/>
             <w:r>
               <w:rPr>
                 <w:rFonts w:ascii="Arial" w:hAnsi="Arial"/>
@@ -2540,7 +2716,14 @@
               <w:rPr>
                 <w:rFonts w:ascii="Arial" w:hAnsi="Arial"/>
               </w:rPr>
-              <w:t>…&lt;y</w:t>
+              <w:t>…&lt;</w:t>
+            </w:r>
+            <w:proofErr w:type="spellStart"/>
+            <w:r>
+              <w:rPr>
+                <w:rFonts w:ascii="Arial" w:hAnsi="Arial"/>
+              </w:rPr>
+              <w:t>y</w:t>
             </w:r>
             <w:r>
               <w:rPr>
@@ -2549,6 +2732,7 @@
               </w:rPr>
               <w:t>n</w:t>
             </w:r>
+            <w:proofErr w:type="spellEnd"/>
             <w:r>
               <w:rPr>
                 <w:rFonts w:ascii="Arial" w:hAnsi="Arial"/>
@@ -2667,6 +2851,7 @@
               </w:rPr>
               <w:t xml:space="preserve">Check contaminants and x-indices for one node in </w:t>
             </w:r>
+            <w:proofErr w:type="gramStart"/>
             <w:r>
               <w:rPr>
                 <w:rFonts w:ascii="Arial" w:hAnsi="Arial"/>
@@ -2677,7 +2862,14 @@
               <w:rPr>
                 <w:rFonts w:ascii="Arial" w:hAnsi="Arial"/>
               </w:rPr>
-              <w:t>[]</w:t>
+              <w:t>[</w:t>
+            </w:r>
+            <w:proofErr w:type="gramEnd"/>
+            <w:r>
+              <w:rPr>
+                <w:rFonts w:ascii="Arial" w:hAnsi="Arial"/>
+              </w:rPr>
+              <w:t>]</w:t>
             </w:r>
             <w:r>
               <w:rPr>
@@ -2786,6 +2978,7 @@
               </w:rPr>
               <w:t xml:space="preserve">Check contaminants and y-indices for one node </w:t>
             </w:r>
+            <w:proofErr w:type="gramStart"/>
             <w:r>
               <w:rPr>
                 <w:rFonts w:ascii="Arial" w:hAnsi="Arial"/>
@@ -2796,7 +2989,14 @@
               <w:rPr>
                 <w:rFonts w:ascii="Arial" w:hAnsi="Arial"/>
               </w:rPr>
-              <w:t>[]</w:t>
+              <w:t>[</w:t>
+            </w:r>
+            <w:proofErr w:type="gramEnd"/>
+            <w:r>
+              <w:rPr>
+                <w:rFonts w:ascii="Arial" w:hAnsi="Arial"/>
+              </w:rPr>
+              <w:t>]</w:t>
             </w:r>
             <w:r>
               <w:rPr>
@@ -2903,7 +3103,21 @@
               <w:rPr>
                 <w:rFonts w:ascii="Arial" w:hAnsi="Arial"/>
               </w:rPr>
-              <w:t>Check rad[]_surface_flux.txt “grid” values against log file “node” values</w:t>
+              <w:t xml:space="preserve">Check </w:t>
+            </w:r>
+            <w:proofErr w:type="gramStart"/>
+            <w:r>
+              <w:rPr>
+                <w:rFonts w:ascii="Arial" w:hAnsi="Arial"/>
+              </w:rPr>
+              <w:t>rad[</w:t>
+            </w:r>
+            <w:proofErr w:type="gramEnd"/>
+            <w:r>
+              <w:rPr>
+                <w:rFonts w:ascii="Arial" w:hAnsi="Arial"/>
+              </w:rPr>
+              <w:t>]_surface_flux.txt “grid” values against log file “node” values</w:t>
             </w:r>
           </w:p>
         </w:tc>
@@ -3994,6 +4208,7 @@
                 <w:sz w:val="20"/>
               </w:rPr>
             </w:pPr>
+            <w:proofErr w:type="gramStart"/>
             <w:r>
               <w:rPr>
                 <w:rFonts w:ascii="Arial" w:hAnsi="Arial"/>
@@ -4001,7 +4216,17 @@
                 <w:iCs/>
                 <w:sz w:val="20"/>
               </w:rPr>
-              <w:t>./runner_run_IT-1_</w:t>
+              <w:t>./</w:t>
+            </w:r>
+            <w:proofErr w:type="gramEnd"/>
+            <w:r>
+              <w:rPr>
+                <w:rFonts w:ascii="Arial" w:hAnsi="Arial"/>
+                <w:i/>
+                <w:iCs/>
+                <w:sz w:val="20"/>
+              </w:rPr>
+              <w:t>runner_run_IT-1_</w:t>
             </w:r>
             <w:sdt>
               <w:sdtPr>
@@ -4191,6 +4416,7 @@
               <w:pStyle w:val="Heading6"/>
               <w:outlineLvl w:val="5"/>
             </w:pPr>
+            <w:bookmarkStart w:id="43" w:name="_Hlk35344957"/>
             <w:r>
               <w:t>Table 3</w:t>
             </w:r>
@@ -4956,7 +5182,21 @@
               <w:rPr>
                 <w:rFonts w:ascii="Arial" w:hAnsi="Arial"/>
               </w:rPr>
-              <w:t>[Testing_Directory]\/ca-surf-test/log/</w:t>
+              <w:t>[Testing_</w:t>
+            </w:r>
+            <w:proofErr w:type="gramStart"/>
+            <w:r>
+              <w:rPr>
+                <w:rFonts w:ascii="Arial" w:hAnsi="Arial"/>
+              </w:rPr>
+              <w:t>Directory]\</w:t>
+            </w:r>
+            <w:proofErr w:type="gramEnd"/>
+            <w:r>
+              <w:rPr>
+                <w:rFonts w:ascii="Arial" w:hAnsi="Arial"/>
+              </w:rPr>
+              <w:t>/ca-surf-test/log/</w:t>
             </w:r>
             <w:r>
               <w:rPr>
@@ -4993,7 +5233,35 @@
               <w:rPr>
                 <w:rFonts w:ascii="Arial" w:hAnsi="Arial"/>
               </w:rPr>
-              <w:t>[Testing_Directory]\/ca-surf-test</w:t>
+              <w:t>[</w:t>
+            </w:r>
+            <w:proofErr w:type="spellStart"/>
+            <w:r>
+              <w:rPr>
+                <w:rFonts w:ascii="Arial" w:hAnsi="Arial"/>
+              </w:rPr>
+              <w:t>Testing_</w:t>
+            </w:r>
+            <w:proofErr w:type="gramStart"/>
+            <w:r>
+              <w:rPr>
+                <w:rFonts w:ascii="Arial" w:hAnsi="Arial"/>
+              </w:rPr>
+              <w:t>Directory</w:t>
+            </w:r>
+            <w:proofErr w:type="spellEnd"/>
+            <w:r>
+              <w:rPr>
+                <w:rFonts w:ascii="Arial" w:hAnsi="Arial"/>
+              </w:rPr>
+              <w:t>]\</w:t>
+            </w:r>
+            <w:proofErr w:type="gramEnd"/>
+            <w:r>
+              <w:rPr>
+                <w:rFonts w:ascii="Arial" w:hAnsi="Arial"/>
+              </w:rPr>
+              <w:t>/ca-surf-test</w:t>
             </w:r>
             <w:r>
               <w:rPr>
@@ -5042,7 +5310,35 @@
               <w:rPr>
                 <w:rFonts w:ascii="Arial" w:hAnsi="Arial"/>
               </w:rPr>
-              <w:t>[Testing_Directory]\/ca-surf-test\</w:t>
+              <w:t>[</w:t>
+            </w:r>
+            <w:proofErr w:type="spellStart"/>
+            <w:r>
+              <w:rPr>
+                <w:rFonts w:ascii="Arial" w:hAnsi="Arial"/>
+              </w:rPr>
+              <w:t>Testing_</w:t>
+            </w:r>
+            <w:proofErr w:type="gramStart"/>
+            <w:r>
+              <w:rPr>
+                <w:rFonts w:ascii="Arial" w:hAnsi="Arial"/>
+              </w:rPr>
+              <w:t>Directory</w:t>
+            </w:r>
+            <w:proofErr w:type="spellEnd"/>
+            <w:r>
+              <w:rPr>
+                <w:rFonts w:ascii="Arial" w:hAnsi="Arial"/>
+              </w:rPr>
+              <w:t>]\</w:t>
+            </w:r>
+            <w:proofErr w:type="gramEnd"/>
+            <w:r>
+              <w:rPr>
+                <w:rFonts w:ascii="Arial" w:hAnsi="Arial"/>
+              </w:rPr>
+              <w:t>/ca-surf-test\</w:t>
             </w:r>
             <w:r>
               <w:rPr>
@@ -5065,8 +5361,30 @@
               <w:rPr>
                 <w:rFonts w:ascii="Arial" w:hAnsi="Arial"/>
               </w:rPr>
-              <w:t>([Testing_Directory]\ca-surf-test\ss\input</w:t>
-            </w:r>
+              <w:t>([</w:t>
+            </w:r>
+            <w:proofErr w:type="spellStart"/>
+            <w:r>
+              <w:rPr>
+                <w:rFonts w:ascii="Arial" w:hAnsi="Arial"/>
+              </w:rPr>
+              <w:t>Testing_</w:t>
+            </w:r>
+            <w:proofErr w:type="gramStart"/>
+            <w:r>
+              <w:rPr>
+                <w:rFonts w:ascii="Arial" w:hAnsi="Arial"/>
+              </w:rPr>
+              <w:t>Directory</w:t>
+            </w:r>
+            <w:proofErr w:type="spellEnd"/>
+            <w:r>
+              <w:rPr>
+                <w:rFonts w:ascii="Arial" w:hAnsi="Arial"/>
+              </w:rPr>
+              <w:t>]\ca-surf-test\ss\input</w:t>
+            </w:r>
+            <w:proofErr w:type="gramEnd"/>
           </w:p>
         </w:tc>
         <w:tc>
@@ -5192,6 +5510,7 @@
               </w:rPr>
               <w:t>rad</w:t>
             </w:r>
+            <w:proofErr w:type="gramStart"/>
             <w:r>
               <w:rPr>
                 <w:rFonts w:ascii="Arial" w:hAnsi="Arial"/>
@@ -5204,6 +5523,7 @@
               </w:rPr>
               <w:t>_surface_flux.txt</w:t>
             </w:r>
+            <w:proofErr w:type="gramEnd"/>
             <w:r>
               <w:rPr>
                 <w:rFonts w:ascii="Arial" w:hAnsi="Arial"/>
@@ -5220,7 +5540,21 @@
               <w:rPr>
                 <w:rFonts w:ascii="Arial" w:hAnsi="Arial"/>
               </w:rPr>
-              <w:t xml:space="preserve">  and STOMP input file ([Testing_Directory]\ca-surf-test\ss\input) as follows:</w:t>
+              <w:t xml:space="preserve">  and STOMP input file ([</w:t>
+            </w:r>
+            <w:proofErr w:type="spellStart"/>
+            <w:r>
+              <w:rPr>
+                <w:rFonts w:ascii="Arial" w:hAnsi="Arial"/>
+              </w:rPr>
+              <w:t>Testing_Directory</w:t>
+            </w:r>
+            <w:proofErr w:type="spellEnd"/>
+            <w:r>
+              <w:rPr>
+                <w:rFonts w:ascii="Arial" w:hAnsi="Arial"/>
+              </w:rPr>
+              <w:t>]\ca-surf-test\ss\input) as follows:</w:t>
             </w:r>
           </w:p>
           <w:p>
@@ -5505,7 +5839,21 @@
               <w:rPr>
                 <w:rFonts w:ascii="Arial" w:hAnsi="Arial"/>
               </w:rPr>
-              <w:t>Check log file “stomp grid i” values against STOMP input file</w:t>
+              <w:t xml:space="preserve">Check log file “stomp grid </w:t>
+            </w:r>
+            <w:proofErr w:type="spellStart"/>
+            <w:r>
+              <w:rPr>
+                <w:rFonts w:ascii="Arial" w:hAnsi="Arial"/>
+              </w:rPr>
+              <w:t>i</w:t>
+            </w:r>
+            <w:proofErr w:type="spellEnd"/>
+            <w:r>
+              <w:rPr>
+                <w:rFonts w:ascii="Arial" w:hAnsi="Arial"/>
+              </w:rPr>
+              <w:t>” values against STOMP input file</w:t>
             </w:r>
           </w:p>
         </w:tc>
@@ -5677,7 +6025,21 @@
               <w:rPr>
                 <w:rFonts w:ascii="Arial" w:hAnsi="Arial"/>
               </w:rPr>
-              <w:t>Check log file “shape_file_grids” values against STOMP x-y boundaries (x</w:t>
+              <w:t>Check log file “</w:t>
+            </w:r>
+            <w:proofErr w:type="spellStart"/>
+            <w:r>
+              <w:rPr>
+                <w:rFonts w:ascii="Arial" w:hAnsi="Arial"/>
+              </w:rPr>
+              <w:t>shape_file_grids</w:t>
+            </w:r>
+            <w:proofErr w:type="spellEnd"/>
+            <w:r>
+              <w:rPr>
+                <w:rFonts w:ascii="Arial" w:hAnsi="Arial"/>
+              </w:rPr>
+              <w:t>” values against STOMP x-y boundaries (x</w:t>
             </w:r>
             <w:r>
               <w:rPr>
@@ -5696,7 +6058,14 @@
               <w:rPr>
                 <w:rFonts w:ascii="Arial" w:hAnsi="Arial"/>
               </w:rPr>
-              <w:t>…&lt;x</w:t>
+              <w:t>…&lt;</w:t>
+            </w:r>
+            <w:proofErr w:type="spellStart"/>
+            <w:r>
+              <w:rPr>
+                <w:rFonts w:ascii="Arial" w:hAnsi="Arial"/>
+              </w:rPr>
+              <w:t>x</w:t>
             </w:r>
             <w:r>
               <w:rPr>
@@ -5705,6 +6074,7 @@
               </w:rPr>
               <w:t>n</w:t>
             </w:r>
+            <w:proofErr w:type="spellEnd"/>
             <w:r>
               <w:rPr>
                 <w:rFonts w:ascii="Arial" w:hAnsi="Arial"/>
@@ -5728,7 +6098,14 @@
               <w:rPr>
                 <w:rFonts w:ascii="Arial" w:hAnsi="Arial"/>
               </w:rPr>
-              <w:t>…&lt;y</w:t>
+              <w:t>…&lt;</w:t>
+            </w:r>
+            <w:proofErr w:type="spellStart"/>
+            <w:r>
+              <w:rPr>
+                <w:rFonts w:ascii="Arial" w:hAnsi="Arial"/>
+              </w:rPr>
+              <w:t>y</w:t>
             </w:r>
             <w:r>
               <w:rPr>
@@ -5737,6 +6114,7 @@
               </w:rPr>
               <w:t>n</w:t>
             </w:r>
+            <w:proofErr w:type="spellEnd"/>
             <w:r>
               <w:rPr>
                 <w:rFonts w:ascii="Arial" w:hAnsi="Arial"/>
@@ -5827,7 +6205,21 @@
               <w:rPr>
                 <w:rFonts w:ascii="Arial" w:hAnsi="Arial"/>
               </w:rPr>
-              <w:t>Check contaminants and x-indices for one node in check rad[]_surface_flux.txt (see Appendix A Attachment A-4)</w:t>
+              <w:t xml:space="preserve">Check contaminants and x-indices for one node in check </w:t>
+            </w:r>
+            <w:proofErr w:type="gramStart"/>
+            <w:r>
+              <w:rPr>
+                <w:rFonts w:ascii="Arial" w:hAnsi="Arial"/>
+              </w:rPr>
+              <w:t>rad[</w:t>
+            </w:r>
+            <w:proofErr w:type="gramEnd"/>
+            <w:r>
+              <w:rPr>
+                <w:rFonts w:ascii="Arial" w:hAnsi="Arial"/>
+              </w:rPr>
+              <w:t>]_surface_flux.txt (see Appendix A Attachment A-4)</w:t>
             </w:r>
           </w:p>
         </w:tc>
@@ -5913,7 +6305,21 @@
               <w:rPr>
                 <w:rFonts w:ascii="Arial" w:hAnsi="Arial"/>
               </w:rPr>
-              <w:t xml:space="preserve">Check contaminants and y-indices for one node in check rad[]_surface_flux.txt </w:t>
+              <w:t xml:space="preserve">Check contaminants and y-indices for one node in check </w:t>
+            </w:r>
+            <w:proofErr w:type="gramStart"/>
+            <w:r>
+              <w:rPr>
+                <w:rFonts w:ascii="Arial" w:hAnsi="Arial"/>
+              </w:rPr>
+              <w:t>rad[</w:t>
+            </w:r>
+            <w:proofErr w:type="gramEnd"/>
+            <w:r>
+              <w:rPr>
+                <w:rFonts w:ascii="Arial" w:hAnsi="Arial"/>
+              </w:rPr>
+              <w:t xml:space="preserve">]_surface_flux.txt </w:t>
             </w:r>
           </w:p>
         </w:tc>
@@ -5999,7 +6405,21 @@
               <w:rPr>
                 <w:rFonts w:ascii="Arial" w:hAnsi="Arial"/>
               </w:rPr>
-              <w:t>Check rad[]_surface_flux.txt nodes against log file nodes</w:t>
+              <w:t xml:space="preserve">Check </w:t>
+            </w:r>
+            <w:proofErr w:type="gramStart"/>
+            <w:r>
+              <w:rPr>
+                <w:rFonts w:ascii="Arial" w:hAnsi="Arial"/>
+              </w:rPr>
+              <w:t>rad[</w:t>
+            </w:r>
+            <w:proofErr w:type="gramEnd"/>
+            <w:r>
+              <w:rPr>
+                <w:rFonts w:ascii="Arial" w:hAnsi="Arial"/>
+              </w:rPr>
+              <w:t>]_surface_flux.txt nodes against log file nodes</w:t>
             </w:r>
           </w:p>
         </w:tc>
@@ -6041,7 +6461,7 @@
       <w:tr>
         <w:trPr>
           <w:trHeight w:val="539"/>
-          <w:ins w:id="43" w:author="Neil Powers" w:date="2020-03-16T10:43:00Z"/>
+          <w:ins w:id="44" w:author="Neil Powers" w:date="2020-03-16T10:43:00Z"/>
         </w:trPr>
         <w:tc>
           <w:tcPr>
@@ -6055,12 +6475,12 @@
               <w:ind w:left="0"/>
               <w:jc w:val="center"/>
               <w:rPr>
-                <w:ins w:id="44" w:author="Neil Powers" w:date="2020-03-16T10:43:00Z"/>
-                <w:rFonts w:ascii="Arial" w:hAnsi="Arial"/>
-                <w:sz w:val="20"/>
-              </w:rPr>
-            </w:pPr>
-            <w:ins w:id="45" w:author="Neil Powers" w:date="2020-03-16T10:43:00Z">
+                <w:ins w:id="45" w:author="Neil Powers" w:date="2020-03-16T10:43:00Z"/>
+                <w:rFonts w:ascii="Arial" w:hAnsi="Arial"/>
+                <w:sz w:val="20"/>
+              </w:rPr>
+            </w:pPr>
+            <w:ins w:id="46" w:author="Neil Powers" w:date="2020-03-16T10:43:00Z">
               <w:r>
                 <w:rPr>
                   <w:rFonts w:ascii="Arial" w:hAnsi="Arial"/>
@@ -6082,11 +6502,11 @@
               <w:spacing w:after="0"/>
               <w:ind w:left="0"/>
               <w:rPr>
-                <w:ins w:id="46" w:author="Neil Powers" w:date="2020-03-16T10:43:00Z"/>
-                <w:rFonts w:ascii="Arial" w:hAnsi="Arial"/>
-              </w:rPr>
-            </w:pPr>
-            <w:ins w:id="47" w:author="Neil Powers" w:date="2020-03-16T10:43:00Z">
+                <w:ins w:id="47" w:author="Neil Powers" w:date="2020-03-16T10:43:00Z"/>
+                <w:rFonts w:ascii="Arial" w:hAnsi="Arial"/>
+              </w:rPr>
+            </w:pPr>
+            <w:ins w:id="48" w:author="Neil Powers" w:date="2020-03-16T10:43:00Z">
               <w:r>
                 <w:rPr>
                   <w:rFonts w:ascii="Arial" w:hAnsi="Arial"/>
@@ -6094,27 +6514,29 @@
                 <w:t>Check</w:t>
               </w:r>
             </w:ins>
-            <w:ins w:id="48" w:author="Neil Powers" w:date="2020-03-16T10:44:00Z">
+            <w:ins w:id="49" w:author="Neil Powers" w:date="2020-03-16T10:44:00Z">
               <w:r>
                 <w:rPr>
                   <w:rFonts w:ascii="Arial" w:hAnsi="Arial"/>
                 </w:rPr>
                 <w:t xml:space="preserve"> </w:t>
               </w:r>
-              <w:r>
-                <w:rPr>
-                  <w:rFonts w:ascii="Arial" w:hAnsi="Arial"/>
-                </w:rPr>
-                <w:t xml:space="preserve">rad[]_surface_flux.txt nodes against </w:t>
-              </w:r>
-              <w:r>
-                <w:rPr>
-                  <w:rFonts w:ascii="Arial" w:hAnsi="Arial"/>
-                </w:rPr>
-                <w:t>[model]</w:t>
+              <w:proofErr w:type="gramStart"/>
+              <w:r>
+                <w:rPr>
+                  <w:rFonts w:ascii="Arial" w:hAnsi="Arial"/>
+                </w:rPr>
+                <w:t>rad[</w:t>
+              </w:r>
+              <w:proofErr w:type="gramEnd"/>
+              <w:r>
+                <w:rPr>
+                  <w:rFonts w:ascii="Arial" w:hAnsi="Arial"/>
+                </w:rPr>
+                <w:t>]_surface_flux.txt nodes against [model]</w:t>
               </w:r>
             </w:ins>
-            <w:ins w:id="49" w:author="Neil Powers" w:date="2020-03-16T10:43:00Z">
+            <w:ins w:id="50" w:author="Neil Powers" w:date="2020-03-16T10:43:00Z">
               <w:r>
                 <w:rPr>
                   <w:rFonts w:ascii="Arial" w:hAnsi="Arial"/>
@@ -6135,7 +6557,7 @@
               <w:spacing w:after="0"/>
               <w:ind w:left="0"/>
               <w:rPr>
-                <w:ins w:id="50" w:author="Neil Powers" w:date="2020-03-16T10:43:00Z"/>
+                <w:ins w:id="51" w:author="Neil Powers" w:date="2020-03-16T10:43:00Z"/>
                 <w:rFonts w:ascii="Arial" w:hAnsi="Arial"/>
                 <w:sz w:val="20"/>
               </w:rPr>
@@ -6153,7 +6575,7 @@
               <w:spacing w:after="0"/>
               <w:ind w:left="0"/>
               <w:rPr>
-                <w:ins w:id="51" w:author="Neil Powers" w:date="2020-03-16T10:43:00Z"/>
+                <w:ins w:id="52" w:author="Neil Powers" w:date="2020-03-16T10:43:00Z"/>
                 <w:rFonts w:ascii="Arial" w:hAnsi="Arial"/>
                 <w:sz w:val="20"/>
               </w:rPr>
@@ -6164,7 +6586,7 @@
       <w:tr>
         <w:trPr>
           <w:trHeight w:val="539"/>
-          <w:ins w:id="52" w:author="Neil Powers" w:date="2020-03-16T10:50:00Z"/>
+          <w:ins w:id="53" w:author="Neil Powers" w:date="2020-03-16T10:50:00Z"/>
         </w:trPr>
         <w:tc>
           <w:tcPr>
@@ -6178,12 +6600,12 @@
               <w:ind w:left="0"/>
               <w:jc w:val="center"/>
               <w:rPr>
-                <w:ins w:id="53" w:author="Neil Powers" w:date="2020-03-16T10:50:00Z"/>
-                <w:rFonts w:ascii="Arial" w:hAnsi="Arial"/>
-                <w:sz w:val="20"/>
-              </w:rPr>
-            </w:pPr>
-            <w:ins w:id="54" w:author="Neil Powers" w:date="2020-03-16T10:50:00Z">
+                <w:ins w:id="54" w:author="Neil Powers" w:date="2020-03-16T10:50:00Z"/>
+                <w:rFonts w:ascii="Arial" w:hAnsi="Arial"/>
+                <w:sz w:val="20"/>
+              </w:rPr>
+            </w:pPr>
+            <w:ins w:id="55" w:author="Neil Powers" w:date="2020-03-16T10:50:00Z">
               <w:r>
                 <w:rPr>
                   <w:rFonts w:ascii="Arial" w:hAnsi="Arial"/>
@@ -6205,19 +6627,27 @@
               <w:spacing w:after="0"/>
               <w:ind w:left="0"/>
               <w:rPr>
-                <w:ins w:id="55" w:author="Neil Powers" w:date="2020-03-16T10:50:00Z"/>
-                <w:rFonts w:ascii="Arial" w:hAnsi="Arial"/>
-              </w:rPr>
-            </w:pPr>
-            <w:ins w:id="56" w:author="Neil Powers" w:date="2020-03-16T10:50:00Z">
-              <w:r>
-                <w:rPr>
-                  <w:rFonts w:ascii="Arial" w:hAnsi="Arial"/>
-                </w:rPr>
-                <w:t>Rad[]_surface_flux</w:t>
+                <w:ins w:id="56" w:author="Neil Powers" w:date="2020-03-16T10:50:00Z"/>
+                <w:rFonts w:ascii="Arial" w:hAnsi="Arial"/>
+              </w:rPr>
+            </w:pPr>
+            <w:proofErr w:type="gramStart"/>
+            <w:ins w:id="57" w:author="Neil Powers" w:date="2020-03-16T10:50:00Z">
+              <w:r>
+                <w:rPr>
+                  <w:rFonts w:ascii="Arial" w:hAnsi="Arial"/>
+                </w:rPr>
+                <w:t>Rad[</w:t>
+              </w:r>
+              <w:proofErr w:type="gramEnd"/>
+              <w:r>
+                <w:rPr>
+                  <w:rFonts w:ascii="Arial" w:hAnsi="Arial"/>
+                </w:rPr>
+                <w:t>]_surface_flux</w:t>
               </w:r>
             </w:ins>
-            <w:ins w:id="57" w:author="Neil Powers" w:date="2020-03-16T10:52:00Z">
+            <w:ins w:id="58" w:author="Neil Powers" w:date="2020-03-16T10:52:00Z">
               <w:r>
                 <w:rPr>
                   <w:rFonts w:ascii="Arial" w:hAnsi="Arial"/>
@@ -6225,7 +6655,7 @@
                 <w:t>.txt:</w:t>
               </w:r>
             </w:ins>
-            <w:ins w:id="58" w:author="Neil Powers" w:date="2020-03-16T10:50:00Z">
+            <w:ins w:id="59" w:author="Neil Powers" w:date="2020-03-16T10:50:00Z">
               <w:r>
                 <w:rPr>
                   <w:rFonts w:ascii="Arial" w:hAnsi="Arial"/>
@@ -6233,7 +6663,7 @@
                 <w:t xml:space="preserve"> </w:t>
               </w:r>
             </w:ins>
-            <w:ins w:id="59" w:author="Neil Powers" w:date="2020-03-16T10:52:00Z">
+            <w:ins w:id="60" w:author="Neil Powers" w:date="2020-03-16T10:52:00Z">
               <w:r>
                 <w:rPr>
                   <w:rFonts w:ascii="Arial" w:hAnsi="Arial"/>
@@ -6241,12 +6671,33 @@
                 <w:t>“</w:t>
               </w:r>
             </w:ins>
-            <w:ins w:id="60" w:author="Neil Powers" w:date="2020-03-16T10:50:00Z">
-              <w:r>
-                <w:rPr>
-                  <w:rFonts w:ascii="Arial" w:hAnsi="Arial"/>
-                </w:rPr>
-                <w:t>2, srf/modflow_</w:t>
+            <w:ins w:id="61" w:author="Neil Powers" w:date="2020-03-16T10:50:00Z">
+              <w:r>
+                <w:rPr>
+                  <w:rFonts w:ascii="Arial" w:hAnsi="Arial"/>
+                </w:rPr>
+                <w:t xml:space="preserve">2, </w:t>
+              </w:r>
+              <w:proofErr w:type="spellStart"/>
+              <w:r>
+                <w:rPr>
+                  <w:rFonts w:ascii="Arial" w:hAnsi="Arial"/>
+                </w:rPr>
+                <w:t>srf</w:t>
+              </w:r>
+              <w:proofErr w:type="spellEnd"/>
+              <w:r>
+                <w:rPr>
+                  <w:rFonts w:ascii="Arial" w:hAnsi="Arial"/>
+                </w:rPr>
+                <w:t>/</w:t>
+              </w:r>
+              <w:proofErr w:type="spellStart"/>
+              <w:r>
+                <w:rPr>
+                  <w:rFonts w:ascii="Arial" w:hAnsi="Arial"/>
+                </w:rPr>
+                <w:t>modflow_</w:t>
               </w:r>
               <w:r>
                 <w:rPr>
@@ -6261,7 +6712,7 @@
                 <w:t>-</w:t>
               </w:r>
             </w:ins>
-            <w:ins w:id="61" w:author="Neil Powers" w:date="2020-03-16T10:51:00Z">
+            <w:ins w:id="62" w:author="Neil Powers" w:date="2020-03-16T10:51:00Z">
               <w:r>
                 <w:rPr>
                   <w:rFonts w:ascii="Arial" w:hAnsi="Arial"/>
@@ -6269,15 +6720,22 @@
                 <w:t>xx</w:t>
               </w:r>
             </w:ins>
-            <w:ins w:id="62" w:author="Neil Powers" w:date="2020-03-16T10:50:00Z">
-              <w:r>
-                <w:rPr>
-                  <w:rFonts w:ascii="Arial" w:hAnsi="Arial"/>
-                </w:rPr>
-                <w:t>.srf,</w:t>
+            <w:ins w:id="63" w:author="Neil Powers" w:date="2020-03-16T10:50:00Z">
+              <w:r>
+                <w:rPr>
+                  <w:rFonts w:ascii="Arial" w:hAnsi="Arial"/>
+                </w:rPr>
+                <w:t>.srf</w:t>
+              </w:r>
+              <w:proofErr w:type="spellEnd"/>
+              <w:r>
+                <w:rPr>
+                  <w:rFonts w:ascii="Arial" w:hAnsi="Arial"/>
+                </w:rPr>
+                <w:t>,</w:t>
               </w:r>
             </w:ins>
-            <w:ins w:id="63" w:author="Neil Powers" w:date="2020-03-16T10:52:00Z">
+            <w:ins w:id="64" w:author="Neil Powers" w:date="2020-03-16T10:52:00Z">
               <w:r>
                 <w:rPr>
                   <w:rFonts w:ascii="Arial" w:hAnsi="Arial"/>
@@ -6298,12 +6756,12 @@
               <w:spacing w:after="0"/>
               <w:ind w:left="0"/>
               <w:rPr>
-                <w:ins w:id="64" w:author="Neil Powers" w:date="2020-03-16T10:50:00Z"/>
-                <w:rFonts w:ascii="Arial" w:hAnsi="Arial"/>
-                <w:sz w:val="20"/>
-              </w:rPr>
-            </w:pPr>
-            <w:ins w:id="65" w:author="Neil Powers" w:date="2020-03-16T10:51:00Z">
+                <w:ins w:id="65" w:author="Neil Powers" w:date="2020-03-16T10:50:00Z"/>
+                <w:rFonts w:ascii="Arial" w:hAnsi="Arial"/>
+                <w:sz w:val="20"/>
+              </w:rPr>
+            </w:pPr>
+            <w:ins w:id="66" w:author="Neil Powers" w:date="2020-03-16T10:51:00Z">
               <w:r>
                 <w:rPr>
                   <w:rFonts w:ascii="Arial" w:hAnsi="Arial"/>
@@ -6325,7 +6783,7 @@
               <w:spacing w:after="0"/>
               <w:ind w:left="0"/>
               <w:rPr>
-                <w:ins w:id="66" w:author="Neil Powers" w:date="2020-03-16T10:50:00Z"/>
+                <w:ins w:id="67" w:author="Neil Powers" w:date="2020-03-16T10:50:00Z"/>
                 <w:rFonts w:ascii="Arial" w:hAnsi="Arial"/>
                 <w:sz w:val="20"/>
               </w:rPr>
@@ -6336,7 +6794,7 @@
       <w:tr>
         <w:trPr>
           <w:trHeight w:val="539"/>
-          <w:ins w:id="67" w:author="Neil Powers" w:date="2020-03-16T10:51:00Z"/>
+          <w:ins w:id="68" w:author="Neil Powers" w:date="2020-03-16T10:51:00Z"/>
         </w:trPr>
         <w:tc>
           <w:tcPr>
@@ -6350,12 +6808,12 @@
               <w:ind w:left="0"/>
               <w:jc w:val="center"/>
               <w:rPr>
-                <w:ins w:id="68" w:author="Neil Powers" w:date="2020-03-16T10:51:00Z"/>
-                <w:rFonts w:ascii="Arial" w:hAnsi="Arial"/>
-                <w:sz w:val="20"/>
-              </w:rPr>
-            </w:pPr>
-            <w:ins w:id="69" w:author="Neil Powers" w:date="2020-03-16T10:51:00Z">
+                <w:ins w:id="69" w:author="Neil Powers" w:date="2020-03-16T10:51:00Z"/>
+                <w:rFonts w:ascii="Arial" w:hAnsi="Arial"/>
+                <w:sz w:val="20"/>
+              </w:rPr>
+            </w:pPr>
+            <w:ins w:id="70" w:author="Neil Powers" w:date="2020-03-16T10:51:00Z">
               <w:r>
                 <w:rPr>
                   <w:rFonts w:ascii="Arial" w:hAnsi="Arial"/>
@@ -6377,22 +6835,24 @@
               <w:spacing w:after="0"/>
               <w:ind w:left="0"/>
               <w:rPr>
-                <w:ins w:id="70" w:author="Neil Powers" w:date="2020-03-16T10:51:00Z"/>
-                <w:rFonts w:ascii="Arial" w:hAnsi="Arial"/>
-              </w:rPr>
-            </w:pPr>
-            <w:ins w:id="71" w:author="Neil Powers" w:date="2020-03-16T10:52:00Z">
-              <w:r>
-                <w:rPr>
-                  <w:rFonts w:ascii="Arial" w:hAnsi="Arial"/>
-                </w:rPr>
-                <w:t>Rad[]_surface_flux</w:t>
-              </w:r>
-              <w:r>
-                <w:rPr>
-                  <w:rFonts w:ascii="Arial" w:hAnsi="Arial"/>
-                </w:rPr>
-                <w:t>.txt:</w:t>
+                <w:ins w:id="71" w:author="Neil Powers" w:date="2020-03-16T10:51:00Z"/>
+                <w:rFonts w:ascii="Arial" w:hAnsi="Arial"/>
+              </w:rPr>
+            </w:pPr>
+            <w:proofErr w:type="gramStart"/>
+            <w:ins w:id="72" w:author="Neil Powers" w:date="2020-03-16T10:52:00Z">
+              <w:r>
+                <w:rPr>
+                  <w:rFonts w:ascii="Arial" w:hAnsi="Arial"/>
+                </w:rPr>
+                <w:t>Rad[</w:t>
+              </w:r>
+              <w:proofErr w:type="gramEnd"/>
+              <w:r>
+                <w:rPr>
+                  <w:rFonts w:ascii="Arial" w:hAnsi="Arial"/>
+                </w:rPr>
+                <w:t>]_surface_flux.txt:</w:t>
               </w:r>
               <w:r>
                 <w:rPr>
@@ -6405,10 +6865,24 @@
                 <w:rPr>
                   <w:rFonts w:ascii="Arial" w:hAnsi="Arial"/>
                 </w:rPr>
-                <w:t xml:space="preserve">Solute Flux, , 1/yr, , Bottom, </w:t>
+                <w:t>Solute Flux, , 1/</w:t>
+              </w:r>
+              <w:proofErr w:type="spellStart"/>
+              <w:r>
+                <w:rPr>
+                  <w:rFonts w:ascii="Arial" w:hAnsi="Arial"/>
+                </w:rPr>
+                <w:t>yr</w:t>
+              </w:r>
+              <w:proofErr w:type="spellEnd"/>
+              <w:r>
+                <w:rPr>
+                  <w:rFonts w:ascii="Arial" w:hAnsi="Arial"/>
+                </w:rPr>
+                <w:t xml:space="preserve">, , Bottom, </w:t>
               </w:r>
             </w:ins>
-            <w:ins w:id="72" w:author="Neil Powers" w:date="2020-03-16T10:55:00Z">
+            <w:ins w:id="73" w:author="Neil Powers" w:date="2020-03-16T10:55:00Z">
               <w:r>
                 <w:rPr>
                   <w:rFonts w:ascii="Arial" w:hAnsi="Arial"/>
@@ -6416,7 +6890,7 @@
                 <w:t>X</w:t>
               </w:r>
             </w:ins>
-            <w:ins w:id="73" w:author="Neil Powers" w:date="2020-03-16T10:52:00Z">
+            <w:ins w:id="74" w:author="Neil Powers" w:date="2020-03-16T10:52:00Z">
               <w:r>
                 <w:rPr>
                   <w:rFonts w:ascii="Arial" w:hAnsi="Arial"/>
@@ -6424,7 +6898,8 @@
                 <w:t xml:space="preserve">, </w:t>
               </w:r>
             </w:ins>
-            <w:ins w:id="74" w:author="Neil Powers" w:date="2020-03-16T10:55:00Z">
+            <w:proofErr w:type="spellStart"/>
+            <w:ins w:id="75" w:author="Neil Powers" w:date="2020-03-16T10:55:00Z">
               <w:r>
                 <w:rPr>
                   <w:rFonts w:ascii="Arial" w:hAnsi="Arial"/>
@@ -6432,7 +6907,7 @@
                 <w:t>X</w:t>
               </w:r>
             </w:ins>
-            <w:ins w:id="75" w:author="Neil Powers" w:date="2020-03-16T10:53:00Z">
+            <w:ins w:id="76" w:author="Neil Powers" w:date="2020-03-16T10:53:00Z">
               <w:r>
                 <w:rPr>
                   <w:rFonts w:ascii="Arial" w:hAnsi="Arial"/>
@@ -6440,7 +6915,8 @@
                 <w:t>e</w:t>
               </w:r>
             </w:ins>
-            <w:ins w:id="76" w:author="Neil Powers" w:date="2020-03-16T10:52:00Z">
+            <w:proofErr w:type="spellEnd"/>
+            <w:ins w:id="77" w:author="Neil Powers" w:date="2020-03-16T10:52:00Z">
               <w:r>
                 <w:rPr>
                   <w:rFonts w:ascii="Arial" w:hAnsi="Arial"/>
@@ -6448,7 +6924,7 @@
                 <w:t xml:space="preserve">, </w:t>
               </w:r>
             </w:ins>
-            <w:ins w:id="77" w:author="Neil Powers" w:date="2020-03-16T10:55:00Z">
+            <w:ins w:id="78" w:author="Neil Powers" w:date="2020-03-16T10:55:00Z">
               <w:r>
                 <w:rPr>
                   <w:rFonts w:ascii="Arial" w:hAnsi="Arial"/>
@@ -6456,7 +6932,7 @@
                 <w:t>Y</w:t>
               </w:r>
             </w:ins>
-            <w:ins w:id="78" w:author="Neil Powers" w:date="2020-03-16T10:52:00Z">
+            <w:ins w:id="79" w:author="Neil Powers" w:date="2020-03-16T10:52:00Z">
               <w:r>
                 <w:rPr>
                   <w:rFonts w:ascii="Arial" w:hAnsi="Arial"/>
@@ -6464,7 +6940,7 @@
                 <w:t xml:space="preserve">, </w:t>
               </w:r>
             </w:ins>
-            <w:ins w:id="79" w:author="Neil Powers" w:date="2020-03-16T10:55:00Z">
+            <w:ins w:id="80" w:author="Neil Powers" w:date="2020-03-16T10:55:00Z">
               <w:r>
                 <w:rPr>
                   <w:rFonts w:ascii="Arial" w:hAnsi="Arial"/>
@@ -6472,8 +6948,6 @@
                 <w:t>Y</w:t>
               </w:r>
             </w:ins>
-            <w:bookmarkStart w:id="80" w:name="_GoBack"/>
-            <w:bookmarkEnd w:id="80"/>
             <w:ins w:id="81" w:author="Neil Powers" w:date="2020-03-16T10:53:00Z">
               <w:r>
                 <w:rPr>
@@ -6543,8 +7017,17 @@
                   <w:rFonts w:ascii="Arial" w:hAnsi="Arial"/>
                   <w:sz w:val="20"/>
                 </w:rPr>
-                <w:t>x = i_start</w:t>
-              </w:r>
+                <w:t xml:space="preserve">x = </w:t>
+              </w:r>
+              <w:proofErr w:type="spellStart"/>
+              <w:r>
+                <w:rPr>
+                  <w:rFonts w:ascii="Arial" w:hAnsi="Arial"/>
+                  <w:sz w:val="20"/>
+                </w:rPr>
+                <w:t>i_start</w:t>
+              </w:r>
+              <w:proofErr w:type="spellEnd"/>
             </w:ins>
           </w:p>
           <w:p>
@@ -6558,14 +7041,32 @@
                 <w:sz w:val="20"/>
               </w:rPr>
             </w:pPr>
+            <w:proofErr w:type="spellStart"/>
             <w:ins w:id="87" w:author="Neil Powers" w:date="2020-03-16T10:54:00Z">
               <w:r>
                 <w:rPr>
                   <w:rFonts w:ascii="Arial" w:hAnsi="Arial"/>
                   <w:sz w:val="20"/>
                 </w:rPr>
-                <w:t>Xe = i_end</w:t>
-              </w:r>
+                <w:t>Xe</w:t>
+              </w:r>
+              <w:proofErr w:type="spellEnd"/>
+              <w:r>
+                <w:rPr>
+                  <w:rFonts w:ascii="Arial" w:hAnsi="Arial"/>
+                  <w:sz w:val="20"/>
+                </w:rPr>
+                <w:t xml:space="preserve"> = </w:t>
+              </w:r>
+              <w:proofErr w:type="spellStart"/>
+              <w:r>
+                <w:rPr>
+                  <w:rFonts w:ascii="Arial" w:hAnsi="Arial"/>
+                  <w:sz w:val="20"/>
+                </w:rPr>
+                <w:t>i_end</w:t>
+              </w:r>
+              <w:proofErr w:type="spellEnd"/>
             </w:ins>
           </w:p>
           <w:p>
@@ -6585,8 +7086,17 @@
                   <w:rFonts w:ascii="Arial" w:hAnsi="Arial"/>
                   <w:sz w:val="20"/>
                 </w:rPr>
-                <w:t>Y = j_start</w:t>
-              </w:r>
+                <w:t xml:space="preserve">Y = </w:t>
+              </w:r>
+              <w:proofErr w:type="spellStart"/>
+              <w:r>
+                <w:rPr>
+                  <w:rFonts w:ascii="Arial" w:hAnsi="Arial"/>
+                  <w:sz w:val="20"/>
+                </w:rPr>
+                <w:t>j_start</w:t>
+              </w:r>
+              <w:proofErr w:type="spellEnd"/>
             </w:ins>
           </w:p>
           <w:p>
@@ -6609,6 +7119,7 @@
                 <w:t xml:space="preserve">Ye = </w:t>
               </w:r>
             </w:ins>
+            <w:proofErr w:type="spellStart"/>
             <w:ins w:id="92" w:author="Neil Powers" w:date="2020-03-16T10:55:00Z">
               <w:r>
                 <w:rPr>
@@ -6618,6 +7129,7 @@
                 <w:t>j_end</w:t>
               </w:r>
             </w:ins>
+            <w:proofErr w:type="spellEnd"/>
           </w:p>
         </w:tc>
         <w:tc>
@@ -6639,6 +7151,7 @@
           </w:p>
         </w:tc>
       </w:tr>
+      <w:bookmarkEnd w:id="43"/>
     </w:tbl>
     <w:p>
       <w:pPr>
@@ -7024,11 +7537,19 @@
         </w:rPr>
         <w:t>-</w:t>
       </w:r>
-      <w:r>
-        <w:rPr>
-          <w:rFonts w:ascii="Arial" w:hAnsi="Arial"/>
-        </w:rPr>
-        <w:t>i: location and name of the input file with the</w:t>
+      <w:proofErr w:type="spellStart"/>
+      <w:r>
+        <w:rPr>
+          <w:rFonts w:ascii="Arial" w:hAnsi="Arial"/>
+        </w:rPr>
+        <w:t>i</w:t>
+      </w:r>
+      <w:proofErr w:type="spellEnd"/>
+      <w:r>
+        <w:rPr>
+          <w:rFonts w:ascii="Arial" w:hAnsi="Arial"/>
+        </w:rPr>
+        <w:t>: location and name of the input file with the</w:t>
       </w:r>
       <w:r>
         <w:rPr>
@@ -7074,8 +7595,16 @@
         <w:rPr>
           <w:rFonts w:ascii="Arial" w:hAnsi="Arial"/>
         </w:rPr>
-        <w:t>-shp</w:t>
-      </w:r>
+        <w:t>-</w:t>
+      </w:r>
+      <w:proofErr w:type="spellStart"/>
+      <w:r>
+        <w:rPr>
+          <w:rFonts w:ascii="Arial" w:hAnsi="Arial"/>
+        </w:rPr>
+        <w:t>shp</w:t>
+      </w:r>
+      <w:proofErr w:type="spellEnd"/>
       <w:r>
         <w:rPr>
           <w:rFonts w:ascii="Arial" w:hAnsi="Arial"/>
@@ -7793,7 +8322,15 @@
     </w:p>
     <w:p>
       <w:r>
-        <w:t xml:space="preserve">The tool was executed using a shell file on linux, with the Tool Runner.  </w:t>
+        <w:t xml:space="preserve">The tool was executed using a shell file on </w:t>
+      </w:r>
+      <w:proofErr w:type="spellStart"/>
+      <w:r>
+        <w:t>linux</w:t>
+      </w:r>
+      <w:proofErr w:type="spellEnd"/>
+      <w:r>
+        <w:t xml:space="preserve">, with the Tool Runner.  </w:t>
       </w:r>
     </w:p>
     <w:p/>
@@ -7818,16 +8355,16 @@
           <w:ins w:id="114" w:author="Neil Powers" w:date="2020-03-11T08:16:00Z"/>
         </w:rPr>
       </w:pPr>
-      <w:ins w:id="115" w:author="Neil Powers" w:date="2020-03-11T08:16:00Z">
+      <w:ins w:id="115" w:author="Neil Powers" w:date="2020-03-17T13:45:00Z">
         <w:r>
           <w:rPr>
             <w:noProof/>
           </w:rPr>
           <w:drawing>
-            <wp:inline distT="0" distB="0" distL="0" distR="0" wp14:anchorId="08372726" wp14:editId="36885C98">
-              <wp:extent cx="6400800" cy="1786255"/>
-              <wp:effectExtent l="0" t="0" r="0" b="4445"/>
-              <wp:docPr id="2" name="Picture 2"/>
+            <wp:inline distT="0" distB="0" distL="0" distR="0" wp14:anchorId="0C2B74DC" wp14:editId="0402A1C7">
+              <wp:extent cx="6400800" cy="2461895"/>
+              <wp:effectExtent l="0" t="0" r="0" b="0"/>
+              <wp:docPr id="3" name="Picture 3"/>
               <wp:cNvGraphicFramePr>
                 <a:graphicFrameLocks xmlns:a="http://schemas.openxmlformats.org/drawingml/2006/main" noChangeAspect="1"/>
               </wp:cNvGraphicFramePr>
@@ -7847,7 +8384,7 @@
                     <pic:spPr>
                       <a:xfrm>
                         <a:off x="0" y="0"/>
-                        <a:ext cx="6400800" cy="1786255"/>
+                        <a:ext cx="6400800" cy="2461895"/>
                       </a:xfrm>
                       <a:prstGeom prst="rect">
                         <a:avLst/>
@@ -7866,7 +8403,7 @@
             <w:noProof/>
           </w:rPr>
           <w:drawing>
-            <wp:inline distT="0" distB="0" distL="0" distR="0" wp14:anchorId="61F8F700" wp14:editId="3B8AB649">
+            <wp:inline distT="0" distB="0" distL="0" distR="0" wp14:anchorId="61F8F700" wp14:editId="2B23CD91">
               <wp:extent cx="6400800" cy="2013585"/>
               <wp:effectExtent l="0" t="0" r="0" b="5715"/>
               <wp:docPr id="1" name="Picture 1"/>
@@ -7922,6 +8459,7 @@
           <w:cantSplit/>
           <w:trHeight w:val="360"/>
           <w:tblHeader/>
+          <w:del w:id="117" w:author="Neil Powers" w:date="2020-03-17T13:42:00Z"/>
         </w:trPr>
         <w:tc>
           <w:tcPr>
@@ -7938,10 +8476,15 @@
           <w:p>
             <w:pPr>
               <w:pStyle w:val="Table"/>
-            </w:pPr>
-            <w:r>
-              <w:t>Table A-1</w:t>
-            </w:r>
+              <w:rPr>
+                <w:del w:id="118" w:author="Neil Powers" w:date="2020-03-17T13:42:00Z"/>
+              </w:rPr>
+            </w:pPr>
+            <w:del w:id="119" w:author="Neil Powers" w:date="2020-03-17T13:42:00Z">
+              <w:r>
+                <w:delText>Table A-1</w:delText>
+              </w:r>
+            </w:del>
           </w:p>
           <w:p>
             <w:pPr>
@@ -7950,11 +8493,13 @@
               <w:ind w:left="0"/>
               <w:jc w:val="center"/>
               <w:rPr>
+                <w:del w:id="120" w:author="Neil Powers" w:date="2020-03-17T13:42:00Z"/>
                 <w:rFonts w:ascii="Arial" w:hAnsi="Arial"/>
                 <w:b/>
                 <w:szCs w:val="22"/>
               </w:rPr>
             </w:pPr>
+            <w:customXmlDelRangeStart w:id="121" w:author="Neil Powers" w:date="2020-03-17T13:42:00Z"/>
             <w:sdt>
               <w:sdtPr>
                 <w:rPr>
@@ -7974,33 +8519,40 @@
               </w:sdtPr>
               <w:sdtEndPr/>
               <w:sdtContent>
-                <w:r>
-                  <w:rPr>
-                    <w:rFonts w:ascii="Arial" w:hAnsi="Arial"/>
-                    <w:b/>
-                    <w:bCs/>
-                    <w:szCs w:val="22"/>
-                  </w:rPr>
-                  <w:t>Build Surface Flux Tool</w:t>
-                </w:r>
+                <w:customXmlDelRangeEnd w:id="121"/>
+                <w:del w:id="122" w:author="Neil Powers" w:date="2020-03-17T13:42:00Z">
+                  <w:r>
+                    <w:rPr>
+                      <w:rFonts w:ascii="Arial" w:hAnsi="Arial"/>
+                      <w:b/>
+                      <w:bCs/>
+                      <w:szCs w:val="22"/>
+                    </w:rPr>
+                    <w:delText>Build Surface Flux Tool</w:delText>
+                  </w:r>
+                </w:del>
+                <w:customXmlDelRangeStart w:id="123" w:author="Neil Powers" w:date="2020-03-17T13:42:00Z"/>
               </w:sdtContent>
             </w:sdt>
-            <w:r>
-              <w:rPr>
-                <w:rFonts w:ascii="Arial" w:hAnsi="Arial" w:cs="Arial"/>
-                <w:b/>
-                <w:szCs w:val="22"/>
-              </w:rPr>
-              <w:t xml:space="preserve"> Acceptance </w:t>
-            </w:r>
-            <w:r>
-              <w:rPr>
-                <w:rFonts w:ascii="Arial" w:hAnsi="Arial"/>
-                <w:b/>
-                <w:szCs w:val="22"/>
-              </w:rPr>
-              <w:t>Test Plan Case 1</w:t>
-            </w:r>
+            <w:customXmlDelRangeEnd w:id="123"/>
+            <w:del w:id="124" w:author="Neil Powers" w:date="2020-03-17T13:42:00Z">
+              <w:r>
+                <w:rPr>
+                  <w:rFonts w:ascii="Arial" w:hAnsi="Arial" w:cs="Arial"/>
+                  <w:b/>
+                  <w:szCs w:val="22"/>
+                </w:rPr>
+                <w:delText xml:space="preserve"> Acceptance </w:delText>
+              </w:r>
+              <w:r>
+                <w:rPr>
+                  <w:rFonts w:ascii="Arial" w:hAnsi="Arial"/>
+                  <w:b/>
+                  <w:szCs w:val="22"/>
+                </w:rPr>
+                <w:delText>Test Plan Case 1</w:delText>
+              </w:r>
+            </w:del>
           </w:p>
         </w:tc>
       </w:tr>
@@ -8009,6 +8561,7 @@
           <w:cantSplit/>
           <w:trHeight w:val="530"/>
           <w:tblHeader/>
+          <w:del w:id="125" w:author="Neil Powers" w:date="2020-03-17T13:42:00Z"/>
         </w:trPr>
         <w:tc>
           <w:tcPr>
@@ -8027,11 +8580,13 @@
               <w:ind w:left="0"/>
               <w:jc w:val="center"/>
               <w:rPr>
+                <w:del w:id="126" w:author="Neil Powers" w:date="2020-03-17T13:42:00Z"/>
                 <w:rFonts w:ascii="Arial" w:hAnsi="Arial"/>
                 <w:b/>
                 <w:sz w:val="20"/>
               </w:rPr>
             </w:pPr>
+            <w:customXmlDelRangeStart w:id="127" w:author="Neil Powers" w:date="2020-03-17T13:42:00Z"/>
             <w:sdt>
               <w:sdtPr>
                 <w:rPr>
@@ -8051,62 +8606,73 @@
               </w:sdtPr>
               <w:sdtEndPr/>
               <w:sdtContent>
-                <w:r>
-                  <w:rPr>
-                    <w:rFonts w:ascii="Arial" w:hAnsi="Arial"/>
-                    <w:b/>
-                    <w:bCs/>
-                    <w:sz w:val="20"/>
-                  </w:rPr>
-                  <w:t>Build Surface Flux Tool</w:t>
-                </w:r>
+                <w:customXmlDelRangeEnd w:id="127"/>
+                <w:del w:id="128" w:author="Neil Powers" w:date="2020-03-17T13:42:00Z">
+                  <w:r>
+                    <w:rPr>
+                      <w:rFonts w:ascii="Arial" w:hAnsi="Arial"/>
+                      <w:b/>
+                      <w:bCs/>
+                      <w:sz w:val="20"/>
+                    </w:rPr>
+                    <w:delText>Build Surface Flux Tool</w:delText>
+                  </w:r>
+                </w:del>
+                <w:customXmlDelRangeStart w:id="129" w:author="Neil Powers" w:date="2020-03-17T13:42:00Z"/>
               </w:sdtContent>
             </w:sdt>
-            <w:r>
-              <w:rPr>
-                <w:rFonts w:ascii="Arial" w:hAnsi="Arial" w:cs="Arial"/>
+            <w:customXmlDelRangeEnd w:id="129"/>
+            <w:del w:id="130" w:author="Neil Powers" w:date="2020-03-17T13:42:00Z">
+              <w:r>
+                <w:rPr>
+                  <w:rFonts w:ascii="Arial" w:hAnsi="Arial" w:cs="Arial"/>
+                  <w:b/>
+                  <w:sz w:val="20"/>
+                </w:rPr>
+                <w:delText xml:space="preserve"> </w:delText>
+              </w:r>
+              <w:r>
+                <w:rPr>
+                  <w:rFonts w:ascii="Arial" w:hAnsi="Arial"/>
+                  <w:b/>
+                  <w:sz w:val="20"/>
+                </w:rPr>
+                <w:delText>Acceptance Testing</w:delText>
+              </w:r>
+            </w:del>
+          </w:p>
+          <w:p>
+            <w:pPr>
+              <w:pStyle w:val="H1bodytext"/>
+              <w:spacing w:after="0"/>
+              <w:ind w:left="0"/>
+              <w:jc w:val="center"/>
+              <w:rPr>
+                <w:del w:id="131" w:author="Neil Powers" w:date="2020-03-17T13:42:00Z"/>
+                <w:rFonts w:ascii="Arial" w:hAnsi="Arial"/>
                 <w:b/>
                 <w:sz w:val="20"/>
               </w:rPr>
-              <w:t xml:space="preserve"> </w:t>
-            </w:r>
-            <w:r>
-              <w:rPr>
-                <w:rFonts w:ascii="Arial" w:hAnsi="Arial"/>
-                <w:b/>
-                <w:sz w:val="20"/>
-              </w:rPr>
-              <w:t>Acceptance Testing</w:t>
-            </w:r>
-          </w:p>
-          <w:p>
-            <w:pPr>
-              <w:pStyle w:val="H1bodytext"/>
-              <w:spacing w:after="0"/>
-              <w:ind w:left="0"/>
-              <w:jc w:val="center"/>
-              <w:rPr>
-                <w:rFonts w:ascii="Arial" w:hAnsi="Arial"/>
-                <w:b/>
-                <w:sz w:val="20"/>
-              </w:rPr>
-            </w:pPr>
-            <w:r>
-              <w:rPr>
-                <w:rFonts w:ascii="Arial" w:hAnsi="Arial"/>
-                <w:b/>
-                <w:sz w:val="20"/>
-              </w:rPr>
-              <w:t>CACIE</w:t>
-            </w:r>
-            <w:r>
-              <w:rPr>
-                <w:rFonts w:ascii="Arial" w:hAnsi="Arial"/>
-                <w:b/>
-                <w:sz w:val="20"/>
-              </w:rPr>
-              <w:t>-</w:t>
-            </w:r>
+            </w:pPr>
+            <w:del w:id="132" w:author="Neil Powers" w:date="2020-03-17T13:42:00Z">
+              <w:r>
+                <w:rPr>
+                  <w:rFonts w:ascii="Arial" w:hAnsi="Arial"/>
+                  <w:b/>
+                  <w:sz w:val="20"/>
+                </w:rPr>
+                <w:delText>CACIE</w:delText>
+              </w:r>
+              <w:r>
+                <w:rPr>
+                  <w:rFonts w:ascii="Arial" w:hAnsi="Arial"/>
+                  <w:b/>
+                  <w:sz w:val="20"/>
+                </w:rPr>
+                <w:delText>-</w:delText>
+              </w:r>
+            </w:del>
+            <w:customXmlDelRangeStart w:id="133" w:author="Neil Powers" w:date="2020-03-17T13:42:00Z"/>
             <w:sdt>
               <w:sdtPr>
                 <w:rPr>
@@ -8126,33 +8692,40 @@
               </w:sdtPr>
               <w:sdtEndPr/>
               <w:sdtContent>
-                <w:r>
-                  <w:rPr>
-                    <w:rFonts w:ascii="Arial" w:hAnsi="Arial"/>
-                    <w:b/>
-                    <w:bCs/>
-                    <w:sz w:val="20"/>
-                  </w:rPr>
-                  <w:t>Build Surface Flux Tool</w:t>
-                </w:r>
+                <w:customXmlDelRangeEnd w:id="133"/>
+                <w:del w:id="134" w:author="Neil Powers" w:date="2020-03-17T13:42:00Z">
+                  <w:r>
+                    <w:rPr>
+                      <w:rFonts w:ascii="Arial" w:hAnsi="Arial"/>
+                      <w:b/>
+                      <w:bCs/>
+                      <w:sz w:val="20"/>
+                    </w:rPr>
+                    <w:delText>Build Surface Flux Tool</w:delText>
+                  </w:r>
+                </w:del>
+                <w:customXmlDelRangeStart w:id="135" w:author="Neil Powers" w:date="2020-03-17T13:42:00Z"/>
               </w:sdtContent>
             </w:sdt>
-            <w:r>
-              <w:rPr>
-                <w:rFonts w:ascii="Arial" w:hAnsi="Arial"/>
-                <w:b/>
-                <w:sz w:val="20"/>
-              </w:rPr>
-              <w:t xml:space="preserve"> – AT-</w:t>
-            </w:r>
-            <w:r>
-              <w:rPr>
-                <w:rFonts w:ascii="Arial" w:hAnsi="Arial"/>
-                <w:b/>
-                <w:sz w:val="20"/>
-              </w:rPr>
-              <w:t>1</w:t>
-            </w:r>
+            <w:customXmlDelRangeEnd w:id="135"/>
+            <w:del w:id="136" w:author="Neil Powers" w:date="2020-03-17T13:42:00Z">
+              <w:r>
+                <w:rPr>
+                  <w:rFonts w:ascii="Arial" w:hAnsi="Arial"/>
+                  <w:b/>
+                  <w:sz w:val="20"/>
+                </w:rPr>
+                <w:delText xml:space="preserve"> – AT-</w:delText>
+              </w:r>
+              <w:r>
+                <w:rPr>
+                  <w:rFonts w:ascii="Arial" w:hAnsi="Arial"/>
+                  <w:b/>
+                  <w:sz w:val="20"/>
+                </w:rPr>
+                <w:delText>1</w:delText>
+              </w:r>
+            </w:del>
           </w:p>
         </w:tc>
         <w:tc>
@@ -8171,38 +8744,31 @@
               <w:spacing w:after="0"/>
               <w:ind w:left="0"/>
               <w:rPr>
+                <w:del w:id="137" w:author="Neil Powers" w:date="2020-03-17T13:42:00Z"/>
                 <w:rFonts w:ascii="Arial" w:hAnsi="Arial"/>
                 <w:b/>
                 <w:sz w:val="20"/>
               </w:rPr>
             </w:pPr>
-            <w:r>
-              <w:rPr>
-                <w:rFonts w:ascii="Arial" w:hAnsi="Arial"/>
-                <w:b/>
-                <w:sz w:val="20"/>
-              </w:rPr>
-              <w:t>Date:</w:t>
-            </w:r>
-            <w:r>
-              <w:rPr>
-                <w:rFonts w:ascii="Arial" w:hAnsi="Arial"/>
-                <w:b/>
-                <w:sz w:val="20"/>
-              </w:rPr>
-              <w:t xml:space="preserve"> </w:t>
-            </w:r>
-            <w:ins w:id="117" w:author="Neil Powers" w:date="2020-03-11T08:14:00Z">
+            <w:del w:id="138" w:author="Neil Powers" w:date="2020-03-17T13:42:00Z">
               <w:r>
                 <w:rPr>
                   <w:rFonts w:ascii="Arial" w:hAnsi="Arial"/>
                   <w:b/>
                   <w:sz w:val="20"/>
                 </w:rPr>
-                <w:t>3/11/2020</w:t>
-              </w:r>
-            </w:ins>
-            <w:del w:id="118" w:author="Neil Powers" w:date="2020-03-11T08:14:00Z">
+                <w:delText>Date:</w:delText>
+              </w:r>
+              <w:r>
+                <w:rPr>
+                  <w:rFonts w:ascii="Arial" w:hAnsi="Arial"/>
+                  <w:b/>
+                  <w:sz w:val="20"/>
+                </w:rPr>
+                <w:delText xml:space="preserve"> </w:delText>
+              </w:r>
+            </w:del>
+            <w:del w:id="139" w:author="Neil Powers" w:date="2020-03-11T08:14:00Z">
               <w:r>
                 <w:rPr>
                   <w:rFonts w:ascii="Arial" w:hAnsi="Arial"/>
@@ -8220,6 +8786,7 @@
           <w:cantSplit/>
           <w:trHeight w:val="530"/>
           <w:tblHeader/>
+          <w:del w:id="140" w:author="Neil Powers" w:date="2020-03-17T13:42:00Z"/>
         </w:trPr>
         <w:tc>
           <w:tcPr>
@@ -8237,37 +8804,29 @@
               <w:spacing w:after="0"/>
               <w:ind w:left="0"/>
               <w:rPr>
+                <w:del w:id="141" w:author="Neil Powers" w:date="2020-03-17T13:42:00Z"/>
                 <w:rFonts w:ascii="Arial" w:hAnsi="Arial"/>
                 <w:b/>
                 <w:sz w:val="20"/>
               </w:rPr>
             </w:pPr>
-            <w:r>
-              <w:rPr>
-                <w:rFonts w:ascii="Arial" w:hAnsi="Arial"/>
-                <w:b/>
-                <w:sz w:val="20"/>
-              </w:rPr>
-              <w:t>Tool Runner File Location for this test:</w:t>
-            </w:r>
-          </w:p>
-          <w:p>
-            <w:ins w:id="119" w:author="Neil Powers" w:date="2020-03-05T13:46:00Z">
-              <w:r>
-                <w:rPr>
+            <w:del w:id="142" w:author="Neil Powers" w:date="2020-03-17T13:42:00Z">
+              <w:r>
+                <w:rPr>
+                  <w:rFonts w:ascii="Arial" w:hAnsi="Arial"/>
                   <w:b/>
                   <w:sz w:val="20"/>
                 </w:rPr>
-                <w:t>Z:\CA-CIE-Tools-TestEnv\v4-2_ca-surf_test\ca-surf-QA-test</w:t>
-              </w:r>
-              <w:r>
-                <w:rPr>
-                  <w:b/>
-                  <w:sz w:val="20"/>
-                </w:rPr>
-                <w:t>\rad1surface_flux.txt</w:t>
-              </w:r>
-            </w:ins>
+                <w:delText>Tool Runner File Location for this test:</w:delText>
+              </w:r>
+            </w:del>
+          </w:p>
+          <w:p>
+            <w:pPr>
+              <w:rPr>
+                <w:del w:id="143" w:author="Neil Powers" w:date="2020-03-17T13:42:00Z"/>
+              </w:rPr>
+            </w:pPr>
           </w:p>
         </w:tc>
         <w:tc>
@@ -8286,19 +8845,22 @@
               <w:spacing w:after="0"/>
               <w:ind w:left="0"/>
               <w:rPr>
+                <w:del w:id="144" w:author="Neil Powers" w:date="2020-03-17T13:42:00Z"/>
                 <w:rFonts w:ascii="Arial" w:hAnsi="Arial"/>
                 <w:b/>
                 <w:sz w:val="20"/>
               </w:rPr>
             </w:pPr>
-            <w:r>
-              <w:rPr>
-                <w:rFonts w:ascii="Arial" w:hAnsi="Arial"/>
-                <w:b/>
-                <w:sz w:val="20"/>
-              </w:rPr>
-              <w:t>Test Performed By: Neira M.O.</w:t>
-            </w:r>
+            <w:del w:id="145" w:author="Neil Powers" w:date="2020-03-17T13:42:00Z">
+              <w:r>
+                <w:rPr>
+                  <w:rFonts w:ascii="Arial" w:hAnsi="Arial"/>
+                  <w:b/>
+                  <w:sz w:val="20"/>
+                </w:rPr>
+                <w:delText>Test Performed By: Neira M.O.</w:delText>
+              </w:r>
+            </w:del>
           </w:p>
         </w:tc>
       </w:tr>
@@ -8307,6 +8869,7 @@
           <w:cantSplit/>
           <w:trHeight w:val="530"/>
           <w:tblHeader/>
+          <w:del w:id="146" w:author="Neil Powers" w:date="2020-03-17T13:42:00Z"/>
         </w:trPr>
         <w:tc>
           <w:tcPr>
@@ -8324,28 +8887,31 @@
               <w:spacing w:after="0"/>
               <w:ind w:left="0"/>
               <w:rPr>
+                <w:del w:id="147" w:author="Neil Powers" w:date="2020-03-17T13:42:00Z"/>
                 <w:rFonts w:ascii="Arial" w:hAnsi="Arial"/>
                 <w:b/>
                 <w:sz w:val="20"/>
               </w:rPr>
             </w:pPr>
-            <w:r>
-              <w:rPr>
-                <w:rFonts w:ascii="Arial" w:hAnsi="Arial"/>
-                <w:b/>
-                <w:sz w:val="20"/>
-              </w:rPr>
-              <w:t xml:space="preserve">Testing Directory: </w:t>
-            </w:r>
-            <w:r>
-              <w:rPr>
-                <w:rFonts w:ascii="Arial" w:hAnsi="Arial"/>
-                <w:b/>
-                <w:sz w:val="20"/>
-              </w:rPr>
-              <w:t>Z:\CA-CIE-Tools-TestEnv\v4-2_ca-surf_test\ca-surf-QA-test</w:t>
-            </w:r>
-            <w:del w:id="120" w:author="Neil Powers" w:date="2020-03-11T08:15:00Z">
+            <w:del w:id="148" w:author="Neil Powers" w:date="2020-03-17T13:42:00Z">
+              <w:r>
+                <w:rPr>
+                  <w:rFonts w:ascii="Arial" w:hAnsi="Arial"/>
+                  <w:b/>
+                  <w:sz w:val="20"/>
+                </w:rPr>
+                <w:delText xml:space="preserve">Testing Directory: </w:delText>
+              </w:r>
+              <w:r>
+                <w:rPr>
+                  <w:rFonts w:ascii="Arial" w:hAnsi="Arial"/>
+                  <w:b/>
+                  <w:sz w:val="20"/>
+                </w:rPr>
+                <w:delText>Z:\CA-CIE-Tools-TestEnv\v4-2_ca-surf_test\ca-surf-QA-test</w:delText>
+              </w:r>
+            </w:del>
+            <w:del w:id="149" w:author="Neil Powers" w:date="2020-03-11T08:15:00Z">
               <w:r>
                 <w:rPr>
                   <w:rFonts w:ascii="Arial" w:hAnsi="Arial"/>
@@ -8363,6 +8929,7 @@
           <w:cantSplit/>
           <w:trHeight w:val="530"/>
           <w:tblHeader/>
+          <w:del w:id="150" w:author="Neil Powers" w:date="2020-03-17T13:42:00Z"/>
         </w:trPr>
         <w:tc>
           <w:tcPr>
@@ -8380,27 +8947,30 @@
               <w:ind w:left="0"/>
               <w:jc w:val="center"/>
               <w:rPr>
+                <w:del w:id="151" w:author="Neil Powers" w:date="2020-03-17T13:42:00Z"/>
                 <w:rFonts w:ascii="Arial" w:hAnsi="Arial"/>
                 <w:b/>
                 <w:sz w:val="20"/>
               </w:rPr>
             </w:pPr>
-            <w:r>
-              <w:rPr>
-                <w:rFonts w:ascii="Arial" w:hAnsi="Arial"/>
-                <w:b/>
-                <w:sz w:val="20"/>
-              </w:rPr>
-              <w:t>T</w:t>
-            </w:r>
-            <w:r>
-              <w:rPr>
-                <w:rFonts w:ascii="Arial" w:hAnsi="Arial"/>
-                <w:b/>
-                <w:sz w:val="20"/>
-              </w:rPr>
-              <w:t>est Step</w:t>
-            </w:r>
+            <w:del w:id="152" w:author="Neil Powers" w:date="2020-03-17T13:42:00Z">
+              <w:r>
+                <w:rPr>
+                  <w:rFonts w:ascii="Arial" w:hAnsi="Arial"/>
+                  <w:b/>
+                  <w:sz w:val="20"/>
+                </w:rPr>
+                <w:delText>T</w:delText>
+              </w:r>
+              <w:r>
+                <w:rPr>
+                  <w:rFonts w:ascii="Arial" w:hAnsi="Arial"/>
+                  <w:b/>
+                  <w:sz w:val="20"/>
+                </w:rPr>
+                <w:delText>est Step</w:delText>
+              </w:r>
+            </w:del>
           </w:p>
         </w:tc>
         <w:tc>
@@ -8419,19 +8989,22 @@
               <w:ind w:left="0"/>
               <w:jc w:val="center"/>
               <w:rPr>
+                <w:del w:id="153" w:author="Neil Powers" w:date="2020-03-17T13:42:00Z"/>
                 <w:rFonts w:ascii="Arial" w:hAnsi="Arial"/>
                 <w:b/>
                 <w:sz w:val="20"/>
               </w:rPr>
             </w:pPr>
-            <w:r>
-              <w:rPr>
-                <w:rFonts w:ascii="Arial" w:hAnsi="Arial"/>
-                <w:b/>
-                <w:sz w:val="20"/>
-              </w:rPr>
-              <w:t>Test Instruction</w:t>
-            </w:r>
+            <w:del w:id="154" w:author="Neil Powers" w:date="2020-03-17T13:42:00Z">
+              <w:r>
+                <w:rPr>
+                  <w:rFonts w:ascii="Arial" w:hAnsi="Arial"/>
+                  <w:b/>
+                  <w:sz w:val="20"/>
+                </w:rPr>
+                <w:delText>Test Instruction</w:delText>
+              </w:r>
+            </w:del>
           </w:p>
         </w:tc>
         <w:tc>
@@ -8450,19 +9023,22 @@
               <w:ind w:left="0"/>
               <w:jc w:val="center"/>
               <w:rPr>
+                <w:del w:id="155" w:author="Neil Powers" w:date="2020-03-17T13:42:00Z"/>
                 <w:rFonts w:ascii="Arial" w:hAnsi="Arial"/>
                 <w:b/>
                 <w:sz w:val="20"/>
               </w:rPr>
             </w:pPr>
-            <w:r>
-              <w:rPr>
-                <w:rFonts w:ascii="Arial" w:hAnsi="Arial"/>
-                <w:b/>
-                <w:sz w:val="20"/>
-              </w:rPr>
-              <w:t>Expected Result</w:t>
-            </w:r>
+            <w:del w:id="156" w:author="Neil Powers" w:date="2020-03-17T13:42:00Z">
+              <w:r>
+                <w:rPr>
+                  <w:rFonts w:ascii="Arial" w:hAnsi="Arial"/>
+                  <w:b/>
+                  <w:sz w:val="20"/>
+                </w:rPr>
+                <w:delText>Expected Result</w:delText>
+              </w:r>
+            </w:del>
           </w:p>
         </w:tc>
         <w:tc>
@@ -8481,34 +9057,38 @@
               <w:ind w:left="0"/>
               <w:jc w:val="center"/>
               <w:rPr>
+                <w:del w:id="157" w:author="Neil Powers" w:date="2020-03-17T13:42:00Z"/>
                 <w:rFonts w:ascii="Arial" w:hAnsi="Arial"/>
                 <w:b/>
                 <w:sz w:val="20"/>
               </w:rPr>
             </w:pPr>
-            <w:r>
-              <w:rPr>
-                <w:rFonts w:ascii="Arial" w:hAnsi="Arial"/>
-                <w:b/>
-                <w:sz w:val="20"/>
-              </w:rPr>
-              <w:t xml:space="preserve">Test Result </w:t>
-            </w:r>
-            <w:r>
-              <w:rPr>
-                <w:rFonts w:ascii="Arial" w:hAnsi="Arial"/>
-                <w:b/>
-                <w:sz w:val="20"/>
-              </w:rPr>
-              <w:br/>
-              <w:t>(Pass/Fail)</w:t>
-            </w:r>
+            <w:del w:id="158" w:author="Neil Powers" w:date="2020-03-17T13:42:00Z">
+              <w:r>
+                <w:rPr>
+                  <w:rFonts w:ascii="Arial" w:hAnsi="Arial"/>
+                  <w:b/>
+                  <w:sz w:val="20"/>
+                </w:rPr>
+                <w:delText xml:space="preserve">Test Result </w:delText>
+              </w:r>
+              <w:r>
+                <w:rPr>
+                  <w:rFonts w:ascii="Arial" w:hAnsi="Arial"/>
+                  <w:b/>
+                  <w:sz w:val="20"/>
+                </w:rPr>
+                <w:br/>
+                <w:delText>(Pass/Fail)</w:delText>
+              </w:r>
+            </w:del>
           </w:p>
         </w:tc>
       </w:tr>
       <w:tr>
         <w:trPr>
           <w:trHeight w:val="440"/>
+          <w:del w:id="159" w:author="Neil Powers" w:date="2020-03-17T13:42:00Z"/>
         </w:trPr>
         <w:tc>
           <w:tcPr>
@@ -8522,23 +9102,27 @@
               <w:spacing w:after="0"/>
               <w:ind w:left="0"/>
               <w:rPr>
-                <w:rFonts w:ascii="Arial" w:hAnsi="Arial"/>
-                <w:sz w:val="20"/>
-              </w:rPr>
-            </w:pPr>
-            <w:r>
-              <w:rPr>
-                <w:rFonts w:ascii="Arial" w:hAnsi="Arial"/>
-                <w:sz w:val="20"/>
-              </w:rPr>
-              <w:t>Navigate to the Testing Directory</w:t>
-            </w:r>
+                <w:del w:id="160" w:author="Neil Powers" w:date="2020-03-17T13:42:00Z"/>
+                <w:rFonts w:ascii="Arial" w:hAnsi="Arial"/>
+                <w:sz w:val="20"/>
+              </w:rPr>
+            </w:pPr>
+            <w:del w:id="161" w:author="Neil Powers" w:date="2020-03-17T13:42:00Z">
+              <w:r>
+                <w:rPr>
+                  <w:rFonts w:ascii="Arial" w:hAnsi="Arial"/>
+                  <w:sz w:val="20"/>
+                </w:rPr>
+                <w:delText>Navigate to the Testing Directory</w:delText>
+              </w:r>
+            </w:del>
           </w:p>
         </w:tc>
       </w:tr>
       <w:tr>
         <w:trPr>
           <w:trHeight w:val="476"/>
+          <w:del w:id="162" w:author="Neil Powers" w:date="2020-03-17T13:42:00Z"/>
         </w:trPr>
         <w:tc>
           <w:tcPr>
@@ -8552,17 +9136,20 @@
               <w:ind w:left="0"/>
               <w:jc w:val="center"/>
               <w:rPr>
-                <w:rFonts w:ascii="Arial" w:hAnsi="Arial"/>
-                <w:sz w:val="20"/>
-              </w:rPr>
-            </w:pPr>
-            <w:r>
-              <w:rPr>
-                <w:rFonts w:ascii="Arial" w:hAnsi="Arial"/>
-                <w:sz w:val="20"/>
-              </w:rPr>
-              <w:t>1</w:t>
-            </w:r>
+                <w:del w:id="163" w:author="Neil Powers" w:date="2020-03-17T13:42:00Z"/>
+                <w:rFonts w:ascii="Arial" w:hAnsi="Arial"/>
+                <w:sz w:val="20"/>
+              </w:rPr>
+            </w:pPr>
+            <w:del w:id="164" w:author="Neil Powers" w:date="2020-03-17T13:42:00Z">
+              <w:r>
+                <w:rPr>
+                  <w:rFonts w:ascii="Arial" w:hAnsi="Arial"/>
+                  <w:sz w:val="20"/>
+                </w:rPr>
+                <w:delText>1</w:delText>
+              </w:r>
+            </w:del>
           </w:p>
         </w:tc>
         <w:tc>
@@ -8576,48 +9163,55 @@
               <w:spacing w:after="0"/>
               <w:ind w:left="0"/>
               <w:rPr>
-                <w:rFonts w:ascii="Arial" w:hAnsi="Arial"/>
-              </w:rPr>
-            </w:pPr>
-            <w:r>
-              <w:rPr>
-                <w:rFonts w:ascii="Arial" w:hAnsi="Arial"/>
-              </w:rPr>
-              <w:t xml:space="preserve">Invoke Build Surface Flux tool by entering the following entering the following: </w:t>
-            </w:r>
-          </w:p>
-          <w:p>
-            <w:pPr>
-              <w:pStyle w:val="H1bodytext"/>
-              <w:spacing w:after="0"/>
-              <w:ind w:left="0"/>
-              <w:rPr>
-                <w:rFonts w:ascii="Arial" w:hAnsi="Arial"/>
-              </w:rPr>
-            </w:pPr>
-          </w:p>
-          <w:p>
-            <w:pPr>
-              <w:pStyle w:val="H1bodytext"/>
-              <w:spacing w:after="0"/>
-              <w:ind w:left="0"/>
-              <w:rPr>
-                <w:rFonts w:ascii="Arial" w:hAnsi="Arial"/>
-                <w:sz w:val="20"/>
-              </w:rPr>
-            </w:pPr>
-            <w:r>
-              <w:rPr>
-                <w:rFonts w:ascii="Arial" w:hAnsi="Arial"/>
-              </w:rPr>
-              <w:t>./</w:t>
-            </w:r>
-            <w:r>
-              <w:rPr>
-                <w:rFonts w:ascii="Arial" w:hAnsi="Arial"/>
-              </w:rPr>
-              <w:t>ca-surf_rad1_run_ATC-1thru8.sh</w:t>
-            </w:r>
+                <w:del w:id="165" w:author="Neil Powers" w:date="2020-03-17T13:42:00Z"/>
+                <w:rFonts w:ascii="Arial" w:hAnsi="Arial"/>
+              </w:rPr>
+            </w:pPr>
+            <w:del w:id="166" w:author="Neil Powers" w:date="2020-03-17T13:42:00Z">
+              <w:r>
+                <w:rPr>
+                  <w:rFonts w:ascii="Arial" w:hAnsi="Arial"/>
+                </w:rPr>
+                <w:delText xml:space="preserve">Invoke Build Surface Flux tool by entering the following entering the following: </w:delText>
+              </w:r>
+            </w:del>
+          </w:p>
+          <w:p>
+            <w:pPr>
+              <w:pStyle w:val="H1bodytext"/>
+              <w:spacing w:after="0"/>
+              <w:ind w:left="0"/>
+              <w:rPr>
+                <w:del w:id="167" w:author="Neil Powers" w:date="2020-03-17T13:42:00Z"/>
+                <w:rFonts w:ascii="Arial" w:hAnsi="Arial"/>
+              </w:rPr>
+            </w:pPr>
+          </w:p>
+          <w:p>
+            <w:pPr>
+              <w:pStyle w:val="H1bodytext"/>
+              <w:spacing w:after="0"/>
+              <w:ind w:left="0"/>
+              <w:rPr>
+                <w:del w:id="168" w:author="Neil Powers" w:date="2020-03-17T13:42:00Z"/>
+                <w:rFonts w:ascii="Arial" w:hAnsi="Arial"/>
+                <w:sz w:val="20"/>
+              </w:rPr>
+            </w:pPr>
+            <w:del w:id="169" w:author="Neil Powers" w:date="2020-03-17T13:42:00Z">
+              <w:r>
+                <w:rPr>
+                  <w:rFonts w:ascii="Arial" w:hAnsi="Arial"/>
+                </w:rPr>
+                <w:delText>./</w:delText>
+              </w:r>
+              <w:r>
+                <w:rPr>
+                  <w:rFonts w:ascii="Arial" w:hAnsi="Arial"/>
+                </w:rPr>
+                <w:delText>ca-surf_rad1_run_ATC-1thru8.sh</w:delText>
+              </w:r>
+            </w:del>
           </w:p>
         </w:tc>
         <w:tc>
@@ -8631,6 +9225,7 @@
               <w:spacing w:after="0"/>
               <w:ind w:left="0"/>
               <w:rPr>
+                <w:del w:id="170" w:author="Neil Powers" w:date="2020-03-17T13:42:00Z"/>
                 <w:rFonts w:ascii="Arial" w:hAnsi="Arial"/>
                 <w:sz w:val="20"/>
               </w:rPr>
@@ -8649,23 +9244,27 @@
               <w:ind w:left="0"/>
               <w:jc w:val="center"/>
               <w:rPr>
-                <w:rFonts w:ascii="Arial" w:hAnsi="Arial"/>
-                <w:sz w:val="20"/>
-              </w:rPr>
-            </w:pPr>
-            <w:r>
-              <w:rPr>
-                <w:rFonts w:ascii="Arial" w:hAnsi="Arial"/>
-                <w:sz w:val="20"/>
-              </w:rPr>
-              <w:t>Pass</w:t>
-            </w:r>
+                <w:del w:id="171" w:author="Neil Powers" w:date="2020-03-17T13:42:00Z"/>
+                <w:rFonts w:ascii="Arial" w:hAnsi="Arial"/>
+                <w:sz w:val="20"/>
+              </w:rPr>
+            </w:pPr>
+            <w:del w:id="172" w:author="Neil Powers" w:date="2020-03-17T13:42:00Z">
+              <w:r>
+                <w:rPr>
+                  <w:rFonts w:ascii="Arial" w:hAnsi="Arial"/>
+                  <w:sz w:val="20"/>
+                </w:rPr>
+                <w:delText>Pass</w:delText>
+              </w:r>
+            </w:del>
           </w:p>
         </w:tc>
       </w:tr>
       <w:tr>
         <w:trPr>
           <w:trHeight w:val="476"/>
+          <w:del w:id="173" w:author="Neil Powers" w:date="2020-03-17T13:42:00Z"/>
         </w:trPr>
         <w:tc>
           <w:tcPr>
@@ -8679,17 +9278,20 @@
               <w:ind w:left="0"/>
               <w:jc w:val="center"/>
               <w:rPr>
-                <w:rFonts w:ascii="Arial" w:hAnsi="Arial"/>
-                <w:sz w:val="20"/>
-              </w:rPr>
-            </w:pPr>
-            <w:r>
-              <w:rPr>
-                <w:rFonts w:ascii="Arial" w:hAnsi="Arial"/>
-                <w:sz w:val="20"/>
-              </w:rPr>
-              <w:t>2</w:t>
-            </w:r>
+                <w:del w:id="174" w:author="Neil Powers" w:date="2020-03-17T13:42:00Z"/>
+                <w:rFonts w:ascii="Arial" w:hAnsi="Arial"/>
+                <w:sz w:val="20"/>
+              </w:rPr>
+            </w:pPr>
+            <w:del w:id="175" w:author="Neil Powers" w:date="2020-03-17T13:42:00Z">
+              <w:r>
+                <w:rPr>
+                  <w:rFonts w:ascii="Arial" w:hAnsi="Arial"/>
+                  <w:sz w:val="20"/>
+                </w:rPr>
+                <w:delText>2</w:delText>
+              </w:r>
+            </w:del>
           </w:p>
         </w:tc>
         <w:tc>
@@ -8703,15 +9305,18 @@
               <w:spacing w:after="0"/>
               <w:ind w:left="0"/>
               <w:rPr>
-                <w:rFonts w:ascii="Arial" w:hAnsi="Arial"/>
-              </w:rPr>
-            </w:pPr>
-            <w:r>
-              <w:rPr>
-                <w:rFonts w:ascii="Arial" w:hAnsi="Arial"/>
-              </w:rPr>
-              <w:t>Print out the following files:</w:t>
-            </w:r>
+                <w:del w:id="176" w:author="Neil Powers" w:date="2020-03-17T13:42:00Z"/>
+                <w:rFonts w:ascii="Arial" w:hAnsi="Arial"/>
+              </w:rPr>
+            </w:pPr>
+            <w:del w:id="177" w:author="Neil Powers" w:date="2020-03-17T13:42:00Z">
+              <w:r>
+                <w:rPr>
+                  <w:rFonts w:ascii="Arial" w:hAnsi="Arial"/>
+                </w:rPr>
+                <w:delText>Print out the following files:</w:delText>
+              </w:r>
+            </w:del>
           </w:p>
           <w:p>
             <w:pPr>
@@ -8722,33 +9327,36 @@
               </w:numPr>
               <w:spacing w:after="0"/>
               <w:rPr>
-                <w:rFonts w:ascii="Arial" w:hAnsi="Arial"/>
-              </w:rPr>
-            </w:pPr>
-            <w:r>
-              <w:rPr>
-                <w:rFonts w:ascii="Arial" w:hAnsi="Arial"/>
-              </w:rPr>
-              <w:t>[Testing_Directory]\/ca-surf-test/log/</w:t>
-            </w:r>
-            <w:r>
-              <w:rPr>
-                <w:rFonts w:ascii="Arial" w:hAnsi="Arial"/>
-              </w:rPr>
-              <w:t>error_modify_cards_log_</w:t>
-            </w:r>
-            <w:r>
-              <w:rPr>
-                <w:rFonts w:ascii="Arial" w:hAnsi="Arial"/>
-              </w:rPr>
-              <w:t>yyymmdd</w:t>
-            </w:r>
-            <w:r>
-              <w:rPr>
-                <w:rFonts w:ascii="Arial" w:hAnsi="Arial"/>
-              </w:rPr>
-              <w:t>.txt</w:t>
-            </w:r>
+                <w:del w:id="178" w:author="Neil Powers" w:date="2020-03-17T13:42:00Z"/>
+                <w:rFonts w:ascii="Arial" w:hAnsi="Arial"/>
+              </w:rPr>
+            </w:pPr>
+            <w:del w:id="179" w:author="Neil Powers" w:date="2020-03-17T13:42:00Z">
+              <w:r>
+                <w:rPr>
+                  <w:rFonts w:ascii="Arial" w:hAnsi="Arial"/>
+                </w:rPr>
+                <w:delText>[Testing_Directory]\/ca-surf-test/log/</w:delText>
+              </w:r>
+              <w:r>
+                <w:rPr>
+                  <w:rFonts w:ascii="Arial" w:hAnsi="Arial"/>
+                </w:rPr>
+                <w:delText>error_modify_cards_log_</w:delText>
+              </w:r>
+              <w:r>
+                <w:rPr>
+                  <w:rFonts w:ascii="Arial" w:hAnsi="Arial"/>
+                </w:rPr>
+                <w:delText>yyymmdd</w:delText>
+              </w:r>
+              <w:r>
+                <w:rPr>
+                  <w:rFonts w:ascii="Arial" w:hAnsi="Arial"/>
+                </w:rPr>
+                <w:delText>.txt</w:delText>
+              </w:r>
+            </w:del>
           </w:p>
           <w:p>
             <w:pPr>
@@ -8759,45 +9367,48 @@
               </w:numPr>
               <w:spacing w:after="0"/>
               <w:rPr>
-                <w:rFonts w:ascii="Arial" w:hAnsi="Arial"/>
-              </w:rPr>
-            </w:pPr>
-            <w:r>
-              <w:rPr>
-                <w:rFonts w:ascii="Arial" w:hAnsi="Arial"/>
-              </w:rPr>
-              <w:t>[Testing_Directory]\/ca-surf-test</w:t>
-            </w:r>
-            <w:r>
-              <w:rPr>
-                <w:rFonts w:ascii="Arial" w:hAnsi="Arial"/>
-              </w:rPr>
-              <w:t xml:space="preserve"> </w:t>
-            </w:r>
-            <w:r>
-              <w:rPr>
-                <w:rFonts w:ascii="Arial" w:hAnsi="Arial"/>
-              </w:rPr>
-              <w:t>\</w:t>
-            </w:r>
-            <w:r>
-              <w:rPr>
-                <w:rFonts w:ascii="Arial" w:hAnsi="Arial"/>
-              </w:rPr>
-              <w:t>rad</w:t>
-            </w:r>
-            <w:r>
-              <w:rPr>
-                <w:rFonts w:ascii="Arial" w:hAnsi="Arial"/>
-              </w:rPr>
-              <w:t>[]</w:t>
-            </w:r>
-            <w:r>
-              <w:rPr>
-                <w:rFonts w:ascii="Arial" w:hAnsi="Arial"/>
-              </w:rPr>
-              <w:t>_surface_flux.txt</w:t>
-            </w:r>
+                <w:del w:id="180" w:author="Neil Powers" w:date="2020-03-17T13:42:00Z"/>
+                <w:rFonts w:ascii="Arial" w:hAnsi="Arial"/>
+              </w:rPr>
+            </w:pPr>
+            <w:del w:id="181" w:author="Neil Powers" w:date="2020-03-17T13:42:00Z">
+              <w:r>
+                <w:rPr>
+                  <w:rFonts w:ascii="Arial" w:hAnsi="Arial"/>
+                </w:rPr>
+                <w:delText>[Testing_Directory]\/ca-surf-test</w:delText>
+              </w:r>
+              <w:r>
+                <w:rPr>
+                  <w:rFonts w:ascii="Arial" w:hAnsi="Arial"/>
+                </w:rPr>
+                <w:delText xml:space="preserve"> </w:delText>
+              </w:r>
+              <w:r>
+                <w:rPr>
+                  <w:rFonts w:ascii="Arial" w:hAnsi="Arial"/>
+                </w:rPr>
+                <w:delText>\</w:delText>
+              </w:r>
+              <w:r>
+                <w:rPr>
+                  <w:rFonts w:ascii="Arial" w:hAnsi="Arial"/>
+                </w:rPr>
+                <w:delText>rad</w:delText>
+              </w:r>
+              <w:r>
+                <w:rPr>
+                  <w:rFonts w:ascii="Arial" w:hAnsi="Arial"/>
+                </w:rPr>
+                <w:delText>[]</w:delText>
+              </w:r>
+              <w:r>
+                <w:rPr>
+                  <w:rFonts w:ascii="Arial" w:hAnsi="Arial"/>
+                </w:rPr>
+                <w:delText>_surface_flux.txt</w:delText>
+              </w:r>
+            </w:del>
           </w:p>
           <w:p>
             <w:pPr>
@@ -8808,38 +9419,44 @@
               </w:numPr>
               <w:spacing w:after="0"/>
               <w:rPr>
-                <w:rFonts w:ascii="Arial" w:hAnsi="Arial"/>
-              </w:rPr>
-            </w:pPr>
-            <w:r>
-              <w:rPr>
-                <w:rFonts w:ascii="Arial" w:hAnsi="Arial"/>
-              </w:rPr>
-              <w:t>[Testing_Directory]\/ca-surf-test\</w:t>
-            </w:r>
-            <w:r>
-              <w:rPr>
-                <w:rFonts w:ascii="Arial" w:hAnsi="Arial"/>
-              </w:rPr>
-              <w:t xml:space="preserve"> ca-surf_rad1_run_ATC-1thru8.sh</w:t>
-            </w:r>
-          </w:p>
-          <w:p>
-            <w:pPr>
-              <w:pStyle w:val="H1bodytext"/>
-              <w:spacing w:after="0"/>
-              <w:ind w:left="0"/>
-              <w:rPr>
-                <w:rFonts w:ascii="Arial" w:hAnsi="Arial"/>
-                <w:sz w:val="20"/>
-              </w:rPr>
-            </w:pPr>
-            <w:r>
-              <w:rPr>
-                <w:rFonts w:ascii="Arial" w:hAnsi="Arial"/>
-              </w:rPr>
-              <w:t>([Testing_Directory]\ca-surf-test\ss\input</w:t>
-            </w:r>
+                <w:del w:id="182" w:author="Neil Powers" w:date="2020-03-17T13:42:00Z"/>
+                <w:rFonts w:ascii="Arial" w:hAnsi="Arial"/>
+              </w:rPr>
+            </w:pPr>
+            <w:del w:id="183" w:author="Neil Powers" w:date="2020-03-17T13:42:00Z">
+              <w:r>
+                <w:rPr>
+                  <w:rFonts w:ascii="Arial" w:hAnsi="Arial"/>
+                </w:rPr>
+                <w:delText>[Testing_Directory]\/ca-surf-test\</w:delText>
+              </w:r>
+              <w:r>
+                <w:rPr>
+                  <w:rFonts w:ascii="Arial" w:hAnsi="Arial"/>
+                </w:rPr>
+                <w:delText xml:space="preserve"> ca-surf_rad1_run_ATC-1thru8.sh</w:delText>
+              </w:r>
+            </w:del>
+          </w:p>
+          <w:p>
+            <w:pPr>
+              <w:pStyle w:val="H1bodytext"/>
+              <w:spacing w:after="0"/>
+              <w:ind w:left="0"/>
+              <w:rPr>
+                <w:del w:id="184" w:author="Neil Powers" w:date="2020-03-17T13:42:00Z"/>
+                <w:rFonts w:ascii="Arial" w:hAnsi="Arial"/>
+                <w:sz w:val="20"/>
+              </w:rPr>
+            </w:pPr>
+            <w:del w:id="185" w:author="Neil Powers" w:date="2020-03-17T13:42:00Z">
+              <w:r>
+                <w:rPr>
+                  <w:rFonts w:ascii="Arial" w:hAnsi="Arial"/>
+                </w:rPr>
+                <w:delText>([Testing_Directory]\ca-surf-test\ss\input</w:delText>
+              </w:r>
+            </w:del>
           </w:p>
         </w:tc>
         <w:tc>
@@ -8853,6 +9470,7 @@
               <w:spacing w:after="0"/>
               <w:ind w:left="0"/>
               <w:rPr>
+                <w:del w:id="186" w:author="Neil Powers" w:date="2020-03-17T13:42:00Z"/>
                 <w:rFonts w:ascii="Arial" w:hAnsi="Arial"/>
                 <w:sz w:val="20"/>
               </w:rPr>
@@ -8870,23 +9488,27 @@
               <w:spacing w:after="0"/>
               <w:ind w:left="0"/>
               <w:rPr>
-                <w:rFonts w:ascii="Arial" w:hAnsi="Arial"/>
-                <w:sz w:val="20"/>
-              </w:rPr>
-            </w:pPr>
-            <w:r>
-              <w:rPr>
-                <w:rFonts w:ascii="Arial" w:hAnsi="Arial"/>
-                <w:sz w:val="20"/>
-              </w:rPr>
-              <w:t>Pass</w:t>
-            </w:r>
+                <w:del w:id="187" w:author="Neil Powers" w:date="2020-03-17T13:42:00Z"/>
+                <w:rFonts w:ascii="Arial" w:hAnsi="Arial"/>
+                <w:sz w:val="20"/>
+              </w:rPr>
+            </w:pPr>
+            <w:del w:id="188" w:author="Neil Powers" w:date="2020-03-17T13:42:00Z">
+              <w:r>
+                <w:rPr>
+                  <w:rFonts w:ascii="Arial" w:hAnsi="Arial"/>
+                  <w:sz w:val="20"/>
+                </w:rPr>
+                <w:delText>Pass</w:delText>
+              </w:r>
+            </w:del>
           </w:p>
         </w:tc>
       </w:tr>
       <w:tr>
         <w:trPr>
           <w:trHeight w:val="539"/>
+          <w:del w:id="189" w:author="Neil Powers" w:date="2020-03-17T13:42:00Z"/>
         </w:trPr>
         <w:tc>
           <w:tcPr>
@@ -8900,17 +9522,20 @@
               <w:ind w:left="0"/>
               <w:jc w:val="center"/>
               <w:rPr>
-                <w:rFonts w:ascii="Arial" w:hAnsi="Arial"/>
-                <w:sz w:val="20"/>
-              </w:rPr>
-            </w:pPr>
-            <w:r>
-              <w:rPr>
-                <w:rFonts w:ascii="Arial" w:hAnsi="Arial"/>
-                <w:sz w:val="20"/>
-              </w:rPr>
-              <w:t>3</w:t>
-            </w:r>
+                <w:del w:id="190" w:author="Neil Powers" w:date="2020-03-17T13:42:00Z"/>
+                <w:rFonts w:ascii="Arial" w:hAnsi="Arial"/>
+                <w:sz w:val="20"/>
+              </w:rPr>
+            </w:pPr>
+            <w:del w:id="191" w:author="Neil Powers" w:date="2020-03-17T13:42:00Z">
+              <w:r>
+                <w:rPr>
+                  <w:rFonts w:ascii="Arial" w:hAnsi="Arial"/>
+                  <w:sz w:val="20"/>
+                </w:rPr>
+                <w:delText>3</w:delText>
+              </w:r>
+            </w:del>
           </w:p>
         </w:tc>
         <w:tc>
@@ -8925,94 +9550,100 @@
               <w:spacing w:after="0"/>
               <w:ind w:left="0"/>
               <w:rPr>
-                <w:rFonts w:ascii="Arial" w:hAnsi="Arial"/>
-                <w:sz w:val="20"/>
-              </w:rPr>
-            </w:pPr>
-            <w:r>
-              <w:rPr>
-                <w:rFonts w:ascii="Arial" w:hAnsi="Arial"/>
-              </w:rPr>
-              <w:t>Compare generated output files (./ca-surf-test/log/</w:t>
-            </w:r>
-            <w:r>
-              <w:rPr>
-                <w:rFonts w:ascii="Arial" w:hAnsi="Arial"/>
-              </w:rPr>
-              <w:t>error_modify_cards_log_</w:t>
-            </w:r>
-            <w:r>
-              <w:rPr>
-                <w:rFonts w:ascii="Arial" w:hAnsi="Arial"/>
-              </w:rPr>
-              <w:t>yyymmdd</w:t>
-            </w:r>
-            <w:r>
-              <w:rPr>
-                <w:rFonts w:ascii="Arial" w:hAnsi="Arial"/>
-              </w:rPr>
-              <w:t>.txt</w:t>
-            </w:r>
-            <w:r>
-              <w:rPr>
-                <w:rFonts w:ascii="Arial" w:hAnsi="Arial"/>
-              </w:rPr>
-              <w:t xml:space="preserve"> and </w:t>
-            </w:r>
-            <w:r>
-              <w:rPr>
-                <w:rFonts w:ascii="Arial" w:hAnsi="Arial"/>
-              </w:rPr>
-              <w:t>rad</w:t>
-            </w:r>
-            <w:r>
-              <w:rPr>
-                <w:rFonts w:ascii="Arial" w:hAnsi="Arial"/>
-              </w:rPr>
-              <w:t>[]</w:t>
-            </w:r>
-            <w:r>
-              <w:rPr>
-                <w:rFonts w:ascii="Arial" w:hAnsi="Arial"/>
-              </w:rPr>
-              <w:t>_surface_flux.txt</w:t>
-            </w:r>
-            <w:r>
-              <w:rPr>
-                <w:rFonts w:ascii="Arial" w:hAnsi="Arial"/>
-              </w:rPr>
-              <w:t xml:space="preserve">) against </w:t>
-            </w:r>
-            <w:r>
-              <w:rPr>
-                <w:rFonts w:ascii="Arial" w:hAnsi="Arial"/>
-              </w:rPr>
-              <w:t>ca-surf_rad1_run_ATC-1thru8.sh</w:t>
-            </w:r>
-            <w:r>
-              <w:rPr>
-                <w:rFonts w:ascii="Arial" w:hAnsi="Arial"/>
-              </w:rPr>
-              <w:t xml:space="preserve">  and STOMP input file ([Testing_Directory]\ca-surf-test\ss\input) as follows:</w:t>
-            </w:r>
-          </w:p>
-          <w:p>
-            <w:pPr>
-              <w:pStyle w:val="H1bodytext"/>
-              <w:spacing w:after="0"/>
-              <w:ind w:left="0"/>
-              <w:rPr>
-                <w:rFonts w:ascii="Arial" w:hAnsi="Arial"/>
-                <w:sz w:val="20"/>
-              </w:rPr>
-            </w:pPr>
-            <w:r>
-              <w:rPr>
-                <w:rFonts w:ascii="Arial" w:hAnsi="Arial"/>
-                <w:sz w:val="20"/>
-              </w:rPr>
-              <w:t>…</w:t>
-            </w:r>
+                <w:del w:id="192" w:author="Neil Powers" w:date="2020-03-17T13:42:00Z"/>
+                <w:rFonts w:ascii="Arial" w:hAnsi="Arial"/>
+                <w:sz w:val="20"/>
+              </w:rPr>
+            </w:pPr>
+            <w:del w:id="193" w:author="Neil Powers" w:date="2020-03-17T13:42:00Z">
+              <w:r>
+                <w:rPr>
+                  <w:rFonts w:ascii="Arial" w:hAnsi="Arial"/>
+                </w:rPr>
+                <w:delText>Compare generated output files (./ca-surf-test/log/</w:delText>
+              </w:r>
+              <w:r>
+                <w:rPr>
+                  <w:rFonts w:ascii="Arial" w:hAnsi="Arial"/>
+                </w:rPr>
+                <w:delText>error_modify_cards_log_</w:delText>
+              </w:r>
+              <w:r>
+                <w:rPr>
+                  <w:rFonts w:ascii="Arial" w:hAnsi="Arial"/>
+                </w:rPr>
+                <w:delText>yyymmdd</w:delText>
+              </w:r>
+              <w:r>
+                <w:rPr>
+                  <w:rFonts w:ascii="Arial" w:hAnsi="Arial"/>
+                </w:rPr>
+                <w:delText>.txt</w:delText>
+              </w:r>
+              <w:r>
+                <w:rPr>
+                  <w:rFonts w:ascii="Arial" w:hAnsi="Arial"/>
+                </w:rPr>
+                <w:delText xml:space="preserve"> and </w:delText>
+              </w:r>
+              <w:r>
+                <w:rPr>
+                  <w:rFonts w:ascii="Arial" w:hAnsi="Arial"/>
+                </w:rPr>
+                <w:delText>rad</w:delText>
+              </w:r>
+              <w:r>
+                <w:rPr>
+                  <w:rFonts w:ascii="Arial" w:hAnsi="Arial"/>
+                </w:rPr>
+                <w:delText>[]</w:delText>
+              </w:r>
+              <w:r>
+                <w:rPr>
+                  <w:rFonts w:ascii="Arial" w:hAnsi="Arial"/>
+                </w:rPr>
+                <w:delText>_surface_flux.txt</w:delText>
+              </w:r>
+              <w:r>
+                <w:rPr>
+                  <w:rFonts w:ascii="Arial" w:hAnsi="Arial"/>
+                </w:rPr>
+                <w:delText xml:space="preserve">) against </w:delText>
+              </w:r>
+              <w:r>
+                <w:rPr>
+                  <w:rFonts w:ascii="Arial" w:hAnsi="Arial"/>
+                </w:rPr>
+                <w:delText>ca-surf_rad1_run_ATC-1thru8.sh</w:delText>
+              </w:r>
+              <w:r>
+                <w:rPr>
+                  <w:rFonts w:ascii="Arial" w:hAnsi="Arial"/>
+                </w:rPr>
+                <w:delText xml:space="preserve">  and STOMP input file ([Testing_Directory]\ca-surf-test\ss\input) as follows:</w:delText>
+              </w:r>
+            </w:del>
+          </w:p>
+          <w:p>
+            <w:pPr>
+              <w:pStyle w:val="H1bodytext"/>
+              <w:spacing w:after="0"/>
+              <w:ind w:left="0"/>
+              <w:rPr>
+                <w:del w:id="194" w:author="Neil Powers" w:date="2020-03-17T13:42:00Z"/>
+                <w:rFonts w:ascii="Arial" w:hAnsi="Arial"/>
+                <w:sz w:val="20"/>
+              </w:rPr>
+            </w:pPr>
+            <w:del w:id="195" w:author="Neil Powers" w:date="2020-03-17T13:42:00Z">
+              <w:r>
+                <w:rPr>
+                  <w:rFonts w:ascii="Arial" w:hAnsi="Arial"/>
+                  <w:sz w:val="20"/>
+                </w:rPr>
+                <w:delText>…</w:delText>
+              </w:r>
+            </w:del>
           </w:p>
         </w:tc>
         <w:tc>
@@ -9026,23 +9657,27 @@
               <w:spacing w:after="0"/>
               <w:ind w:left="0"/>
               <w:rPr>
-                <w:rFonts w:ascii="Arial" w:hAnsi="Arial"/>
-                <w:sz w:val="20"/>
-              </w:rPr>
-            </w:pPr>
-            <w:r>
-              <w:rPr>
-                <w:rFonts w:ascii="Arial" w:hAnsi="Arial"/>
-                <w:sz w:val="20"/>
-              </w:rPr>
-              <w:t>Pass</w:t>
-            </w:r>
+                <w:del w:id="196" w:author="Neil Powers" w:date="2020-03-17T13:42:00Z"/>
+                <w:rFonts w:ascii="Arial" w:hAnsi="Arial"/>
+                <w:sz w:val="20"/>
+              </w:rPr>
+            </w:pPr>
+            <w:del w:id="197" w:author="Neil Powers" w:date="2020-03-17T13:42:00Z">
+              <w:r>
+                <w:rPr>
+                  <w:rFonts w:ascii="Arial" w:hAnsi="Arial"/>
+                  <w:sz w:val="20"/>
+                </w:rPr>
+                <w:delText>Pass</w:delText>
+              </w:r>
+            </w:del>
           </w:p>
         </w:tc>
       </w:tr>
       <w:tr>
         <w:trPr>
           <w:trHeight w:val="539"/>
+          <w:del w:id="198" w:author="Neil Powers" w:date="2020-03-17T13:42:00Z"/>
         </w:trPr>
         <w:tc>
           <w:tcPr>
@@ -9056,17 +9691,20 @@
               <w:ind w:left="0"/>
               <w:jc w:val="center"/>
               <w:rPr>
-                <w:rFonts w:ascii="Arial" w:hAnsi="Arial"/>
-                <w:sz w:val="20"/>
-              </w:rPr>
-            </w:pPr>
-            <w:r>
-              <w:rPr>
-                <w:rFonts w:ascii="Arial" w:hAnsi="Arial"/>
-                <w:sz w:val="20"/>
-              </w:rPr>
-              <w:t>3.1</w:t>
-            </w:r>
+                <w:del w:id="199" w:author="Neil Powers" w:date="2020-03-17T13:42:00Z"/>
+                <w:rFonts w:ascii="Arial" w:hAnsi="Arial"/>
+                <w:sz w:val="20"/>
+              </w:rPr>
+            </w:pPr>
+            <w:del w:id="200" w:author="Neil Powers" w:date="2020-03-17T13:42:00Z">
+              <w:r>
+                <w:rPr>
+                  <w:rFonts w:ascii="Arial" w:hAnsi="Arial"/>
+                  <w:sz w:val="20"/>
+                </w:rPr>
+                <w:delText>3.1</w:delText>
+              </w:r>
+            </w:del>
           </w:p>
         </w:tc>
         <w:tc>
@@ -9080,22 +9718,26 @@
               <w:spacing w:after="0"/>
               <w:ind w:left="0"/>
               <w:rPr>
-                <w:rFonts w:ascii="Arial" w:hAnsi="Arial"/>
-              </w:rPr>
-            </w:pPr>
-            <w:r>
-              <w:rPr>
-                <w:rFonts w:ascii="Arial" w:hAnsi="Arial"/>
-              </w:rPr>
-              <w:t xml:space="preserve">Check the following values in log file: </w:t>
-            </w:r>
-          </w:p>
-          <w:p>
-            <w:pPr>
-              <w:pStyle w:val="H1bodytext"/>
-              <w:spacing w:after="0"/>
-              <w:ind w:left="0"/>
-              <w:rPr>
+                <w:del w:id="201" w:author="Neil Powers" w:date="2020-03-17T13:42:00Z"/>
+                <w:rFonts w:ascii="Arial" w:hAnsi="Arial"/>
+              </w:rPr>
+            </w:pPr>
+            <w:del w:id="202" w:author="Neil Powers" w:date="2020-03-17T13:42:00Z">
+              <w:r>
+                <w:rPr>
+                  <w:rFonts w:ascii="Arial" w:hAnsi="Arial"/>
+                </w:rPr>
+                <w:delText xml:space="preserve">Check the following values in log file: </w:delText>
+              </w:r>
+            </w:del>
+          </w:p>
+          <w:p>
+            <w:pPr>
+              <w:pStyle w:val="H1bodytext"/>
+              <w:spacing w:after="0"/>
+              <w:ind w:left="0"/>
+              <w:rPr>
+                <w:del w:id="203" w:author="Neil Powers" w:date="2020-03-17T13:42:00Z"/>
                 <w:rFonts w:ascii="Arial" w:hAnsi="Arial"/>
               </w:rPr>
             </w:pPr>
@@ -9109,15 +9751,18 @@
               </w:numPr>
               <w:spacing w:after="0"/>
               <w:rPr>
-                <w:rFonts w:ascii="Arial" w:hAnsi="Arial"/>
-              </w:rPr>
-            </w:pPr>
-            <w:r>
-              <w:rPr>
-                <w:rFonts w:ascii="Arial" w:hAnsi="Arial"/>
-              </w:rPr>
-              <w:t>“stomp grid size,” /</w:t>
-            </w:r>
+                <w:del w:id="204" w:author="Neil Powers" w:date="2020-03-17T13:42:00Z"/>
+                <w:rFonts w:ascii="Arial" w:hAnsi="Arial"/>
+              </w:rPr>
+            </w:pPr>
+            <w:del w:id="205" w:author="Neil Powers" w:date="2020-03-17T13:42:00Z">
+              <w:r>
+                <w:rPr>
+                  <w:rFonts w:ascii="Arial" w:hAnsi="Arial"/>
+                </w:rPr>
+                <w:delText>“stomp grid size,” /</w:delText>
+              </w:r>
+            </w:del>
           </w:p>
           <w:p>
             <w:pPr>
@@ -9128,15 +9773,18 @@
               </w:numPr>
               <w:spacing w:after="0"/>
               <w:rPr>
-                <w:rFonts w:ascii="Arial" w:hAnsi="Arial"/>
-              </w:rPr>
-            </w:pPr>
-            <w:r>
-              <w:rPr>
-                <w:rFonts w:ascii="Arial" w:hAnsi="Arial"/>
-              </w:rPr>
-              <w:t xml:space="preserve">stomp grid x,” “stomp grid y,” and </w:t>
-            </w:r>
+                <w:del w:id="206" w:author="Neil Powers" w:date="2020-03-17T13:42:00Z"/>
+                <w:rFonts w:ascii="Arial" w:hAnsi="Arial"/>
+              </w:rPr>
+            </w:pPr>
+            <w:del w:id="207" w:author="Neil Powers" w:date="2020-03-17T13:42:00Z">
+              <w:r>
+                <w:rPr>
+                  <w:rFonts w:ascii="Arial" w:hAnsi="Arial"/>
+                </w:rPr>
+                <w:delText xml:space="preserve">stomp grid x,” “stomp grid y,” and </w:delText>
+              </w:r>
+            </w:del>
           </w:p>
           <w:p>
             <w:pPr>
@@ -9147,41 +9795,48 @@
               </w:numPr>
               <w:spacing w:after="0"/>
               <w:rPr>
-                <w:rFonts w:ascii="Arial" w:hAnsi="Arial"/>
-              </w:rPr>
-            </w:pPr>
-            <w:r>
-              <w:rPr>
-                <w:rFonts w:ascii="Arial" w:hAnsi="Arial"/>
-              </w:rPr>
-              <w:t xml:space="preserve">“stomp grid k” values </w:t>
-            </w:r>
-          </w:p>
-          <w:p>
-            <w:pPr>
-              <w:pStyle w:val="H1bodytext"/>
-              <w:spacing w:after="0"/>
-              <w:ind w:left="0"/>
-              <w:rPr>
-                <w:rFonts w:ascii="Arial" w:hAnsi="Arial"/>
-              </w:rPr>
-            </w:pPr>
-          </w:p>
-          <w:p>
-            <w:pPr>
-              <w:pStyle w:val="H1bodytext"/>
-              <w:spacing w:after="0"/>
-              <w:ind w:left="0"/>
-              <w:rPr>
-                <w:rFonts w:ascii="Arial" w:hAnsi="Arial"/>
-              </w:rPr>
-            </w:pPr>
-            <w:r>
-              <w:rPr>
-                <w:rFonts w:ascii="Arial" w:hAnsi="Arial"/>
-              </w:rPr>
-              <w:t>against STOMP input file “Grid Card” values (see Appendix A Attachment A-3)</w:t>
-            </w:r>
+                <w:del w:id="208" w:author="Neil Powers" w:date="2020-03-17T13:42:00Z"/>
+                <w:rFonts w:ascii="Arial" w:hAnsi="Arial"/>
+              </w:rPr>
+            </w:pPr>
+            <w:del w:id="209" w:author="Neil Powers" w:date="2020-03-17T13:42:00Z">
+              <w:r>
+                <w:rPr>
+                  <w:rFonts w:ascii="Arial" w:hAnsi="Arial"/>
+                </w:rPr>
+                <w:delText xml:space="preserve">“stomp grid k” values </w:delText>
+              </w:r>
+            </w:del>
+          </w:p>
+          <w:p>
+            <w:pPr>
+              <w:pStyle w:val="H1bodytext"/>
+              <w:spacing w:after="0"/>
+              <w:ind w:left="0"/>
+              <w:rPr>
+                <w:del w:id="210" w:author="Neil Powers" w:date="2020-03-17T13:42:00Z"/>
+                <w:rFonts w:ascii="Arial" w:hAnsi="Arial"/>
+              </w:rPr>
+            </w:pPr>
+          </w:p>
+          <w:p>
+            <w:pPr>
+              <w:pStyle w:val="H1bodytext"/>
+              <w:spacing w:after="0"/>
+              <w:ind w:left="0"/>
+              <w:rPr>
+                <w:del w:id="211" w:author="Neil Powers" w:date="2020-03-17T13:42:00Z"/>
+                <w:rFonts w:ascii="Arial" w:hAnsi="Arial"/>
+              </w:rPr>
+            </w:pPr>
+            <w:del w:id="212" w:author="Neil Powers" w:date="2020-03-17T13:42:00Z">
+              <w:r>
+                <w:rPr>
+                  <w:rFonts w:ascii="Arial" w:hAnsi="Arial"/>
+                </w:rPr>
+                <w:delText>against STOMP input file “Grid Card” values (see Appendix A Attachment A-3)</w:delText>
+              </w:r>
+            </w:del>
           </w:p>
         </w:tc>
         <w:tc>
@@ -9195,6 +9850,7 @@
               <w:spacing w:after="0"/>
               <w:ind w:left="0"/>
               <w:rPr>
+                <w:del w:id="213" w:author="Neil Powers" w:date="2020-03-17T13:42:00Z"/>
                 <w:rFonts w:ascii="Arial" w:hAnsi="Arial"/>
                 <w:sz w:val="20"/>
               </w:rPr>
@@ -9212,78 +9868,87 @@
               <w:spacing w:after="0"/>
               <w:ind w:left="0"/>
               <w:rPr>
-                <w:rFonts w:ascii="Arial" w:hAnsi="Arial"/>
-                <w:sz w:val="20"/>
-              </w:rPr>
-            </w:pPr>
-          </w:p>
-          <w:p>
-            <w:pPr>
-              <w:pStyle w:val="H1bodytext"/>
-              <w:spacing w:after="0"/>
-              <w:ind w:left="0"/>
-              <w:rPr>
-                <w:rFonts w:ascii="Arial" w:hAnsi="Arial"/>
-                <w:sz w:val="20"/>
-              </w:rPr>
-            </w:pPr>
-          </w:p>
-          <w:p>
-            <w:pPr>
-              <w:pStyle w:val="H1bodytext"/>
-              <w:spacing w:after="0"/>
-              <w:ind w:left="0"/>
-              <w:rPr>
-                <w:rFonts w:ascii="Arial" w:hAnsi="Arial"/>
-                <w:sz w:val="20"/>
-              </w:rPr>
-            </w:pPr>
-          </w:p>
-          <w:p>
-            <w:pPr>
-              <w:pStyle w:val="H1bodytext"/>
-              <w:spacing w:after="0"/>
-              <w:ind w:left="0"/>
-              <w:rPr>
-                <w:rFonts w:ascii="Arial" w:hAnsi="Arial"/>
-                <w:sz w:val="20"/>
-              </w:rPr>
-            </w:pPr>
-          </w:p>
-          <w:p>
-            <w:pPr>
-              <w:pStyle w:val="H1bodytext"/>
-              <w:spacing w:after="0"/>
-              <w:ind w:left="0"/>
-              <w:rPr>
-                <w:rFonts w:ascii="Arial" w:hAnsi="Arial"/>
-                <w:sz w:val="20"/>
-              </w:rPr>
-            </w:pPr>
-          </w:p>
-          <w:p>
-            <w:pPr>
-              <w:pStyle w:val="H1bodytext"/>
-              <w:spacing w:after="0"/>
-              <w:ind w:left="0"/>
-              <w:rPr>
-                <w:rFonts w:ascii="Arial" w:hAnsi="Arial"/>
-                <w:sz w:val="20"/>
-              </w:rPr>
-            </w:pPr>
-            <w:r>
-              <w:rPr>
-                <w:rFonts w:ascii="Arial" w:hAnsi="Arial"/>
-                <w:sz w:val="20"/>
-              </w:rPr>
-              <w:t>Pass</w:t>
-            </w:r>
+                <w:del w:id="214" w:author="Neil Powers" w:date="2020-03-17T13:42:00Z"/>
+                <w:rFonts w:ascii="Arial" w:hAnsi="Arial"/>
+                <w:sz w:val="20"/>
+              </w:rPr>
+            </w:pPr>
+          </w:p>
+          <w:p>
+            <w:pPr>
+              <w:pStyle w:val="H1bodytext"/>
+              <w:spacing w:after="0"/>
+              <w:ind w:left="0"/>
+              <w:rPr>
+                <w:del w:id="215" w:author="Neil Powers" w:date="2020-03-17T13:42:00Z"/>
+                <w:rFonts w:ascii="Arial" w:hAnsi="Arial"/>
+                <w:sz w:val="20"/>
+              </w:rPr>
+            </w:pPr>
+          </w:p>
+          <w:p>
+            <w:pPr>
+              <w:pStyle w:val="H1bodytext"/>
+              <w:spacing w:after="0"/>
+              <w:ind w:left="0"/>
+              <w:rPr>
+                <w:del w:id="216" w:author="Neil Powers" w:date="2020-03-17T13:42:00Z"/>
+                <w:rFonts w:ascii="Arial" w:hAnsi="Arial"/>
+                <w:sz w:val="20"/>
+              </w:rPr>
+            </w:pPr>
+          </w:p>
+          <w:p>
+            <w:pPr>
+              <w:pStyle w:val="H1bodytext"/>
+              <w:spacing w:after="0"/>
+              <w:ind w:left="0"/>
+              <w:rPr>
+                <w:del w:id="217" w:author="Neil Powers" w:date="2020-03-17T13:42:00Z"/>
+                <w:rFonts w:ascii="Arial" w:hAnsi="Arial"/>
+                <w:sz w:val="20"/>
+              </w:rPr>
+            </w:pPr>
+          </w:p>
+          <w:p>
+            <w:pPr>
+              <w:pStyle w:val="H1bodytext"/>
+              <w:spacing w:after="0"/>
+              <w:ind w:left="0"/>
+              <w:rPr>
+                <w:del w:id="218" w:author="Neil Powers" w:date="2020-03-17T13:42:00Z"/>
+                <w:rFonts w:ascii="Arial" w:hAnsi="Arial"/>
+                <w:sz w:val="20"/>
+              </w:rPr>
+            </w:pPr>
+          </w:p>
+          <w:p>
+            <w:pPr>
+              <w:pStyle w:val="H1bodytext"/>
+              <w:spacing w:after="0"/>
+              <w:ind w:left="0"/>
+              <w:rPr>
+                <w:del w:id="219" w:author="Neil Powers" w:date="2020-03-17T13:42:00Z"/>
+                <w:rFonts w:ascii="Arial" w:hAnsi="Arial"/>
+                <w:sz w:val="20"/>
+              </w:rPr>
+            </w:pPr>
+            <w:del w:id="220" w:author="Neil Powers" w:date="2020-03-17T13:42:00Z">
+              <w:r>
+                <w:rPr>
+                  <w:rFonts w:ascii="Arial" w:hAnsi="Arial"/>
+                  <w:sz w:val="20"/>
+                </w:rPr>
+                <w:delText>Pass</w:delText>
+              </w:r>
+            </w:del>
           </w:p>
         </w:tc>
       </w:tr>
       <w:tr>
         <w:trPr>
           <w:trHeight w:val="539"/>
+          <w:del w:id="221" w:author="Neil Powers" w:date="2020-03-17T13:42:00Z"/>
         </w:trPr>
         <w:tc>
           <w:tcPr>
@@ -9297,17 +9962,20 @@
               <w:ind w:left="0"/>
               <w:jc w:val="center"/>
               <w:rPr>
-                <w:rFonts w:ascii="Arial" w:hAnsi="Arial"/>
-                <w:sz w:val="20"/>
-              </w:rPr>
-            </w:pPr>
-            <w:r>
-              <w:rPr>
-                <w:rFonts w:ascii="Arial" w:hAnsi="Arial"/>
-                <w:sz w:val="20"/>
-              </w:rPr>
-              <w:t>3.2</w:t>
-            </w:r>
+                <w:del w:id="222" w:author="Neil Powers" w:date="2020-03-17T13:42:00Z"/>
+                <w:rFonts w:ascii="Arial" w:hAnsi="Arial"/>
+                <w:sz w:val="20"/>
+              </w:rPr>
+            </w:pPr>
+            <w:del w:id="223" w:author="Neil Powers" w:date="2020-03-17T13:42:00Z">
+              <w:r>
+                <w:rPr>
+                  <w:rFonts w:ascii="Arial" w:hAnsi="Arial"/>
+                  <w:sz w:val="20"/>
+                </w:rPr>
+                <w:delText>3.2</w:delText>
+              </w:r>
+            </w:del>
           </w:p>
         </w:tc>
         <w:tc>
@@ -9321,15 +9989,18 @@
               <w:spacing w:after="0"/>
               <w:ind w:left="0"/>
               <w:rPr>
-                <w:rFonts w:ascii="Arial" w:hAnsi="Arial"/>
-              </w:rPr>
-            </w:pPr>
-            <w:r>
-              <w:rPr>
-                <w:rFonts w:ascii="Arial" w:hAnsi="Arial"/>
-              </w:rPr>
-              <w:t>Check log file “stomp grid i” values against STOMP input file</w:t>
-            </w:r>
+                <w:del w:id="224" w:author="Neil Powers" w:date="2020-03-17T13:42:00Z"/>
+                <w:rFonts w:ascii="Arial" w:hAnsi="Arial"/>
+              </w:rPr>
+            </w:pPr>
+            <w:del w:id="225" w:author="Neil Powers" w:date="2020-03-17T13:42:00Z">
+              <w:r>
+                <w:rPr>
+                  <w:rFonts w:ascii="Arial" w:hAnsi="Arial"/>
+                </w:rPr>
+                <w:delText>Check log file “stomp grid i” values against STOMP input file</w:delText>
+              </w:r>
+            </w:del>
           </w:p>
         </w:tc>
         <w:tc>
@@ -9343,6 +10014,7 @@
               <w:spacing w:after="0"/>
               <w:ind w:left="0"/>
               <w:rPr>
+                <w:del w:id="226" w:author="Neil Powers" w:date="2020-03-17T13:42:00Z"/>
                 <w:rFonts w:ascii="Arial" w:hAnsi="Arial"/>
                 <w:sz w:val="20"/>
               </w:rPr>
@@ -9360,23 +10032,27 @@
               <w:spacing w:after="0"/>
               <w:ind w:left="0"/>
               <w:rPr>
-                <w:rFonts w:ascii="Arial" w:hAnsi="Arial"/>
-                <w:sz w:val="20"/>
-              </w:rPr>
-            </w:pPr>
-            <w:r>
-              <w:rPr>
-                <w:rFonts w:ascii="Arial" w:hAnsi="Arial"/>
-                <w:sz w:val="20"/>
-              </w:rPr>
-              <w:t>Pass</w:t>
-            </w:r>
+                <w:del w:id="227" w:author="Neil Powers" w:date="2020-03-17T13:42:00Z"/>
+                <w:rFonts w:ascii="Arial" w:hAnsi="Arial"/>
+                <w:sz w:val="20"/>
+              </w:rPr>
+            </w:pPr>
+            <w:del w:id="228" w:author="Neil Powers" w:date="2020-03-17T13:42:00Z">
+              <w:r>
+                <w:rPr>
+                  <w:rFonts w:ascii="Arial" w:hAnsi="Arial"/>
+                  <w:sz w:val="20"/>
+                </w:rPr>
+                <w:delText>Pass</w:delText>
+              </w:r>
+            </w:del>
           </w:p>
         </w:tc>
       </w:tr>
       <w:tr>
         <w:trPr>
           <w:trHeight w:val="539"/>
+          <w:del w:id="229" w:author="Neil Powers" w:date="2020-03-17T13:42:00Z"/>
         </w:trPr>
         <w:tc>
           <w:tcPr>
@@ -9390,17 +10066,20 @@
               <w:ind w:left="0"/>
               <w:jc w:val="center"/>
               <w:rPr>
-                <w:rFonts w:ascii="Arial" w:hAnsi="Arial"/>
-                <w:sz w:val="20"/>
-              </w:rPr>
-            </w:pPr>
-            <w:r>
-              <w:rPr>
-                <w:rFonts w:ascii="Arial" w:hAnsi="Arial"/>
-                <w:sz w:val="20"/>
-              </w:rPr>
-              <w:t>3.3</w:t>
-            </w:r>
+                <w:del w:id="230" w:author="Neil Powers" w:date="2020-03-17T13:42:00Z"/>
+                <w:rFonts w:ascii="Arial" w:hAnsi="Arial"/>
+                <w:sz w:val="20"/>
+              </w:rPr>
+            </w:pPr>
+            <w:del w:id="231" w:author="Neil Powers" w:date="2020-03-17T13:42:00Z">
+              <w:r>
+                <w:rPr>
+                  <w:rFonts w:ascii="Arial" w:hAnsi="Arial"/>
+                  <w:sz w:val="20"/>
+                </w:rPr>
+                <w:delText>3.3</w:delText>
+              </w:r>
+            </w:del>
           </w:p>
         </w:tc>
         <w:tc>
@@ -9414,15 +10093,18 @@
               <w:spacing w:after="0"/>
               <w:ind w:left="0"/>
               <w:rPr>
-                <w:rFonts w:ascii="Arial" w:hAnsi="Arial"/>
-              </w:rPr>
-            </w:pPr>
-            <w:r>
-              <w:rPr>
-                <w:rFonts w:ascii="Arial" w:hAnsi="Arial"/>
-              </w:rPr>
-              <w:t>Check log file “stomp grid j” values against STOMP input file</w:t>
-            </w:r>
+                <w:del w:id="232" w:author="Neil Powers" w:date="2020-03-17T13:42:00Z"/>
+                <w:rFonts w:ascii="Arial" w:hAnsi="Arial"/>
+              </w:rPr>
+            </w:pPr>
+            <w:del w:id="233" w:author="Neil Powers" w:date="2020-03-17T13:42:00Z">
+              <w:r>
+                <w:rPr>
+                  <w:rFonts w:ascii="Arial" w:hAnsi="Arial"/>
+                </w:rPr>
+                <w:delText>Check log file “stomp grid j” values against STOMP input file</w:delText>
+              </w:r>
+            </w:del>
           </w:p>
         </w:tc>
         <w:tc>
@@ -9436,6 +10118,7 @@
               <w:spacing w:after="0"/>
               <w:ind w:left="0"/>
               <w:rPr>
+                <w:del w:id="234" w:author="Neil Powers" w:date="2020-03-17T13:42:00Z"/>
                 <w:rFonts w:ascii="Arial" w:hAnsi="Arial"/>
                 <w:sz w:val="20"/>
               </w:rPr>
@@ -9453,23 +10136,27 @@
               <w:spacing w:after="0"/>
               <w:ind w:left="0"/>
               <w:rPr>
-                <w:rFonts w:ascii="Arial" w:hAnsi="Arial"/>
-                <w:sz w:val="20"/>
-              </w:rPr>
-            </w:pPr>
-            <w:r>
-              <w:rPr>
-                <w:rFonts w:ascii="Arial" w:hAnsi="Arial"/>
-                <w:sz w:val="20"/>
-              </w:rPr>
-              <w:t>Pass</w:t>
-            </w:r>
+                <w:del w:id="235" w:author="Neil Powers" w:date="2020-03-17T13:42:00Z"/>
+                <w:rFonts w:ascii="Arial" w:hAnsi="Arial"/>
+                <w:sz w:val="20"/>
+              </w:rPr>
+            </w:pPr>
+            <w:del w:id="236" w:author="Neil Powers" w:date="2020-03-17T13:42:00Z">
+              <w:r>
+                <w:rPr>
+                  <w:rFonts w:ascii="Arial" w:hAnsi="Arial"/>
+                  <w:sz w:val="20"/>
+                </w:rPr>
+                <w:delText>Pass</w:delText>
+              </w:r>
+            </w:del>
           </w:p>
         </w:tc>
       </w:tr>
       <w:tr>
         <w:trPr>
           <w:trHeight w:val="539"/>
+          <w:del w:id="237" w:author="Neil Powers" w:date="2020-03-17T13:42:00Z"/>
         </w:trPr>
         <w:tc>
           <w:tcPr>
@@ -9483,17 +10170,20 @@
               <w:ind w:left="0"/>
               <w:jc w:val="center"/>
               <w:rPr>
-                <w:rFonts w:ascii="Arial" w:hAnsi="Arial"/>
-                <w:sz w:val="20"/>
-              </w:rPr>
-            </w:pPr>
-            <w:r>
-              <w:rPr>
-                <w:rFonts w:ascii="Arial" w:hAnsi="Arial"/>
-                <w:sz w:val="20"/>
-              </w:rPr>
-              <w:t>3.5</w:t>
-            </w:r>
+                <w:del w:id="238" w:author="Neil Powers" w:date="2020-03-17T13:42:00Z"/>
+                <w:rFonts w:ascii="Arial" w:hAnsi="Arial"/>
+                <w:sz w:val="20"/>
+              </w:rPr>
+            </w:pPr>
+            <w:del w:id="239" w:author="Neil Powers" w:date="2020-03-17T13:42:00Z">
+              <w:r>
+                <w:rPr>
+                  <w:rFonts w:ascii="Arial" w:hAnsi="Arial"/>
+                  <w:sz w:val="20"/>
+                </w:rPr>
+                <w:delText>3.5</w:delText>
+              </w:r>
+            </w:del>
           </w:p>
         </w:tc>
         <w:tc>
@@ -9507,79 +10197,82 @@
               <w:spacing w:after="0"/>
               <w:ind w:left="0"/>
               <w:rPr>
-                <w:rFonts w:ascii="Arial" w:hAnsi="Arial"/>
-              </w:rPr>
-            </w:pPr>
-            <w:r>
-              <w:rPr>
-                <w:rFonts w:ascii="Arial" w:hAnsi="Arial"/>
-              </w:rPr>
-              <w:t>Check log file “shape_file_grids” values against STOMP x-y boundaries (x</w:t>
-            </w:r>
-            <w:r>
-              <w:rPr>
-                <w:rFonts w:ascii="Arial" w:hAnsi="Arial"/>
-                <w:vertAlign w:val="subscript"/>
-              </w:rPr>
-              <w:t>1</w:t>
-            </w:r>
-            <w:r>
-              <w:rPr>
-                <w:rFonts w:ascii="Arial" w:hAnsi="Arial" w:cs="Arial"/>
-              </w:rPr>
-              <w:t>≤</w:t>
-            </w:r>
-            <w:r>
-              <w:rPr>
-                <w:rFonts w:ascii="Arial" w:hAnsi="Arial"/>
-              </w:rPr>
-              <w:t>…&lt;x</w:t>
-            </w:r>
-            <w:r>
-              <w:rPr>
-                <w:rFonts w:ascii="Arial" w:hAnsi="Arial"/>
-                <w:vertAlign w:val="subscript"/>
-              </w:rPr>
-              <w:t>n</w:t>
-            </w:r>
-            <w:r>
-              <w:rPr>
-                <w:rFonts w:ascii="Arial" w:hAnsi="Arial"/>
-              </w:rPr>
-              <w:t>, y</w:t>
-            </w:r>
-            <w:r>
-              <w:rPr>
-                <w:rFonts w:ascii="Arial" w:hAnsi="Arial"/>
-                <w:vertAlign w:val="subscript"/>
-              </w:rPr>
-              <w:t>1</w:t>
-            </w:r>
-            <w:r>
-              <w:rPr>
-                <w:rFonts w:ascii="Arial" w:hAnsi="Arial" w:cs="Arial"/>
-              </w:rPr>
-              <w:t>≤</w:t>
-            </w:r>
-            <w:r>
-              <w:rPr>
-                <w:rFonts w:ascii="Arial" w:hAnsi="Arial"/>
-              </w:rPr>
-              <w:t>…&lt;y</w:t>
-            </w:r>
-            <w:r>
-              <w:rPr>
-                <w:rFonts w:ascii="Arial" w:hAnsi="Arial"/>
-                <w:vertAlign w:val="subscript"/>
-              </w:rPr>
-              <w:t>n</w:t>
-            </w:r>
-            <w:r>
-              <w:rPr>
-                <w:rFonts w:ascii="Arial" w:hAnsi="Arial"/>
-              </w:rPr>
-              <w:t>)</w:t>
-            </w:r>
+                <w:del w:id="240" w:author="Neil Powers" w:date="2020-03-17T13:42:00Z"/>
+                <w:rFonts w:ascii="Arial" w:hAnsi="Arial"/>
+              </w:rPr>
+            </w:pPr>
+            <w:del w:id="241" w:author="Neil Powers" w:date="2020-03-17T13:42:00Z">
+              <w:r>
+                <w:rPr>
+                  <w:rFonts w:ascii="Arial" w:hAnsi="Arial"/>
+                </w:rPr>
+                <w:delText>Check log file “shape_file_grids” values against STOMP x-y boundaries (x</w:delText>
+              </w:r>
+              <w:r>
+                <w:rPr>
+                  <w:rFonts w:ascii="Arial" w:hAnsi="Arial"/>
+                  <w:vertAlign w:val="subscript"/>
+                </w:rPr>
+                <w:delText>1</w:delText>
+              </w:r>
+              <w:r>
+                <w:rPr>
+                  <w:rFonts w:ascii="Arial" w:hAnsi="Arial" w:cs="Arial"/>
+                </w:rPr>
+                <w:delText>≤</w:delText>
+              </w:r>
+              <w:r>
+                <w:rPr>
+                  <w:rFonts w:ascii="Arial" w:hAnsi="Arial"/>
+                </w:rPr>
+                <w:delText>…&lt;x</w:delText>
+              </w:r>
+              <w:r>
+                <w:rPr>
+                  <w:rFonts w:ascii="Arial" w:hAnsi="Arial"/>
+                  <w:vertAlign w:val="subscript"/>
+                </w:rPr>
+                <w:delText>n</w:delText>
+              </w:r>
+              <w:r>
+                <w:rPr>
+                  <w:rFonts w:ascii="Arial" w:hAnsi="Arial"/>
+                </w:rPr>
+                <w:delText>, y</w:delText>
+              </w:r>
+              <w:r>
+                <w:rPr>
+                  <w:rFonts w:ascii="Arial" w:hAnsi="Arial"/>
+                  <w:vertAlign w:val="subscript"/>
+                </w:rPr>
+                <w:delText>1</w:delText>
+              </w:r>
+              <w:r>
+                <w:rPr>
+                  <w:rFonts w:ascii="Arial" w:hAnsi="Arial" w:cs="Arial"/>
+                </w:rPr>
+                <w:delText>≤</w:delText>
+              </w:r>
+              <w:r>
+                <w:rPr>
+                  <w:rFonts w:ascii="Arial" w:hAnsi="Arial"/>
+                </w:rPr>
+                <w:delText>…&lt;y</w:delText>
+              </w:r>
+              <w:r>
+                <w:rPr>
+                  <w:rFonts w:ascii="Arial" w:hAnsi="Arial"/>
+                  <w:vertAlign w:val="subscript"/>
+                </w:rPr>
+                <w:delText>n</w:delText>
+              </w:r>
+              <w:r>
+                <w:rPr>
+                  <w:rFonts w:ascii="Arial" w:hAnsi="Arial"/>
+                </w:rPr>
+                <w:delText>)</w:delText>
+              </w:r>
+            </w:del>
           </w:p>
         </w:tc>
         <w:tc>
@@ -9593,6 +10286,7 @@
               <w:spacing w:after="0"/>
               <w:ind w:left="0"/>
               <w:rPr>
+                <w:del w:id="242" w:author="Neil Powers" w:date="2020-03-17T13:42:00Z"/>
                 <w:rFonts w:ascii="Arial" w:hAnsi="Arial"/>
                 <w:sz w:val="20"/>
               </w:rPr>
@@ -9610,23 +10304,27 @@
               <w:spacing w:after="0"/>
               <w:ind w:left="0"/>
               <w:rPr>
-                <w:rFonts w:ascii="Arial" w:hAnsi="Arial"/>
-                <w:sz w:val="20"/>
-              </w:rPr>
-            </w:pPr>
-            <w:r>
-              <w:rPr>
-                <w:rFonts w:ascii="Arial" w:hAnsi="Arial"/>
-                <w:sz w:val="20"/>
-              </w:rPr>
-              <w:t>Pass</w:t>
-            </w:r>
+                <w:del w:id="243" w:author="Neil Powers" w:date="2020-03-17T13:42:00Z"/>
+                <w:rFonts w:ascii="Arial" w:hAnsi="Arial"/>
+                <w:sz w:val="20"/>
+              </w:rPr>
+            </w:pPr>
+            <w:del w:id="244" w:author="Neil Powers" w:date="2020-03-17T13:42:00Z">
+              <w:r>
+                <w:rPr>
+                  <w:rFonts w:ascii="Arial" w:hAnsi="Arial"/>
+                  <w:sz w:val="20"/>
+                </w:rPr>
+                <w:delText>Pass</w:delText>
+              </w:r>
+            </w:del>
           </w:p>
         </w:tc>
       </w:tr>
       <w:tr>
         <w:trPr>
           <w:trHeight w:val="539"/>
+          <w:del w:id="245" w:author="Neil Powers" w:date="2020-03-17T13:42:00Z"/>
         </w:trPr>
         <w:tc>
           <w:tcPr>
@@ -9640,17 +10338,20 @@
               <w:ind w:left="0"/>
               <w:jc w:val="center"/>
               <w:rPr>
-                <w:rFonts w:ascii="Arial" w:hAnsi="Arial"/>
-                <w:sz w:val="20"/>
-              </w:rPr>
-            </w:pPr>
-            <w:r>
-              <w:rPr>
-                <w:rFonts w:ascii="Arial" w:hAnsi="Arial"/>
-                <w:sz w:val="20"/>
-              </w:rPr>
-              <w:t>3.6</w:t>
-            </w:r>
+                <w:del w:id="246" w:author="Neil Powers" w:date="2020-03-17T13:42:00Z"/>
+                <w:rFonts w:ascii="Arial" w:hAnsi="Arial"/>
+                <w:sz w:val="20"/>
+              </w:rPr>
+            </w:pPr>
+            <w:del w:id="247" w:author="Neil Powers" w:date="2020-03-17T13:42:00Z">
+              <w:r>
+                <w:rPr>
+                  <w:rFonts w:ascii="Arial" w:hAnsi="Arial"/>
+                  <w:sz w:val="20"/>
+                </w:rPr>
+                <w:delText>3.6</w:delText>
+              </w:r>
+            </w:del>
           </w:p>
         </w:tc>
         <w:tc>
@@ -9664,15 +10365,18 @@
               <w:spacing w:after="0"/>
               <w:ind w:left="0"/>
               <w:rPr>
-                <w:rFonts w:ascii="Arial" w:hAnsi="Arial"/>
-              </w:rPr>
-            </w:pPr>
-            <w:r>
-              <w:rPr>
-                <w:rFonts w:ascii="Arial" w:hAnsi="Arial"/>
-              </w:rPr>
-              <w:t>Check contaminants and x-indices for one node in check rad[]_surface_flux.txt (see Appendix A Attachment A-4)</w:t>
-            </w:r>
+                <w:del w:id="248" w:author="Neil Powers" w:date="2020-03-17T13:42:00Z"/>
+                <w:rFonts w:ascii="Arial" w:hAnsi="Arial"/>
+              </w:rPr>
+            </w:pPr>
+            <w:del w:id="249" w:author="Neil Powers" w:date="2020-03-17T13:42:00Z">
+              <w:r>
+                <w:rPr>
+                  <w:rFonts w:ascii="Arial" w:hAnsi="Arial"/>
+                </w:rPr>
+                <w:delText>Check contaminants and x-indices for one node in check rad[]_surface_flux.txt (see Appendix A Attachment A-4)</w:delText>
+              </w:r>
+            </w:del>
           </w:p>
         </w:tc>
         <w:tc>
@@ -9686,6 +10390,7 @@
               <w:spacing w:after="0"/>
               <w:ind w:left="0"/>
               <w:rPr>
+                <w:del w:id="250" w:author="Neil Powers" w:date="2020-03-17T13:42:00Z"/>
                 <w:rFonts w:ascii="Arial" w:hAnsi="Arial"/>
                 <w:sz w:val="20"/>
               </w:rPr>
@@ -9703,23 +10408,27 @@
               <w:spacing w:after="0"/>
               <w:ind w:left="0"/>
               <w:rPr>
-                <w:rFonts w:ascii="Arial" w:hAnsi="Arial"/>
-                <w:sz w:val="20"/>
-              </w:rPr>
-            </w:pPr>
-            <w:r>
-              <w:rPr>
-                <w:rFonts w:ascii="Arial" w:hAnsi="Arial"/>
-                <w:sz w:val="20"/>
-              </w:rPr>
-              <w:t>Pass</w:t>
-            </w:r>
+                <w:del w:id="251" w:author="Neil Powers" w:date="2020-03-17T13:42:00Z"/>
+                <w:rFonts w:ascii="Arial" w:hAnsi="Arial"/>
+                <w:sz w:val="20"/>
+              </w:rPr>
+            </w:pPr>
+            <w:del w:id="252" w:author="Neil Powers" w:date="2020-03-17T13:42:00Z">
+              <w:r>
+                <w:rPr>
+                  <w:rFonts w:ascii="Arial" w:hAnsi="Arial"/>
+                  <w:sz w:val="20"/>
+                </w:rPr>
+                <w:delText>Pass</w:delText>
+              </w:r>
+            </w:del>
           </w:p>
         </w:tc>
       </w:tr>
       <w:tr>
         <w:trPr>
           <w:trHeight w:val="539"/>
+          <w:del w:id="253" w:author="Neil Powers" w:date="2020-03-17T13:42:00Z"/>
         </w:trPr>
         <w:tc>
           <w:tcPr>
@@ -9733,17 +10442,20 @@
               <w:ind w:left="0"/>
               <w:jc w:val="center"/>
               <w:rPr>
-                <w:rFonts w:ascii="Arial" w:hAnsi="Arial"/>
-                <w:sz w:val="20"/>
-              </w:rPr>
-            </w:pPr>
-            <w:r>
-              <w:rPr>
-                <w:rFonts w:ascii="Arial" w:hAnsi="Arial"/>
-                <w:sz w:val="20"/>
-              </w:rPr>
-              <w:t>3.7</w:t>
-            </w:r>
+                <w:del w:id="254" w:author="Neil Powers" w:date="2020-03-17T13:42:00Z"/>
+                <w:rFonts w:ascii="Arial" w:hAnsi="Arial"/>
+                <w:sz w:val="20"/>
+              </w:rPr>
+            </w:pPr>
+            <w:del w:id="255" w:author="Neil Powers" w:date="2020-03-17T13:42:00Z">
+              <w:r>
+                <w:rPr>
+                  <w:rFonts w:ascii="Arial" w:hAnsi="Arial"/>
+                  <w:sz w:val="20"/>
+                </w:rPr>
+                <w:delText>3.7</w:delText>
+              </w:r>
+            </w:del>
           </w:p>
         </w:tc>
         <w:tc>
@@ -9757,15 +10469,18 @@
               <w:spacing w:after="0"/>
               <w:ind w:left="0"/>
               <w:rPr>
-                <w:rFonts w:ascii="Arial" w:hAnsi="Arial"/>
-              </w:rPr>
-            </w:pPr>
-            <w:r>
-              <w:rPr>
-                <w:rFonts w:ascii="Arial" w:hAnsi="Arial"/>
-              </w:rPr>
-              <w:t xml:space="preserve">Check contaminants and y-indices for one node in check rad[]_surface_flux.txt </w:t>
-            </w:r>
+                <w:del w:id="256" w:author="Neil Powers" w:date="2020-03-17T13:42:00Z"/>
+                <w:rFonts w:ascii="Arial" w:hAnsi="Arial"/>
+              </w:rPr>
+            </w:pPr>
+            <w:del w:id="257" w:author="Neil Powers" w:date="2020-03-17T13:42:00Z">
+              <w:r>
+                <w:rPr>
+                  <w:rFonts w:ascii="Arial" w:hAnsi="Arial"/>
+                </w:rPr>
+                <w:delText xml:space="preserve">Check contaminants and y-indices for one node in check rad[]_surface_flux.txt </w:delText>
+              </w:r>
+            </w:del>
           </w:p>
         </w:tc>
         <w:tc>
@@ -9779,6 +10494,7 @@
               <w:spacing w:after="0"/>
               <w:ind w:left="0"/>
               <w:rPr>
+                <w:del w:id="258" w:author="Neil Powers" w:date="2020-03-17T13:42:00Z"/>
                 <w:rFonts w:ascii="Arial" w:hAnsi="Arial"/>
                 <w:sz w:val="20"/>
               </w:rPr>
@@ -9796,23 +10512,27 @@
               <w:spacing w:after="0"/>
               <w:ind w:left="0"/>
               <w:rPr>
-                <w:rFonts w:ascii="Arial" w:hAnsi="Arial"/>
-                <w:sz w:val="20"/>
-              </w:rPr>
-            </w:pPr>
-            <w:r>
-              <w:rPr>
-                <w:rFonts w:ascii="Arial" w:hAnsi="Arial"/>
-                <w:sz w:val="20"/>
-              </w:rPr>
-              <w:t>Pass</w:t>
-            </w:r>
+                <w:del w:id="259" w:author="Neil Powers" w:date="2020-03-17T13:42:00Z"/>
+                <w:rFonts w:ascii="Arial" w:hAnsi="Arial"/>
+                <w:sz w:val="20"/>
+              </w:rPr>
+            </w:pPr>
+            <w:del w:id="260" w:author="Neil Powers" w:date="2020-03-17T13:42:00Z">
+              <w:r>
+                <w:rPr>
+                  <w:rFonts w:ascii="Arial" w:hAnsi="Arial"/>
+                  <w:sz w:val="20"/>
+                </w:rPr>
+                <w:delText>Pass</w:delText>
+              </w:r>
+            </w:del>
           </w:p>
         </w:tc>
       </w:tr>
       <w:tr>
         <w:trPr>
           <w:trHeight w:val="539"/>
+          <w:del w:id="261" w:author="Neil Powers" w:date="2020-03-17T13:42:00Z"/>
         </w:trPr>
         <w:tc>
           <w:tcPr>
@@ -9826,17 +10546,20 @@
               <w:ind w:left="0"/>
               <w:jc w:val="center"/>
               <w:rPr>
-                <w:rFonts w:ascii="Arial" w:hAnsi="Arial"/>
-                <w:sz w:val="20"/>
-              </w:rPr>
-            </w:pPr>
-            <w:r>
-              <w:rPr>
-                <w:rFonts w:ascii="Arial" w:hAnsi="Arial"/>
-                <w:sz w:val="20"/>
-              </w:rPr>
-              <w:t>3.8</w:t>
-            </w:r>
+                <w:del w:id="262" w:author="Neil Powers" w:date="2020-03-17T13:42:00Z"/>
+                <w:rFonts w:ascii="Arial" w:hAnsi="Arial"/>
+                <w:sz w:val="20"/>
+              </w:rPr>
+            </w:pPr>
+            <w:del w:id="263" w:author="Neil Powers" w:date="2020-03-17T13:42:00Z">
+              <w:r>
+                <w:rPr>
+                  <w:rFonts w:ascii="Arial" w:hAnsi="Arial"/>
+                  <w:sz w:val="20"/>
+                </w:rPr>
+                <w:delText>3.8</w:delText>
+              </w:r>
+            </w:del>
           </w:p>
         </w:tc>
         <w:tc>
@@ -9850,15 +10573,18 @@
               <w:spacing w:after="0"/>
               <w:ind w:left="0"/>
               <w:rPr>
-                <w:rFonts w:ascii="Arial" w:hAnsi="Arial"/>
-              </w:rPr>
-            </w:pPr>
-            <w:r>
-              <w:rPr>
-                <w:rFonts w:ascii="Arial" w:hAnsi="Arial"/>
-              </w:rPr>
-              <w:t>Check rad[]_surface_flux.txt nodes against log file nodes</w:t>
-            </w:r>
+                <w:del w:id="264" w:author="Neil Powers" w:date="2020-03-17T13:42:00Z"/>
+                <w:rFonts w:ascii="Arial" w:hAnsi="Arial"/>
+              </w:rPr>
+            </w:pPr>
+            <w:del w:id="265" w:author="Neil Powers" w:date="2020-03-17T13:42:00Z">
+              <w:r>
+                <w:rPr>
+                  <w:rFonts w:ascii="Arial" w:hAnsi="Arial"/>
+                </w:rPr>
+                <w:delText>Check rad[]_surface_flux.txt nodes against log file nodes</w:delText>
+              </w:r>
+            </w:del>
           </w:p>
         </w:tc>
         <w:tc>
@@ -9872,6 +10598,7 @@
               <w:spacing w:after="0"/>
               <w:ind w:left="0"/>
               <w:rPr>
+                <w:del w:id="266" w:author="Neil Powers" w:date="2020-03-17T13:42:00Z"/>
                 <w:rFonts w:ascii="Arial" w:hAnsi="Arial"/>
                 <w:sz w:val="20"/>
               </w:rPr>
@@ -9889,22 +10616,3016 @@
               <w:spacing w:after="0"/>
               <w:ind w:left="0"/>
               <w:rPr>
-                <w:rFonts w:ascii="Arial" w:hAnsi="Arial"/>
-                <w:sz w:val="20"/>
-              </w:rPr>
-            </w:pPr>
-            <w:r>
-              <w:rPr>
-                <w:rFonts w:ascii="Arial" w:hAnsi="Arial"/>
-                <w:sz w:val="20"/>
-              </w:rPr>
-              <w:t>Pass</w:t>
-            </w:r>
+                <w:del w:id="267" w:author="Neil Powers" w:date="2020-03-17T13:42:00Z"/>
+                <w:rFonts w:ascii="Arial" w:hAnsi="Arial"/>
+                <w:sz w:val="20"/>
+              </w:rPr>
+            </w:pPr>
+            <w:del w:id="268" w:author="Neil Powers" w:date="2020-03-17T13:42:00Z">
+              <w:r>
+                <w:rPr>
+                  <w:rFonts w:ascii="Arial" w:hAnsi="Arial"/>
+                  <w:sz w:val="20"/>
+                </w:rPr>
+                <w:delText>Pass</w:delText>
+              </w:r>
+            </w:del>
           </w:p>
         </w:tc>
       </w:tr>
     </w:tbl>
     <w:p/>
+    <w:tbl>
+      <w:tblPr>
+        <w:tblStyle w:val="TableGrid"/>
+        <w:tblW w:w="0" w:type="auto"/>
+        <w:tblInd w:w="720" w:type="dxa"/>
+        <w:tblLook w:val="04A0" w:firstRow="1" w:lastRow="0" w:firstColumn="1" w:lastColumn="0" w:noHBand="0" w:noVBand="1"/>
+      </w:tblPr>
+      <w:tblGrid>
+        <w:gridCol w:w="661"/>
+        <w:gridCol w:w="5375"/>
+        <w:gridCol w:w="1995"/>
+        <w:gridCol w:w="1329"/>
+      </w:tblGrid>
+      <w:tr>
+        <w:trPr>
+          <w:cantSplit/>
+          <w:trHeight w:val="360"/>
+          <w:tblHeader/>
+          <w:ins w:id="269" w:author="Neil Powers" w:date="2020-03-17T13:42:00Z"/>
+        </w:trPr>
+        <w:tc>
+          <w:tcPr>
+            <w:tcW w:w="9360" w:type="dxa"/>
+            <w:gridSpan w:val="4"/>
+            <w:tcBorders>
+              <w:top w:val="nil"/>
+              <w:left w:val="nil"/>
+              <w:bottom w:val="single" w:sz="4" w:space="0" w:color="auto"/>
+              <w:right w:val="nil"/>
+            </w:tcBorders>
+            <w:vAlign w:val="bottom"/>
+          </w:tcPr>
+          <w:p>
+            <w:pPr>
+              <w:pStyle w:val="Heading6"/>
+              <w:outlineLvl w:val="5"/>
+              <w:rPr>
+                <w:ins w:id="270" w:author="Neil Powers" w:date="2020-03-17T13:42:00Z"/>
+              </w:rPr>
+            </w:pPr>
+            <w:ins w:id="271" w:author="Neil Powers" w:date="2020-03-17T13:42:00Z">
+              <w:r>
+                <w:t>Table 3</w:t>
+              </w:r>
+            </w:ins>
+          </w:p>
+          <w:p>
+            <w:pPr>
+              <w:pStyle w:val="H1bodytext"/>
+              <w:spacing w:after="0"/>
+              <w:ind w:left="0"/>
+              <w:jc w:val="center"/>
+              <w:rPr>
+                <w:ins w:id="272" w:author="Neil Powers" w:date="2020-03-17T13:42:00Z"/>
+                <w:rFonts w:ascii="Arial" w:hAnsi="Arial"/>
+                <w:b/>
+                <w:szCs w:val="22"/>
+              </w:rPr>
+            </w:pPr>
+            <w:customXmlInsRangeStart w:id="273" w:author="Neil Powers" w:date="2020-03-17T13:42:00Z"/>
+            <w:sdt>
+              <w:sdtPr>
+                <w:rPr>
+                  <w:rFonts w:ascii="Arial" w:hAnsi="Arial"/>
+                  <w:b/>
+                  <w:bCs/>
+                  <w:szCs w:val="22"/>
+                </w:rPr>
+                <w:alias w:val="Keywords"/>
+                <w:tag w:val=""/>
+                <w:id w:val="800661277"/>
+                <w:placeholder>
+                  <w:docPart w:val="7AE79A317041424D8B5103125A489B0B"/>
+                </w:placeholder>
+                <w:dataBinding w:prefixMappings="xmlns:ns0='http://purl.org/dc/elements/1.1/' xmlns:ns1='http://schemas.openxmlformats.org/package/2006/metadata/core-properties' " w:xpath="/ns1:coreProperties[1]/ns1:keywords[1]" w:storeItemID="{6C3C8BC8-F283-45AE-878A-BAB7291924A1}"/>
+                <w:text/>
+              </w:sdtPr>
+              <w:sdtContent>
+                <w:customXmlInsRangeEnd w:id="273"/>
+                <w:ins w:id="274" w:author="Neil Powers" w:date="2020-03-17T13:42:00Z">
+                  <w:r>
+                    <w:rPr>
+                      <w:rFonts w:ascii="Arial" w:hAnsi="Arial"/>
+                      <w:b/>
+                      <w:bCs/>
+                      <w:szCs w:val="22"/>
+                    </w:rPr>
+                    <w:t>Build Surface Flux Tool</w:t>
+                  </w:r>
+                </w:ins>
+                <w:customXmlInsRangeStart w:id="275" w:author="Neil Powers" w:date="2020-03-17T13:42:00Z"/>
+              </w:sdtContent>
+            </w:sdt>
+            <w:customXmlInsRangeEnd w:id="275"/>
+            <w:ins w:id="276" w:author="Neil Powers" w:date="2020-03-17T13:42:00Z">
+              <w:r>
+                <w:rPr>
+                  <w:rFonts w:ascii="Arial" w:hAnsi="Arial" w:cs="Arial"/>
+                  <w:b/>
+                  <w:szCs w:val="22"/>
+                </w:rPr>
+                <w:t xml:space="preserve"> Acceptance </w:t>
+              </w:r>
+              <w:r>
+                <w:rPr>
+                  <w:rFonts w:ascii="Arial" w:hAnsi="Arial"/>
+                  <w:b/>
+                  <w:szCs w:val="22"/>
+                </w:rPr>
+                <w:t>Test Plan Case 1</w:t>
+              </w:r>
+            </w:ins>
+          </w:p>
+        </w:tc>
+      </w:tr>
+      <w:tr>
+        <w:trPr>
+          <w:cantSplit/>
+          <w:trHeight w:val="530"/>
+          <w:tblHeader/>
+          <w:ins w:id="277" w:author="Neil Powers" w:date="2020-03-17T13:42:00Z"/>
+        </w:trPr>
+        <w:tc>
+          <w:tcPr>
+            <w:tcW w:w="6036" w:type="dxa"/>
+            <w:gridSpan w:val="2"/>
+            <w:tcBorders>
+              <w:top w:val="single" w:sz="4" w:space="0" w:color="auto"/>
+            </w:tcBorders>
+            <w:shd w:val="clear" w:color="auto" w:fill="auto"/>
+            <w:vAlign w:val="center"/>
+          </w:tcPr>
+          <w:p>
+            <w:pPr>
+              <w:pStyle w:val="H1bodytext"/>
+              <w:spacing w:after="0"/>
+              <w:ind w:left="0"/>
+              <w:jc w:val="center"/>
+              <w:rPr>
+                <w:ins w:id="278" w:author="Neil Powers" w:date="2020-03-17T13:42:00Z"/>
+                <w:rFonts w:ascii="Arial" w:hAnsi="Arial"/>
+                <w:b/>
+                <w:sz w:val="20"/>
+              </w:rPr>
+            </w:pPr>
+            <w:customXmlInsRangeStart w:id="279" w:author="Neil Powers" w:date="2020-03-17T13:42:00Z"/>
+            <w:sdt>
+              <w:sdtPr>
+                <w:rPr>
+                  <w:rFonts w:ascii="Arial" w:hAnsi="Arial"/>
+                  <w:b/>
+                  <w:bCs/>
+                  <w:sz w:val="20"/>
+                </w:rPr>
+                <w:alias w:val="Keywords"/>
+                <w:tag w:val=""/>
+                <w:id w:val="-1382320887"/>
+                <w:placeholder>
+                  <w:docPart w:val="12A6BA26616E4D5D88CC9984BF966D68"/>
+                </w:placeholder>
+                <w:dataBinding w:prefixMappings="xmlns:ns0='http://purl.org/dc/elements/1.1/' xmlns:ns1='http://schemas.openxmlformats.org/package/2006/metadata/core-properties' " w:xpath="/ns1:coreProperties[1]/ns1:keywords[1]" w:storeItemID="{6C3C8BC8-F283-45AE-878A-BAB7291924A1}"/>
+                <w:text/>
+              </w:sdtPr>
+              <w:sdtContent>
+                <w:customXmlInsRangeEnd w:id="279"/>
+                <w:ins w:id="280" w:author="Neil Powers" w:date="2020-03-17T13:42:00Z">
+                  <w:r>
+                    <w:rPr>
+                      <w:rFonts w:ascii="Arial" w:hAnsi="Arial"/>
+                      <w:b/>
+                      <w:bCs/>
+                      <w:sz w:val="20"/>
+                    </w:rPr>
+                    <w:t>Build Surface Flux Tool</w:t>
+                  </w:r>
+                </w:ins>
+                <w:customXmlInsRangeStart w:id="281" w:author="Neil Powers" w:date="2020-03-17T13:42:00Z"/>
+              </w:sdtContent>
+            </w:sdt>
+            <w:customXmlInsRangeEnd w:id="281"/>
+            <w:ins w:id="282" w:author="Neil Powers" w:date="2020-03-17T13:42:00Z">
+              <w:r>
+                <w:rPr>
+                  <w:rFonts w:ascii="Arial" w:hAnsi="Arial" w:cs="Arial"/>
+                  <w:b/>
+                  <w:sz w:val="20"/>
+                </w:rPr>
+                <w:t xml:space="preserve"> </w:t>
+              </w:r>
+              <w:r>
+                <w:rPr>
+                  <w:rFonts w:ascii="Arial" w:hAnsi="Arial"/>
+                  <w:b/>
+                  <w:sz w:val="20"/>
+                </w:rPr>
+                <w:t>Acceptance Testing</w:t>
+              </w:r>
+            </w:ins>
+          </w:p>
+          <w:p>
+            <w:pPr>
+              <w:pStyle w:val="H1bodytext"/>
+              <w:spacing w:after="0"/>
+              <w:ind w:left="0"/>
+              <w:jc w:val="center"/>
+              <w:rPr>
+                <w:ins w:id="283" w:author="Neil Powers" w:date="2020-03-17T13:42:00Z"/>
+                <w:rFonts w:ascii="Arial" w:hAnsi="Arial"/>
+                <w:b/>
+                <w:sz w:val="20"/>
+              </w:rPr>
+            </w:pPr>
+            <w:ins w:id="284" w:author="Neil Powers" w:date="2020-03-17T13:42:00Z">
+              <w:r>
+                <w:rPr>
+                  <w:rFonts w:ascii="Arial" w:hAnsi="Arial"/>
+                  <w:b/>
+                  <w:sz w:val="20"/>
+                </w:rPr>
+                <w:t>CACIE</w:t>
+              </w:r>
+              <w:r>
+                <w:rPr>
+                  <w:rFonts w:ascii="Arial" w:hAnsi="Arial"/>
+                  <w:b/>
+                  <w:sz w:val="20"/>
+                </w:rPr>
+                <w:t>-</w:t>
+              </w:r>
+            </w:ins>
+            <w:customXmlInsRangeStart w:id="285" w:author="Neil Powers" w:date="2020-03-17T13:42:00Z"/>
+            <w:sdt>
+              <w:sdtPr>
+                <w:rPr>
+                  <w:rFonts w:ascii="Arial" w:hAnsi="Arial"/>
+                  <w:b/>
+                  <w:bCs/>
+                  <w:sz w:val="20"/>
+                </w:rPr>
+                <w:alias w:val="Keywords"/>
+                <w:tag w:val=""/>
+                <w:id w:val="838744973"/>
+                <w:placeholder>
+                  <w:docPart w:val="A8C7A9A7AB084C1D809D5C94ACD48233"/>
+                </w:placeholder>
+                <w:dataBinding w:prefixMappings="xmlns:ns0='http://purl.org/dc/elements/1.1/' xmlns:ns1='http://schemas.openxmlformats.org/package/2006/metadata/core-properties' " w:xpath="/ns1:coreProperties[1]/ns1:keywords[1]" w:storeItemID="{6C3C8BC8-F283-45AE-878A-BAB7291924A1}"/>
+                <w:text/>
+              </w:sdtPr>
+              <w:sdtContent>
+                <w:customXmlInsRangeEnd w:id="285"/>
+                <w:ins w:id="286" w:author="Neil Powers" w:date="2020-03-17T13:42:00Z">
+                  <w:r>
+                    <w:rPr>
+                      <w:rFonts w:ascii="Arial" w:hAnsi="Arial"/>
+                      <w:b/>
+                      <w:bCs/>
+                      <w:sz w:val="20"/>
+                    </w:rPr>
+                    <w:t>Build Surface Flux Tool</w:t>
+                  </w:r>
+                </w:ins>
+                <w:customXmlInsRangeStart w:id="287" w:author="Neil Powers" w:date="2020-03-17T13:42:00Z"/>
+              </w:sdtContent>
+            </w:sdt>
+            <w:customXmlInsRangeEnd w:id="287"/>
+            <w:ins w:id="288" w:author="Neil Powers" w:date="2020-03-17T13:42:00Z">
+              <w:r>
+                <w:rPr>
+                  <w:rFonts w:ascii="Arial" w:hAnsi="Arial"/>
+                  <w:b/>
+                  <w:sz w:val="20"/>
+                </w:rPr>
+                <w:t xml:space="preserve"> – AT-</w:t>
+              </w:r>
+              <w:r>
+                <w:rPr>
+                  <w:rFonts w:ascii="Arial" w:hAnsi="Arial"/>
+                  <w:b/>
+                  <w:sz w:val="20"/>
+                </w:rPr>
+                <w:t>1</w:t>
+              </w:r>
+            </w:ins>
+          </w:p>
+        </w:tc>
+        <w:tc>
+          <w:tcPr>
+            <w:tcW w:w="3324" w:type="dxa"/>
+            <w:gridSpan w:val="2"/>
+            <w:tcBorders>
+              <w:top w:val="single" w:sz="4" w:space="0" w:color="auto"/>
+            </w:tcBorders>
+            <w:shd w:val="clear" w:color="auto" w:fill="auto"/>
+            <w:vAlign w:val="center"/>
+          </w:tcPr>
+          <w:p>
+            <w:pPr>
+              <w:pStyle w:val="H1bodytext"/>
+              <w:spacing w:after="0"/>
+              <w:ind w:left="0"/>
+              <w:rPr>
+                <w:ins w:id="289" w:author="Neil Powers" w:date="2020-03-17T13:42:00Z"/>
+                <w:rFonts w:ascii="Arial" w:hAnsi="Arial"/>
+                <w:b/>
+                <w:sz w:val="20"/>
+              </w:rPr>
+            </w:pPr>
+            <w:ins w:id="290" w:author="Neil Powers" w:date="2020-03-17T13:42:00Z">
+              <w:r>
+                <w:rPr>
+                  <w:rFonts w:ascii="Arial" w:hAnsi="Arial"/>
+                  <w:b/>
+                  <w:sz w:val="20"/>
+                </w:rPr>
+                <w:t>Date:</w:t>
+              </w:r>
+              <w:r>
+                <w:rPr>
+                  <w:rFonts w:ascii="Arial" w:hAnsi="Arial"/>
+                  <w:b/>
+                  <w:sz w:val="20"/>
+                </w:rPr>
+                <w:t xml:space="preserve"> 3/16/2020</w:t>
+              </w:r>
+            </w:ins>
+          </w:p>
+        </w:tc>
+      </w:tr>
+      <w:tr>
+        <w:trPr>
+          <w:cantSplit/>
+          <w:trHeight w:val="530"/>
+          <w:tblHeader/>
+          <w:ins w:id="291" w:author="Neil Powers" w:date="2020-03-17T13:42:00Z"/>
+        </w:trPr>
+        <w:tc>
+          <w:tcPr>
+            <w:tcW w:w="6036" w:type="dxa"/>
+            <w:gridSpan w:val="2"/>
+            <w:tcBorders>
+              <w:top w:val="single" w:sz="4" w:space="0" w:color="auto"/>
+            </w:tcBorders>
+            <w:shd w:val="clear" w:color="auto" w:fill="auto"/>
+            <w:vAlign w:val="center"/>
+          </w:tcPr>
+          <w:p>
+            <w:pPr>
+              <w:pStyle w:val="H1bodytext"/>
+              <w:spacing w:after="0"/>
+              <w:ind w:left="0"/>
+              <w:rPr>
+                <w:ins w:id="292" w:author="Neil Powers" w:date="2020-03-17T13:42:00Z"/>
+                <w:rFonts w:ascii="Arial" w:hAnsi="Arial"/>
+                <w:b/>
+                <w:sz w:val="20"/>
+              </w:rPr>
+              <w:pPrChange w:id="293" w:author="Neil Powers" w:date="2020-03-17T13:43:00Z">
+                <w:pPr>
+                  <w:pStyle w:val="H1bodytext"/>
+                  <w:spacing w:after="0"/>
+                  <w:ind w:left="0"/>
+                </w:pPr>
+              </w:pPrChange>
+            </w:pPr>
+            <w:ins w:id="294" w:author="Neil Powers" w:date="2020-03-17T13:42:00Z">
+              <w:r>
+                <w:rPr>
+                  <w:rFonts w:ascii="Arial" w:hAnsi="Arial"/>
+                  <w:b/>
+                  <w:sz w:val="20"/>
+                </w:rPr>
+                <w:t>Tool Runner File Location for this test:</w:t>
+              </w:r>
+            </w:ins>
+            <w:ins w:id="295" w:author="Neil Powers" w:date="2020-03-17T13:43:00Z">
+              <w:r>
+                <w:rPr>
+                  <w:rFonts w:ascii="Arial" w:hAnsi="Arial"/>
+                  <w:b/>
+                  <w:sz w:val="20"/>
+                </w:rPr>
+                <w:t xml:space="preserve"> runner_regridding_logfile.txt</w:t>
+              </w:r>
+            </w:ins>
+          </w:p>
+        </w:tc>
+        <w:tc>
+          <w:tcPr>
+            <w:tcW w:w="3324" w:type="dxa"/>
+            <w:gridSpan w:val="2"/>
+            <w:tcBorders>
+              <w:top w:val="single" w:sz="4" w:space="0" w:color="auto"/>
+            </w:tcBorders>
+            <w:shd w:val="clear" w:color="auto" w:fill="auto"/>
+            <w:vAlign w:val="center"/>
+          </w:tcPr>
+          <w:p>
+            <w:pPr>
+              <w:pStyle w:val="H1bodytext"/>
+              <w:spacing w:after="0"/>
+              <w:ind w:left="0"/>
+              <w:rPr>
+                <w:ins w:id="296" w:author="Neil Powers" w:date="2020-03-17T13:42:00Z"/>
+                <w:rFonts w:ascii="Arial" w:hAnsi="Arial"/>
+                <w:b/>
+                <w:sz w:val="20"/>
+              </w:rPr>
+            </w:pPr>
+            <w:ins w:id="297" w:author="Neil Powers" w:date="2020-03-17T13:42:00Z">
+              <w:r>
+                <w:rPr>
+                  <w:rFonts w:ascii="Arial" w:hAnsi="Arial"/>
+                  <w:b/>
+                  <w:sz w:val="20"/>
+                </w:rPr>
+                <w:t>Test Performed By: Neira Mondragon Oregon</w:t>
+              </w:r>
+            </w:ins>
+          </w:p>
+        </w:tc>
+      </w:tr>
+      <w:tr>
+        <w:trPr>
+          <w:cantSplit/>
+          <w:trHeight w:val="530"/>
+          <w:tblHeader/>
+          <w:ins w:id="298" w:author="Neil Powers" w:date="2020-03-17T13:42:00Z"/>
+        </w:trPr>
+        <w:tc>
+          <w:tcPr>
+            <w:tcW w:w="9360" w:type="dxa"/>
+            <w:gridSpan w:val="4"/>
+            <w:tcBorders>
+              <w:top w:val="single" w:sz="4" w:space="0" w:color="auto"/>
+            </w:tcBorders>
+            <w:shd w:val="clear" w:color="auto" w:fill="auto"/>
+            <w:vAlign w:val="center"/>
+          </w:tcPr>
+          <w:p>
+            <w:pPr>
+              <w:pStyle w:val="H1bodytext"/>
+              <w:spacing w:after="0"/>
+              <w:ind w:left="0"/>
+              <w:rPr>
+                <w:ins w:id="299" w:author="Neil Powers" w:date="2020-03-17T13:42:00Z"/>
+                <w:rFonts w:ascii="Arial" w:hAnsi="Arial"/>
+                <w:b/>
+                <w:sz w:val="20"/>
+              </w:rPr>
+            </w:pPr>
+            <w:ins w:id="300" w:author="Neil Powers" w:date="2020-03-17T13:42:00Z">
+              <w:r>
+                <w:rPr>
+                  <w:rFonts w:ascii="Arial" w:hAnsi="Arial"/>
+                  <w:b/>
+                  <w:sz w:val="20"/>
+                </w:rPr>
+                <w:t xml:space="preserve">Testing Directory: </w:t>
+              </w:r>
+              <w:r>
+                <w:rPr>
+                  <w:rFonts w:ascii="Arial" w:hAnsi="Arial"/>
+                  <w:b/>
+                  <w:sz w:val="20"/>
+                </w:rPr>
+                <w:t>Z:\CA-CIE-Tools-TestEnv\v4-2_ca-surf_test\ca-surf-QA-test</w:t>
+              </w:r>
+              <w:r>
+                <w:rPr>
+                  <w:rFonts w:ascii="Arial" w:hAnsi="Arial"/>
+                  <w:b/>
+                  <w:sz w:val="20"/>
+                  <w:highlight w:val="yellow"/>
+                </w:rPr>
+                <w:t xml:space="preserve"> </w:t>
+              </w:r>
+            </w:ins>
+          </w:p>
+        </w:tc>
+      </w:tr>
+      <w:tr>
+        <w:trPr>
+          <w:cantSplit/>
+          <w:trHeight w:val="530"/>
+          <w:tblHeader/>
+          <w:ins w:id="301" w:author="Neil Powers" w:date="2020-03-17T13:42:00Z"/>
+        </w:trPr>
+        <w:tc>
+          <w:tcPr>
+            <w:tcW w:w="661" w:type="dxa"/>
+            <w:tcBorders>
+              <w:top w:val="single" w:sz="4" w:space="0" w:color="auto"/>
+            </w:tcBorders>
+            <w:shd w:val="clear" w:color="auto" w:fill="D9D9D9" w:themeFill="background1" w:themeFillShade="D9"/>
+            <w:vAlign w:val="center"/>
+          </w:tcPr>
+          <w:p>
+            <w:pPr>
+              <w:pStyle w:val="H1bodytext"/>
+              <w:spacing w:after="0"/>
+              <w:ind w:left="0"/>
+              <w:jc w:val="center"/>
+              <w:rPr>
+                <w:ins w:id="302" w:author="Neil Powers" w:date="2020-03-17T13:42:00Z"/>
+                <w:rFonts w:ascii="Arial" w:hAnsi="Arial"/>
+                <w:b/>
+                <w:sz w:val="20"/>
+              </w:rPr>
+            </w:pPr>
+            <w:ins w:id="303" w:author="Neil Powers" w:date="2020-03-17T13:42:00Z">
+              <w:r>
+                <w:rPr>
+                  <w:rFonts w:ascii="Arial" w:hAnsi="Arial"/>
+                  <w:b/>
+                  <w:sz w:val="20"/>
+                </w:rPr>
+                <w:t>T</w:t>
+              </w:r>
+              <w:r>
+                <w:rPr>
+                  <w:rFonts w:ascii="Arial" w:hAnsi="Arial"/>
+                  <w:b/>
+                  <w:sz w:val="20"/>
+                </w:rPr>
+                <w:t>est Step</w:t>
+              </w:r>
+            </w:ins>
+          </w:p>
+        </w:tc>
+        <w:tc>
+          <w:tcPr>
+            <w:tcW w:w="5375" w:type="dxa"/>
+            <w:tcBorders>
+              <w:top w:val="single" w:sz="4" w:space="0" w:color="auto"/>
+            </w:tcBorders>
+            <w:shd w:val="clear" w:color="auto" w:fill="D9D9D9" w:themeFill="background1" w:themeFillShade="D9"/>
+            <w:vAlign w:val="center"/>
+          </w:tcPr>
+          <w:p>
+            <w:pPr>
+              <w:pStyle w:val="H1bodytext"/>
+              <w:spacing w:after="0"/>
+              <w:ind w:left="0"/>
+              <w:jc w:val="center"/>
+              <w:rPr>
+                <w:ins w:id="304" w:author="Neil Powers" w:date="2020-03-17T13:42:00Z"/>
+                <w:rFonts w:ascii="Arial" w:hAnsi="Arial"/>
+                <w:b/>
+                <w:sz w:val="20"/>
+              </w:rPr>
+            </w:pPr>
+            <w:ins w:id="305" w:author="Neil Powers" w:date="2020-03-17T13:42:00Z">
+              <w:r>
+                <w:rPr>
+                  <w:rFonts w:ascii="Arial" w:hAnsi="Arial"/>
+                  <w:b/>
+                  <w:sz w:val="20"/>
+                </w:rPr>
+                <w:t>Test Instruction</w:t>
+              </w:r>
+            </w:ins>
+          </w:p>
+        </w:tc>
+        <w:tc>
+          <w:tcPr>
+            <w:tcW w:w="1995" w:type="dxa"/>
+            <w:tcBorders>
+              <w:top w:val="single" w:sz="4" w:space="0" w:color="auto"/>
+            </w:tcBorders>
+            <w:shd w:val="clear" w:color="auto" w:fill="D9D9D9" w:themeFill="background1" w:themeFillShade="D9"/>
+            <w:vAlign w:val="center"/>
+          </w:tcPr>
+          <w:p>
+            <w:pPr>
+              <w:pStyle w:val="H1bodytext"/>
+              <w:spacing w:after="0"/>
+              <w:ind w:left="0"/>
+              <w:jc w:val="center"/>
+              <w:rPr>
+                <w:ins w:id="306" w:author="Neil Powers" w:date="2020-03-17T13:42:00Z"/>
+                <w:rFonts w:ascii="Arial" w:hAnsi="Arial"/>
+                <w:b/>
+                <w:sz w:val="20"/>
+              </w:rPr>
+            </w:pPr>
+            <w:ins w:id="307" w:author="Neil Powers" w:date="2020-03-17T13:42:00Z">
+              <w:r>
+                <w:rPr>
+                  <w:rFonts w:ascii="Arial" w:hAnsi="Arial"/>
+                  <w:b/>
+                  <w:sz w:val="20"/>
+                </w:rPr>
+                <w:t>Expected Result</w:t>
+              </w:r>
+            </w:ins>
+          </w:p>
+        </w:tc>
+        <w:tc>
+          <w:tcPr>
+            <w:tcW w:w="1329" w:type="dxa"/>
+            <w:tcBorders>
+              <w:top w:val="single" w:sz="4" w:space="0" w:color="auto"/>
+            </w:tcBorders>
+            <w:shd w:val="clear" w:color="auto" w:fill="D9D9D9" w:themeFill="background1" w:themeFillShade="D9"/>
+            <w:vAlign w:val="center"/>
+          </w:tcPr>
+          <w:p>
+            <w:pPr>
+              <w:pStyle w:val="H1bodytext"/>
+              <w:spacing w:after="0"/>
+              <w:ind w:left="0"/>
+              <w:jc w:val="center"/>
+              <w:rPr>
+                <w:ins w:id="308" w:author="Neil Powers" w:date="2020-03-17T13:42:00Z"/>
+                <w:rFonts w:ascii="Arial" w:hAnsi="Arial"/>
+                <w:b/>
+                <w:sz w:val="20"/>
+              </w:rPr>
+            </w:pPr>
+            <w:ins w:id="309" w:author="Neil Powers" w:date="2020-03-17T13:42:00Z">
+              <w:r>
+                <w:rPr>
+                  <w:rFonts w:ascii="Arial" w:hAnsi="Arial"/>
+                  <w:b/>
+                  <w:sz w:val="20"/>
+                </w:rPr>
+                <w:t xml:space="preserve">Test Result </w:t>
+              </w:r>
+              <w:r>
+                <w:rPr>
+                  <w:rFonts w:ascii="Arial" w:hAnsi="Arial"/>
+                  <w:b/>
+                  <w:sz w:val="20"/>
+                </w:rPr>
+                <w:br/>
+                <w:t>(Pass/Fail)</w:t>
+              </w:r>
+            </w:ins>
+          </w:p>
+        </w:tc>
+      </w:tr>
+      <w:tr>
+        <w:trPr>
+          <w:trHeight w:val="440"/>
+          <w:ins w:id="310" w:author="Neil Powers" w:date="2020-03-17T13:42:00Z"/>
+        </w:trPr>
+        <w:tc>
+          <w:tcPr>
+            <w:tcW w:w="9360" w:type="dxa"/>
+            <w:gridSpan w:val="4"/>
+            <w:vAlign w:val="center"/>
+          </w:tcPr>
+          <w:p>
+            <w:pPr>
+              <w:pStyle w:val="H1bodytext"/>
+              <w:spacing w:after="0"/>
+              <w:ind w:left="0"/>
+              <w:rPr>
+                <w:ins w:id="311" w:author="Neil Powers" w:date="2020-03-17T13:42:00Z"/>
+                <w:rFonts w:ascii="Arial" w:hAnsi="Arial"/>
+                <w:sz w:val="20"/>
+              </w:rPr>
+            </w:pPr>
+            <w:ins w:id="312" w:author="Neil Powers" w:date="2020-03-17T13:42:00Z">
+              <w:r>
+                <w:rPr>
+                  <w:rFonts w:ascii="Arial" w:hAnsi="Arial"/>
+                  <w:sz w:val="20"/>
+                </w:rPr>
+                <w:t>Navigate to the Testing Directory</w:t>
+              </w:r>
+            </w:ins>
+          </w:p>
+        </w:tc>
+      </w:tr>
+      <w:tr>
+        <w:trPr>
+          <w:trHeight w:val="476"/>
+          <w:ins w:id="313" w:author="Neil Powers" w:date="2020-03-17T13:42:00Z"/>
+        </w:trPr>
+        <w:tc>
+          <w:tcPr>
+            <w:tcW w:w="661" w:type="dxa"/>
+            <w:vAlign w:val="center"/>
+          </w:tcPr>
+          <w:p>
+            <w:pPr>
+              <w:pStyle w:val="H1bodytext"/>
+              <w:spacing w:after="0"/>
+              <w:ind w:left="0"/>
+              <w:jc w:val="center"/>
+              <w:rPr>
+                <w:ins w:id="314" w:author="Neil Powers" w:date="2020-03-17T13:42:00Z"/>
+                <w:rFonts w:ascii="Arial" w:hAnsi="Arial"/>
+                <w:sz w:val="20"/>
+              </w:rPr>
+            </w:pPr>
+            <w:bookmarkStart w:id="315" w:name="_GoBack" w:colFirst="3" w:colLast="3"/>
+            <w:ins w:id="316" w:author="Neil Powers" w:date="2020-03-17T13:42:00Z">
+              <w:r>
+                <w:rPr>
+                  <w:rFonts w:ascii="Arial" w:hAnsi="Arial"/>
+                  <w:sz w:val="20"/>
+                </w:rPr>
+                <w:t>1</w:t>
+              </w:r>
+            </w:ins>
+          </w:p>
+        </w:tc>
+        <w:tc>
+          <w:tcPr>
+            <w:tcW w:w="5375" w:type="dxa"/>
+            <w:vAlign w:val="center"/>
+          </w:tcPr>
+          <w:p>
+            <w:pPr>
+              <w:pStyle w:val="H1bodytext"/>
+              <w:spacing w:after="0"/>
+              <w:ind w:left="0"/>
+              <w:rPr>
+                <w:ins w:id="317" w:author="Neil Powers" w:date="2020-03-17T13:42:00Z"/>
+                <w:rFonts w:ascii="Arial" w:hAnsi="Arial"/>
+              </w:rPr>
+            </w:pPr>
+            <w:ins w:id="318" w:author="Neil Powers" w:date="2020-03-17T13:42:00Z">
+              <w:r>
+                <w:rPr>
+                  <w:rFonts w:ascii="Arial" w:hAnsi="Arial"/>
+                </w:rPr>
+                <w:t xml:space="preserve">Invoke Build Surface Flux tool by entering the following entering the following: </w:t>
+              </w:r>
+            </w:ins>
+          </w:p>
+          <w:p>
+            <w:pPr>
+              <w:pStyle w:val="H1bodytext"/>
+              <w:spacing w:after="0"/>
+              <w:ind w:left="0"/>
+              <w:rPr>
+                <w:ins w:id="319" w:author="Neil Powers" w:date="2020-03-17T13:42:00Z"/>
+                <w:rFonts w:ascii="Arial" w:hAnsi="Arial"/>
+              </w:rPr>
+            </w:pPr>
+          </w:p>
+          <w:p>
+            <w:pPr>
+              <w:pStyle w:val="H1bodytext"/>
+              <w:spacing w:after="0"/>
+              <w:ind w:left="0"/>
+              <w:rPr>
+                <w:ins w:id="320" w:author="Neil Powers" w:date="2020-03-17T13:42:00Z"/>
+                <w:rFonts w:ascii="Arial" w:hAnsi="Arial"/>
+                <w:sz w:val="20"/>
+              </w:rPr>
+            </w:pPr>
+            <w:ins w:id="321" w:author="Neil Powers" w:date="2020-03-17T13:42:00Z">
+              <w:r>
+                <w:rPr>
+                  <w:rFonts w:ascii="Arial" w:hAnsi="Arial"/>
+                </w:rPr>
+                <w:t>./</w:t>
+              </w:r>
+              <w:r>
+                <w:rPr>
+                  <w:rFonts w:ascii="Arial" w:hAnsi="Arial"/>
+                </w:rPr>
+                <w:t>ca-surf_rad1_run_ATC-1thru8.sh</w:t>
+              </w:r>
+            </w:ins>
+          </w:p>
+        </w:tc>
+        <w:tc>
+          <w:tcPr>
+            <w:tcW w:w="1995" w:type="dxa"/>
+            <w:vAlign w:val="center"/>
+          </w:tcPr>
+          <w:p>
+            <w:pPr>
+              <w:pStyle w:val="H1bodytext"/>
+              <w:spacing w:after="0"/>
+              <w:ind w:left="0"/>
+              <w:rPr>
+                <w:ins w:id="322" w:author="Neil Powers" w:date="2020-03-17T13:42:00Z"/>
+                <w:rFonts w:ascii="Arial" w:hAnsi="Arial"/>
+                <w:sz w:val="20"/>
+              </w:rPr>
+            </w:pPr>
+          </w:p>
+        </w:tc>
+        <w:tc>
+          <w:tcPr>
+            <w:tcW w:w="1329" w:type="dxa"/>
+            <w:vAlign w:val="center"/>
+          </w:tcPr>
+          <w:p>
+            <w:pPr>
+              <w:pStyle w:val="H1bodytext"/>
+              <w:spacing w:after="0"/>
+              <w:ind w:left="0"/>
+              <w:jc w:val="center"/>
+              <w:rPr>
+                <w:ins w:id="323" w:author="Neil Powers" w:date="2020-03-17T13:42:00Z"/>
+                <w:rFonts w:ascii="Arial" w:hAnsi="Arial"/>
+                <w:sz w:val="20"/>
+              </w:rPr>
+            </w:pPr>
+            <w:ins w:id="324" w:author="Neil Powers" w:date="2020-03-17T13:45:00Z">
+              <w:r>
+                <w:rPr>
+                  <w:rFonts w:ascii="Arial" w:hAnsi="Arial"/>
+                  <w:sz w:val="20"/>
+                </w:rPr>
+                <w:t>Pass</w:t>
+              </w:r>
+            </w:ins>
+          </w:p>
+        </w:tc>
+      </w:tr>
+      <w:bookmarkEnd w:id="315"/>
+      <w:tr>
+        <w:trPr>
+          <w:trHeight w:val="476"/>
+          <w:ins w:id="325" w:author="Neil Powers" w:date="2020-03-17T13:42:00Z"/>
+        </w:trPr>
+        <w:tc>
+          <w:tcPr>
+            <w:tcW w:w="661" w:type="dxa"/>
+            <w:vAlign w:val="center"/>
+          </w:tcPr>
+          <w:p>
+            <w:pPr>
+              <w:pStyle w:val="H1bodytext"/>
+              <w:spacing w:after="0"/>
+              <w:ind w:left="0"/>
+              <w:jc w:val="center"/>
+              <w:rPr>
+                <w:ins w:id="326" w:author="Neil Powers" w:date="2020-03-17T13:42:00Z"/>
+                <w:rFonts w:ascii="Arial" w:hAnsi="Arial"/>
+                <w:sz w:val="20"/>
+              </w:rPr>
+            </w:pPr>
+            <w:ins w:id="327" w:author="Neil Powers" w:date="2020-03-17T13:42:00Z">
+              <w:r>
+                <w:rPr>
+                  <w:rFonts w:ascii="Arial" w:hAnsi="Arial"/>
+                  <w:sz w:val="20"/>
+                </w:rPr>
+                <w:t>2</w:t>
+              </w:r>
+            </w:ins>
+          </w:p>
+        </w:tc>
+        <w:tc>
+          <w:tcPr>
+            <w:tcW w:w="5375" w:type="dxa"/>
+            <w:vAlign w:val="center"/>
+          </w:tcPr>
+          <w:p>
+            <w:pPr>
+              <w:pStyle w:val="H1bodytext"/>
+              <w:spacing w:after="0"/>
+              <w:ind w:left="0"/>
+              <w:rPr>
+                <w:ins w:id="328" w:author="Neil Powers" w:date="2020-03-17T13:42:00Z"/>
+                <w:rFonts w:ascii="Arial" w:hAnsi="Arial"/>
+              </w:rPr>
+            </w:pPr>
+            <w:ins w:id="329" w:author="Neil Powers" w:date="2020-03-17T13:42:00Z">
+              <w:r>
+                <w:rPr>
+                  <w:rFonts w:ascii="Arial" w:hAnsi="Arial"/>
+                </w:rPr>
+                <w:t>Print out the following files:</w:t>
+              </w:r>
+            </w:ins>
+          </w:p>
+          <w:p>
+            <w:pPr>
+              <w:pStyle w:val="H1bodytext"/>
+              <w:numPr>
+                <w:ilvl w:val="0"/>
+                <w:numId w:val="21"/>
+              </w:numPr>
+              <w:spacing w:after="0"/>
+              <w:rPr>
+                <w:ins w:id="330" w:author="Neil Powers" w:date="2020-03-17T13:42:00Z"/>
+                <w:rFonts w:ascii="Arial" w:hAnsi="Arial"/>
+              </w:rPr>
+            </w:pPr>
+            <w:ins w:id="331" w:author="Neil Powers" w:date="2020-03-17T13:42:00Z">
+              <w:r>
+                <w:rPr>
+                  <w:rFonts w:ascii="Arial" w:hAnsi="Arial"/>
+                </w:rPr>
+                <w:t>[Testing_</w:t>
+              </w:r>
+              <w:proofErr w:type="gramStart"/>
+              <w:r>
+                <w:rPr>
+                  <w:rFonts w:ascii="Arial" w:hAnsi="Arial"/>
+                </w:rPr>
+                <w:t>Directory]\</w:t>
+              </w:r>
+              <w:proofErr w:type="gramEnd"/>
+              <w:r>
+                <w:rPr>
+                  <w:rFonts w:ascii="Arial" w:hAnsi="Arial"/>
+                </w:rPr>
+                <w:t>/ca-surf-test/log/</w:t>
+              </w:r>
+              <w:r>
+                <w:rPr>
+                  <w:rFonts w:ascii="Arial" w:hAnsi="Arial"/>
+                </w:rPr>
+                <w:t>error_modify_cards_log_</w:t>
+              </w:r>
+              <w:r>
+                <w:rPr>
+                  <w:rFonts w:ascii="Arial" w:hAnsi="Arial"/>
+                </w:rPr>
+                <w:t>yyymmdd</w:t>
+              </w:r>
+              <w:r>
+                <w:rPr>
+                  <w:rFonts w:ascii="Arial" w:hAnsi="Arial"/>
+                </w:rPr>
+                <w:t>.txt</w:t>
+              </w:r>
+            </w:ins>
+          </w:p>
+          <w:p>
+            <w:pPr>
+              <w:pStyle w:val="H1bodytext"/>
+              <w:numPr>
+                <w:ilvl w:val="0"/>
+                <w:numId w:val="21"/>
+              </w:numPr>
+              <w:spacing w:after="0"/>
+              <w:rPr>
+                <w:ins w:id="332" w:author="Neil Powers" w:date="2020-03-17T13:42:00Z"/>
+                <w:rFonts w:ascii="Arial" w:hAnsi="Arial"/>
+              </w:rPr>
+            </w:pPr>
+            <w:ins w:id="333" w:author="Neil Powers" w:date="2020-03-17T13:42:00Z">
+              <w:r>
+                <w:rPr>
+                  <w:rFonts w:ascii="Arial" w:hAnsi="Arial"/>
+                </w:rPr>
+                <w:t>[</w:t>
+              </w:r>
+              <w:proofErr w:type="spellStart"/>
+              <w:r>
+                <w:rPr>
+                  <w:rFonts w:ascii="Arial" w:hAnsi="Arial"/>
+                </w:rPr>
+                <w:t>Testing_</w:t>
+              </w:r>
+              <w:proofErr w:type="gramStart"/>
+              <w:r>
+                <w:rPr>
+                  <w:rFonts w:ascii="Arial" w:hAnsi="Arial"/>
+                </w:rPr>
+                <w:t>Directory</w:t>
+              </w:r>
+              <w:proofErr w:type="spellEnd"/>
+              <w:r>
+                <w:rPr>
+                  <w:rFonts w:ascii="Arial" w:hAnsi="Arial"/>
+                </w:rPr>
+                <w:t>]\</w:t>
+              </w:r>
+              <w:proofErr w:type="gramEnd"/>
+              <w:r>
+                <w:rPr>
+                  <w:rFonts w:ascii="Arial" w:hAnsi="Arial"/>
+                </w:rPr>
+                <w:t>/ca-surf-test</w:t>
+              </w:r>
+              <w:r>
+                <w:rPr>
+                  <w:rFonts w:ascii="Arial" w:hAnsi="Arial"/>
+                </w:rPr>
+                <w:t xml:space="preserve"> </w:t>
+              </w:r>
+              <w:r>
+                <w:rPr>
+                  <w:rFonts w:ascii="Arial" w:hAnsi="Arial"/>
+                </w:rPr>
+                <w:t>\</w:t>
+              </w:r>
+              <w:r>
+                <w:rPr>
+                  <w:rFonts w:ascii="Arial" w:hAnsi="Arial"/>
+                </w:rPr>
+                <w:t>rad</w:t>
+              </w:r>
+              <w:r>
+                <w:rPr>
+                  <w:rFonts w:ascii="Arial" w:hAnsi="Arial"/>
+                </w:rPr>
+                <w:t>[]</w:t>
+              </w:r>
+              <w:r>
+                <w:rPr>
+                  <w:rFonts w:ascii="Arial" w:hAnsi="Arial"/>
+                </w:rPr>
+                <w:t>_surface_flux.txt</w:t>
+              </w:r>
+            </w:ins>
+          </w:p>
+          <w:p>
+            <w:pPr>
+              <w:pStyle w:val="H1bodytext"/>
+              <w:numPr>
+                <w:ilvl w:val="0"/>
+                <w:numId w:val="21"/>
+              </w:numPr>
+              <w:spacing w:after="0"/>
+              <w:rPr>
+                <w:ins w:id="334" w:author="Neil Powers" w:date="2020-03-17T13:42:00Z"/>
+                <w:rFonts w:ascii="Arial" w:hAnsi="Arial"/>
+              </w:rPr>
+            </w:pPr>
+            <w:ins w:id="335" w:author="Neil Powers" w:date="2020-03-17T13:42:00Z">
+              <w:r>
+                <w:rPr>
+                  <w:rFonts w:ascii="Arial" w:hAnsi="Arial"/>
+                </w:rPr>
+                <w:t>[</w:t>
+              </w:r>
+              <w:proofErr w:type="spellStart"/>
+              <w:r>
+                <w:rPr>
+                  <w:rFonts w:ascii="Arial" w:hAnsi="Arial"/>
+                </w:rPr>
+                <w:t>Testing_</w:t>
+              </w:r>
+              <w:proofErr w:type="gramStart"/>
+              <w:r>
+                <w:rPr>
+                  <w:rFonts w:ascii="Arial" w:hAnsi="Arial"/>
+                </w:rPr>
+                <w:t>Directory</w:t>
+              </w:r>
+              <w:proofErr w:type="spellEnd"/>
+              <w:r>
+                <w:rPr>
+                  <w:rFonts w:ascii="Arial" w:hAnsi="Arial"/>
+                </w:rPr>
+                <w:t>]\</w:t>
+              </w:r>
+              <w:proofErr w:type="gramEnd"/>
+              <w:r>
+                <w:rPr>
+                  <w:rFonts w:ascii="Arial" w:hAnsi="Arial"/>
+                </w:rPr>
+                <w:t>/ca-surf-test\</w:t>
+              </w:r>
+              <w:r>
+                <w:rPr>
+                  <w:rFonts w:ascii="Arial" w:hAnsi="Arial"/>
+                </w:rPr>
+                <w:t xml:space="preserve"> ca-surf_rad1_run_ATC-1thru8.sh</w:t>
+              </w:r>
+            </w:ins>
+          </w:p>
+          <w:p>
+            <w:pPr>
+              <w:pStyle w:val="H1bodytext"/>
+              <w:spacing w:after="0"/>
+              <w:ind w:left="0"/>
+              <w:rPr>
+                <w:ins w:id="336" w:author="Neil Powers" w:date="2020-03-17T13:42:00Z"/>
+                <w:rFonts w:ascii="Arial" w:hAnsi="Arial"/>
+                <w:sz w:val="20"/>
+              </w:rPr>
+            </w:pPr>
+            <w:ins w:id="337" w:author="Neil Powers" w:date="2020-03-17T13:42:00Z">
+              <w:r>
+                <w:rPr>
+                  <w:rFonts w:ascii="Arial" w:hAnsi="Arial"/>
+                </w:rPr>
+                <w:t>([</w:t>
+              </w:r>
+              <w:proofErr w:type="spellStart"/>
+              <w:r>
+                <w:rPr>
+                  <w:rFonts w:ascii="Arial" w:hAnsi="Arial"/>
+                </w:rPr>
+                <w:t>Testing_</w:t>
+              </w:r>
+              <w:proofErr w:type="gramStart"/>
+              <w:r>
+                <w:rPr>
+                  <w:rFonts w:ascii="Arial" w:hAnsi="Arial"/>
+                </w:rPr>
+                <w:t>Directory</w:t>
+              </w:r>
+              <w:proofErr w:type="spellEnd"/>
+              <w:r>
+                <w:rPr>
+                  <w:rFonts w:ascii="Arial" w:hAnsi="Arial"/>
+                </w:rPr>
+                <w:t>]\ca-surf-test\ss\input</w:t>
+              </w:r>
+              <w:proofErr w:type="gramEnd"/>
+            </w:ins>
+          </w:p>
+        </w:tc>
+        <w:tc>
+          <w:tcPr>
+            <w:tcW w:w="1995" w:type="dxa"/>
+            <w:vAlign w:val="center"/>
+          </w:tcPr>
+          <w:p>
+            <w:pPr>
+              <w:pStyle w:val="H1bodytext"/>
+              <w:spacing w:after="0"/>
+              <w:ind w:left="0"/>
+              <w:rPr>
+                <w:ins w:id="338" w:author="Neil Powers" w:date="2020-03-17T13:42:00Z"/>
+                <w:rFonts w:ascii="Arial" w:hAnsi="Arial"/>
+                <w:sz w:val="20"/>
+              </w:rPr>
+            </w:pPr>
+            <w:ins w:id="339" w:author="Neil Powers" w:date="2020-03-17T13:42:00Z">
+              <w:r>
+                <w:rPr>
+                  <w:rFonts w:ascii="Arial" w:hAnsi="Arial"/>
+                  <w:sz w:val="20"/>
+                </w:rPr>
+                <w:t>…</w:t>
+              </w:r>
+            </w:ins>
+          </w:p>
+        </w:tc>
+        <w:tc>
+          <w:tcPr>
+            <w:tcW w:w="1329" w:type="dxa"/>
+            <w:vAlign w:val="center"/>
+          </w:tcPr>
+          <w:p>
+            <w:pPr>
+              <w:pStyle w:val="H1bodytext"/>
+              <w:spacing w:after="0"/>
+              <w:ind w:left="0"/>
+              <w:jc w:val="center"/>
+              <w:rPr>
+                <w:ins w:id="340" w:author="Neil Powers" w:date="2020-03-17T13:42:00Z"/>
+                <w:rFonts w:ascii="Arial" w:hAnsi="Arial"/>
+                <w:sz w:val="20"/>
+              </w:rPr>
+            </w:pPr>
+            <w:ins w:id="341" w:author="Neil Powers" w:date="2020-03-17T13:45:00Z">
+              <w:r>
+                <w:rPr>
+                  <w:rFonts w:ascii="Arial" w:hAnsi="Arial"/>
+                  <w:sz w:val="20"/>
+                </w:rPr>
+                <w:t>Pass</w:t>
+              </w:r>
+            </w:ins>
+          </w:p>
+        </w:tc>
+      </w:tr>
+      <w:tr>
+        <w:trPr>
+          <w:trHeight w:val="476"/>
+          <w:ins w:id="342" w:author="Neil Powers" w:date="2020-03-17T13:42:00Z"/>
+        </w:trPr>
+        <w:tc>
+          <w:tcPr>
+            <w:tcW w:w="661" w:type="dxa"/>
+            <w:vAlign w:val="center"/>
+          </w:tcPr>
+          <w:p>
+            <w:pPr>
+              <w:pStyle w:val="H1bodytext"/>
+              <w:spacing w:after="0"/>
+              <w:ind w:left="0"/>
+              <w:jc w:val="center"/>
+              <w:rPr>
+                <w:ins w:id="343" w:author="Neil Powers" w:date="2020-03-17T13:42:00Z"/>
+                <w:rFonts w:ascii="Arial" w:hAnsi="Arial"/>
+                <w:sz w:val="20"/>
+              </w:rPr>
+            </w:pPr>
+            <w:ins w:id="344" w:author="Neil Powers" w:date="2020-03-17T13:42:00Z">
+              <w:r>
+                <w:rPr>
+                  <w:rFonts w:ascii="Arial" w:hAnsi="Arial"/>
+                  <w:sz w:val="20"/>
+                </w:rPr>
+                <w:t>3</w:t>
+              </w:r>
+            </w:ins>
+          </w:p>
+        </w:tc>
+        <w:tc>
+          <w:tcPr>
+            <w:tcW w:w="5375" w:type="dxa"/>
+            <w:vAlign w:val="center"/>
+          </w:tcPr>
+          <w:p>
+            <w:pPr>
+              <w:pStyle w:val="H1bodytext"/>
+              <w:spacing w:after="0"/>
+              <w:ind w:left="0"/>
+              <w:rPr>
+                <w:ins w:id="345" w:author="Neil Powers" w:date="2020-03-17T13:42:00Z"/>
+                <w:rFonts w:ascii="Arial" w:hAnsi="Arial"/>
+                <w:sz w:val="20"/>
+              </w:rPr>
+            </w:pPr>
+            <w:ins w:id="346" w:author="Neil Powers" w:date="2020-03-17T13:42:00Z">
+              <w:r>
+                <w:rPr>
+                  <w:rFonts w:ascii="Arial" w:hAnsi="Arial"/>
+                </w:rPr>
+                <w:t>Compare generated output files (./ca-surf-test/log/</w:t>
+              </w:r>
+              <w:r>
+                <w:rPr>
+                  <w:rFonts w:ascii="Arial" w:hAnsi="Arial"/>
+                </w:rPr>
+                <w:t>error_modify_cards_log_</w:t>
+              </w:r>
+              <w:r>
+                <w:rPr>
+                  <w:rFonts w:ascii="Arial" w:hAnsi="Arial"/>
+                </w:rPr>
+                <w:t>yyymmdd</w:t>
+              </w:r>
+              <w:r>
+                <w:rPr>
+                  <w:rFonts w:ascii="Arial" w:hAnsi="Arial"/>
+                </w:rPr>
+                <w:t>.txt</w:t>
+              </w:r>
+              <w:r>
+                <w:rPr>
+                  <w:rFonts w:ascii="Arial" w:hAnsi="Arial"/>
+                </w:rPr>
+                <w:t xml:space="preserve"> and </w:t>
+              </w:r>
+              <w:r>
+                <w:rPr>
+                  <w:rFonts w:ascii="Arial" w:hAnsi="Arial"/>
+                </w:rPr>
+                <w:t>rad</w:t>
+              </w:r>
+              <w:proofErr w:type="gramStart"/>
+              <w:r>
+                <w:rPr>
+                  <w:rFonts w:ascii="Arial" w:hAnsi="Arial"/>
+                </w:rPr>
+                <w:t>[]</w:t>
+              </w:r>
+              <w:r>
+                <w:rPr>
+                  <w:rFonts w:ascii="Arial" w:hAnsi="Arial"/>
+                </w:rPr>
+                <w:t>_surface_flux.txt</w:t>
+              </w:r>
+              <w:proofErr w:type="gramEnd"/>
+              <w:r>
+                <w:rPr>
+                  <w:rFonts w:ascii="Arial" w:hAnsi="Arial"/>
+                </w:rPr>
+                <w:t xml:space="preserve">) against </w:t>
+              </w:r>
+              <w:r>
+                <w:rPr>
+                  <w:rFonts w:ascii="Arial" w:hAnsi="Arial"/>
+                </w:rPr>
+                <w:t>ca-surf_rad1_run_ATC-1thru8.sh</w:t>
+              </w:r>
+              <w:r>
+                <w:rPr>
+                  <w:rFonts w:ascii="Arial" w:hAnsi="Arial"/>
+                </w:rPr>
+                <w:t xml:space="preserve">  and STOMP input file ([</w:t>
+              </w:r>
+              <w:proofErr w:type="spellStart"/>
+              <w:r>
+                <w:rPr>
+                  <w:rFonts w:ascii="Arial" w:hAnsi="Arial"/>
+                </w:rPr>
+                <w:t>Testing_Directory</w:t>
+              </w:r>
+              <w:proofErr w:type="spellEnd"/>
+              <w:r>
+                <w:rPr>
+                  <w:rFonts w:ascii="Arial" w:hAnsi="Arial"/>
+                </w:rPr>
+                <w:t>]\ca-surf-test\ss\input) as follows:</w:t>
+              </w:r>
+            </w:ins>
+          </w:p>
+          <w:p>
+            <w:pPr>
+              <w:pStyle w:val="H1bodytext"/>
+              <w:spacing w:after="0"/>
+              <w:ind w:left="0"/>
+              <w:rPr>
+                <w:ins w:id="347" w:author="Neil Powers" w:date="2020-03-17T13:42:00Z"/>
+                <w:rFonts w:ascii="Arial" w:hAnsi="Arial"/>
+                <w:sz w:val="20"/>
+              </w:rPr>
+            </w:pPr>
+            <w:ins w:id="348" w:author="Neil Powers" w:date="2020-03-17T13:42:00Z">
+              <w:r>
+                <w:rPr>
+                  <w:rFonts w:ascii="Arial" w:hAnsi="Arial"/>
+                  <w:sz w:val="20"/>
+                </w:rPr>
+                <w:t>…</w:t>
+              </w:r>
+            </w:ins>
+          </w:p>
+        </w:tc>
+        <w:tc>
+          <w:tcPr>
+            <w:tcW w:w="1995" w:type="dxa"/>
+            <w:vAlign w:val="center"/>
+          </w:tcPr>
+          <w:p>
+            <w:pPr>
+              <w:pStyle w:val="H1bodytext"/>
+              <w:spacing w:after="0"/>
+              <w:ind w:left="0"/>
+              <w:rPr>
+                <w:ins w:id="349" w:author="Neil Powers" w:date="2020-03-17T13:42:00Z"/>
+                <w:rFonts w:ascii="Arial" w:hAnsi="Arial"/>
+                <w:sz w:val="20"/>
+              </w:rPr>
+            </w:pPr>
+          </w:p>
+        </w:tc>
+        <w:tc>
+          <w:tcPr>
+            <w:tcW w:w="1329" w:type="dxa"/>
+            <w:vAlign w:val="center"/>
+          </w:tcPr>
+          <w:p>
+            <w:pPr>
+              <w:pStyle w:val="H1bodytext"/>
+              <w:spacing w:after="0"/>
+              <w:ind w:left="0"/>
+              <w:rPr>
+                <w:ins w:id="350" w:author="Neil Powers" w:date="2020-03-17T13:42:00Z"/>
+                <w:rFonts w:ascii="Arial" w:hAnsi="Arial"/>
+                <w:sz w:val="20"/>
+              </w:rPr>
+            </w:pPr>
+            <w:ins w:id="351" w:author="Neil Powers" w:date="2020-03-17T13:45:00Z">
+              <w:r>
+                <w:rPr>
+                  <w:rFonts w:ascii="Arial" w:hAnsi="Arial"/>
+                  <w:sz w:val="20"/>
+                </w:rPr>
+                <w:t>Pass</w:t>
+              </w:r>
+            </w:ins>
+          </w:p>
+        </w:tc>
+      </w:tr>
+      <w:tr>
+        <w:trPr>
+          <w:trHeight w:val="539"/>
+          <w:ins w:id="352" w:author="Neil Powers" w:date="2020-03-17T13:42:00Z"/>
+        </w:trPr>
+        <w:tc>
+          <w:tcPr>
+            <w:tcW w:w="661" w:type="dxa"/>
+            <w:vAlign w:val="center"/>
+          </w:tcPr>
+          <w:p>
+            <w:pPr>
+              <w:pStyle w:val="H1bodytext"/>
+              <w:spacing w:after="0"/>
+              <w:ind w:left="0"/>
+              <w:jc w:val="center"/>
+              <w:rPr>
+                <w:ins w:id="353" w:author="Neil Powers" w:date="2020-03-17T13:42:00Z"/>
+                <w:rFonts w:ascii="Arial" w:hAnsi="Arial"/>
+                <w:sz w:val="20"/>
+              </w:rPr>
+            </w:pPr>
+            <w:ins w:id="354" w:author="Neil Powers" w:date="2020-03-17T13:42:00Z">
+              <w:r>
+                <w:rPr>
+                  <w:rFonts w:ascii="Arial" w:hAnsi="Arial"/>
+                  <w:sz w:val="20"/>
+                </w:rPr>
+                <w:lastRenderedPageBreak/>
+                <w:t>3.1</w:t>
+              </w:r>
+            </w:ins>
+          </w:p>
+        </w:tc>
+        <w:tc>
+          <w:tcPr>
+            <w:tcW w:w="5375" w:type="dxa"/>
+            <w:vAlign w:val="center"/>
+          </w:tcPr>
+          <w:p>
+            <w:pPr>
+              <w:pStyle w:val="H1bodytext"/>
+              <w:spacing w:after="0"/>
+              <w:ind w:left="0"/>
+              <w:rPr>
+                <w:ins w:id="355" w:author="Neil Powers" w:date="2020-03-17T13:42:00Z"/>
+                <w:rFonts w:ascii="Arial" w:hAnsi="Arial"/>
+              </w:rPr>
+            </w:pPr>
+            <w:ins w:id="356" w:author="Neil Powers" w:date="2020-03-17T13:42:00Z">
+              <w:r>
+                <w:rPr>
+                  <w:rFonts w:ascii="Arial" w:hAnsi="Arial"/>
+                </w:rPr>
+                <w:t xml:space="preserve">Check the following values in log file: </w:t>
+              </w:r>
+            </w:ins>
+          </w:p>
+          <w:p>
+            <w:pPr>
+              <w:pStyle w:val="H1bodytext"/>
+              <w:spacing w:after="0"/>
+              <w:ind w:left="0"/>
+              <w:rPr>
+                <w:ins w:id="357" w:author="Neil Powers" w:date="2020-03-17T13:42:00Z"/>
+                <w:rFonts w:ascii="Arial" w:hAnsi="Arial"/>
+              </w:rPr>
+            </w:pPr>
+          </w:p>
+          <w:p>
+            <w:pPr>
+              <w:pStyle w:val="H1bodytext"/>
+              <w:numPr>
+                <w:ilvl w:val="0"/>
+                <w:numId w:val="20"/>
+              </w:numPr>
+              <w:spacing w:after="0"/>
+              <w:rPr>
+                <w:ins w:id="358" w:author="Neil Powers" w:date="2020-03-17T13:42:00Z"/>
+                <w:rFonts w:ascii="Arial" w:hAnsi="Arial"/>
+              </w:rPr>
+            </w:pPr>
+            <w:ins w:id="359" w:author="Neil Powers" w:date="2020-03-17T13:42:00Z">
+              <w:r>
+                <w:rPr>
+                  <w:rFonts w:ascii="Arial" w:hAnsi="Arial"/>
+                </w:rPr>
+                <w:t xml:space="preserve">“stomp grid size,” </w:t>
+              </w:r>
+            </w:ins>
+          </w:p>
+          <w:p>
+            <w:pPr>
+              <w:pStyle w:val="H1bodytext"/>
+              <w:numPr>
+                <w:ilvl w:val="0"/>
+                <w:numId w:val="20"/>
+              </w:numPr>
+              <w:spacing w:after="0"/>
+              <w:rPr>
+                <w:ins w:id="360" w:author="Neil Powers" w:date="2020-03-17T13:42:00Z"/>
+                <w:rFonts w:ascii="Arial" w:hAnsi="Arial"/>
+              </w:rPr>
+            </w:pPr>
+            <w:ins w:id="361" w:author="Neil Powers" w:date="2020-03-17T13:42:00Z">
+              <w:r>
+                <w:rPr>
+                  <w:rFonts w:ascii="Arial" w:hAnsi="Arial"/>
+                </w:rPr>
+                <w:t xml:space="preserve">stomp grid x,” “stomp grid y,” and </w:t>
+              </w:r>
+            </w:ins>
+          </w:p>
+          <w:p>
+            <w:pPr>
+              <w:pStyle w:val="H1bodytext"/>
+              <w:numPr>
+                <w:ilvl w:val="0"/>
+                <w:numId w:val="20"/>
+              </w:numPr>
+              <w:spacing w:after="0"/>
+              <w:rPr>
+                <w:ins w:id="362" w:author="Neil Powers" w:date="2020-03-17T13:42:00Z"/>
+                <w:rFonts w:ascii="Arial" w:hAnsi="Arial"/>
+              </w:rPr>
+            </w:pPr>
+            <w:ins w:id="363" w:author="Neil Powers" w:date="2020-03-17T13:42:00Z">
+              <w:r>
+                <w:rPr>
+                  <w:rFonts w:ascii="Arial" w:hAnsi="Arial"/>
+                </w:rPr>
+                <w:t xml:space="preserve">“stomp grid k” values </w:t>
+              </w:r>
+            </w:ins>
+          </w:p>
+          <w:p>
+            <w:pPr>
+              <w:pStyle w:val="H1bodytext"/>
+              <w:spacing w:after="0"/>
+              <w:ind w:left="0"/>
+              <w:rPr>
+                <w:ins w:id="364" w:author="Neil Powers" w:date="2020-03-17T13:42:00Z"/>
+                <w:rFonts w:ascii="Arial" w:hAnsi="Arial"/>
+              </w:rPr>
+            </w:pPr>
+          </w:p>
+          <w:p>
+            <w:pPr>
+              <w:pStyle w:val="H1bodytext"/>
+              <w:spacing w:after="0"/>
+              <w:ind w:left="0"/>
+              <w:rPr>
+                <w:ins w:id="365" w:author="Neil Powers" w:date="2020-03-17T13:42:00Z"/>
+                <w:rFonts w:ascii="Arial" w:hAnsi="Arial"/>
+                <w:sz w:val="20"/>
+              </w:rPr>
+            </w:pPr>
+            <w:ins w:id="366" w:author="Neil Powers" w:date="2020-03-17T13:42:00Z">
+              <w:r>
+                <w:rPr>
+                  <w:rFonts w:ascii="Arial" w:hAnsi="Arial"/>
+                </w:rPr>
+                <w:t>against STOMP input file “Grid Card” values (see Appendix A Attachment A-3)</w:t>
+              </w:r>
+            </w:ins>
+          </w:p>
+        </w:tc>
+        <w:tc>
+          <w:tcPr>
+            <w:tcW w:w="1995" w:type="dxa"/>
+            <w:vAlign w:val="center"/>
+          </w:tcPr>
+          <w:p>
+            <w:pPr>
+              <w:pStyle w:val="H1bodytext"/>
+              <w:spacing w:after="0"/>
+              <w:ind w:left="0"/>
+              <w:rPr>
+                <w:ins w:id="367" w:author="Neil Powers" w:date="2020-03-17T13:42:00Z"/>
+                <w:rFonts w:ascii="Arial" w:hAnsi="Arial"/>
+                <w:sz w:val="20"/>
+              </w:rPr>
+            </w:pPr>
+          </w:p>
+        </w:tc>
+        <w:tc>
+          <w:tcPr>
+            <w:tcW w:w="1329" w:type="dxa"/>
+            <w:vAlign w:val="center"/>
+          </w:tcPr>
+          <w:p>
+            <w:pPr>
+              <w:pStyle w:val="H1bodytext"/>
+              <w:spacing w:after="0"/>
+              <w:ind w:left="0"/>
+              <w:rPr>
+                <w:ins w:id="368" w:author="Neil Powers" w:date="2020-03-17T13:42:00Z"/>
+                <w:rFonts w:ascii="Arial" w:hAnsi="Arial"/>
+                <w:sz w:val="20"/>
+              </w:rPr>
+            </w:pPr>
+            <w:ins w:id="369" w:author="Neil Powers" w:date="2020-03-17T13:45:00Z">
+              <w:r>
+                <w:rPr>
+                  <w:rFonts w:ascii="Arial" w:hAnsi="Arial"/>
+                  <w:sz w:val="20"/>
+                </w:rPr>
+                <w:t>Pass</w:t>
+              </w:r>
+            </w:ins>
+          </w:p>
+        </w:tc>
+      </w:tr>
+      <w:tr>
+        <w:trPr>
+          <w:trHeight w:val="539"/>
+          <w:ins w:id="370" w:author="Neil Powers" w:date="2020-03-17T13:42:00Z"/>
+        </w:trPr>
+        <w:tc>
+          <w:tcPr>
+            <w:tcW w:w="661" w:type="dxa"/>
+            <w:vAlign w:val="center"/>
+          </w:tcPr>
+          <w:p>
+            <w:pPr>
+              <w:pStyle w:val="H1bodytext"/>
+              <w:spacing w:after="0"/>
+              <w:ind w:left="0"/>
+              <w:jc w:val="center"/>
+              <w:rPr>
+                <w:ins w:id="371" w:author="Neil Powers" w:date="2020-03-17T13:42:00Z"/>
+                <w:rFonts w:ascii="Arial" w:hAnsi="Arial"/>
+                <w:sz w:val="20"/>
+              </w:rPr>
+            </w:pPr>
+            <w:ins w:id="372" w:author="Neil Powers" w:date="2020-03-17T13:42:00Z">
+              <w:r>
+                <w:rPr>
+                  <w:rFonts w:ascii="Arial" w:hAnsi="Arial"/>
+                  <w:sz w:val="20"/>
+                </w:rPr>
+                <w:t>3.2</w:t>
+              </w:r>
+            </w:ins>
+          </w:p>
+        </w:tc>
+        <w:tc>
+          <w:tcPr>
+            <w:tcW w:w="5375" w:type="dxa"/>
+            <w:vAlign w:val="center"/>
+          </w:tcPr>
+          <w:p>
+            <w:pPr>
+              <w:pStyle w:val="H1bodytext"/>
+              <w:spacing w:after="0"/>
+              <w:ind w:left="0"/>
+              <w:rPr>
+                <w:ins w:id="373" w:author="Neil Powers" w:date="2020-03-17T13:42:00Z"/>
+                <w:rFonts w:ascii="Arial" w:hAnsi="Arial"/>
+              </w:rPr>
+            </w:pPr>
+            <w:ins w:id="374" w:author="Neil Powers" w:date="2020-03-17T13:42:00Z">
+              <w:r>
+                <w:rPr>
+                  <w:rFonts w:ascii="Arial" w:hAnsi="Arial"/>
+                </w:rPr>
+                <w:t xml:space="preserve">Check log file “stomp grid </w:t>
+              </w:r>
+              <w:proofErr w:type="spellStart"/>
+              <w:r>
+                <w:rPr>
+                  <w:rFonts w:ascii="Arial" w:hAnsi="Arial"/>
+                </w:rPr>
+                <w:t>i</w:t>
+              </w:r>
+              <w:proofErr w:type="spellEnd"/>
+              <w:r>
+                <w:rPr>
+                  <w:rFonts w:ascii="Arial" w:hAnsi="Arial"/>
+                </w:rPr>
+                <w:t>” values against STOMP input file</w:t>
+              </w:r>
+            </w:ins>
+          </w:p>
+        </w:tc>
+        <w:tc>
+          <w:tcPr>
+            <w:tcW w:w="1995" w:type="dxa"/>
+            <w:vAlign w:val="center"/>
+          </w:tcPr>
+          <w:p>
+            <w:pPr>
+              <w:pStyle w:val="H1bodytext"/>
+              <w:spacing w:after="0"/>
+              <w:ind w:left="0"/>
+              <w:rPr>
+                <w:ins w:id="375" w:author="Neil Powers" w:date="2020-03-17T13:42:00Z"/>
+                <w:rFonts w:ascii="Arial" w:hAnsi="Arial"/>
+                <w:sz w:val="20"/>
+              </w:rPr>
+            </w:pPr>
+          </w:p>
+        </w:tc>
+        <w:tc>
+          <w:tcPr>
+            <w:tcW w:w="1329" w:type="dxa"/>
+            <w:vAlign w:val="center"/>
+          </w:tcPr>
+          <w:p>
+            <w:pPr>
+              <w:pStyle w:val="H1bodytext"/>
+              <w:spacing w:after="0"/>
+              <w:ind w:left="0"/>
+              <w:rPr>
+                <w:ins w:id="376" w:author="Neil Powers" w:date="2020-03-17T13:42:00Z"/>
+                <w:rFonts w:ascii="Arial" w:hAnsi="Arial"/>
+                <w:sz w:val="20"/>
+              </w:rPr>
+            </w:pPr>
+            <w:ins w:id="377" w:author="Neil Powers" w:date="2020-03-17T13:45:00Z">
+              <w:r>
+                <w:rPr>
+                  <w:rFonts w:ascii="Arial" w:hAnsi="Arial"/>
+                  <w:sz w:val="20"/>
+                </w:rPr>
+                <w:t>Pass</w:t>
+              </w:r>
+            </w:ins>
+          </w:p>
+        </w:tc>
+      </w:tr>
+      <w:tr>
+        <w:trPr>
+          <w:trHeight w:val="539"/>
+          <w:ins w:id="378" w:author="Neil Powers" w:date="2020-03-17T13:42:00Z"/>
+        </w:trPr>
+        <w:tc>
+          <w:tcPr>
+            <w:tcW w:w="661" w:type="dxa"/>
+            <w:vAlign w:val="center"/>
+          </w:tcPr>
+          <w:p>
+            <w:pPr>
+              <w:pStyle w:val="H1bodytext"/>
+              <w:spacing w:after="0"/>
+              <w:ind w:left="0"/>
+              <w:jc w:val="center"/>
+              <w:rPr>
+                <w:ins w:id="379" w:author="Neil Powers" w:date="2020-03-17T13:42:00Z"/>
+                <w:rFonts w:ascii="Arial" w:hAnsi="Arial"/>
+                <w:sz w:val="20"/>
+              </w:rPr>
+            </w:pPr>
+            <w:ins w:id="380" w:author="Neil Powers" w:date="2020-03-17T13:42:00Z">
+              <w:r>
+                <w:rPr>
+                  <w:rFonts w:ascii="Arial" w:hAnsi="Arial"/>
+                  <w:sz w:val="20"/>
+                </w:rPr>
+                <w:t>3.3</w:t>
+              </w:r>
+            </w:ins>
+          </w:p>
+        </w:tc>
+        <w:tc>
+          <w:tcPr>
+            <w:tcW w:w="5375" w:type="dxa"/>
+            <w:vAlign w:val="center"/>
+          </w:tcPr>
+          <w:p>
+            <w:pPr>
+              <w:pStyle w:val="H1bodytext"/>
+              <w:spacing w:after="0"/>
+              <w:ind w:left="0"/>
+              <w:rPr>
+                <w:ins w:id="381" w:author="Neil Powers" w:date="2020-03-17T13:42:00Z"/>
+                <w:rFonts w:ascii="Arial" w:hAnsi="Arial"/>
+              </w:rPr>
+            </w:pPr>
+            <w:ins w:id="382" w:author="Neil Powers" w:date="2020-03-17T13:42:00Z">
+              <w:r>
+                <w:rPr>
+                  <w:rFonts w:ascii="Arial" w:hAnsi="Arial"/>
+                </w:rPr>
+                <w:t>Check log file “stomp grid j” values against STOMP input file</w:t>
+              </w:r>
+            </w:ins>
+          </w:p>
+        </w:tc>
+        <w:tc>
+          <w:tcPr>
+            <w:tcW w:w="1995" w:type="dxa"/>
+            <w:vAlign w:val="center"/>
+          </w:tcPr>
+          <w:p>
+            <w:pPr>
+              <w:pStyle w:val="H1bodytext"/>
+              <w:spacing w:after="0"/>
+              <w:ind w:left="0"/>
+              <w:rPr>
+                <w:ins w:id="383" w:author="Neil Powers" w:date="2020-03-17T13:42:00Z"/>
+                <w:rFonts w:ascii="Arial" w:hAnsi="Arial"/>
+                <w:sz w:val="20"/>
+              </w:rPr>
+            </w:pPr>
+          </w:p>
+        </w:tc>
+        <w:tc>
+          <w:tcPr>
+            <w:tcW w:w="1329" w:type="dxa"/>
+            <w:vAlign w:val="center"/>
+          </w:tcPr>
+          <w:p>
+            <w:pPr>
+              <w:pStyle w:val="H1bodytext"/>
+              <w:spacing w:after="0"/>
+              <w:ind w:left="0"/>
+              <w:rPr>
+                <w:ins w:id="384" w:author="Neil Powers" w:date="2020-03-17T13:42:00Z"/>
+                <w:rFonts w:ascii="Arial" w:hAnsi="Arial"/>
+                <w:sz w:val="20"/>
+              </w:rPr>
+            </w:pPr>
+            <w:ins w:id="385" w:author="Neil Powers" w:date="2020-03-17T13:45:00Z">
+              <w:r>
+                <w:rPr>
+                  <w:rFonts w:ascii="Arial" w:hAnsi="Arial"/>
+                  <w:sz w:val="20"/>
+                </w:rPr>
+                <w:t>Pass</w:t>
+              </w:r>
+            </w:ins>
+          </w:p>
+        </w:tc>
+      </w:tr>
+      <w:tr>
+        <w:trPr>
+          <w:trHeight w:val="539"/>
+          <w:ins w:id="386" w:author="Neil Powers" w:date="2020-03-17T13:42:00Z"/>
+        </w:trPr>
+        <w:tc>
+          <w:tcPr>
+            <w:tcW w:w="661" w:type="dxa"/>
+            <w:vAlign w:val="center"/>
+          </w:tcPr>
+          <w:p>
+            <w:pPr>
+              <w:pStyle w:val="H1bodytext"/>
+              <w:spacing w:after="0"/>
+              <w:ind w:left="0"/>
+              <w:jc w:val="center"/>
+              <w:rPr>
+                <w:ins w:id="387" w:author="Neil Powers" w:date="2020-03-17T13:42:00Z"/>
+                <w:rFonts w:ascii="Arial" w:hAnsi="Arial"/>
+                <w:sz w:val="20"/>
+              </w:rPr>
+            </w:pPr>
+            <w:ins w:id="388" w:author="Neil Powers" w:date="2020-03-17T13:42:00Z">
+              <w:r>
+                <w:rPr>
+                  <w:rFonts w:ascii="Arial" w:hAnsi="Arial"/>
+                  <w:sz w:val="20"/>
+                </w:rPr>
+                <w:t>3.5</w:t>
+              </w:r>
+            </w:ins>
+          </w:p>
+        </w:tc>
+        <w:tc>
+          <w:tcPr>
+            <w:tcW w:w="5375" w:type="dxa"/>
+            <w:vAlign w:val="center"/>
+          </w:tcPr>
+          <w:p>
+            <w:pPr>
+              <w:pStyle w:val="H1bodytext"/>
+              <w:spacing w:after="0"/>
+              <w:ind w:left="0"/>
+              <w:rPr>
+                <w:ins w:id="389" w:author="Neil Powers" w:date="2020-03-17T13:42:00Z"/>
+                <w:rFonts w:ascii="Arial" w:hAnsi="Arial"/>
+              </w:rPr>
+            </w:pPr>
+            <w:ins w:id="390" w:author="Neil Powers" w:date="2020-03-17T13:42:00Z">
+              <w:r>
+                <w:rPr>
+                  <w:rFonts w:ascii="Arial" w:hAnsi="Arial"/>
+                </w:rPr>
+                <w:t>Check log file “</w:t>
+              </w:r>
+              <w:proofErr w:type="spellStart"/>
+              <w:r>
+                <w:rPr>
+                  <w:rFonts w:ascii="Arial" w:hAnsi="Arial"/>
+                </w:rPr>
+                <w:t>shape_file_grids</w:t>
+              </w:r>
+              <w:proofErr w:type="spellEnd"/>
+              <w:r>
+                <w:rPr>
+                  <w:rFonts w:ascii="Arial" w:hAnsi="Arial"/>
+                </w:rPr>
+                <w:t>” values against STOMP x-y boundaries (x</w:t>
+              </w:r>
+              <w:r>
+                <w:rPr>
+                  <w:rFonts w:ascii="Arial" w:hAnsi="Arial"/>
+                  <w:vertAlign w:val="subscript"/>
+                </w:rPr>
+                <w:t>1</w:t>
+              </w:r>
+              <w:r>
+                <w:rPr>
+                  <w:rFonts w:ascii="Arial" w:hAnsi="Arial" w:cs="Arial"/>
+                </w:rPr>
+                <w:t>≤</w:t>
+              </w:r>
+              <w:r>
+                <w:rPr>
+                  <w:rFonts w:ascii="Arial" w:hAnsi="Arial"/>
+                </w:rPr>
+                <w:t>…&lt;</w:t>
+              </w:r>
+              <w:proofErr w:type="spellStart"/>
+              <w:r>
+                <w:rPr>
+                  <w:rFonts w:ascii="Arial" w:hAnsi="Arial"/>
+                </w:rPr>
+                <w:t>x</w:t>
+              </w:r>
+              <w:r>
+                <w:rPr>
+                  <w:rFonts w:ascii="Arial" w:hAnsi="Arial"/>
+                  <w:vertAlign w:val="subscript"/>
+                </w:rPr>
+                <w:t>n</w:t>
+              </w:r>
+              <w:proofErr w:type="spellEnd"/>
+              <w:r>
+                <w:rPr>
+                  <w:rFonts w:ascii="Arial" w:hAnsi="Arial"/>
+                </w:rPr>
+                <w:t>, y</w:t>
+              </w:r>
+              <w:r>
+                <w:rPr>
+                  <w:rFonts w:ascii="Arial" w:hAnsi="Arial"/>
+                  <w:vertAlign w:val="subscript"/>
+                </w:rPr>
+                <w:t>1</w:t>
+              </w:r>
+              <w:r>
+                <w:rPr>
+                  <w:rFonts w:ascii="Arial" w:hAnsi="Arial" w:cs="Arial"/>
+                </w:rPr>
+                <w:t>≤</w:t>
+              </w:r>
+              <w:r>
+                <w:rPr>
+                  <w:rFonts w:ascii="Arial" w:hAnsi="Arial"/>
+                </w:rPr>
+                <w:t>…&lt;</w:t>
+              </w:r>
+              <w:proofErr w:type="spellStart"/>
+              <w:r>
+                <w:rPr>
+                  <w:rFonts w:ascii="Arial" w:hAnsi="Arial"/>
+                </w:rPr>
+                <w:t>y</w:t>
+              </w:r>
+              <w:r>
+                <w:rPr>
+                  <w:rFonts w:ascii="Arial" w:hAnsi="Arial"/>
+                  <w:vertAlign w:val="subscript"/>
+                </w:rPr>
+                <w:t>n</w:t>
+              </w:r>
+              <w:proofErr w:type="spellEnd"/>
+              <w:r>
+                <w:rPr>
+                  <w:rFonts w:ascii="Arial" w:hAnsi="Arial"/>
+                </w:rPr>
+                <w:t>)</w:t>
+              </w:r>
+            </w:ins>
+          </w:p>
+        </w:tc>
+        <w:tc>
+          <w:tcPr>
+            <w:tcW w:w="1995" w:type="dxa"/>
+            <w:vAlign w:val="center"/>
+          </w:tcPr>
+          <w:p>
+            <w:pPr>
+              <w:pStyle w:val="H1bodytext"/>
+              <w:spacing w:after="0"/>
+              <w:ind w:left="0"/>
+              <w:rPr>
+                <w:ins w:id="391" w:author="Neil Powers" w:date="2020-03-17T13:42:00Z"/>
+                <w:rFonts w:ascii="Arial" w:hAnsi="Arial"/>
+                <w:sz w:val="20"/>
+              </w:rPr>
+            </w:pPr>
+          </w:p>
+        </w:tc>
+        <w:tc>
+          <w:tcPr>
+            <w:tcW w:w="1329" w:type="dxa"/>
+            <w:vAlign w:val="center"/>
+          </w:tcPr>
+          <w:p>
+            <w:pPr>
+              <w:pStyle w:val="H1bodytext"/>
+              <w:spacing w:after="0"/>
+              <w:ind w:left="0"/>
+              <w:rPr>
+                <w:ins w:id="392" w:author="Neil Powers" w:date="2020-03-17T13:42:00Z"/>
+                <w:rFonts w:ascii="Arial" w:hAnsi="Arial"/>
+                <w:sz w:val="20"/>
+              </w:rPr>
+            </w:pPr>
+            <w:ins w:id="393" w:author="Neil Powers" w:date="2020-03-17T13:45:00Z">
+              <w:r>
+                <w:rPr>
+                  <w:rFonts w:ascii="Arial" w:hAnsi="Arial"/>
+                  <w:sz w:val="20"/>
+                </w:rPr>
+                <w:t>Pass</w:t>
+              </w:r>
+            </w:ins>
+          </w:p>
+        </w:tc>
+      </w:tr>
+      <w:tr>
+        <w:trPr>
+          <w:trHeight w:val="539"/>
+          <w:ins w:id="394" w:author="Neil Powers" w:date="2020-03-17T13:42:00Z"/>
+        </w:trPr>
+        <w:tc>
+          <w:tcPr>
+            <w:tcW w:w="661" w:type="dxa"/>
+            <w:vAlign w:val="center"/>
+          </w:tcPr>
+          <w:p>
+            <w:pPr>
+              <w:pStyle w:val="H1bodytext"/>
+              <w:spacing w:after="0"/>
+              <w:ind w:left="0"/>
+              <w:jc w:val="center"/>
+              <w:rPr>
+                <w:ins w:id="395" w:author="Neil Powers" w:date="2020-03-17T13:42:00Z"/>
+                <w:rFonts w:ascii="Arial" w:hAnsi="Arial"/>
+                <w:sz w:val="20"/>
+              </w:rPr>
+            </w:pPr>
+            <w:ins w:id="396" w:author="Neil Powers" w:date="2020-03-17T13:42:00Z">
+              <w:r>
+                <w:rPr>
+                  <w:rFonts w:ascii="Arial" w:hAnsi="Arial"/>
+                  <w:sz w:val="20"/>
+                </w:rPr>
+                <w:t>3.6</w:t>
+              </w:r>
+            </w:ins>
+          </w:p>
+        </w:tc>
+        <w:tc>
+          <w:tcPr>
+            <w:tcW w:w="5375" w:type="dxa"/>
+            <w:vAlign w:val="center"/>
+          </w:tcPr>
+          <w:p>
+            <w:pPr>
+              <w:pStyle w:val="H1bodytext"/>
+              <w:spacing w:after="0"/>
+              <w:ind w:left="0"/>
+              <w:rPr>
+                <w:ins w:id="397" w:author="Neil Powers" w:date="2020-03-17T13:42:00Z"/>
+                <w:rFonts w:ascii="Arial" w:hAnsi="Arial"/>
+              </w:rPr>
+            </w:pPr>
+            <w:ins w:id="398" w:author="Neil Powers" w:date="2020-03-17T13:42:00Z">
+              <w:r>
+                <w:rPr>
+                  <w:rFonts w:ascii="Arial" w:hAnsi="Arial"/>
+                </w:rPr>
+                <w:t xml:space="preserve">Check contaminants and x-indices for one node in check </w:t>
+              </w:r>
+              <w:proofErr w:type="gramStart"/>
+              <w:r>
+                <w:rPr>
+                  <w:rFonts w:ascii="Arial" w:hAnsi="Arial"/>
+                </w:rPr>
+                <w:t>rad[</w:t>
+              </w:r>
+              <w:proofErr w:type="gramEnd"/>
+              <w:r>
+                <w:rPr>
+                  <w:rFonts w:ascii="Arial" w:hAnsi="Arial"/>
+                </w:rPr>
+                <w:t>]_surface_flux.txt (see Appendix A Attachment A-4)</w:t>
+              </w:r>
+            </w:ins>
+          </w:p>
+        </w:tc>
+        <w:tc>
+          <w:tcPr>
+            <w:tcW w:w="1995" w:type="dxa"/>
+            <w:vAlign w:val="center"/>
+          </w:tcPr>
+          <w:p>
+            <w:pPr>
+              <w:pStyle w:val="H1bodytext"/>
+              <w:spacing w:after="0"/>
+              <w:ind w:left="0"/>
+              <w:rPr>
+                <w:ins w:id="399" w:author="Neil Powers" w:date="2020-03-17T13:42:00Z"/>
+                <w:rFonts w:ascii="Arial" w:hAnsi="Arial"/>
+                <w:sz w:val="20"/>
+              </w:rPr>
+            </w:pPr>
+          </w:p>
+        </w:tc>
+        <w:tc>
+          <w:tcPr>
+            <w:tcW w:w="1329" w:type="dxa"/>
+            <w:vAlign w:val="center"/>
+          </w:tcPr>
+          <w:p>
+            <w:pPr>
+              <w:pStyle w:val="H1bodytext"/>
+              <w:spacing w:after="0"/>
+              <w:ind w:left="0"/>
+              <w:rPr>
+                <w:ins w:id="400" w:author="Neil Powers" w:date="2020-03-17T13:42:00Z"/>
+                <w:rFonts w:ascii="Arial" w:hAnsi="Arial"/>
+                <w:sz w:val="20"/>
+              </w:rPr>
+            </w:pPr>
+            <w:ins w:id="401" w:author="Neil Powers" w:date="2020-03-17T13:45:00Z">
+              <w:r>
+                <w:rPr>
+                  <w:rFonts w:ascii="Arial" w:hAnsi="Arial"/>
+                  <w:sz w:val="20"/>
+                </w:rPr>
+                <w:t>Pass</w:t>
+              </w:r>
+            </w:ins>
+          </w:p>
+        </w:tc>
+      </w:tr>
+      <w:tr>
+        <w:trPr>
+          <w:trHeight w:val="539"/>
+          <w:ins w:id="402" w:author="Neil Powers" w:date="2020-03-17T13:42:00Z"/>
+        </w:trPr>
+        <w:tc>
+          <w:tcPr>
+            <w:tcW w:w="661" w:type="dxa"/>
+            <w:vAlign w:val="center"/>
+          </w:tcPr>
+          <w:p>
+            <w:pPr>
+              <w:pStyle w:val="H1bodytext"/>
+              <w:spacing w:after="0"/>
+              <w:ind w:left="0"/>
+              <w:jc w:val="center"/>
+              <w:rPr>
+                <w:ins w:id="403" w:author="Neil Powers" w:date="2020-03-17T13:42:00Z"/>
+                <w:rFonts w:ascii="Arial" w:hAnsi="Arial"/>
+                <w:sz w:val="20"/>
+              </w:rPr>
+            </w:pPr>
+            <w:ins w:id="404" w:author="Neil Powers" w:date="2020-03-17T13:42:00Z">
+              <w:r>
+                <w:rPr>
+                  <w:rFonts w:ascii="Arial" w:hAnsi="Arial"/>
+                  <w:sz w:val="20"/>
+                </w:rPr>
+                <w:t>3.7</w:t>
+              </w:r>
+            </w:ins>
+          </w:p>
+        </w:tc>
+        <w:tc>
+          <w:tcPr>
+            <w:tcW w:w="5375" w:type="dxa"/>
+            <w:vAlign w:val="center"/>
+          </w:tcPr>
+          <w:p>
+            <w:pPr>
+              <w:pStyle w:val="H1bodytext"/>
+              <w:spacing w:after="0"/>
+              <w:ind w:left="0"/>
+              <w:rPr>
+                <w:ins w:id="405" w:author="Neil Powers" w:date="2020-03-17T13:42:00Z"/>
+                <w:rFonts w:ascii="Arial" w:hAnsi="Arial"/>
+              </w:rPr>
+            </w:pPr>
+            <w:ins w:id="406" w:author="Neil Powers" w:date="2020-03-17T13:42:00Z">
+              <w:r>
+                <w:rPr>
+                  <w:rFonts w:ascii="Arial" w:hAnsi="Arial"/>
+                </w:rPr>
+                <w:t xml:space="preserve">Check contaminants and y-indices for one node in check </w:t>
+              </w:r>
+              <w:proofErr w:type="gramStart"/>
+              <w:r>
+                <w:rPr>
+                  <w:rFonts w:ascii="Arial" w:hAnsi="Arial"/>
+                </w:rPr>
+                <w:t>rad[</w:t>
+              </w:r>
+              <w:proofErr w:type="gramEnd"/>
+              <w:r>
+                <w:rPr>
+                  <w:rFonts w:ascii="Arial" w:hAnsi="Arial"/>
+                </w:rPr>
+                <w:t xml:space="preserve">]_surface_flux.txt </w:t>
+              </w:r>
+            </w:ins>
+          </w:p>
+        </w:tc>
+        <w:tc>
+          <w:tcPr>
+            <w:tcW w:w="1995" w:type="dxa"/>
+            <w:vAlign w:val="center"/>
+          </w:tcPr>
+          <w:p>
+            <w:pPr>
+              <w:pStyle w:val="H1bodytext"/>
+              <w:spacing w:after="0"/>
+              <w:ind w:left="0"/>
+              <w:rPr>
+                <w:ins w:id="407" w:author="Neil Powers" w:date="2020-03-17T13:42:00Z"/>
+                <w:rFonts w:ascii="Arial" w:hAnsi="Arial"/>
+                <w:sz w:val="20"/>
+              </w:rPr>
+            </w:pPr>
+          </w:p>
+        </w:tc>
+        <w:tc>
+          <w:tcPr>
+            <w:tcW w:w="1329" w:type="dxa"/>
+            <w:vAlign w:val="center"/>
+          </w:tcPr>
+          <w:p>
+            <w:pPr>
+              <w:pStyle w:val="H1bodytext"/>
+              <w:spacing w:after="0"/>
+              <w:ind w:left="0"/>
+              <w:rPr>
+                <w:ins w:id="408" w:author="Neil Powers" w:date="2020-03-17T13:42:00Z"/>
+                <w:rFonts w:ascii="Arial" w:hAnsi="Arial"/>
+                <w:sz w:val="20"/>
+              </w:rPr>
+            </w:pPr>
+            <w:ins w:id="409" w:author="Neil Powers" w:date="2020-03-17T13:45:00Z">
+              <w:r>
+                <w:rPr>
+                  <w:rFonts w:ascii="Arial" w:hAnsi="Arial"/>
+                  <w:sz w:val="20"/>
+                </w:rPr>
+                <w:t>Pass</w:t>
+              </w:r>
+            </w:ins>
+          </w:p>
+        </w:tc>
+      </w:tr>
+      <w:tr>
+        <w:trPr>
+          <w:trHeight w:val="539"/>
+          <w:ins w:id="410" w:author="Neil Powers" w:date="2020-03-17T13:42:00Z"/>
+        </w:trPr>
+        <w:tc>
+          <w:tcPr>
+            <w:tcW w:w="661" w:type="dxa"/>
+            <w:vAlign w:val="center"/>
+          </w:tcPr>
+          <w:p>
+            <w:pPr>
+              <w:pStyle w:val="H1bodytext"/>
+              <w:spacing w:after="0"/>
+              <w:ind w:left="0"/>
+              <w:jc w:val="center"/>
+              <w:rPr>
+                <w:ins w:id="411" w:author="Neil Powers" w:date="2020-03-17T13:42:00Z"/>
+                <w:rFonts w:ascii="Arial" w:hAnsi="Arial"/>
+                <w:sz w:val="20"/>
+              </w:rPr>
+            </w:pPr>
+            <w:ins w:id="412" w:author="Neil Powers" w:date="2020-03-17T13:42:00Z">
+              <w:r>
+                <w:rPr>
+                  <w:rFonts w:ascii="Arial" w:hAnsi="Arial"/>
+                  <w:sz w:val="20"/>
+                </w:rPr>
+                <w:t>3.8</w:t>
+              </w:r>
+            </w:ins>
+          </w:p>
+        </w:tc>
+        <w:tc>
+          <w:tcPr>
+            <w:tcW w:w="5375" w:type="dxa"/>
+            <w:vAlign w:val="center"/>
+          </w:tcPr>
+          <w:p>
+            <w:pPr>
+              <w:pStyle w:val="H1bodytext"/>
+              <w:spacing w:after="0"/>
+              <w:ind w:left="0"/>
+              <w:rPr>
+                <w:ins w:id="413" w:author="Neil Powers" w:date="2020-03-17T13:42:00Z"/>
+                <w:rFonts w:ascii="Arial" w:hAnsi="Arial"/>
+              </w:rPr>
+            </w:pPr>
+            <w:ins w:id="414" w:author="Neil Powers" w:date="2020-03-17T13:42:00Z">
+              <w:r>
+                <w:rPr>
+                  <w:rFonts w:ascii="Arial" w:hAnsi="Arial"/>
+                </w:rPr>
+                <w:t xml:space="preserve">Check </w:t>
+              </w:r>
+              <w:proofErr w:type="gramStart"/>
+              <w:r>
+                <w:rPr>
+                  <w:rFonts w:ascii="Arial" w:hAnsi="Arial"/>
+                </w:rPr>
+                <w:t>rad[</w:t>
+              </w:r>
+              <w:proofErr w:type="gramEnd"/>
+              <w:r>
+                <w:rPr>
+                  <w:rFonts w:ascii="Arial" w:hAnsi="Arial"/>
+                </w:rPr>
+                <w:t>]_surface_flux.txt nodes against log file nodes</w:t>
+              </w:r>
+            </w:ins>
+          </w:p>
+        </w:tc>
+        <w:tc>
+          <w:tcPr>
+            <w:tcW w:w="1995" w:type="dxa"/>
+            <w:vAlign w:val="center"/>
+          </w:tcPr>
+          <w:p>
+            <w:pPr>
+              <w:pStyle w:val="H1bodytext"/>
+              <w:spacing w:after="0"/>
+              <w:ind w:left="0"/>
+              <w:rPr>
+                <w:ins w:id="415" w:author="Neil Powers" w:date="2020-03-17T13:42:00Z"/>
+                <w:rFonts w:ascii="Arial" w:hAnsi="Arial"/>
+                <w:sz w:val="20"/>
+              </w:rPr>
+            </w:pPr>
+          </w:p>
+        </w:tc>
+        <w:tc>
+          <w:tcPr>
+            <w:tcW w:w="1329" w:type="dxa"/>
+            <w:vAlign w:val="center"/>
+          </w:tcPr>
+          <w:p>
+            <w:pPr>
+              <w:pStyle w:val="H1bodytext"/>
+              <w:spacing w:after="0"/>
+              <w:ind w:left="0"/>
+              <w:rPr>
+                <w:ins w:id="416" w:author="Neil Powers" w:date="2020-03-17T13:42:00Z"/>
+                <w:rFonts w:ascii="Arial" w:hAnsi="Arial"/>
+                <w:sz w:val="20"/>
+              </w:rPr>
+            </w:pPr>
+            <w:ins w:id="417" w:author="Neil Powers" w:date="2020-03-17T13:45:00Z">
+              <w:r>
+                <w:rPr>
+                  <w:rFonts w:ascii="Arial" w:hAnsi="Arial"/>
+                  <w:sz w:val="20"/>
+                </w:rPr>
+                <w:t>Pass</w:t>
+              </w:r>
+            </w:ins>
+          </w:p>
+        </w:tc>
+      </w:tr>
+      <w:tr>
+        <w:trPr>
+          <w:trHeight w:val="539"/>
+          <w:ins w:id="418" w:author="Neil Powers" w:date="2020-03-17T13:42:00Z"/>
+        </w:trPr>
+        <w:tc>
+          <w:tcPr>
+            <w:tcW w:w="661" w:type="dxa"/>
+            <w:vAlign w:val="center"/>
+          </w:tcPr>
+          <w:p>
+            <w:pPr>
+              <w:pStyle w:val="H1bodytext"/>
+              <w:spacing w:after="0"/>
+              <w:ind w:left="0"/>
+              <w:jc w:val="center"/>
+              <w:rPr>
+                <w:ins w:id="419" w:author="Neil Powers" w:date="2020-03-17T13:42:00Z"/>
+                <w:rFonts w:ascii="Arial" w:hAnsi="Arial"/>
+                <w:sz w:val="20"/>
+              </w:rPr>
+            </w:pPr>
+            <w:ins w:id="420" w:author="Neil Powers" w:date="2020-03-17T13:42:00Z">
+              <w:r>
+                <w:rPr>
+                  <w:rFonts w:ascii="Arial" w:hAnsi="Arial"/>
+                  <w:sz w:val="20"/>
+                </w:rPr>
+                <w:t>3.9</w:t>
+              </w:r>
+            </w:ins>
+          </w:p>
+        </w:tc>
+        <w:tc>
+          <w:tcPr>
+            <w:tcW w:w="5375" w:type="dxa"/>
+            <w:vAlign w:val="center"/>
+          </w:tcPr>
+          <w:p>
+            <w:pPr>
+              <w:pStyle w:val="H1bodytext"/>
+              <w:spacing w:after="0"/>
+              <w:ind w:left="0"/>
+              <w:rPr>
+                <w:ins w:id="421" w:author="Neil Powers" w:date="2020-03-17T13:42:00Z"/>
+                <w:rFonts w:ascii="Arial" w:hAnsi="Arial"/>
+              </w:rPr>
+            </w:pPr>
+            <w:ins w:id="422" w:author="Neil Powers" w:date="2020-03-17T13:42:00Z">
+              <w:r>
+                <w:rPr>
+                  <w:rFonts w:ascii="Arial" w:hAnsi="Arial"/>
+                </w:rPr>
+                <w:t xml:space="preserve">Check </w:t>
+              </w:r>
+              <w:proofErr w:type="gramStart"/>
+              <w:r>
+                <w:rPr>
+                  <w:rFonts w:ascii="Arial" w:hAnsi="Arial"/>
+                </w:rPr>
+                <w:t>rad[</w:t>
+              </w:r>
+              <w:proofErr w:type="gramEnd"/>
+              <w:r>
+                <w:rPr>
+                  <w:rFonts w:ascii="Arial" w:hAnsi="Arial"/>
+                </w:rPr>
+                <w:t>]_surface_flux.txt nodes against [model]</w:t>
+              </w:r>
+              <w:r>
+                <w:rPr>
+                  <w:rFonts w:ascii="Arial" w:hAnsi="Arial"/>
+                </w:rPr>
+                <w:t>_grid_conversion.csv</w:t>
+              </w:r>
+            </w:ins>
+          </w:p>
+        </w:tc>
+        <w:tc>
+          <w:tcPr>
+            <w:tcW w:w="1995" w:type="dxa"/>
+            <w:vAlign w:val="center"/>
+          </w:tcPr>
+          <w:p>
+            <w:pPr>
+              <w:pStyle w:val="H1bodytext"/>
+              <w:spacing w:after="0"/>
+              <w:ind w:left="0"/>
+              <w:rPr>
+                <w:ins w:id="423" w:author="Neil Powers" w:date="2020-03-17T13:42:00Z"/>
+                <w:rFonts w:ascii="Arial" w:hAnsi="Arial"/>
+                <w:sz w:val="20"/>
+              </w:rPr>
+            </w:pPr>
+          </w:p>
+        </w:tc>
+        <w:tc>
+          <w:tcPr>
+            <w:tcW w:w="1329" w:type="dxa"/>
+            <w:vAlign w:val="center"/>
+          </w:tcPr>
+          <w:p>
+            <w:pPr>
+              <w:pStyle w:val="H1bodytext"/>
+              <w:spacing w:after="0"/>
+              <w:ind w:left="0"/>
+              <w:rPr>
+                <w:ins w:id="424" w:author="Neil Powers" w:date="2020-03-17T13:42:00Z"/>
+                <w:rFonts w:ascii="Arial" w:hAnsi="Arial"/>
+                <w:sz w:val="20"/>
+              </w:rPr>
+            </w:pPr>
+            <w:ins w:id="425" w:author="Neil Powers" w:date="2020-03-17T13:45:00Z">
+              <w:r>
+                <w:rPr>
+                  <w:rFonts w:ascii="Arial" w:hAnsi="Arial"/>
+                  <w:sz w:val="20"/>
+                </w:rPr>
+                <w:t>Pass</w:t>
+              </w:r>
+            </w:ins>
+          </w:p>
+        </w:tc>
+      </w:tr>
+      <w:tr>
+        <w:trPr>
+          <w:trHeight w:val="539"/>
+          <w:ins w:id="426" w:author="Neil Powers" w:date="2020-03-17T13:42:00Z"/>
+        </w:trPr>
+        <w:tc>
+          <w:tcPr>
+            <w:tcW w:w="661" w:type="dxa"/>
+            <w:vAlign w:val="center"/>
+          </w:tcPr>
+          <w:p>
+            <w:pPr>
+              <w:pStyle w:val="H1bodytext"/>
+              <w:spacing w:after="0"/>
+              <w:ind w:left="0"/>
+              <w:jc w:val="center"/>
+              <w:rPr>
+                <w:ins w:id="427" w:author="Neil Powers" w:date="2020-03-17T13:42:00Z"/>
+                <w:rFonts w:ascii="Arial" w:hAnsi="Arial"/>
+                <w:sz w:val="20"/>
+              </w:rPr>
+            </w:pPr>
+            <w:ins w:id="428" w:author="Neil Powers" w:date="2020-03-17T13:42:00Z">
+              <w:r>
+                <w:rPr>
+                  <w:rFonts w:ascii="Arial" w:hAnsi="Arial"/>
+                  <w:sz w:val="20"/>
+                </w:rPr>
+                <w:t>3.9.1</w:t>
+              </w:r>
+            </w:ins>
+          </w:p>
+        </w:tc>
+        <w:tc>
+          <w:tcPr>
+            <w:tcW w:w="5375" w:type="dxa"/>
+            <w:vAlign w:val="center"/>
+          </w:tcPr>
+          <w:p>
+            <w:pPr>
+              <w:pStyle w:val="H1bodytext"/>
+              <w:spacing w:after="0"/>
+              <w:ind w:left="0"/>
+              <w:rPr>
+                <w:ins w:id="429" w:author="Neil Powers" w:date="2020-03-17T13:42:00Z"/>
+                <w:rFonts w:ascii="Arial" w:hAnsi="Arial"/>
+              </w:rPr>
+            </w:pPr>
+            <w:proofErr w:type="gramStart"/>
+            <w:ins w:id="430" w:author="Neil Powers" w:date="2020-03-17T13:42:00Z">
+              <w:r>
+                <w:rPr>
+                  <w:rFonts w:ascii="Arial" w:hAnsi="Arial"/>
+                </w:rPr>
+                <w:t>Rad[</w:t>
+              </w:r>
+              <w:proofErr w:type="gramEnd"/>
+              <w:r>
+                <w:rPr>
+                  <w:rFonts w:ascii="Arial" w:hAnsi="Arial"/>
+                </w:rPr>
+                <w:t>]_surface_flux.txt: “</w:t>
+              </w:r>
+              <w:r>
+                <w:rPr>
+                  <w:rFonts w:ascii="Arial" w:hAnsi="Arial"/>
+                </w:rPr>
+                <w:t xml:space="preserve">2, </w:t>
+              </w:r>
+              <w:proofErr w:type="spellStart"/>
+              <w:r>
+                <w:rPr>
+                  <w:rFonts w:ascii="Arial" w:hAnsi="Arial"/>
+                </w:rPr>
+                <w:t>srf</w:t>
+              </w:r>
+              <w:proofErr w:type="spellEnd"/>
+              <w:r>
+                <w:rPr>
+                  <w:rFonts w:ascii="Arial" w:hAnsi="Arial"/>
+                </w:rPr>
+                <w:t>/</w:t>
+              </w:r>
+              <w:proofErr w:type="spellStart"/>
+              <w:r>
+                <w:rPr>
+                  <w:rFonts w:ascii="Arial" w:hAnsi="Arial"/>
+                </w:rPr>
+                <w:t>modflow_</w:t>
+              </w:r>
+              <w:r>
+                <w:rPr>
+                  <w:rFonts w:ascii="Arial" w:hAnsi="Arial"/>
+                </w:rPr>
+                <w:t>xx</w:t>
+              </w:r>
+              <w:r>
+                <w:rPr>
+                  <w:rFonts w:ascii="Arial" w:hAnsi="Arial"/>
+                </w:rPr>
+                <w:t>-</w:t>
+              </w:r>
+              <w:r>
+                <w:rPr>
+                  <w:rFonts w:ascii="Arial" w:hAnsi="Arial"/>
+                </w:rPr>
+                <w:t>xx</w:t>
+              </w:r>
+              <w:r>
+                <w:rPr>
+                  <w:rFonts w:ascii="Arial" w:hAnsi="Arial"/>
+                </w:rPr>
+                <w:t>.srf</w:t>
+              </w:r>
+              <w:proofErr w:type="spellEnd"/>
+              <w:r>
+                <w:rPr>
+                  <w:rFonts w:ascii="Arial" w:hAnsi="Arial"/>
+                </w:rPr>
+                <w:t>,</w:t>
+              </w:r>
+              <w:r>
+                <w:rPr>
+                  <w:rFonts w:ascii="Arial" w:hAnsi="Arial"/>
+                </w:rPr>
+                <w:t>”</w:t>
+              </w:r>
+            </w:ins>
+          </w:p>
+        </w:tc>
+        <w:tc>
+          <w:tcPr>
+            <w:tcW w:w="1995" w:type="dxa"/>
+            <w:vAlign w:val="center"/>
+          </w:tcPr>
+          <w:p>
+            <w:pPr>
+              <w:pStyle w:val="H1bodytext"/>
+              <w:spacing w:after="0"/>
+              <w:ind w:left="0"/>
+              <w:rPr>
+                <w:ins w:id="431" w:author="Neil Powers" w:date="2020-03-17T13:42:00Z"/>
+                <w:rFonts w:ascii="Arial" w:hAnsi="Arial"/>
+                <w:sz w:val="20"/>
+              </w:rPr>
+            </w:pPr>
+            <w:ins w:id="432" w:author="Neil Powers" w:date="2020-03-17T13:42:00Z">
+              <w:r>
+                <w:rPr>
+                  <w:rFonts w:ascii="Arial" w:hAnsi="Arial"/>
+                  <w:sz w:val="20"/>
+                </w:rPr>
+                <w:t>xx-xx. should match up with p2r I-J in the csv file</w:t>
+              </w:r>
+            </w:ins>
+          </w:p>
+        </w:tc>
+        <w:tc>
+          <w:tcPr>
+            <w:tcW w:w="1329" w:type="dxa"/>
+            <w:vAlign w:val="center"/>
+          </w:tcPr>
+          <w:p>
+            <w:pPr>
+              <w:pStyle w:val="H1bodytext"/>
+              <w:spacing w:after="0"/>
+              <w:ind w:left="0"/>
+              <w:rPr>
+                <w:ins w:id="433" w:author="Neil Powers" w:date="2020-03-17T13:42:00Z"/>
+                <w:rFonts w:ascii="Arial" w:hAnsi="Arial"/>
+                <w:sz w:val="20"/>
+              </w:rPr>
+            </w:pPr>
+            <w:ins w:id="434" w:author="Neil Powers" w:date="2020-03-17T13:45:00Z">
+              <w:r>
+                <w:rPr>
+                  <w:rFonts w:ascii="Arial" w:hAnsi="Arial"/>
+                  <w:sz w:val="20"/>
+                </w:rPr>
+                <w:t>Pass</w:t>
+              </w:r>
+            </w:ins>
+          </w:p>
+        </w:tc>
+      </w:tr>
+      <w:tr>
+        <w:trPr>
+          <w:trHeight w:val="539"/>
+          <w:ins w:id="435" w:author="Neil Powers" w:date="2020-03-17T13:42:00Z"/>
+        </w:trPr>
+        <w:tc>
+          <w:tcPr>
+            <w:tcW w:w="661" w:type="dxa"/>
+            <w:vAlign w:val="center"/>
+          </w:tcPr>
+          <w:p>
+            <w:pPr>
+              <w:pStyle w:val="H1bodytext"/>
+              <w:spacing w:after="0"/>
+              <w:ind w:left="0"/>
+              <w:jc w:val="center"/>
+              <w:rPr>
+                <w:ins w:id="436" w:author="Neil Powers" w:date="2020-03-17T13:42:00Z"/>
+                <w:rFonts w:ascii="Arial" w:hAnsi="Arial"/>
+                <w:sz w:val="20"/>
+              </w:rPr>
+            </w:pPr>
+            <w:ins w:id="437" w:author="Neil Powers" w:date="2020-03-17T13:42:00Z">
+              <w:r>
+                <w:rPr>
+                  <w:rFonts w:ascii="Arial" w:hAnsi="Arial"/>
+                  <w:sz w:val="20"/>
+                </w:rPr>
+                <w:t>3.9.2</w:t>
+              </w:r>
+            </w:ins>
+          </w:p>
+        </w:tc>
+        <w:tc>
+          <w:tcPr>
+            <w:tcW w:w="5375" w:type="dxa"/>
+            <w:vAlign w:val="center"/>
+          </w:tcPr>
+          <w:p>
+            <w:pPr>
+              <w:pStyle w:val="H1bodytext"/>
+              <w:spacing w:after="0"/>
+              <w:ind w:left="0"/>
+              <w:rPr>
+                <w:ins w:id="438" w:author="Neil Powers" w:date="2020-03-17T13:42:00Z"/>
+                <w:rFonts w:ascii="Arial" w:hAnsi="Arial"/>
+              </w:rPr>
+            </w:pPr>
+            <w:proofErr w:type="gramStart"/>
+            <w:ins w:id="439" w:author="Neil Powers" w:date="2020-03-17T13:42:00Z">
+              <w:r>
+                <w:rPr>
+                  <w:rFonts w:ascii="Arial" w:hAnsi="Arial"/>
+                </w:rPr>
+                <w:t>Rad[</w:t>
+              </w:r>
+              <w:proofErr w:type="gramEnd"/>
+              <w:r>
+                <w:rPr>
+                  <w:rFonts w:ascii="Arial" w:hAnsi="Arial"/>
+                </w:rPr>
+                <w:t>]_surface_flux.txt:</w:t>
+              </w:r>
+              <w:r>
+                <w:rPr>
+                  <w:rFonts w:ascii="Arial" w:hAnsi="Arial"/>
+                </w:rPr>
+                <w:br/>
+                <w:t>“</w:t>
+              </w:r>
+              <w:r>
+                <w:rPr>
+                  <w:rFonts w:ascii="Arial" w:hAnsi="Arial"/>
+                </w:rPr>
+                <w:t>Solute Flux, , 1/</w:t>
+              </w:r>
+              <w:proofErr w:type="spellStart"/>
+              <w:r>
+                <w:rPr>
+                  <w:rFonts w:ascii="Arial" w:hAnsi="Arial"/>
+                </w:rPr>
+                <w:t>yr</w:t>
+              </w:r>
+              <w:proofErr w:type="spellEnd"/>
+              <w:r>
+                <w:rPr>
+                  <w:rFonts w:ascii="Arial" w:hAnsi="Arial"/>
+                </w:rPr>
+                <w:t xml:space="preserve">, , Bottom, </w:t>
+              </w:r>
+              <w:r>
+                <w:rPr>
+                  <w:rFonts w:ascii="Arial" w:hAnsi="Arial"/>
+                </w:rPr>
+                <w:t>X</w:t>
+              </w:r>
+              <w:r>
+                <w:rPr>
+                  <w:rFonts w:ascii="Arial" w:hAnsi="Arial"/>
+                </w:rPr>
+                <w:t xml:space="preserve">, </w:t>
+              </w:r>
+              <w:proofErr w:type="spellStart"/>
+              <w:r>
+                <w:rPr>
+                  <w:rFonts w:ascii="Arial" w:hAnsi="Arial"/>
+                </w:rPr>
+                <w:t>Xe</w:t>
+              </w:r>
+              <w:proofErr w:type="spellEnd"/>
+              <w:r>
+                <w:rPr>
+                  <w:rFonts w:ascii="Arial" w:hAnsi="Arial"/>
+                </w:rPr>
+                <w:t xml:space="preserve">, </w:t>
+              </w:r>
+              <w:r>
+                <w:rPr>
+                  <w:rFonts w:ascii="Arial" w:hAnsi="Arial"/>
+                </w:rPr>
+                <w:t>Y</w:t>
+              </w:r>
+              <w:r>
+                <w:rPr>
+                  <w:rFonts w:ascii="Arial" w:hAnsi="Arial"/>
+                </w:rPr>
+                <w:t xml:space="preserve">, </w:t>
+              </w:r>
+              <w:r>
+                <w:rPr>
+                  <w:rFonts w:ascii="Arial" w:hAnsi="Arial"/>
+                </w:rPr>
+                <w:t>Ye</w:t>
+              </w:r>
+              <w:r>
+                <w:rPr>
+                  <w:rFonts w:ascii="Arial" w:hAnsi="Arial"/>
+                </w:rPr>
+                <w:t>, 1, 1,</w:t>
+              </w:r>
+              <w:r>
+                <w:rPr>
+                  <w:rFonts w:ascii="Arial" w:hAnsi="Arial"/>
+                </w:rPr>
+                <w:t>”</w:t>
+              </w:r>
+            </w:ins>
+          </w:p>
+        </w:tc>
+        <w:tc>
+          <w:tcPr>
+            <w:tcW w:w="1995" w:type="dxa"/>
+            <w:vAlign w:val="center"/>
+          </w:tcPr>
+          <w:p>
+            <w:pPr>
+              <w:pStyle w:val="H1bodytext"/>
+              <w:spacing w:after="0"/>
+              <w:ind w:left="0"/>
+              <w:rPr>
+                <w:ins w:id="440" w:author="Neil Powers" w:date="2020-03-17T13:42:00Z"/>
+                <w:rFonts w:ascii="Arial" w:hAnsi="Arial"/>
+                <w:sz w:val="20"/>
+              </w:rPr>
+            </w:pPr>
+            <w:ins w:id="441" w:author="Neil Powers" w:date="2020-03-17T13:42:00Z">
+              <w:r>
+                <w:rPr>
+                  <w:rFonts w:ascii="Arial" w:hAnsi="Arial"/>
+                  <w:sz w:val="20"/>
+                </w:rPr>
+                <w:t>Correspond to fields in csv:</w:t>
+              </w:r>
+              <w:r>
+                <w:rPr>
+                  <w:rFonts w:ascii="Arial" w:hAnsi="Arial"/>
+                  <w:sz w:val="20"/>
+                </w:rPr>
+                <w:br/>
+              </w:r>
+              <w:r>
+                <w:rPr>
+                  <w:rFonts w:ascii="Arial" w:hAnsi="Arial"/>
+                  <w:sz w:val="20"/>
+                </w:rPr>
+                <w:br/>
+                <w:t xml:space="preserve">x = </w:t>
+              </w:r>
+              <w:proofErr w:type="spellStart"/>
+              <w:r>
+                <w:rPr>
+                  <w:rFonts w:ascii="Arial" w:hAnsi="Arial"/>
+                  <w:sz w:val="20"/>
+                </w:rPr>
+                <w:t>i_start</w:t>
+              </w:r>
+              <w:proofErr w:type="spellEnd"/>
+            </w:ins>
+          </w:p>
+          <w:p>
+            <w:pPr>
+              <w:pStyle w:val="H1bodytext"/>
+              <w:spacing w:after="0"/>
+              <w:ind w:left="0"/>
+              <w:rPr>
+                <w:ins w:id="442" w:author="Neil Powers" w:date="2020-03-17T13:42:00Z"/>
+                <w:rFonts w:ascii="Arial" w:hAnsi="Arial"/>
+                <w:sz w:val="20"/>
+              </w:rPr>
+            </w:pPr>
+            <w:proofErr w:type="spellStart"/>
+            <w:ins w:id="443" w:author="Neil Powers" w:date="2020-03-17T13:42:00Z">
+              <w:r>
+                <w:rPr>
+                  <w:rFonts w:ascii="Arial" w:hAnsi="Arial"/>
+                  <w:sz w:val="20"/>
+                </w:rPr>
+                <w:t>Xe</w:t>
+              </w:r>
+              <w:proofErr w:type="spellEnd"/>
+              <w:r>
+                <w:rPr>
+                  <w:rFonts w:ascii="Arial" w:hAnsi="Arial"/>
+                  <w:sz w:val="20"/>
+                </w:rPr>
+                <w:t xml:space="preserve"> = </w:t>
+              </w:r>
+              <w:proofErr w:type="spellStart"/>
+              <w:r>
+                <w:rPr>
+                  <w:rFonts w:ascii="Arial" w:hAnsi="Arial"/>
+                  <w:sz w:val="20"/>
+                </w:rPr>
+                <w:t>i_end</w:t>
+              </w:r>
+              <w:proofErr w:type="spellEnd"/>
+            </w:ins>
+          </w:p>
+          <w:p>
+            <w:pPr>
+              <w:pStyle w:val="H1bodytext"/>
+              <w:spacing w:after="0"/>
+              <w:ind w:left="0"/>
+              <w:rPr>
+                <w:ins w:id="444" w:author="Neil Powers" w:date="2020-03-17T13:42:00Z"/>
+                <w:rFonts w:ascii="Arial" w:hAnsi="Arial"/>
+                <w:sz w:val="20"/>
+              </w:rPr>
+            </w:pPr>
+            <w:ins w:id="445" w:author="Neil Powers" w:date="2020-03-17T13:42:00Z">
+              <w:r>
+                <w:rPr>
+                  <w:rFonts w:ascii="Arial" w:hAnsi="Arial"/>
+                  <w:sz w:val="20"/>
+                </w:rPr>
+                <w:t xml:space="preserve">Y = </w:t>
+              </w:r>
+              <w:proofErr w:type="spellStart"/>
+              <w:r>
+                <w:rPr>
+                  <w:rFonts w:ascii="Arial" w:hAnsi="Arial"/>
+                  <w:sz w:val="20"/>
+                </w:rPr>
+                <w:t>j_start</w:t>
+              </w:r>
+              <w:proofErr w:type="spellEnd"/>
+            </w:ins>
+          </w:p>
+          <w:p>
+            <w:pPr>
+              <w:pStyle w:val="H1bodytext"/>
+              <w:spacing w:after="0"/>
+              <w:ind w:left="0"/>
+              <w:rPr>
+                <w:ins w:id="446" w:author="Neil Powers" w:date="2020-03-17T13:42:00Z"/>
+                <w:rFonts w:ascii="Arial" w:hAnsi="Arial"/>
+                <w:sz w:val="20"/>
+              </w:rPr>
+            </w:pPr>
+            <w:ins w:id="447" w:author="Neil Powers" w:date="2020-03-17T13:42:00Z">
+              <w:r>
+                <w:rPr>
+                  <w:rFonts w:ascii="Arial" w:hAnsi="Arial"/>
+                  <w:sz w:val="20"/>
+                </w:rPr>
+                <w:t xml:space="preserve">Ye = </w:t>
+              </w:r>
+              <w:proofErr w:type="spellStart"/>
+              <w:r>
+                <w:rPr>
+                  <w:rFonts w:ascii="Arial" w:hAnsi="Arial"/>
+                  <w:sz w:val="20"/>
+                </w:rPr>
+                <w:t>j_end</w:t>
+              </w:r>
+              <w:proofErr w:type="spellEnd"/>
+            </w:ins>
+          </w:p>
+        </w:tc>
+        <w:tc>
+          <w:tcPr>
+            <w:tcW w:w="1329" w:type="dxa"/>
+            <w:vAlign w:val="center"/>
+          </w:tcPr>
+          <w:p>
+            <w:pPr>
+              <w:pStyle w:val="H1bodytext"/>
+              <w:spacing w:after="0"/>
+              <w:ind w:left="0"/>
+              <w:rPr>
+                <w:ins w:id="448" w:author="Neil Powers" w:date="2020-03-17T13:42:00Z"/>
+                <w:rFonts w:ascii="Arial" w:hAnsi="Arial"/>
+                <w:sz w:val="20"/>
+              </w:rPr>
+            </w:pPr>
+            <w:ins w:id="449" w:author="Neil Powers" w:date="2020-03-17T13:45:00Z">
+              <w:r>
+                <w:rPr>
+                  <w:rFonts w:ascii="Arial" w:hAnsi="Arial"/>
+                  <w:sz w:val="20"/>
+                </w:rPr>
+                <w:t>Pass</w:t>
+              </w:r>
+            </w:ins>
+          </w:p>
+        </w:tc>
+      </w:tr>
+    </w:tbl>
     <w:p/>
     <w:p/>
     <w:p/>
@@ -10800,6 +14521,7 @@
                 <w:sz w:val="20"/>
               </w:rPr>
             </w:pPr>
+            <w:proofErr w:type="gramStart"/>
             <w:r>
               <w:rPr>
                 <w:rFonts w:ascii="Arial" w:hAnsi="Arial"/>
@@ -10807,7 +14529,17 @@
                 <w:iCs/>
                 <w:sz w:val="20"/>
               </w:rPr>
-              <w:t>./runner_run_IT-1_</w:t>
+              <w:t>./</w:t>
+            </w:r>
+            <w:proofErr w:type="gramEnd"/>
+            <w:r>
+              <w:rPr>
+                <w:rFonts w:ascii="Arial" w:hAnsi="Arial"/>
+                <w:i/>
+                <w:iCs/>
+                <w:sz w:val="20"/>
+              </w:rPr>
+              <w:t>runner_run_IT-1_</w:t>
             </w:r>
             <w:sdt>
               <w:sdtPr>
@@ -11241,7 +14973,15 @@
         <w:annotationRef/>
       </w:r>
       <w:r>
-        <w:t>I didn’t add anything here for reducer just deleted? Do you think there is anything to insert here?</w:t>
+        <w:t xml:space="preserve">I didn’t add anything here for reducer just </w:t>
+      </w:r>
+      <w:proofErr w:type="gramStart"/>
+      <w:r>
+        <w:t>deleted?</w:t>
+      </w:r>
+      <w:proofErr w:type="gramEnd"/>
+      <w:r>
+        <w:t xml:space="preserve"> Do you think there is anything to insert here?</w:t>
       </w:r>
     </w:p>
   </w:comment>
@@ -15586,6 +19326,93 @@
         </w:p>
       </w:docPartBody>
     </w:docPart>
+    <w:docPart>
+      <w:docPartPr>
+        <w:name w:val="7AE79A317041424D8B5103125A489B0B"/>
+        <w:category>
+          <w:name w:val="General"/>
+          <w:gallery w:val="placeholder"/>
+        </w:category>
+        <w:types>
+          <w:type w:val="bbPlcHdr"/>
+        </w:types>
+        <w:behaviors>
+          <w:behavior w:val="content"/>
+        </w:behaviors>
+        <w:guid w:val="{F1B7C81B-4890-43ED-A8AC-B9901A9D5576}"/>
+      </w:docPartPr>
+      <w:docPartBody>
+        <w:p>
+          <w:pPr>
+            <w:pStyle w:val="7AE79A317041424D8B5103125A489B0B"/>
+          </w:pPr>
+          <w:r>
+            <w:rPr>
+              <w:rStyle w:val="PlaceholderText"/>
+            </w:rPr>
+            <w:t>[Keywords]</w:t>
+          </w:r>
+        </w:p>
+      </w:docPartBody>
+    </w:docPart>
+    <w:docPart>
+      <w:docPartPr>
+        <w:name w:val="12A6BA26616E4D5D88CC9984BF966D68"/>
+        <w:category>
+          <w:name w:val="General"/>
+          <w:gallery w:val="placeholder"/>
+        </w:category>
+        <w:types>
+          <w:type w:val="bbPlcHdr"/>
+        </w:types>
+        <w:behaviors>
+          <w:behavior w:val="content"/>
+        </w:behaviors>
+        <w:guid w:val="{CB15829E-BB90-4A65-994B-3F8C071E34E5}"/>
+      </w:docPartPr>
+      <w:docPartBody>
+        <w:p>
+          <w:pPr>
+            <w:pStyle w:val="12A6BA26616E4D5D88CC9984BF966D68"/>
+          </w:pPr>
+          <w:r>
+            <w:rPr>
+              <w:rStyle w:val="PlaceholderText"/>
+            </w:rPr>
+            <w:t>[Keywords]</w:t>
+          </w:r>
+        </w:p>
+      </w:docPartBody>
+    </w:docPart>
+    <w:docPart>
+      <w:docPartPr>
+        <w:name w:val="A8C7A9A7AB084C1D809D5C94ACD48233"/>
+        <w:category>
+          <w:name w:val="General"/>
+          <w:gallery w:val="placeholder"/>
+        </w:category>
+        <w:types>
+          <w:type w:val="bbPlcHdr"/>
+        </w:types>
+        <w:behaviors>
+          <w:behavior w:val="content"/>
+        </w:behaviors>
+        <w:guid w:val="{B7E749F5-01AD-44B7-9ADC-B2EB9BADDAEF}"/>
+      </w:docPartPr>
+      <w:docPartBody>
+        <w:p>
+          <w:pPr>
+            <w:pStyle w:val="A8C7A9A7AB084C1D809D5C94ACD48233"/>
+          </w:pPr>
+          <w:r>
+            <w:rPr>
+              <w:rStyle w:val="PlaceholderText"/>
+            </w:rPr>
+            <w:t>[Keywords]</w:t>
+          </w:r>
+        </w:p>
+      </w:docPartBody>
+    </w:docPart>
   </w:docParts>
 </w:glossaryDocument>
 </file>
@@ -15671,6 +19498,7 @@
     <w:rsid w:val="00102A6E"/>
     <w:rsid w:val="001C78DD"/>
     <w:rsid w:val="00286741"/>
+    <w:rsid w:val="0028769F"/>
     <w:rsid w:val="0039400B"/>
     <w:rsid w:val="003D0C50"/>
     <w:rsid w:val="006C275A"/>
@@ -16135,7 +19963,7 @@
     <w:basedOn w:val="DefaultParagraphFont"/>
     <w:uiPriority w:val="99"/>
     <w:semiHidden/>
-    <w:rsid w:val="006C275A"/>
+    <w:rsid w:val="0028769F"/>
     <w:rPr>
       <w:color w:val="808080"/>
     </w:rPr>
@@ -16379,6 +20207,26 @@
   <w:style w:type="paragraph" w:customStyle="1" w:styleId="8EE0250FA169408C8600C91AAFA471A0">
     <w:name w:val="8EE0250FA169408C8600C91AAFA471A0"/>
     <w:rsid w:val="006C275A"/>
+  </w:style>
+  <w:style w:type="paragraph" w:customStyle="1" w:styleId="7AE79A317041424D8B5103125A489B0B">
+    <w:name w:val="7AE79A317041424D8B5103125A489B0B"/>
+    <w:rsid w:val="0028769F"/>
+  </w:style>
+  <w:style w:type="paragraph" w:customStyle="1" w:styleId="39E789ABB937424F8092690419B9A225">
+    <w:name w:val="39E789ABB937424F8092690419B9A225"/>
+    <w:rsid w:val="0028769F"/>
+  </w:style>
+  <w:style w:type="paragraph" w:customStyle="1" w:styleId="580A7C64E1DA480A9CBC06D8569798CE">
+    <w:name w:val="580A7C64E1DA480A9CBC06D8569798CE"/>
+    <w:rsid w:val="0028769F"/>
+  </w:style>
+  <w:style w:type="paragraph" w:customStyle="1" w:styleId="12A6BA26616E4D5D88CC9984BF966D68">
+    <w:name w:val="12A6BA26616E4D5D88CC9984BF966D68"/>
+    <w:rsid w:val="0028769F"/>
+  </w:style>
+  <w:style w:type="paragraph" w:customStyle="1" w:styleId="A8C7A9A7AB084C1D809D5C94ACD48233">
+    <w:name w:val="A8C7A9A7AB084C1D809D5C94ACD48233"/>
+    <w:rsid w:val="0028769F"/>
   </w:style>
 </w:styles>
 </file>
@@ -16692,15 +20540,6 @@
 </file>
 
 <file path=customXml/item2.xml><?xml version="1.0" encoding="utf-8"?>
-<?mso-contentType ?>
-<FormTemplates xmlns="http://schemas.microsoft.com/sharepoint/v3/contenttype/forms">
-  <Display>DocumentLibraryForm</Display>
-  <Edit>DocumentLibraryForm</Edit>
-  <New>DocumentLibraryForm</New>
-</FormTemplates>
-</file>
-
-<file path=customXml/item3.xml><?xml version="1.0" encoding="utf-8"?>
 <ct:contentTypeSchema xmlns:ct="http://schemas.microsoft.com/office/2006/metadata/contentType" xmlns:ma="http://schemas.microsoft.com/office/2006/metadata/properties/metaAttributes" ct:_="" ma:_="" ma:contentTypeName="Document" ma:contentTypeID="0x010100092ED8BFBE6B3A4EA77F2F6C3B7D5F03" ma:contentTypeVersion="4" ma:contentTypeDescription="Create a new document." ma:contentTypeScope="" ma:versionID="bbc8892aa8cc0aec1b4f95e8e2f91220">
   <xsd:schema xmlns:xsd="http://www.w3.org/2001/XMLSchema" xmlns:xs="http://www.w3.org/2001/XMLSchema" xmlns:p="http://schemas.microsoft.com/office/2006/metadata/properties" xmlns:ns2="786b8faf-106f-4958-a2b4-f779ae144ea5" targetNamespace="http://schemas.microsoft.com/office/2006/metadata/properties" ma:root="true" ma:fieldsID="7b1456f4ada2896f6e27d0df8fe1e091" ns2:_="">
     <xsd:import namespace="786b8faf-106f-4958-a2b4-f779ae144ea5"/>
@@ -16846,6 +20685,15 @@
 </ct:contentTypeSchema>
 </file>
 
+<file path=customXml/item3.xml><?xml version="1.0" encoding="utf-8"?>
+<?mso-contentType ?>
+<FormTemplates xmlns="http://schemas.microsoft.com/sharepoint/v3/contenttype/forms">
+  <Display>DocumentLibraryForm</Display>
+  <Edit>DocumentLibraryForm</Edit>
+  <New>DocumentLibraryForm</New>
+</FormTemplates>
+</file>
+
 <file path=customXml/item4.xml><?xml version="1.0" encoding="utf-8"?>
 <b:Sources xmlns:b="http://schemas.openxmlformats.org/officeDocument/2006/bibliography" xmlns="http://schemas.openxmlformats.org/officeDocument/2006/bibliography" SelectedStyle="\APASixthEditionOfficeOnline.xsl" StyleName="APA" Version="6"/>
 </file>
@@ -16860,14 +20708,6 @@
 </file>
 
 <file path=customXml/itemProps2.xml><?xml version="1.0" encoding="utf-8"?>
-<ds:datastoreItem xmlns:ds="http://schemas.openxmlformats.org/officeDocument/2006/customXml" ds:itemID="{8D42678C-F8F3-49FD-9D71-B1240709B3FD}">
-  <ds:schemaRefs>
-    <ds:schemaRef ds:uri="http://schemas.microsoft.com/sharepoint/v3/contenttype/forms"/>
-  </ds:schemaRefs>
-</ds:datastoreItem>
-</file>
-
-<file path=customXml/itemProps3.xml><?xml version="1.0" encoding="utf-8"?>
 <ds:datastoreItem xmlns:ds="http://schemas.openxmlformats.org/officeDocument/2006/customXml" ds:itemID="{167BA52C-C25A-45DC-B419-CD430541CF50}">
   <ds:schemaRefs>
     <ds:schemaRef ds:uri="http://schemas.microsoft.com/office/2006/metadata/contentType"/>
@@ -16885,8 +20725,16 @@
 </ds:datastoreItem>
 </file>
 
+<file path=customXml/itemProps3.xml><?xml version="1.0" encoding="utf-8"?>
+<ds:datastoreItem xmlns:ds="http://schemas.openxmlformats.org/officeDocument/2006/customXml" ds:itemID="{8D42678C-F8F3-49FD-9D71-B1240709B3FD}">
+  <ds:schemaRefs>
+    <ds:schemaRef ds:uri="http://schemas.microsoft.com/sharepoint/v3/contenttype/forms"/>
+  </ds:schemaRefs>
+</ds:datastoreItem>
+</file>
+
 <file path=customXml/itemProps4.xml><?xml version="1.0" encoding="utf-8"?>
-<ds:datastoreItem xmlns:ds="http://schemas.openxmlformats.org/officeDocument/2006/customXml" ds:itemID="{918214BD-C690-49F9-8E68-339A7031D3F8}">
+<ds:datastoreItem xmlns:ds="http://schemas.openxmlformats.org/officeDocument/2006/customXml" ds:itemID="{A70D4A7E-D7DB-4718-96FD-5683B67039DB}">
   <ds:schemaRefs>
     <ds:schemaRef ds:uri="http://schemas.openxmlformats.org/officeDocument/2006/bibliography"/>
   </ds:schemaRefs>
